--- a/Documentation/Release and Sprint Plan.docx
+++ b/Documentation/Release and Sprint Plan.docx
@@ -11,8 +11,6 @@
           <w:sz w:val="36"/>
         </w:rPr>
       </w:pPr>
-      <w:bookmarkStart w:id="0" w:name="_GoBack"/>
-      <w:bookmarkEnd w:id="0"/>
       <w:r>
         <w:rPr>
           <w:b/>
@@ -178,7 +176,10 @@
           </w:tcPr>
           <w:p>
             <w:r>
-              <w:t>Michael Devemish</w:t>
+              <w:t>Michael Deven</w:t>
+            </w:r>
+            <w:r>
+              <w:t>ish</w:t>
             </w:r>
           </w:p>
         </w:tc>
@@ -1553,22 +1554,22 @@
       <w:pPr>
         <w:pStyle w:val="Title"/>
       </w:pPr>
-      <w:bookmarkStart w:id="1" w:name="_Toc426554714"/>
+      <w:bookmarkStart w:id="0" w:name="_Toc426554714"/>
       <w:r>
         <w:lastRenderedPageBreak/>
         <w:t>Release Plan</w:t>
       </w:r>
+      <w:bookmarkEnd w:id="0"/>
+    </w:p>
+    <w:p>
+      <w:pPr>
+        <w:pStyle w:val="Heading1"/>
+      </w:pPr>
+      <w:bookmarkStart w:id="1" w:name="_Toc426554715"/>
+      <w:r>
+        <w:t>Release 1</w:t>
+      </w:r>
       <w:bookmarkEnd w:id="1"/>
-    </w:p>
-    <w:p>
-      <w:pPr>
-        <w:pStyle w:val="Heading1"/>
-      </w:pPr>
-      <w:bookmarkStart w:id="2" w:name="_Toc426554715"/>
-      <w:r>
-        <w:t>Release 1</w:t>
-      </w:r>
-      <w:bookmarkEnd w:id="2"/>
     </w:p>
     <w:p>
       <w:pPr>
@@ -1617,6 +1618,12 @@
           <w:sz w:val="24"/>
         </w:rPr>
         <w:t>:</w:t>
+      </w:r>
+      <w:r>
+        <w:rPr>
+          <w:sz w:val="24"/>
+        </w:rPr>
+        <w:t xml:space="preserve"> 77</w:t>
       </w:r>
     </w:p>
     <w:p>
@@ -1653,9 +1660,9 @@
         <w:tblLook w:val="04A0" w:firstRow="1" w:lastRow="0" w:firstColumn="1" w:lastColumn="0" w:noHBand="0" w:noVBand="1"/>
       </w:tblPr>
       <w:tblGrid>
-        <w:gridCol w:w="959"/>
-        <w:gridCol w:w="6696"/>
-        <w:gridCol w:w="1418"/>
+        <w:gridCol w:w="952"/>
+        <w:gridCol w:w="6545"/>
+        <w:gridCol w:w="1401"/>
       </w:tblGrid>
       <w:tr>
         <w:trPr>
@@ -1980,9 +1987,9 @@
         <w:tblLook w:val="04A0" w:firstRow="1" w:lastRow="0" w:firstColumn="1" w:lastColumn="0" w:noHBand="0" w:noVBand="1"/>
       </w:tblPr>
       <w:tblGrid>
-        <w:gridCol w:w="959"/>
-        <w:gridCol w:w="6696"/>
-        <w:gridCol w:w="1418"/>
+        <w:gridCol w:w="952"/>
+        <w:gridCol w:w="6545"/>
+        <w:gridCol w:w="1401"/>
       </w:tblGrid>
       <w:tr>
         <w:trPr>
@@ -2274,7 +2281,7 @@
       <w:pPr>
         <w:pStyle w:val="Heading2"/>
       </w:pPr>
-      <w:bookmarkStart w:id="3" w:name="_Toc426554718"/>
+      <w:bookmarkStart w:id="2" w:name="_Toc426554718"/>
       <w:r>
         <w:t>Contact</w:t>
       </w:r>
@@ -2296,9 +2303,9 @@
         <w:tblLook w:val="04A0" w:firstRow="1" w:lastRow="0" w:firstColumn="1" w:lastColumn="0" w:noHBand="0" w:noVBand="1"/>
       </w:tblPr>
       <w:tblGrid>
-        <w:gridCol w:w="959"/>
-        <w:gridCol w:w="6696"/>
-        <w:gridCol w:w="1418"/>
+        <w:gridCol w:w="951"/>
+        <w:gridCol w:w="6548"/>
+        <w:gridCol w:w="1399"/>
       </w:tblGrid>
       <w:tr>
         <w:trPr>
@@ -2366,6 +2373,9 @@
               <w:cnfStyle w:val="000000100000" w:firstRow="0" w:lastRow="0" w:firstColumn="0" w:lastColumn="0" w:oddVBand="0" w:evenVBand="0" w:oddHBand="1" w:evenHBand="0" w:firstRowFirstColumn="0" w:firstRowLastColumn="0" w:lastRowFirstColumn="0" w:lastRowLastColumn="0"/>
             </w:pPr>
             <w:r>
+              <w:t xml:space="preserve">Basic </w:t>
+            </w:r>
+            <w:r>
               <w:t>Student Admin/Teacher Contact</w:t>
             </w:r>
           </w:p>
@@ -2417,6 +2427,9 @@
             <w:pPr>
               <w:cnfStyle w:val="000000000000" w:firstRow="0" w:lastRow="0" w:firstColumn="0" w:lastColumn="0" w:oddVBand="0" w:evenVBand="0" w:oddHBand="0" w:evenHBand="0" w:firstRowFirstColumn="0" w:firstRowLastColumn="0" w:lastRowFirstColumn="0" w:lastRowLastColumn="0"/>
             </w:pPr>
+            <w:r>
+              <w:t>2</w:t>
+            </w:r>
           </w:p>
         </w:tc>
       </w:tr>
@@ -2444,7 +2457,15 @@
               <w:cnfStyle w:val="000000100000" w:firstRow="0" w:lastRow="0" w:firstColumn="0" w:lastColumn="0" w:oddVBand="0" w:evenVBand="0" w:oddHBand="1" w:evenHBand="0" w:firstRowFirstColumn="0" w:firstRowLastColumn="0" w:lastRowFirstColumn="0" w:lastRowLastColumn="0"/>
             </w:pPr>
             <w:r>
-              <w:t>Admin Receive Enquiries From Student/Teachers</w:t>
+              <w:t xml:space="preserve">Admin Receive Enquiries </w:t>
+            </w:r>
+            <w:proofErr w:type="gramStart"/>
+            <w:r>
+              <w:t>From</w:t>
+            </w:r>
+            <w:proofErr w:type="gramEnd"/>
+            <w:r>
+              <w:t xml:space="preserve"> Student/Teachers</w:t>
             </w:r>
           </w:p>
         </w:tc>
@@ -2580,9 +2601,9 @@
         <w:tblLook w:val="04A0" w:firstRow="1" w:lastRow="0" w:firstColumn="1" w:lastColumn="0" w:noHBand="0" w:noVBand="1"/>
       </w:tblPr>
       <w:tblGrid>
-        <w:gridCol w:w="959"/>
-        <w:gridCol w:w="6696"/>
-        <w:gridCol w:w="1418"/>
+        <w:gridCol w:w="951"/>
+        <w:gridCol w:w="6546"/>
+        <w:gridCol w:w="1401"/>
       </w:tblGrid>
       <w:tr>
         <w:trPr>
@@ -2882,7 +2903,7 @@
       <w:r>
         <w:t>2</w:t>
       </w:r>
-      <w:bookmarkEnd w:id="3"/>
+      <w:bookmarkEnd w:id="2"/>
     </w:p>
     <w:p>
       <w:pPr>
@@ -2920,6 +2941,12 @@
         </w:rPr>
         <w:t>:</w:t>
       </w:r>
+      <w:r>
+        <w:rPr>
+          <w:sz w:val="24"/>
+        </w:rPr>
+        <w:t xml:space="preserve"> 76</w:t>
+      </w:r>
     </w:p>
     <w:p>
       <w:pPr>
@@ -2927,21 +2954,19 @@
         <w:spacing w:after="120" w:line="240" w:lineRule="auto"/>
       </w:pPr>
       <w:r>
-        <w:t>Short paragraph summarising the goals for this release.</w:t>
+        <w:t>Implementing a basic login system as well as upgrading previous features</w:t>
+      </w:r>
+      <w:r>
+        <w:t>.</w:t>
       </w:r>
     </w:p>
     <w:p>
       <w:pPr>
         <w:pStyle w:val="Heading2"/>
       </w:pPr>
-      <w:bookmarkStart w:id="4" w:name="_Toc426554719"/>
-      <w:r>
-        <w:t>Feature Title</w:t>
-      </w:r>
-      <w:r>
-        <w:t xml:space="preserve"> 1</w:t>
-      </w:r>
-      <w:bookmarkEnd w:id="4"/>
+      <w:r>
+        <w:t>Contact Upgrade</w:t>
+      </w:r>
     </w:p>
     <w:p>
       <w:pPr>
@@ -2949,7 +2974,7 @@
         <w:spacing w:after="120" w:line="240" w:lineRule="auto"/>
       </w:pPr>
       <w:r>
-        <w:t>Short paragraph summarising this feature and its business value.</w:t>
+        <w:t>Inbuilt message system to email admins.</w:t>
       </w:r>
     </w:p>
     <w:tbl>
@@ -2960,9 +2985,9 @@
         <w:tblLook w:val="04A0" w:firstRow="1" w:lastRow="0" w:firstColumn="1" w:lastColumn="0" w:noHBand="0" w:noVBand="1"/>
       </w:tblPr>
       <w:tblGrid>
-        <w:gridCol w:w="959"/>
-        <w:gridCol w:w="6696"/>
-        <w:gridCol w:w="1418"/>
+        <w:gridCol w:w="952"/>
+        <w:gridCol w:w="6546"/>
+        <w:gridCol w:w="1400"/>
       </w:tblGrid>
       <w:tr>
         <w:trPr>
@@ -3015,7 +3040,11 @@
             <w:cnfStyle w:val="001000000000" w:firstRow="0" w:lastRow="0" w:firstColumn="1" w:lastColumn="0" w:oddVBand="0" w:evenVBand="0" w:oddHBand="0" w:evenHBand="0" w:firstRowFirstColumn="0" w:firstRowLastColumn="0" w:lastRowFirstColumn="0" w:lastRowLastColumn="0"/>
             <w:tcW w:w="959" w:type="dxa"/>
           </w:tcPr>
-          <w:p/>
+          <w:p>
+            <w:r>
+              <w:t>S04</w:t>
+            </w:r>
+          </w:p>
         </w:tc>
         <w:tc>
           <w:tcPr>
@@ -3025,6 +3054,9 @@
             <w:pPr>
               <w:cnfStyle w:val="000000100000" w:firstRow="0" w:lastRow="0" w:firstColumn="0" w:lastColumn="0" w:oddVBand="0" w:evenVBand="0" w:oddHBand="1" w:evenHBand="0" w:firstRowFirstColumn="0" w:firstRowLastColumn="0" w:lastRowFirstColumn="0" w:lastRowLastColumn="0"/>
             </w:pPr>
+            <w:r>
+              <w:t>Inbuilt Student Administrator Contact</w:t>
+            </w:r>
           </w:p>
         </w:tc>
         <w:tc>
@@ -3035,6 +3067,9 @@
             <w:pPr>
               <w:cnfStyle w:val="000000100000" w:firstRow="0" w:lastRow="0" w:firstColumn="0" w:lastColumn="0" w:oddVBand="0" w:evenVBand="0" w:oddHBand="1" w:evenHBand="0" w:firstRowFirstColumn="0" w:firstRowLastColumn="0" w:lastRowFirstColumn="0" w:lastRowLastColumn="0"/>
             </w:pPr>
+            <w:r>
+              <w:t>4</w:t>
+            </w:r>
           </w:p>
         </w:tc>
       </w:tr>
@@ -3044,7 +3079,11 @@
             <w:cnfStyle w:val="001000000000" w:firstRow="0" w:lastRow="0" w:firstColumn="1" w:lastColumn="0" w:oddVBand="0" w:evenVBand="0" w:oddHBand="0" w:evenHBand="0" w:firstRowFirstColumn="0" w:firstRowLastColumn="0" w:lastRowFirstColumn="0" w:lastRowLastColumn="0"/>
             <w:tcW w:w="959" w:type="dxa"/>
           </w:tcPr>
-          <w:p/>
+          <w:p>
+            <w:r>
+              <w:t>T01</w:t>
+            </w:r>
+          </w:p>
         </w:tc>
         <w:tc>
           <w:tcPr>
@@ -3054,6 +3093,9 @@
             <w:pPr>
               <w:cnfStyle w:val="000000000000" w:firstRow="0" w:lastRow="0" w:firstColumn="0" w:lastColumn="0" w:oddVBand="0" w:evenVBand="0" w:oddHBand="0" w:evenHBand="0" w:firstRowFirstColumn="0" w:firstRowLastColumn="0" w:lastRowFirstColumn="0" w:lastRowLastColumn="0"/>
             </w:pPr>
+            <w:r>
+              <w:t>Teacher Request View Upgrade</w:t>
+            </w:r>
           </w:p>
         </w:tc>
         <w:tc>
@@ -3064,6 +3106,9 @@
             <w:pPr>
               <w:cnfStyle w:val="000000000000" w:firstRow="0" w:lastRow="0" w:firstColumn="0" w:lastColumn="0" w:oddVBand="0" w:evenVBand="0" w:oddHBand="0" w:evenHBand="0" w:firstRowFirstColumn="0" w:firstRowLastColumn="0" w:lastRowFirstColumn="0" w:lastRowLastColumn="0"/>
             </w:pPr>
+            <w:r>
+              <w:t>4</w:t>
+            </w:r>
           </w:p>
         </w:tc>
       </w:tr>
@@ -3076,6 +3121,45 @@
             <w:cnfStyle w:val="001000000000" w:firstRow="0" w:lastRow="0" w:firstColumn="1" w:lastColumn="0" w:oddVBand="0" w:evenVBand="0" w:oddHBand="0" w:evenHBand="0" w:firstRowFirstColumn="0" w:firstRowLastColumn="0" w:lastRowFirstColumn="0" w:lastRowLastColumn="0"/>
             <w:tcW w:w="959" w:type="dxa"/>
           </w:tcPr>
+          <w:p>
+            <w:r>
+              <w:t>A02</w:t>
+            </w:r>
+          </w:p>
+        </w:tc>
+        <w:tc>
+          <w:tcPr>
+            <w:tcW w:w="6696" w:type="dxa"/>
+          </w:tcPr>
+          <w:p>
+            <w:pPr>
+              <w:cnfStyle w:val="000000100000" w:firstRow="0" w:lastRow="0" w:firstColumn="0" w:lastColumn="0" w:oddVBand="0" w:evenVBand="0" w:oddHBand="1" w:evenHBand="0" w:firstRowFirstColumn="0" w:firstRowLastColumn="0" w:lastRowFirstColumn="0" w:lastRowLastColumn="0"/>
+            </w:pPr>
+            <w:r>
+              <w:t>Admin Bookings Control</w:t>
+            </w:r>
+          </w:p>
+        </w:tc>
+        <w:tc>
+          <w:tcPr>
+            <w:tcW w:w="1418" w:type="dxa"/>
+          </w:tcPr>
+          <w:p>
+            <w:pPr>
+              <w:cnfStyle w:val="000000100000" w:firstRow="0" w:lastRow="0" w:firstColumn="0" w:lastColumn="0" w:oddVBand="0" w:evenVBand="0" w:oddHBand="1" w:evenHBand="0" w:firstRowFirstColumn="0" w:firstRowLastColumn="0" w:lastRowFirstColumn="0" w:lastRowLastColumn="0"/>
+            </w:pPr>
+            <w:r>
+              <w:t>16</w:t>
+            </w:r>
+          </w:p>
+        </w:tc>
+      </w:tr>
+      <w:tr>
+        <w:tc>
+          <w:tcPr>
+            <w:cnfStyle w:val="001000000000" w:firstRow="0" w:lastRow="0" w:firstColumn="1" w:lastColumn="0" w:oddVBand="0" w:evenVBand="0" w:oddHBand="0" w:evenHBand="0" w:firstRowFirstColumn="0" w:firstRowLastColumn="0" w:lastRowFirstColumn="0" w:lastRowLastColumn="0"/>
+            <w:tcW w:w="959" w:type="dxa"/>
+          </w:tcPr>
           <w:p/>
         </w:tc>
         <w:tc>
@@ -3085,7 +3169,7 @@
           <w:p>
             <w:pPr>
               <w:jc w:val="right"/>
-              <w:cnfStyle w:val="000000100000" w:firstRow="0" w:lastRow="0" w:firstColumn="0" w:lastColumn="0" w:oddVBand="0" w:evenVBand="0" w:oddHBand="1" w:evenHBand="0" w:firstRowFirstColumn="0" w:firstRowLastColumn="0" w:lastRowFirstColumn="0" w:lastRowLastColumn="0"/>
+              <w:cnfStyle w:val="000000000000" w:firstRow="0" w:lastRow="0" w:firstColumn="0" w:lastColumn="0" w:oddVBand="0" w:evenVBand="0" w:oddHBand="0" w:evenHBand="0" w:firstRowFirstColumn="0" w:firstRowLastColumn="0" w:lastRowFirstColumn="0" w:lastRowLastColumn="0"/>
             </w:pPr>
             <w:r>
               <w:t>Story Point Sub-Total</w:t>
@@ -3101,8 +3185,11 @@
           </w:tcPr>
           <w:p>
             <w:pPr>
-              <w:cnfStyle w:val="000000100000" w:firstRow="0" w:lastRow="0" w:firstColumn="0" w:lastColumn="0" w:oddVBand="0" w:evenVBand="0" w:oddHBand="1" w:evenHBand="0" w:firstRowFirstColumn="0" w:firstRowLastColumn="0" w:lastRowFirstColumn="0" w:lastRowLastColumn="0"/>
-            </w:pPr>
+              <w:cnfStyle w:val="000000000000" w:firstRow="0" w:lastRow="0" w:firstColumn="0" w:lastColumn="0" w:oddVBand="0" w:evenVBand="0" w:oddHBand="0" w:evenHBand="0" w:firstRowFirstColumn="0" w:firstRowLastColumn="0" w:lastRowFirstColumn="0" w:lastRowLastColumn="0"/>
+            </w:pPr>
+            <w:r>
+              <w:t>24</w:t>
+            </w:r>
           </w:p>
         </w:tc>
       </w:tr>
@@ -3111,14 +3198,9 @@
       <w:pPr>
         <w:pStyle w:val="Heading2"/>
       </w:pPr>
-      <w:bookmarkStart w:id="5" w:name="_Toc426554720"/>
-      <w:r>
-        <w:t>Feature Title</w:t>
-      </w:r>
-      <w:r>
-        <w:t xml:space="preserve"> 2</w:t>
-      </w:r>
-      <w:bookmarkEnd w:id="5"/>
+      <w:r>
+        <w:t>Login</w:t>
+      </w:r>
     </w:p>
     <w:p>
       <w:pPr>
@@ -3126,7 +3208,13 @@
         <w:spacing w:after="120" w:line="240" w:lineRule="auto"/>
       </w:pPr>
       <w:r>
-        <w:t>Short paragraph summarising this feature and its business value.</w:t>
+        <w:t xml:space="preserve">Individual login access for every user of the </w:t>
+      </w:r>
+      <w:r>
+        <w:t>application</w:t>
+      </w:r>
+      <w:r>
+        <w:t>.</w:t>
       </w:r>
     </w:p>
     <w:tbl>
@@ -3137,9 +3225,9 @@
         <w:tblLook w:val="04A0" w:firstRow="1" w:lastRow="0" w:firstColumn="1" w:lastColumn="0" w:noHBand="0" w:noVBand="1"/>
       </w:tblPr>
       <w:tblGrid>
-        <w:gridCol w:w="959"/>
-        <w:gridCol w:w="6696"/>
-        <w:gridCol w:w="1418"/>
+        <w:gridCol w:w="952"/>
+        <w:gridCol w:w="6544"/>
+        <w:gridCol w:w="1402"/>
       </w:tblGrid>
       <w:tr>
         <w:trPr>
@@ -3148,7 +3236,7 @@
         <w:tc>
           <w:tcPr>
             <w:cnfStyle w:val="001000000000" w:firstRow="0" w:lastRow="0" w:firstColumn="1" w:lastColumn="0" w:oddVBand="0" w:evenVBand="0" w:oddHBand="0" w:evenHBand="0" w:firstRowFirstColumn="0" w:firstRowLastColumn="0" w:lastRowFirstColumn="0" w:lastRowLastColumn="0"/>
-            <w:tcW w:w="959" w:type="dxa"/>
+            <w:tcW w:w="952" w:type="dxa"/>
           </w:tcPr>
           <w:p>
             <w:r>
@@ -3158,7 +3246,7 @@
         </w:tc>
         <w:tc>
           <w:tcPr>
-            <w:tcW w:w="6696" w:type="dxa"/>
+            <w:tcW w:w="6544" w:type="dxa"/>
           </w:tcPr>
           <w:p>
             <w:pPr>
@@ -3171,7 +3259,7 @@
         </w:tc>
         <w:tc>
           <w:tcPr>
-            <w:tcW w:w="1418" w:type="dxa"/>
+            <w:tcW w:w="1402" w:type="dxa"/>
           </w:tcPr>
           <w:p>
             <w:pPr>
@@ -3190,28 +3278,38 @@
         <w:tc>
           <w:tcPr>
             <w:cnfStyle w:val="001000000000" w:firstRow="0" w:lastRow="0" w:firstColumn="1" w:lastColumn="0" w:oddVBand="0" w:evenVBand="0" w:oddHBand="0" w:evenHBand="0" w:firstRowFirstColumn="0" w:firstRowLastColumn="0" w:lastRowFirstColumn="0" w:lastRowLastColumn="0"/>
-            <w:tcW w:w="959" w:type="dxa"/>
-          </w:tcPr>
-          <w:p/>
-        </w:tc>
-        <w:tc>
-          <w:tcPr>
-            <w:tcW w:w="6696" w:type="dxa"/>
+            <w:tcW w:w="952" w:type="dxa"/>
+          </w:tcPr>
+          <w:p>
+            <w:r>
+              <w:t>A01</w:t>
+            </w:r>
+          </w:p>
+        </w:tc>
+        <w:tc>
+          <w:tcPr>
+            <w:tcW w:w="6544" w:type="dxa"/>
           </w:tcPr>
           <w:p>
             <w:pPr>
               <w:cnfStyle w:val="000000100000" w:firstRow="0" w:lastRow="0" w:firstColumn="0" w:lastColumn="0" w:oddVBand="0" w:evenVBand="0" w:oddHBand="1" w:evenHBand="0" w:firstRowFirstColumn="0" w:firstRowLastColumn="0" w:lastRowFirstColumn="0" w:lastRowLastColumn="0"/>
             </w:pPr>
-          </w:p>
-        </w:tc>
-        <w:tc>
-          <w:tcPr>
-            <w:tcW w:w="1418" w:type="dxa"/>
+            <w:r>
+              <w:t>Admin Appointment Details Editing</w:t>
+            </w:r>
+          </w:p>
+        </w:tc>
+        <w:tc>
+          <w:tcPr>
+            <w:tcW w:w="1402" w:type="dxa"/>
           </w:tcPr>
           <w:p>
             <w:pPr>
               <w:cnfStyle w:val="000000100000" w:firstRow="0" w:lastRow="0" w:firstColumn="0" w:lastColumn="0" w:oddVBand="0" w:evenVBand="0" w:oddHBand="1" w:evenHBand="0" w:firstRowFirstColumn="0" w:firstRowLastColumn="0" w:lastRowFirstColumn="0" w:lastRowLastColumn="0"/>
             </w:pPr>
+            <w:r>
+              <w:t>16</w:t>
+            </w:r>
           </w:p>
         </w:tc>
       </w:tr>
@@ -3219,28 +3317,38 @@
         <w:tc>
           <w:tcPr>
             <w:cnfStyle w:val="001000000000" w:firstRow="0" w:lastRow="0" w:firstColumn="1" w:lastColumn="0" w:oddVBand="0" w:evenVBand="0" w:oddHBand="0" w:evenHBand="0" w:firstRowFirstColumn="0" w:firstRowLastColumn="0" w:lastRowFirstColumn="0" w:lastRowLastColumn="0"/>
-            <w:tcW w:w="959" w:type="dxa"/>
-          </w:tcPr>
-          <w:p/>
-        </w:tc>
-        <w:tc>
-          <w:tcPr>
-            <w:tcW w:w="6696" w:type="dxa"/>
+            <w:tcW w:w="952" w:type="dxa"/>
+          </w:tcPr>
+          <w:p>
+            <w:r>
+              <w:t>A03</w:t>
+            </w:r>
+          </w:p>
+        </w:tc>
+        <w:tc>
+          <w:tcPr>
+            <w:tcW w:w="6544" w:type="dxa"/>
           </w:tcPr>
           <w:p>
             <w:pPr>
               <w:cnfStyle w:val="000000000000" w:firstRow="0" w:lastRow="0" w:firstColumn="0" w:lastColumn="0" w:oddVBand="0" w:evenVBand="0" w:oddHBand="0" w:evenHBand="0" w:firstRowFirstColumn="0" w:firstRowLastColumn="0" w:lastRowFirstColumn="0" w:lastRowLastColumn="0"/>
             </w:pPr>
-          </w:p>
-        </w:tc>
-        <w:tc>
-          <w:tcPr>
-            <w:tcW w:w="1418" w:type="dxa"/>
+            <w:r>
+              <w:t>Admin Timetable Management</w:t>
+            </w:r>
+          </w:p>
+        </w:tc>
+        <w:tc>
+          <w:tcPr>
+            <w:tcW w:w="1402" w:type="dxa"/>
           </w:tcPr>
           <w:p>
             <w:pPr>
               <w:cnfStyle w:val="000000000000" w:firstRow="0" w:lastRow="0" w:firstColumn="0" w:lastColumn="0" w:oddVBand="0" w:evenVBand="0" w:oddHBand="0" w:evenHBand="0" w:firstRowFirstColumn="0" w:firstRowLastColumn="0" w:lastRowFirstColumn="0" w:lastRowLastColumn="0"/>
             </w:pPr>
+            <w:r>
+              <w:t>16</w:t>
+            </w:r>
           </w:p>
         </w:tc>
       </w:tr>
@@ -3251,18 +3359,57 @@
         <w:tc>
           <w:tcPr>
             <w:cnfStyle w:val="001000000000" w:firstRow="0" w:lastRow="0" w:firstColumn="1" w:lastColumn="0" w:oddVBand="0" w:evenVBand="0" w:oddHBand="0" w:evenHBand="0" w:firstRowFirstColumn="0" w:firstRowLastColumn="0" w:lastRowFirstColumn="0" w:lastRowLastColumn="0"/>
-            <w:tcW w:w="959" w:type="dxa"/>
+            <w:tcW w:w="952" w:type="dxa"/>
+          </w:tcPr>
+          <w:p>
+            <w:r>
+              <w:t>T05</w:t>
+            </w:r>
+          </w:p>
+        </w:tc>
+        <w:tc>
+          <w:tcPr>
+            <w:tcW w:w="6544" w:type="dxa"/>
+          </w:tcPr>
+          <w:p>
+            <w:pPr>
+              <w:cnfStyle w:val="000000100000" w:firstRow="0" w:lastRow="0" w:firstColumn="0" w:lastColumn="0" w:oddVBand="0" w:evenVBand="0" w:oddHBand="1" w:evenHBand="0" w:firstRowFirstColumn="0" w:firstRowLastColumn="0" w:lastRowFirstColumn="0" w:lastRowLastColumn="0"/>
+            </w:pPr>
+            <w:r>
+              <w:t>Teacher View</w:t>
+            </w:r>
+          </w:p>
+        </w:tc>
+        <w:tc>
+          <w:tcPr>
+            <w:tcW w:w="1402" w:type="dxa"/>
+          </w:tcPr>
+          <w:p>
+            <w:pPr>
+              <w:cnfStyle w:val="000000100000" w:firstRow="0" w:lastRow="0" w:firstColumn="0" w:lastColumn="0" w:oddVBand="0" w:evenVBand="0" w:oddHBand="1" w:evenHBand="0" w:firstRowFirstColumn="0" w:firstRowLastColumn="0" w:lastRowFirstColumn="0" w:lastRowLastColumn="0"/>
+            </w:pPr>
+            <w:r>
+              <w:t>4</w:t>
+            </w:r>
+          </w:p>
+        </w:tc>
+      </w:tr>
+      <w:tr>
+        <w:tc>
+          <w:tcPr>
+            <w:cnfStyle w:val="001000000000" w:firstRow="0" w:lastRow="0" w:firstColumn="1" w:lastColumn="0" w:oddVBand="0" w:evenVBand="0" w:oddHBand="0" w:evenHBand="0" w:firstRowFirstColumn="0" w:firstRowLastColumn="0" w:lastRowFirstColumn="0" w:lastRowLastColumn="0"/>
+            <w:tcW w:w="952" w:type="dxa"/>
           </w:tcPr>
           <w:p/>
         </w:tc>
         <w:tc>
           <w:tcPr>
-            <w:tcW w:w="6696" w:type="dxa"/>
+            <w:tcW w:w="6544" w:type="dxa"/>
           </w:tcPr>
           <w:p>
             <w:pPr>
               <w:jc w:val="right"/>
-              <w:cnfStyle w:val="000000100000" w:firstRow="0" w:lastRow="0" w:firstColumn="0" w:lastColumn="0" w:oddVBand="0" w:evenVBand="0" w:oddHBand="1" w:evenHBand="0" w:firstRowFirstColumn="0" w:firstRowLastColumn="0" w:lastRowFirstColumn="0" w:lastRowLastColumn="0"/>
+              <w:cnfStyle w:val="000000000000" w:firstRow="0" w:lastRow="0" w:firstColumn="0" w:lastColumn="0" w:oddVBand="0" w:evenVBand="0" w:oddHBand="0" w:evenHBand="0" w:firstRowFirstColumn="0" w:firstRowLastColumn="0" w:lastRowFirstColumn="0" w:lastRowLastColumn="0"/>
             </w:pPr>
             <w:r>
               <w:t>Story Point Sub-Total</w:t>
@@ -3274,64 +3421,26 @@
         </w:tc>
         <w:tc>
           <w:tcPr>
-            <w:tcW w:w="1418" w:type="dxa"/>
-          </w:tcPr>
-          <w:p>
-            <w:pPr>
-              <w:cnfStyle w:val="000000100000" w:firstRow="0" w:lastRow="0" w:firstColumn="0" w:lastColumn="0" w:oddVBand="0" w:evenVBand="0" w:oddHBand="1" w:evenHBand="0" w:firstRowFirstColumn="0" w:firstRowLastColumn="0" w:lastRowFirstColumn="0" w:lastRowLastColumn="0"/>
-            </w:pPr>
+            <w:tcW w:w="1402" w:type="dxa"/>
+          </w:tcPr>
+          <w:p>
+            <w:pPr>
+              <w:cnfStyle w:val="000000000000" w:firstRow="0" w:lastRow="0" w:firstColumn="0" w:lastColumn="0" w:oddVBand="0" w:evenVBand="0" w:oddHBand="0" w:evenHBand="0" w:firstRowFirstColumn="0" w:firstRowLastColumn="0" w:lastRowFirstColumn="0" w:lastRowLastColumn="0"/>
+            </w:pPr>
+            <w:r>
+              <w:t>36</w:t>
+            </w:r>
           </w:p>
         </w:tc>
       </w:tr>
     </w:tbl>
     <w:p>
       <w:pPr>
-        <w:pStyle w:val="Heading1"/>
-      </w:pPr>
-      <w:bookmarkStart w:id="6" w:name="_Toc426554721"/>
-      <w:r>
-        <w:t xml:space="preserve">Release </w:t>
-      </w:r>
-      <w:r>
-        <w:t>3</w:t>
-      </w:r>
-      <w:bookmarkEnd w:id="6"/>
-    </w:p>
-    <w:p>
-      <w:pPr>
-        <w:keepNext/>
-        <w:tabs>
-          <w:tab w:val="right" w:pos="9026"/>
-        </w:tabs>
-        <w:spacing w:after="120" w:line="240" w:lineRule="auto"/>
-        <w:rPr>
-          <w:sz w:val="24"/>
-        </w:rPr>
-      </w:pPr>
-      <w:r>
-        <w:rPr>
-          <w:sz w:val="24"/>
-        </w:rPr>
-        <w:t>Delivery date</w:t>
-      </w:r>
-      <w:r>
-        <w:rPr>
-          <w:sz w:val="24"/>
-        </w:rPr>
-        <w:t>:</w:t>
-      </w:r>
-      <w:r>
-        <w:rPr>
-          <w:sz w:val="24"/>
-        </w:rPr>
-        <w:tab/>
-        <w:t>Total Story Points</w:t>
-      </w:r>
-      <w:r>
-        <w:rPr>
-          <w:sz w:val="24"/>
-        </w:rPr>
-        <w:t>:</w:t>
+        <w:pStyle w:val="Heading2"/>
+      </w:pPr>
+      <w:bookmarkStart w:id="3" w:name="_Toc426554721"/>
+      <w:r>
+        <w:t>Report/Database Upgrade</w:t>
       </w:r>
     </w:p>
     <w:p>
@@ -3340,29 +3449,10 @@
         <w:spacing w:after="120" w:line="240" w:lineRule="auto"/>
       </w:pPr>
       <w:r>
-        <w:t>Short paragraph summarising the goals for this release.</w:t>
-      </w:r>
-    </w:p>
-    <w:p>
-      <w:pPr>
-        <w:pStyle w:val="Heading2"/>
-      </w:pPr>
-      <w:bookmarkStart w:id="7" w:name="_Toc426554722"/>
-      <w:r>
-        <w:t>Feature Title</w:t>
-      </w:r>
-      <w:r>
-        <w:t xml:space="preserve"> 1</w:t>
-      </w:r>
-      <w:bookmarkEnd w:id="7"/>
-    </w:p>
-    <w:p>
-      <w:pPr>
-        <w:keepNext/>
-        <w:spacing w:after="120" w:line="240" w:lineRule="auto"/>
-      </w:pPr>
-      <w:r>
-        <w:t>Short paragraph summarising this feature and its business value.</w:t>
+        <w:t>Report card of relevant student information and history search feature</w:t>
+      </w:r>
+      <w:r>
+        <w:t>.</w:t>
       </w:r>
     </w:p>
     <w:tbl>
@@ -3373,9 +3463,9 @@
         <w:tblLook w:val="04A0" w:firstRow="1" w:lastRow="0" w:firstColumn="1" w:lastColumn="0" w:noHBand="0" w:noVBand="1"/>
       </w:tblPr>
       <w:tblGrid>
-        <w:gridCol w:w="959"/>
-        <w:gridCol w:w="6696"/>
-        <w:gridCol w:w="1418"/>
+        <w:gridCol w:w="951"/>
+        <w:gridCol w:w="6546"/>
+        <w:gridCol w:w="1401"/>
       </w:tblGrid>
       <w:tr>
         <w:trPr>
@@ -3428,7 +3518,11 @@
             <w:cnfStyle w:val="001000000000" w:firstRow="0" w:lastRow="0" w:firstColumn="1" w:lastColumn="0" w:oddVBand="0" w:evenVBand="0" w:oddHBand="0" w:evenHBand="0" w:firstRowFirstColumn="0" w:firstRowLastColumn="0" w:lastRowFirstColumn="0" w:lastRowLastColumn="0"/>
             <w:tcW w:w="959" w:type="dxa"/>
           </w:tcPr>
-          <w:p/>
+          <w:p>
+            <w:r>
+              <w:t>S05</w:t>
+            </w:r>
+          </w:p>
         </w:tc>
         <w:tc>
           <w:tcPr>
@@ -3438,6 +3532,9 @@
             <w:pPr>
               <w:cnfStyle w:val="000000100000" w:firstRow="0" w:lastRow="0" w:firstColumn="0" w:lastColumn="0" w:oddVBand="0" w:evenVBand="0" w:oddHBand="1" w:evenHBand="0" w:firstRowFirstColumn="0" w:firstRowLastColumn="0" w:lastRowFirstColumn="0" w:lastRowLastColumn="0"/>
             </w:pPr>
+            <w:r>
+              <w:t>Student Teacher Language</w:t>
+            </w:r>
           </w:p>
         </w:tc>
         <w:tc>
@@ -3448,6 +3545,9 @@
             <w:pPr>
               <w:cnfStyle w:val="000000100000" w:firstRow="0" w:lastRow="0" w:firstColumn="0" w:lastColumn="0" w:oddVBand="0" w:evenVBand="0" w:oddHBand="1" w:evenHBand="0" w:firstRowFirstColumn="0" w:firstRowLastColumn="0" w:lastRowFirstColumn="0" w:lastRowLastColumn="0"/>
             </w:pPr>
+            <w:r>
+              <w:t>4</w:t>
+            </w:r>
           </w:p>
         </w:tc>
       </w:tr>
@@ -3457,7 +3557,11 @@
             <w:cnfStyle w:val="001000000000" w:firstRow="0" w:lastRow="0" w:firstColumn="1" w:lastColumn="0" w:oddVBand="0" w:evenVBand="0" w:oddHBand="0" w:evenHBand="0" w:firstRowFirstColumn="0" w:firstRowLastColumn="0" w:lastRowFirstColumn="0" w:lastRowLastColumn="0"/>
             <w:tcW w:w="959" w:type="dxa"/>
           </w:tcPr>
-          <w:p/>
+          <w:p>
+            <w:r>
+              <w:t>S06</w:t>
+            </w:r>
+          </w:p>
         </w:tc>
         <w:tc>
           <w:tcPr>
@@ -3467,6 +3571,9 @@
             <w:pPr>
               <w:cnfStyle w:val="000000000000" w:firstRow="0" w:lastRow="0" w:firstColumn="0" w:lastColumn="0" w:oddVBand="0" w:evenVBand="0" w:oddHBand="0" w:evenHBand="0" w:firstRowFirstColumn="0" w:firstRowLastColumn="0" w:lastRowFirstColumn="0" w:lastRowLastColumn="0"/>
             </w:pPr>
+            <w:r>
+              <w:t>Student Teacher Experience</w:t>
+            </w:r>
           </w:p>
         </w:tc>
         <w:tc>
@@ -3477,6 +3584,9 @@
             <w:pPr>
               <w:cnfStyle w:val="000000000000" w:firstRow="0" w:lastRow="0" w:firstColumn="0" w:lastColumn="0" w:oddVBand="0" w:evenVBand="0" w:oddHBand="0" w:evenHBand="0" w:firstRowFirstColumn="0" w:firstRowLastColumn="0" w:lastRowFirstColumn="0" w:lastRowLastColumn="0"/>
             </w:pPr>
+            <w:r>
+              <w:t>4</w:t>
+            </w:r>
           </w:p>
         </w:tc>
       </w:tr>
@@ -3489,6 +3599,45 @@
             <w:cnfStyle w:val="001000000000" w:firstRow="0" w:lastRow="0" w:firstColumn="1" w:lastColumn="0" w:oddVBand="0" w:evenVBand="0" w:oddHBand="0" w:evenHBand="0" w:firstRowFirstColumn="0" w:firstRowLastColumn="0" w:lastRowFirstColumn="0" w:lastRowLastColumn="0"/>
             <w:tcW w:w="959" w:type="dxa"/>
           </w:tcPr>
+          <w:p>
+            <w:r>
+              <w:t>T03</w:t>
+            </w:r>
+          </w:p>
+        </w:tc>
+        <w:tc>
+          <w:tcPr>
+            <w:tcW w:w="6696" w:type="dxa"/>
+          </w:tcPr>
+          <w:p>
+            <w:pPr>
+              <w:cnfStyle w:val="000000100000" w:firstRow="0" w:lastRow="0" w:firstColumn="0" w:lastColumn="0" w:oddVBand="0" w:evenVBand="0" w:oddHBand="1" w:evenHBand="0" w:firstRowFirstColumn="0" w:firstRowLastColumn="0" w:lastRowFirstColumn="0" w:lastRowLastColumn="0"/>
+            </w:pPr>
+            <w:r>
+              <w:t>Teacher Student Information</w:t>
+            </w:r>
+          </w:p>
+        </w:tc>
+        <w:tc>
+          <w:tcPr>
+            <w:tcW w:w="1418" w:type="dxa"/>
+          </w:tcPr>
+          <w:p>
+            <w:pPr>
+              <w:cnfStyle w:val="000000100000" w:firstRow="0" w:lastRow="0" w:firstColumn="0" w:lastColumn="0" w:oddVBand="0" w:evenVBand="0" w:oddHBand="1" w:evenHBand="0" w:firstRowFirstColumn="0" w:firstRowLastColumn="0" w:lastRowFirstColumn="0" w:lastRowLastColumn="0"/>
+            </w:pPr>
+            <w:r>
+              <w:t>8</w:t>
+            </w:r>
+          </w:p>
+        </w:tc>
+      </w:tr>
+      <w:tr>
+        <w:tc>
+          <w:tcPr>
+            <w:cnfStyle w:val="001000000000" w:firstRow="0" w:lastRow="0" w:firstColumn="1" w:lastColumn="0" w:oddVBand="0" w:evenVBand="0" w:oddHBand="0" w:evenHBand="0" w:firstRowFirstColumn="0" w:firstRowLastColumn="0" w:lastRowFirstColumn="0" w:lastRowLastColumn="0"/>
+            <w:tcW w:w="959" w:type="dxa"/>
+          </w:tcPr>
           <w:p/>
         </w:tc>
         <w:tc>
@@ -3498,13 +3647,10 @@
           <w:p>
             <w:pPr>
               <w:jc w:val="right"/>
-              <w:cnfStyle w:val="000000100000" w:firstRow="0" w:lastRow="0" w:firstColumn="0" w:lastColumn="0" w:oddVBand="0" w:evenVBand="0" w:oddHBand="1" w:evenHBand="0" w:firstRowFirstColumn="0" w:firstRowLastColumn="0" w:lastRowFirstColumn="0" w:lastRowLastColumn="0"/>
-            </w:pPr>
-            <w:r>
-              <w:t>Story Point Sub-Total</w:t>
-            </w:r>
-            <w:r>
-              <w:t>:</w:t>
+              <w:cnfStyle w:val="000000000000" w:firstRow="0" w:lastRow="0" w:firstColumn="0" w:lastColumn="0" w:oddVBand="0" w:evenVBand="0" w:oddHBand="0" w:evenHBand="0" w:firstRowFirstColumn="0" w:firstRowLastColumn="0" w:lastRowFirstColumn="0" w:lastRowLastColumn="0"/>
+            </w:pPr>
+            <w:r>
+              <w:t>Story Point Sub-Total:</w:t>
             </w:r>
           </w:p>
         </w:tc>
@@ -3514,28 +3660,71 @@
           </w:tcPr>
           <w:p>
             <w:pPr>
-              <w:cnfStyle w:val="000000100000" w:firstRow="0" w:lastRow="0" w:firstColumn="0" w:lastColumn="0" w:oddVBand="0" w:evenVBand="0" w:oddHBand="1" w:evenHBand="0" w:firstRowFirstColumn="0" w:firstRowLastColumn="0" w:lastRowFirstColumn="0" w:lastRowLastColumn="0"/>
-            </w:pPr>
+              <w:cnfStyle w:val="000000000000" w:firstRow="0" w:lastRow="0" w:firstColumn="0" w:lastColumn="0" w:oddVBand="0" w:evenVBand="0" w:oddHBand="0" w:evenHBand="0" w:firstRowFirstColumn="0" w:firstRowLastColumn="0" w:lastRowFirstColumn="0" w:lastRowLastColumn="0"/>
+            </w:pPr>
+            <w:r>
+              <w:t>16</w:t>
+            </w:r>
           </w:p>
         </w:tc>
       </w:tr>
     </w:tbl>
-    <w:p>
-      <w:pPr>
-        <w:pStyle w:val="Heading2"/>
-        <w:rPr>
-          <w:b w:val="0"/>
-        </w:rPr>
-      </w:pPr>
-      <w:bookmarkStart w:id="8" w:name="_Toc426554723"/>
+    <w:p/>
+    <w:p>
+      <w:pPr>
+        <w:pStyle w:val="Heading1"/>
+      </w:pPr>
       <w:r>
         <w:lastRenderedPageBreak/>
-        <w:t>Feature Title</w:t>
-      </w:r>
-      <w:r>
-        <w:t xml:space="preserve"> 2</w:t>
-      </w:r>
-      <w:bookmarkEnd w:id="8"/>
+        <w:t xml:space="preserve">Release </w:t>
+      </w:r>
+      <w:r>
+        <w:t>3</w:t>
+      </w:r>
+      <w:bookmarkEnd w:id="3"/>
+    </w:p>
+    <w:p>
+      <w:pPr>
+        <w:keepNext/>
+        <w:tabs>
+          <w:tab w:val="right" w:pos="9026"/>
+        </w:tabs>
+        <w:spacing w:after="120" w:line="240" w:lineRule="auto"/>
+        <w:rPr>
+          <w:sz w:val="24"/>
+        </w:rPr>
+      </w:pPr>
+      <w:r>
+        <w:rPr>
+          <w:sz w:val="24"/>
+        </w:rPr>
+        <w:t>Delivery date</w:t>
+      </w:r>
+      <w:r>
+        <w:rPr>
+          <w:sz w:val="24"/>
+        </w:rPr>
+        <w:t>:</w:t>
+      </w:r>
+      <w:r>
+        <w:rPr>
+          <w:sz w:val="24"/>
+        </w:rPr>
+        <w:tab/>
+        <w:t>Total Story Points</w:t>
+      </w:r>
+      <w:r>
+        <w:rPr>
+          <w:sz w:val="24"/>
+        </w:rPr>
+        <w:t>:</w:t>
+      </w:r>
+      <w:r>
+        <w:rPr>
+          <w:sz w:val="24"/>
+        </w:rPr>
+        <w:t xml:space="preserve"> 30</w:t>
+      </w:r>
     </w:p>
     <w:p>
       <w:pPr>
@@ -3543,7 +3732,27 @@
         <w:spacing w:after="120" w:line="240" w:lineRule="auto"/>
       </w:pPr>
       <w:r>
-        <w:t>Short paragraph summarising this feature and its business value.</w:t>
+        <w:t>Implementing an online payment system and email notifications.</w:t>
+      </w:r>
+    </w:p>
+    <w:p>
+      <w:pPr>
+        <w:pStyle w:val="Heading2"/>
+      </w:pPr>
+      <w:r>
+        <w:t>Upgraded Payment System</w:t>
+      </w:r>
+    </w:p>
+    <w:p>
+      <w:pPr>
+        <w:keepNext/>
+        <w:spacing w:after="120" w:line="240" w:lineRule="auto"/>
+      </w:pPr>
+      <w:r>
+        <w:t>Online payments accepted for students</w:t>
+      </w:r>
+      <w:r>
+        <w:t>.</w:t>
       </w:r>
     </w:p>
     <w:tbl>
@@ -3554,9 +3763,9 @@
         <w:tblLook w:val="04A0" w:firstRow="1" w:lastRow="0" w:firstColumn="1" w:lastColumn="0" w:noHBand="0" w:noVBand="1"/>
       </w:tblPr>
       <w:tblGrid>
-        <w:gridCol w:w="959"/>
-        <w:gridCol w:w="6696"/>
-        <w:gridCol w:w="1418"/>
+        <w:gridCol w:w="951"/>
+        <w:gridCol w:w="6548"/>
+        <w:gridCol w:w="1399"/>
       </w:tblGrid>
       <w:tr>
         <w:trPr>
@@ -3565,7 +3774,7 @@
         <w:tc>
           <w:tcPr>
             <w:cnfStyle w:val="001000000000" w:firstRow="0" w:lastRow="0" w:firstColumn="1" w:lastColumn="0" w:oddVBand="0" w:evenVBand="0" w:oddHBand="0" w:evenHBand="0" w:firstRowFirstColumn="0" w:firstRowLastColumn="0" w:lastRowFirstColumn="0" w:lastRowLastColumn="0"/>
-            <w:tcW w:w="959" w:type="dxa"/>
+            <w:tcW w:w="951" w:type="dxa"/>
           </w:tcPr>
           <w:p>
             <w:r>
@@ -3575,7 +3784,7 @@
         </w:tc>
         <w:tc>
           <w:tcPr>
-            <w:tcW w:w="6696" w:type="dxa"/>
+            <w:tcW w:w="6548" w:type="dxa"/>
           </w:tcPr>
           <w:p>
             <w:pPr>
@@ -3588,7 +3797,7 @@
         </w:tc>
         <w:tc>
           <w:tcPr>
-            <w:tcW w:w="1418" w:type="dxa"/>
+            <w:tcW w:w="1399" w:type="dxa"/>
           </w:tcPr>
           <w:p>
             <w:pPr>
@@ -3607,38 +3816,136 @@
         <w:tc>
           <w:tcPr>
             <w:cnfStyle w:val="001000000000" w:firstRow="0" w:lastRow="0" w:firstColumn="1" w:lastColumn="0" w:oddVBand="0" w:evenVBand="0" w:oddHBand="0" w:evenHBand="0" w:firstRowFirstColumn="0" w:firstRowLastColumn="0" w:lastRowFirstColumn="0" w:lastRowLastColumn="0"/>
-            <w:tcW w:w="959" w:type="dxa"/>
+            <w:tcW w:w="951" w:type="dxa"/>
+          </w:tcPr>
+          <w:p>
+            <w:r>
+              <w:t>Pa04</w:t>
+            </w:r>
+          </w:p>
+        </w:tc>
+        <w:tc>
+          <w:tcPr>
+            <w:tcW w:w="6548" w:type="dxa"/>
+          </w:tcPr>
+          <w:p>
+            <w:pPr>
+              <w:cnfStyle w:val="000000100000" w:firstRow="0" w:lastRow="0" w:firstColumn="0" w:lastColumn="0" w:oddVBand="0" w:evenVBand="0" w:oddHBand="1" w:evenHBand="0" w:firstRowFirstColumn="0" w:firstRowLastColumn="0" w:lastRowFirstColumn="0" w:lastRowLastColumn="0"/>
+            </w:pPr>
+            <w:r>
+              <w:t>Lesson/Instrument Payments</w:t>
+            </w:r>
+          </w:p>
+        </w:tc>
+        <w:tc>
+          <w:tcPr>
+            <w:tcW w:w="1399" w:type="dxa"/>
+          </w:tcPr>
+          <w:p>
+            <w:pPr>
+              <w:cnfStyle w:val="000000100000" w:firstRow="0" w:lastRow="0" w:firstColumn="0" w:lastColumn="0" w:oddVBand="0" w:evenVBand="0" w:oddHBand="1" w:evenHBand="0" w:firstRowFirstColumn="0" w:firstRowLastColumn="0" w:lastRowFirstColumn="0" w:lastRowLastColumn="0"/>
+            </w:pPr>
+            <w:r>
+              <w:t>16</w:t>
+            </w:r>
+          </w:p>
+        </w:tc>
+      </w:tr>
+      <w:tr>
+        <w:tc>
+          <w:tcPr>
+            <w:cnfStyle w:val="001000000000" w:firstRow="0" w:lastRow="0" w:firstColumn="1" w:lastColumn="0" w:oddVBand="0" w:evenVBand="0" w:oddHBand="0" w:evenHBand="0" w:firstRowFirstColumn="0" w:firstRowLastColumn="0" w:lastRowFirstColumn="0" w:lastRowLastColumn="0"/>
+            <w:tcW w:w="951" w:type="dxa"/>
           </w:tcPr>
           <w:p/>
         </w:tc>
         <w:tc>
           <w:tcPr>
-            <w:tcW w:w="6696" w:type="dxa"/>
-          </w:tcPr>
-          <w:p>
-            <w:pPr>
-              <w:cnfStyle w:val="000000100000" w:firstRow="0" w:lastRow="0" w:firstColumn="0" w:lastColumn="0" w:oddVBand="0" w:evenVBand="0" w:oddHBand="1" w:evenHBand="0" w:firstRowFirstColumn="0" w:firstRowLastColumn="0" w:lastRowFirstColumn="0" w:lastRowLastColumn="0"/>
-            </w:pPr>
-          </w:p>
-        </w:tc>
-        <w:tc>
-          <w:tcPr>
-            <w:tcW w:w="1418" w:type="dxa"/>
-          </w:tcPr>
-          <w:p>
-            <w:pPr>
-              <w:cnfStyle w:val="000000100000" w:firstRow="0" w:lastRow="0" w:firstColumn="0" w:lastColumn="0" w:oddVBand="0" w:evenVBand="0" w:oddHBand="1" w:evenHBand="0" w:firstRowFirstColumn="0" w:firstRowLastColumn="0" w:lastRowFirstColumn="0" w:lastRowLastColumn="0"/>
-            </w:pPr>
-          </w:p>
-        </w:tc>
-      </w:tr>
-      <w:tr>
+            <w:tcW w:w="6548" w:type="dxa"/>
+          </w:tcPr>
+          <w:p>
+            <w:pPr>
+              <w:jc w:val="right"/>
+              <w:cnfStyle w:val="000000000000" w:firstRow="0" w:lastRow="0" w:firstColumn="0" w:lastColumn="0" w:oddVBand="0" w:evenVBand="0" w:oddHBand="0" w:evenHBand="0" w:firstRowFirstColumn="0" w:firstRowLastColumn="0" w:lastRowFirstColumn="0" w:lastRowLastColumn="0"/>
+            </w:pPr>
+            <w:r>
+              <w:t>Story Point Sub-Total</w:t>
+            </w:r>
+            <w:r>
+              <w:t>:</w:t>
+            </w:r>
+          </w:p>
+        </w:tc>
+        <w:tc>
+          <w:tcPr>
+            <w:tcW w:w="1399" w:type="dxa"/>
+          </w:tcPr>
+          <w:p>
+            <w:pPr>
+              <w:cnfStyle w:val="000000000000" w:firstRow="0" w:lastRow="0" w:firstColumn="0" w:lastColumn="0" w:oddVBand="0" w:evenVBand="0" w:oddHBand="0" w:evenHBand="0" w:firstRowFirstColumn="0" w:firstRowLastColumn="0" w:lastRowFirstColumn="0" w:lastRowLastColumn="0"/>
+            </w:pPr>
+            <w:r>
+              <w:t>16</w:t>
+            </w:r>
+          </w:p>
+        </w:tc>
+      </w:tr>
+    </w:tbl>
+    <w:p>
+      <w:pPr>
+        <w:pStyle w:val="Heading2"/>
+        <w:rPr>
+          <w:b w:val="0"/>
+        </w:rPr>
+      </w:pPr>
+      <w:r>
+        <w:t>Email Notifications</w:t>
+      </w:r>
+    </w:p>
+    <w:p>
+      <w:pPr>
+        <w:keepNext/>
+        <w:spacing w:after="120" w:line="240" w:lineRule="auto"/>
+      </w:pPr>
+      <w:r>
+        <w:t>Students/Parents</w:t>
+      </w:r>
+      <w:r>
+        <w:t>/Teacher</w:t>
+      </w:r>
+      <w:r>
+        <w:t xml:space="preserve"> notified when a time frees up</w:t>
+      </w:r>
+      <w:r>
+        <w:t>.</w:t>
+      </w:r>
+    </w:p>
+    <w:tbl>
+      <w:tblPr>
+        <w:tblStyle w:val="LightList-Accent11"/>
+        <w:tblW w:w="0" w:type="auto"/>
+        <w:tblInd w:w="108" w:type="dxa"/>
+        <w:tblLook w:val="04A0" w:firstRow="1" w:lastRow="0" w:firstColumn="1" w:lastColumn="0" w:noHBand="0" w:noVBand="1"/>
+      </w:tblPr>
+      <w:tblGrid>
+        <w:gridCol w:w="951"/>
+        <w:gridCol w:w="6546"/>
+        <w:gridCol w:w="1401"/>
+      </w:tblGrid>
+      <w:tr>
+        <w:trPr>
+          <w:cnfStyle w:val="100000000000" w:firstRow="1" w:lastRow="0" w:firstColumn="0" w:lastColumn="0" w:oddVBand="0" w:evenVBand="0" w:oddHBand="0" w:evenHBand="0" w:firstRowFirstColumn="0" w:firstRowLastColumn="0" w:lastRowFirstColumn="0" w:lastRowLastColumn="0"/>
+        </w:trPr>
         <w:tc>
           <w:tcPr>
             <w:cnfStyle w:val="001000000000" w:firstRow="0" w:lastRow="0" w:firstColumn="1" w:lastColumn="0" w:oddVBand="0" w:evenVBand="0" w:oddHBand="0" w:evenHBand="0" w:firstRowFirstColumn="0" w:firstRowLastColumn="0" w:lastRowFirstColumn="0" w:lastRowLastColumn="0"/>
             <w:tcW w:w="959" w:type="dxa"/>
           </w:tcPr>
-          <w:p/>
+          <w:p>
+            <w:r>
+              <w:t>Story ID</w:t>
+            </w:r>
+          </w:p>
         </w:tc>
         <w:tc>
           <w:tcPr>
@@ -3646,8 +3953,11 @@
           </w:tcPr>
           <w:p>
             <w:pPr>
-              <w:cnfStyle w:val="000000000000" w:firstRow="0" w:lastRow="0" w:firstColumn="0" w:lastColumn="0" w:oddVBand="0" w:evenVBand="0" w:oddHBand="0" w:evenHBand="0" w:firstRowFirstColumn="0" w:firstRowLastColumn="0" w:lastRowFirstColumn="0" w:lastRowLastColumn="0"/>
-            </w:pPr>
+              <w:cnfStyle w:val="100000000000" w:firstRow="1" w:lastRow="0" w:firstColumn="0" w:lastColumn="0" w:oddVBand="0" w:evenVBand="0" w:oddHBand="0" w:evenHBand="0" w:firstRowFirstColumn="0" w:firstRowLastColumn="0" w:lastRowFirstColumn="0" w:lastRowLastColumn="0"/>
+            </w:pPr>
+            <w:r>
+              <w:t>Story Title</w:t>
+            </w:r>
           </w:p>
         </w:tc>
         <w:tc>
@@ -3656,8 +3966,11 @@
           </w:tcPr>
           <w:p>
             <w:pPr>
-              <w:cnfStyle w:val="000000000000" w:firstRow="0" w:lastRow="0" w:firstColumn="0" w:lastColumn="0" w:oddVBand="0" w:evenVBand="0" w:oddHBand="0" w:evenHBand="0" w:firstRowFirstColumn="0" w:firstRowLastColumn="0" w:lastRowFirstColumn="0" w:lastRowLastColumn="0"/>
-            </w:pPr>
+              <w:cnfStyle w:val="100000000000" w:firstRow="1" w:lastRow="0" w:firstColumn="0" w:lastColumn="0" w:oddVBand="0" w:evenVBand="0" w:oddHBand="0" w:evenHBand="0" w:firstRowFirstColumn="0" w:firstRowLastColumn="0" w:lastRowFirstColumn="0" w:lastRowLastColumn="0"/>
+            </w:pPr>
+            <w:r>
+              <w:t>Story Points</w:t>
+            </w:r>
           </w:p>
         </w:tc>
       </w:tr>
@@ -3670,6 +3983,87 @@
             <w:cnfStyle w:val="001000000000" w:firstRow="0" w:lastRow="0" w:firstColumn="1" w:lastColumn="0" w:oddVBand="0" w:evenVBand="0" w:oddHBand="0" w:evenHBand="0" w:firstRowFirstColumn="0" w:firstRowLastColumn="0" w:lastRowFirstColumn="0" w:lastRowLastColumn="0"/>
             <w:tcW w:w="959" w:type="dxa"/>
           </w:tcPr>
+          <w:p>
+            <w:r>
+              <w:t>S07</w:t>
+            </w:r>
+          </w:p>
+        </w:tc>
+        <w:tc>
+          <w:tcPr>
+            <w:tcW w:w="6696" w:type="dxa"/>
+          </w:tcPr>
+          <w:p>
+            <w:pPr>
+              <w:cnfStyle w:val="000000100000" w:firstRow="0" w:lastRow="0" w:firstColumn="0" w:lastColumn="0" w:oddVBand="0" w:evenVBand="0" w:oddHBand="1" w:evenHBand="0" w:firstRowFirstColumn="0" w:firstRowLastColumn="0" w:lastRowFirstColumn="0" w:lastRowLastColumn="0"/>
+            </w:pPr>
+            <w:r>
+              <w:t>Student Timetable Notification</w:t>
+            </w:r>
+          </w:p>
+        </w:tc>
+        <w:tc>
+          <w:tcPr>
+            <w:tcW w:w="1418" w:type="dxa"/>
+          </w:tcPr>
+          <w:p>
+            <w:pPr>
+              <w:cnfStyle w:val="000000100000" w:firstRow="0" w:lastRow="0" w:firstColumn="0" w:lastColumn="0" w:oddVBand="0" w:evenVBand="0" w:oddHBand="1" w:evenHBand="0" w:firstRowFirstColumn="0" w:firstRowLastColumn="0" w:lastRowFirstColumn="0" w:lastRowLastColumn="0"/>
+            </w:pPr>
+            <w:r>
+              <w:t>8</w:t>
+            </w:r>
+          </w:p>
+        </w:tc>
+      </w:tr>
+      <w:tr>
+        <w:tc>
+          <w:tcPr>
+            <w:cnfStyle w:val="001000000000" w:firstRow="0" w:lastRow="0" w:firstColumn="1" w:lastColumn="0" w:oddVBand="0" w:evenVBand="0" w:oddHBand="0" w:evenHBand="0" w:firstRowFirstColumn="0" w:firstRowLastColumn="0" w:lastRowFirstColumn="0" w:lastRowLastColumn="0"/>
+            <w:tcW w:w="959" w:type="dxa"/>
+          </w:tcPr>
+          <w:p>
+            <w:r>
+              <w:t>T02</w:t>
+            </w:r>
+          </w:p>
+        </w:tc>
+        <w:tc>
+          <w:tcPr>
+            <w:tcW w:w="6696" w:type="dxa"/>
+          </w:tcPr>
+          <w:p>
+            <w:pPr>
+              <w:cnfStyle w:val="000000000000" w:firstRow="0" w:lastRow="0" w:firstColumn="0" w:lastColumn="0" w:oddVBand="0" w:evenVBand="0" w:oddHBand="0" w:evenHBand="0" w:firstRowFirstColumn="0" w:firstRowLastColumn="0" w:lastRowFirstColumn="0" w:lastRowLastColumn="0"/>
+            </w:pPr>
+            <w:r>
+              <w:t>Teacher Timetable Notification</w:t>
+            </w:r>
+          </w:p>
+        </w:tc>
+        <w:tc>
+          <w:tcPr>
+            <w:tcW w:w="1418" w:type="dxa"/>
+          </w:tcPr>
+          <w:p>
+            <w:pPr>
+              <w:cnfStyle w:val="000000000000" w:firstRow="0" w:lastRow="0" w:firstColumn="0" w:lastColumn="0" w:oddVBand="0" w:evenVBand="0" w:oddHBand="0" w:evenHBand="0" w:firstRowFirstColumn="0" w:firstRowLastColumn="0" w:lastRowFirstColumn="0" w:lastRowLastColumn="0"/>
+            </w:pPr>
+            <w:r>
+              <w:t>4</w:t>
+            </w:r>
+          </w:p>
+        </w:tc>
+      </w:tr>
+      <w:tr>
+        <w:trPr>
+          <w:cnfStyle w:val="000000100000" w:firstRow="0" w:lastRow="0" w:firstColumn="0" w:lastColumn="0" w:oddVBand="0" w:evenVBand="0" w:oddHBand="1" w:evenHBand="0" w:firstRowFirstColumn="0" w:firstRowLastColumn="0" w:lastRowFirstColumn="0" w:lastRowLastColumn="0"/>
+        </w:trPr>
+        <w:tc>
+          <w:tcPr>
+            <w:cnfStyle w:val="001000000000" w:firstRow="0" w:lastRow="0" w:firstColumn="1" w:lastColumn="0" w:oddVBand="0" w:evenVBand="0" w:oddHBand="0" w:evenHBand="0" w:firstRowFirstColumn="0" w:firstRowLastColumn="0" w:lastRowFirstColumn="0" w:lastRowLastColumn="0"/>
+            <w:tcW w:w="959" w:type="dxa"/>
+          </w:tcPr>
           <w:p/>
         </w:tc>
         <w:tc>
@@ -3697,6 +4091,9 @@
             <w:pPr>
               <w:cnfStyle w:val="000000100000" w:firstRow="0" w:lastRow="0" w:firstColumn="0" w:lastColumn="0" w:oddVBand="0" w:evenVBand="0" w:oddHBand="1" w:evenHBand="0" w:firstRowFirstColumn="0" w:firstRowLastColumn="0" w:lastRowFirstColumn="0" w:lastRowLastColumn="0"/>
             </w:pPr>
+            <w:r>
+              <w:t>12</w:t>
+            </w:r>
           </w:p>
         </w:tc>
       </w:tr>
@@ -3705,11 +4102,11 @@
       <w:pPr>
         <w:pStyle w:val="Heading1"/>
       </w:pPr>
-      <w:bookmarkStart w:id="9" w:name="_Toc426554724"/>
+      <w:bookmarkStart w:id="4" w:name="_Toc426554724"/>
       <w:r>
         <w:t>Delivery Schedule</w:t>
       </w:r>
-      <w:bookmarkEnd w:id="9"/>
+      <w:bookmarkEnd w:id="4"/>
     </w:p>
     <w:tbl>
       <w:tblPr>
@@ -4193,7 +4590,7 @@
           <w:b w:val="0"/>
         </w:rPr>
       </w:pPr>
-      <w:bookmarkStart w:id="10" w:name="_Toc426554725"/>
+      <w:bookmarkStart w:id="5" w:name="_Toc426554725"/>
       <w:r>
         <w:rPr>
           <w:b w:val="0"/>
@@ -4206,13 +4603,19 @@
         </w:rPr>
         <w:t xml:space="preserve"> Velocity:</w:t>
       </w:r>
-      <w:bookmarkEnd w:id="10"/>
+      <w:bookmarkEnd w:id="5"/>
       <w:r>
         <w:rPr>
           <w:b w:val="0"/>
         </w:rPr>
         <w:t xml:space="preserve"> </w:t>
       </w:r>
+      <w:r>
+        <w:rPr>
+          <w:b w:val="0"/>
+        </w:rPr>
+        <w:t>8</w:t>
+      </w:r>
     </w:p>
     <w:p>
       <w:pPr>
@@ -4231,7 +4634,7 @@
       <w:pPr>
         <w:pStyle w:val="Title"/>
       </w:pPr>
-      <w:bookmarkStart w:id="11" w:name="_Toc426554726"/>
+      <w:bookmarkStart w:id="6" w:name="_Toc426554726"/>
       <w:r>
         <w:lastRenderedPageBreak/>
         <w:t>Sprint</w:t>
@@ -4239,20 +4642,20 @@
       <w:r>
         <w:t xml:space="preserve"> Plan</w:t>
       </w:r>
-      <w:bookmarkEnd w:id="11"/>
+      <w:bookmarkEnd w:id="6"/>
     </w:p>
     <w:p>
       <w:pPr>
         <w:pStyle w:val="Heading1"/>
       </w:pPr>
-      <w:bookmarkStart w:id="12" w:name="_Toc426554727"/>
+      <w:bookmarkStart w:id="7" w:name="_Toc426554727"/>
       <w:r>
         <w:t>Sprint</w:t>
       </w:r>
       <w:r>
         <w:t xml:space="preserve"> 1</w:t>
       </w:r>
-      <w:bookmarkEnd w:id="12"/>
+      <w:bookmarkEnd w:id="7"/>
     </w:p>
     <w:p>
       <w:pPr>
@@ -4280,9 +4683,21 @@
         <w:rPr>
           <w:sz w:val="24"/>
         </w:rPr>
+        <w:t xml:space="preserve"> 41</w:t>
+      </w:r>
+      <w:r>
+        <w:rPr>
+          <w:sz w:val="24"/>
+        </w:rPr>
         <w:tab/>
         <w:t xml:space="preserve">Total Hours: </w:t>
       </w:r>
+      <w:r>
+        <w:rPr>
+          <w:sz w:val="24"/>
+        </w:rPr>
+        <w:t>20.5</w:t>
+      </w:r>
     </w:p>
     <w:p>
       <w:pPr>
@@ -4291,20 +4706,34 @@
           <w:b w:val="0"/>
         </w:rPr>
       </w:pPr>
-      <w:bookmarkStart w:id="13" w:name="_Toc426554728"/>
+      <w:bookmarkStart w:id="8" w:name="_Toc426554728"/>
       <w:r>
         <w:rPr>
           <w:b w:val="0"/>
         </w:rPr>
-        <w:t>Current Velocity:</w:t>
-      </w:r>
-      <w:bookmarkEnd w:id="13"/>
+        <w:t>Current Velocity</w:t>
+      </w:r>
+      <w:proofErr w:type="gramStart"/>
       <w:r>
         <w:rPr>
           <w:b w:val="0"/>
         </w:rPr>
+        <w:t>:</w:t>
+      </w:r>
+      <w:bookmarkEnd w:id="8"/>
+      <w:r>
+        <w:rPr>
+          <w:b w:val="0"/>
+        </w:rPr>
         <w:t xml:space="preserve"> </w:t>
       </w:r>
+      <w:r>
+        <w:rPr>
+          <w:b w:val="0"/>
+        </w:rPr>
+        <w:t>???</w:t>
+      </w:r>
+      <w:proofErr w:type="gramEnd"/>
     </w:p>
     <w:p>
       <w:pPr>
@@ -4314,11 +4743,14 @@
           <w:b w:val="0"/>
         </w:rPr>
       </w:pPr>
-      <w:bookmarkStart w:id="14" w:name="_Toc426554729"/>
-      <w:r>
-        <w:t>Story ID: Title</w:t>
-      </w:r>
-      <w:bookmarkEnd w:id="14"/>
+      <w:bookmarkStart w:id="9" w:name="_Toc426554729"/>
+      <w:r>
+        <w:t xml:space="preserve">Story ID: </w:t>
+      </w:r>
+      <w:bookmarkEnd w:id="9"/>
+      <w:r>
+        <w:t>Database System</w:t>
+      </w:r>
     </w:p>
     <w:tbl>
       <w:tblPr>
@@ -4327,9 +4759,9 @@
         <w:tblLook w:val="04A0" w:firstRow="1" w:lastRow="0" w:firstColumn="1" w:lastColumn="0" w:noHBand="0" w:noVBand="1"/>
       </w:tblPr>
       <w:tblGrid>
-        <w:gridCol w:w="903"/>
-        <w:gridCol w:w="6435"/>
-        <w:gridCol w:w="1086"/>
+        <w:gridCol w:w="879"/>
+        <w:gridCol w:w="6279"/>
+        <w:gridCol w:w="1080"/>
         <w:gridCol w:w="768"/>
       </w:tblGrid>
       <w:tr>
@@ -4339,7 +4771,7 @@
         <w:tc>
           <w:tcPr>
             <w:cnfStyle w:val="001000000000" w:firstRow="0" w:lastRow="0" w:firstColumn="1" w:lastColumn="0" w:oddVBand="0" w:evenVBand="0" w:oddHBand="0" w:evenHBand="0" w:firstRowFirstColumn="0" w:firstRowLastColumn="0" w:lastRowFirstColumn="0" w:lastRowLastColumn="0"/>
-            <w:tcW w:w="903" w:type="dxa"/>
+            <w:tcW w:w="879" w:type="dxa"/>
           </w:tcPr>
           <w:p>
             <w:r>
@@ -4349,7 +4781,7 @@
         </w:tc>
         <w:tc>
           <w:tcPr>
-            <w:tcW w:w="6435" w:type="dxa"/>
+            <w:tcW w:w="6279" w:type="dxa"/>
           </w:tcPr>
           <w:p>
             <w:pPr>
@@ -4362,7 +4794,7 @@
         </w:tc>
         <w:tc>
           <w:tcPr>
-            <w:tcW w:w="1086" w:type="dxa"/>
+            <w:tcW w:w="1080" w:type="dxa"/>
           </w:tcPr>
           <w:p>
             <w:pPr>
@@ -4394,28 +4826,38 @@
         <w:tc>
           <w:tcPr>
             <w:cnfStyle w:val="001000000000" w:firstRow="0" w:lastRow="0" w:firstColumn="1" w:lastColumn="0" w:oddVBand="0" w:evenVBand="0" w:oddHBand="0" w:evenHBand="0" w:firstRowFirstColumn="0" w:firstRowLastColumn="0" w:lastRowFirstColumn="0" w:lastRowLastColumn="0"/>
-            <w:tcW w:w="903" w:type="dxa"/>
-          </w:tcPr>
-          <w:p/>
-        </w:tc>
-        <w:tc>
-          <w:tcPr>
-            <w:tcW w:w="6435" w:type="dxa"/>
+            <w:tcW w:w="879" w:type="dxa"/>
+          </w:tcPr>
+          <w:p>
+            <w:r>
+              <w:t>T00</w:t>
+            </w:r>
+          </w:p>
+        </w:tc>
+        <w:tc>
+          <w:tcPr>
+            <w:tcW w:w="6279" w:type="dxa"/>
           </w:tcPr>
           <w:p>
             <w:pPr>
               <w:cnfStyle w:val="000000100000" w:firstRow="0" w:lastRow="0" w:firstColumn="0" w:lastColumn="0" w:oddVBand="0" w:evenVBand="0" w:oddHBand="1" w:evenHBand="0" w:firstRowFirstColumn="0" w:firstRowLastColumn="0" w:lastRowFirstColumn="0" w:lastRowLastColumn="0"/>
             </w:pPr>
-          </w:p>
-        </w:tc>
-        <w:tc>
-          <w:tcPr>
-            <w:tcW w:w="1086" w:type="dxa"/>
+            <w:r>
+              <w:t>Database Layout (paper)</w:t>
+            </w:r>
+          </w:p>
+        </w:tc>
+        <w:tc>
+          <w:tcPr>
+            <w:tcW w:w="1080" w:type="dxa"/>
           </w:tcPr>
           <w:p>
             <w:pPr>
               <w:cnfStyle w:val="000000100000" w:firstRow="0" w:lastRow="0" w:firstColumn="0" w:lastColumn="0" w:oddVBand="0" w:evenVBand="0" w:oddHBand="1" w:evenHBand="0" w:firstRowFirstColumn="0" w:firstRowLastColumn="0" w:lastRowFirstColumn="0" w:lastRowLastColumn="0"/>
             </w:pPr>
+            <w:r>
+              <w:t>1 hour</w:t>
+            </w:r>
           </w:p>
         </w:tc>
         <w:tc>
@@ -4433,28 +4875,38 @@
         <w:tc>
           <w:tcPr>
             <w:cnfStyle w:val="001000000000" w:firstRow="0" w:lastRow="0" w:firstColumn="1" w:lastColumn="0" w:oddVBand="0" w:evenVBand="0" w:oddHBand="0" w:evenHBand="0" w:firstRowFirstColumn="0" w:firstRowLastColumn="0" w:lastRowFirstColumn="0" w:lastRowLastColumn="0"/>
-            <w:tcW w:w="903" w:type="dxa"/>
-          </w:tcPr>
-          <w:p/>
-        </w:tc>
-        <w:tc>
-          <w:tcPr>
-            <w:tcW w:w="6435" w:type="dxa"/>
+            <w:tcW w:w="879" w:type="dxa"/>
+          </w:tcPr>
+          <w:p>
+            <w:r>
+              <w:t>T01</w:t>
+            </w:r>
+          </w:p>
+        </w:tc>
+        <w:tc>
+          <w:tcPr>
+            <w:tcW w:w="6279" w:type="dxa"/>
           </w:tcPr>
           <w:p>
             <w:pPr>
               <w:cnfStyle w:val="000000000000" w:firstRow="0" w:lastRow="0" w:firstColumn="0" w:lastColumn="0" w:oddVBand="0" w:evenVBand="0" w:oddHBand="0" w:evenHBand="0" w:firstRowFirstColumn="0" w:firstRowLastColumn="0" w:lastRowFirstColumn="0" w:lastRowLastColumn="0"/>
             </w:pPr>
-          </w:p>
-        </w:tc>
-        <w:tc>
-          <w:tcPr>
-            <w:tcW w:w="1086" w:type="dxa"/>
+            <w:r>
+              <w:t>Table/Rows Creation</w:t>
+            </w:r>
+          </w:p>
+        </w:tc>
+        <w:tc>
+          <w:tcPr>
+            <w:tcW w:w="1080" w:type="dxa"/>
           </w:tcPr>
           <w:p>
             <w:pPr>
               <w:cnfStyle w:val="000000000000" w:firstRow="0" w:lastRow="0" w:firstColumn="0" w:lastColumn="0" w:oddVBand="0" w:evenVBand="0" w:oddHBand="0" w:evenHBand="0" w:firstRowFirstColumn="0" w:firstRowLastColumn="0" w:lastRowFirstColumn="0" w:lastRowLastColumn="0"/>
             </w:pPr>
+            <w:r>
+              <w:t>4 hours</w:t>
+            </w:r>
           </w:p>
         </w:tc>
         <w:tc>
@@ -4475,52 +4927,62 @@
         <w:tc>
           <w:tcPr>
             <w:cnfStyle w:val="001000000000" w:firstRow="0" w:lastRow="0" w:firstColumn="1" w:lastColumn="0" w:oddVBand="0" w:evenVBand="0" w:oddHBand="0" w:evenHBand="0" w:firstRowFirstColumn="0" w:firstRowLastColumn="0" w:lastRowFirstColumn="0" w:lastRowLastColumn="0"/>
-            <w:tcW w:w="903" w:type="dxa"/>
+            <w:tcW w:w="879" w:type="dxa"/>
+          </w:tcPr>
+          <w:p>
+            <w:r>
+              <w:t>T02</w:t>
+            </w:r>
+          </w:p>
+        </w:tc>
+        <w:tc>
+          <w:tcPr>
+            <w:tcW w:w="6279" w:type="dxa"/>
+          </w:tcPr>
+          <w:p>
+            <w:pPr>
+              <w:cnfStyle w:val="000000100000" w:firstRow="0" w:lastRow="0" w:firstColumn="0" w:lastColumn="0" w:oddVBand="0" w:evenVBand="0" w:oddHBand="1" w:evenHBand="0" w:firstRowFirstColumn="0" w:firstRowLastColumn="0" w:lastRowFirstColumn="0" w:lastRowLastColumn="0"/>
+            </w:pPr>
+            <w:r>
+              <w:t>Placeholder Data</w:t>
+            </w:r>
+          </w:p>
+        </w:tc>
+        <w:tc>
+          <w:tcPr>
+            <w:tcW w:w="1080" w:type="dxa"/>
+          </w:tcPr>
+          <w:p>
+            <w:pPr>
+              <w:cnfStyle w:val="000000100000" w:firstRow="0" w:lastRow="0" w:firstColumn="0" w:lastColumn="0" w:oddVBand="0" w:evenVBand="0" w:oddHBand="1" w:evenHBand="0" w:firstRowFirstColumn="0" w:firstRowLastColumn="0" w:lastRowFirstColumn="0" w:lastRowLastColumn="0"/>
+            </w:pPr>
+            <w:r>
+              <w:t>2 hours</w:t>
+            </w:r>
+          </w:p>
+        </w:tc>
+        <w:tc>
+          <w:tcPr>
+            <w:tcW w:w="768" w:type="dxa"/>
+          </w:tcPr>
+          <w:p>
+            <w:pPr>
+              <w:cnfStyle w:val="000000100000" w:firstRow="0" w:lastRow="0" w:firstColumn="0" w:lastColumn="0" w:oddVBand="0" w:evenVBand="0" w:oddHBand="1" w:evenHBand="0" w:firstRowFirstColumn="0" w:firstRowLastColumn="0" w:lastRowFirstColumn="0" w:lastRowLastColumn="0"/>
+            </w:pPr>
+          </w:p>
+        </w:tc>
+      </w:tr>
+      <w:tr>
+        <w:tc>
+          <w:tcPr>
+            <w:cnfStyle w:val="001000000000" w:firstRow="0" w:lastRow="0" w:firstColumn="1" w:lastColumn="0" w:oddVBand="0" w:evenVBand="0" w:oddHBand="0" w:evenHBand="0" w:firstRowFirstColumn="0" w:firstRowLastColumn="0" w:lastRowFirstColumn="0" w:lastRowLastColumn="0"/>
+            <w:tcW w:w="879" w:type="dxa"/>
           </w:tcPr>
           <w:p/>
         </w:tc>
         <w:tc>
           <w:tcPr>
-            <w:tcW w:w="6435" w:type="dxa"/>
-          </w:tcPr>
-          <w:p>
-            <w:pPr>
-              <w:cnfStyle w:val="000000100000" w:firstRow="0" w:lastRow="0" w:firstColumn="0" w:lastColumn="0" w:oddVBand="0" w:evenVBand="0" w:oddHBand="1" w:evenHBand="0" w:firstRowFirstColumn="0" w:firstRowLastColumn="0" w:lastRowFirstColumn="0" w:lastRowLastColumn="0"/>
-            </w:pPr>
-          </w:p>
-        </w:tc>
-        <w:tc>
-          <w:tcPr>
-            <w:tcW w:w="1086" w:type="dxa"/>
-          </w:tcPr>
-          <w:p>
-            <w:pPr>
-              <w:cnfStyle w:val="000000100000" w:firstRow="0" w:lastRow="0" w:firstColumn="0" w:lastColumn="0" w:oddVBand="0" w:evenVBand="0" w:oddHBand="1" w:evenHBand="0" w:firstRowFirstColumn="0" w:firstRowLastColumn="0" w:lastRowFirstColumn="0" w:lastRowLastColumn="0"/>
-            </w:pPr>
-          </w:p>
-        </w:tc>
-        <w:tc>
-          <w:tcPr>
-            <w:tcW w:w="768" w:type="dxa"/>
-          </w:tcPr>
-          <w:p>
-            <w:pPr>
-              <w:cnfStyle w:val="000000100000" w:firstRow="0" w:lastRow="0" w:firstColumn="0" w:lastColumn="0" w:oddVBand="0" w:evenVBand="0" w:oddHBand="1" w:evenHBand="0" w:firstRowFirstColumn="0" w:firstRowLastColumn="0" w:lastRowFirstColumn="0" w:lastRowLastColumn="0"/>
-            </w:pPr>
-          </w:p>
-        </w:tc>
-      </w:tr>
-      <w:tr>
-        <w:tc>
-          <w:tcPr>
-            <w:cnfStyle w:val="001000000000" w:firstRow="0" w:lastRow="0" w:firstColumn="1" w:lastColumn="0" w:oddVBand="0" w:evenVBand="0" w:oddHBand="0" w:evenHBand="0" w:firstRowFirstColumn="0" w:firstRowLastColumn="0" w:lastRowFirstColumn="0" w:lastRowLastColumn="0"/>
-            <w:tcW w:w="903" w:type="dxa"/>
-          </w:tcPr>
-          <w:p/>
-        </w:tc>
-        <w:tc>
-          <w:tcPr>
-            <w:tcW w:w="6435" w:type="dxa"/>
+            <w:tcW w:w="6279" w:type="dxa"/>
           </w:tcPr>
           <w:p>
             <w:pPr>
@@ -4545,12 +5007,15 @@
         </w:tc>
         <w:tc>
           <w:tcPr>
-            <w:tcW w:w="1086" w:type="dxa"/>
+            <w:tcW w:w="1080" w:type="dxa"/>
           </w:tcPr>
           <w:p>
             <w:pPr>
               <w:cnfStyle w:val="000000000000" w:firstRow="0" w:lastRow="0" w:firstColumn="0" w:lastColumn="0" w:oddVBand="0" w:evenVBand="0" w:oddHBand="0" w:evenHBand="0" w:firstRowFirstColumn="0" w:firstRowLastColumn="0" w:lastRowFirstColumn="0" w:lastRowLastColumn="0"/>
             </w:pPr>
+            <w:r>
+              <w:t>7 hours</w:t>
+            </w:r>
           </w:p>
         </w:tc>
         <w:tc>
@@ -4570,11 +5035,14 @@
         <w:pStyle w:val="Heading2"/>
         <w:spacing w:before="360"/>
       </w:pPr>
-      <w:bookmarkStart w:id="15" w:name="_Toc426554730"/>
-      <w:r>
-        <w:t>Story ID: Title</w:t>
-      </w:r>
-      <w:bookmarkEnd w:id="15"/>
+      <w:bookmarkStart w:id="10" w:name="_Toc426554730"/>
+      <w:r>
+        <w:t xml:space="preserve">Story ID: </w:t>
+      </w:r>
+      <w:bookmarkEnd w:id="10"/>
+      <w:r>
+        <w:t>GUI Design</w:t>
+      </w:r>
     </w:p>
     <w:tbl>
       <w:tblPr>
@@ -4583,9 +5051,9 @@
         <w:tblLook w:val="04A0" w:firstRow="1" w:lastRow="0" w:firstColumn="1" w:lastColumn="0" w:noHBand="0" w:noVBand="1"/>
       </w:tblPr>
       <w:tblGrid>
-        <w:gridCol w:w="903"/>
-        <w:gridCol w:w="6435"/>
-        <w:gridCol w:w="1086"/>
+        <w:gridCol w:w="879"/>
+        <w:gridCol w:w="6279"/>
+        <w:gridCol w:w="1080"/>
         <w:gridCol w:w="768"/>
       </w:tblGrid>
       <w:tr>
@@ -4652,7 +5120,11 @@
             <w:cnfStyle w:val="001000000000" w:firstRow="0" w:lastRow="0" w:firstColumn="1" w:lastColumn="0" w:oddVBand="0" w:evenVBand="0" w:oddHBand="0" w:evenHBand="0" w:firstRowFirstColumn="0" w:firstRowLastColumn="0" w:lastRowFirstColumn="0" w:lastRowLastColumn="0"/>
             <w:tcW w:w="903" w:type="dxa"/>
           </w:tcPr>
-          <w:p/>
+          <w:p>
+            <w:r>
+              <w:t>T03</w:t>
+            </w:r>
+          </w:p>
         </w:tc>
         <w:tc>
           <w:tcPr>
@@ -4662,6 +5134,9 @@
             <w:pPr>
               <w:cnfStyle w:val="000000100000" w:firstRow="0" w:lastRow="0" w:firstColumn="0" w:lastColumn="0" w:oddVBand="0" w:evenVBand="0" w:oddHBand="1" w:evenHBand="0" w:firstRowFirstColumn="0" w:firstRowLastColumn="0" w:lastRowFirstColumn="0" w:lastRowLastColumn="0"/>
             </w:pPr>
+            <w:r>
+              <w:t>Interface Design (paper)</w:t>
+            </w:r>
           </w:p>
         </w:tc>
         <w:tc>
@@ -4672,6 +5147,9 @@
             <w:pPr>
               <w:cnfStyle w:val="000000100000" w:firstRow="0" w:lastRow="0" w:firstColumn="0" w:lastColumn="0" w:oddVBand="0" w:evenVBand="0" w:oddHBand="1" w:evenHBand="0" w:firstRowFirstColumn="0" w:firstRowLastColumn="0" w:lastRowFirstColumn="0" w:lastRowLastColumn="0"/>
             </w:pPr>
+            <w:r>
+              <w:t>1 hours</w:t>
+            </w:r>
           </w:p>
         </w:tc>
         <w:tc>
@@ -4691,7 +5169,11 @@
             <w:cnfStyle w:val="001000000000" w:firstRow="0" w:lastRow="0" w:firstColumn="1" w:lastColumn="0" w:oddVBand="0" w:evenVBand="0" w:oddHBand="0" w:evenHBand="0" w:firstRowFirstColumn="0" w:firstRowLastColumn="0" w:lastRowFirstColumn="0" w:lastRowLastColumn="0"/>
             <w:tcW w:w="903" w:type="dxa"/>
           </w:tcPr>
-          <w:p/>
+          <w:p>
+            <w:r>
+              <w:t>T04</w:t>
+            </w:r>
+          </w:p>
         </w:tc>
         <w:tc>
           <w:tcPr>
@@ -4701,6 +5183,9 @@
             <w:pPr>
               <w:cnfStyle w:val="000000000000" w:firstRow="0" w:lastRow="0" w:firstColumn="0" w:lastColumn="0" w:oddVBand="0" w:evenVBand="0" w:oddHBand="0" w:evenHBand="0" w:firstRowFirstColumn="0" w:firstRowLastColumn="0" w:lastRowFirstColumn="0" w:lastRowLastColumn="0"/>
             </w:pPr>
+            <w:r>
+              <w:t>Static Design</w:t>
+            </w:r>
           </w:p>
         </w:tc>
         <w:tc>
@@ -4711,6 +5196,9 @@
             <w:pPr>
               <w:cnfStyle w:val="000000000000" w:firstRow="0" w:lastRow="0" w:firstColumn="0" w:lastColumn="0" w:oddVBand="0" w:evenVBand="0" w:oddHBand="0" w:evenHBand="0" w:firstRowFirstColumn="0" w:firstRowLastColumn="0" w:lastRowFirstColumn="0" w:lastRowLastColumn="0"/>
             </w:pPr>
+            <w:r>
+              <w:t>3 hours</w:t>
+            </w:r>
           </w:p>
         </w:tc>
         <w:tc>
@@ -4733,7 +5221,11 @@
             <w:cnfStyle w:val="001000000000" w:firstRow="0" w:lastRow="0" w:firstColumn="1" w:lastColumn="0" w:oddVBand="0" w:evenVBand="0" w:oddHBand="0" w:evenHBand="0" w:firstRowFirstColumn="0" w:firstRowLastColumn="0" w:lastRowFirstColumn="0" w:lastRowLastColumn="0"/>
             <w:tcW w:w="903" w:type="dxa"/>
           </w:tcPr>
-          <w:p/>
+          <w:p>
+            <w:r>
+              <w:t>T05</w:t>
+            </w:r>
+          </w:p>
         </w:tc>
         <w:tc>
           <w:tcPr>
@@ -4743,6 +5235,9 @@
             <w:pPr>
               <w:cnfStyle w:val="000000100000" w:firstRow="0" w:lastRow="0" w:firstColumn="0" w:lastColumn="0" w:oddVBand="0" w:evenVBand="0" w:oddHBand="1" w:evenHBand="0" w:firstRowFirstColumn="0" w:firstRowLastColumn="0" w:lastRowFirstColumn="0" w:lastRowLastColumn="0"/>
             </w:pPr>
+            <w:r>
+              <w:t>Basic Functionality</w:t>
+            </w:r>
           </w:p>
         </w:tc>
         <w:tc>
@@ -4753,6 +5248,9 @@
             <w:pPr>
               <w:cnfStyle w:val="000000100000" w:firstRow="0" w:lastRow="0" w:firstColumn="0" w:lastColumn="0" w:oddVBand="0" w:evenVBand="0" w:oddHBand="1" w:evenHBand="0" w:firstRowFirstColumn="0" w:firstRowLastColumn="0" w:lastRowFirstColumn="0" w:lastRowLastColumn="0"/>
             </w:pPr>
+            <w:r>
+              <w:t>4 hours</w:t>
+            </w:r>
           </w:p>
         </w:tc>
         <w:tc>
@@ -4805,6 +5303,9 @@
             <w:pPr>
               <w:cnfStyle w:val="000000000000" w:firstRow="0" w:lastRow="0" w:firstColumn="0" w:lastColumn="0" w:oddVBand="0" w:evenVBand="0" w:oddHBand="0" w:evenHBand="0" w:firstRowFirstColumn="0" w:firstRowLastColumn="0" w:lastRowFirstColumn="0" w:lastRowLastColumn="0"/>
             </w:pPr>
+            <w:r>
+              <w:t>8 hours</w:t>
+            </w:r>
           </w:p>
         </w:tc>
         <w:tc>
@@ -4824,11 +5325,14 @@
         <w:pStyle w:val="Heading2"/>
         <w:spacing w:before="360"/>
       </w:pPr>
-      <w:bookmarkStart w:id="16" w:name="_Toc426554731"/>
-      <w:r>
-        <w:t>Story ID: Title</w:t>
-      </w:r>
-      <w:bookmarkEnd w:id="16"/>
+      <w:bookmarkStart w:id="11" w:name="_Toc426554731"/>
+      <w:r>
+        <w:t>Story ID: T</w:t>
+      </w:r>
+      <w:bookmarkEnd w:id="11"/>
+      <w:r>
+        <w:t>imetable Access/Design</w:t>
+      </w:r>
     </w:p>
     <w:tbl>
       <w:tblPr>
@@ -4837,9 +5341,9 @@
         <w:tblLook w:val="04A0" w:firstRow="1" w:lastRow="0" w:firstColumn="1" w:lastColumn="0" w:noHBand="0" w:noVBand="1"/>
       </w:tblPr>
       <w:tblGrid>
-        <w:gridCol w:w="903"/>
-        <w:gridCol w:w="6435"/>
-        <w:gridCol w:w="1086"/>
+        <w:gridCol w:w="879"/>
+        <w:gridCol w:w="6279"/>
+        <w:gridCol w:w="1080"/>
         <w:gridCol w:w="768"/>
       </w:tblGrid>
       <w:tr>
@@ -4849,7 +5353,7 @@
         <w:tc>
           <w:tcPr>
             <w:cnfStyle w:val="001000000000" w:firstRow="0" w:lastRow="0" w:firstColumn="1" w:lastColumn="0" w:oddVBand="0" w:evenVBand="0" w:oddHBand="0" w:evenHBand="0" w:firstRowFirstColumn="0" w:firstRowLastColumn="0" w:lastRowFirstColumn="0" w:lastRowLastColumn="0"/>
-            <w:tcW w:w="903" w:type="dxa"/>
+            <w:tcW w:w="879" w:type="dxa"/>
           </w:tcPr>
           <w:p>
             <w:r>
@@ -4859,7 +5363,7 @@
         </w:tc>
         <w:tc>
           <w:tcPr>
-            <w:tcW w:w="6435" w:type="dxa"/>
+            <w:tcW w:w="6279" w:type="dxa"/>
           </w:tcPr>
           <w:p>
             <w:pPr>
@@ -4872,7 +5376,7 @@
         </w:tc>
         <w:tc>
           <w:tcPr>
-            <w:tcW w:w="1086" w:type="dxa"/>
+            <w:tcW w:w="1080" w:type="dxa"/>
           </w:tcPr>
           <w:p>
             <w:pPr>
@@ -4904,28 +5408,38 @@
         <w:tc>
           <w:tcPr>
             <w:cnfStyle w:val="001000000000" w:firstRow="0" w:lastRow="0" w:firstColumn="1" w:lastColumn="0" w:oddVBand="0" w:evenVBand="0" w:oddHBand="0" w:evenHBand="0" w:firstRowFirstColumn="0" w:firstRowLastColumn="0" w:lastRowFirstColumn="0" w:lastRowLastColumn="0"/>
-            <w:tcW w:w="903" w:type="dxa"/>
-          </w:tcPr>
-          <w:p/>
-        </w:tc>
-        <w:tc>
-          <w:tcPr>
-            <w:tcW w:w="6435" w:type="dxa"/>
+            <w:tcW w:w="879" w:type="dxa"/>
+          </w:tcPr>
+          <w:p>
+            <w:r>
+              <w:t>T06</w:t>
+            </w:r>
+          </w:p>
+        </w:tc>
+        <w:tc>
+          <w:tcPr>
+            <w:tcW w:w="6279" w:type="dxa"/>
           </w:tcPr>
           <w:p>
             <w:pPr>
               <w:cnfStyle w:val="000000100000" w:firstRow="0" w:lastRow="0" w:firstColumn="0" w:lastColumn="0" w:oddVBand="0" w:evenVBand="0" w:oddHBand="1" w:evenHBand="0" w:firstRowFirstColumn="0" w:firstRowLastColumn="0" w:lastRowFirstColumn="0" w:lastRowLastColumn="0"/>
             </w:pPr>
-          </w:p>
-        </w:tc>
-        <w:tc>
-          <w:tcPr>
-            <w:tcW w:w="1086" w:type="dxa"/>
+            <w:r>
+              <w:t>Timetable Layout</w:t>
+            </w:r>
+          </w:p>
+        </w:tc>
+        <w:tc>
+          <w:tcPr>
+            <w:tcW w:w="1080" w:type="dxa"/>
           </w:tcPr>
           <w:p>
             <w:pPr>
               <w:cnfStyle w:val="000000100000" w:firstRow="0" w:lastRow="0" w:firstColumn="0" w:lastColumn="0" w:oddVBand="0" w:evenVBand="0" w:oddHBand="1" w:evenHBand="0" w:firstRowFirstColumn="0" w:firstRowLastColumn="0" w:lastRowFirstColumn="0" w:lastRowLastColumn="0"/>
             </w:pPr>
+            <w:r>
+              <w:t>2 hours</w:t>
+            </w:r>
           </w:p>
         </w:tc>
         <w:tc>
@@ -4943,28 +5457,38 @@
         <w:tc>
           <w:tcPr>
             <w:cnfStyle w:val="001000000000" w:firstRow="0" w:lastRow="0" w:firstColumn="1" w:lastColumn="0" w:oddVBand="0" w:evenVBand="0" w:oddHBand="0" w:evenHBand="0" w:firstRowFirstColumn="0" w:firstRowLastColumn="0" w:lastRowFirstColumn="0" w:lastRowLastColumn="0"/>
-            <w:tcW w:w="903" w:type="dxa"/>
-          </w:tcPr>
-          <w:p/>
-        </w:tc>
-        <w:tc>
-          <w:tcPr>
-            <w:tcW w:w="6435" w:type="dxa"/>
+            <w:tcW w:w="879" w:type="dxa"/>
+          </w:tcPr>
+          <w:p>
+            <w:r>
+              <w:t>T07</w:t>
+            </w:r>
+          </w:p>
+        </w:tc>
+        <w:tc>
+          <w:tcPr>
+            <w:tcW w:w="6279" w:type="dxa"/>
           </w:tcPr>
           <w:p>
             <w:pPr>
               <w:cnfStyle w:val="000000000000" w:firstRow="0" w:lastRow="0" w:firstColumn="0" w:lastColumn="0" w:oddVBand="0" w:evenVBand="0" w:oddHBand="0" w:evenHBand="0" w:firstRowFirstColumn="0" w:firstRowLastColumn="0" w:lastRowFirstColumn="0" w:lastRowLastColumn="0"/>
             </w:pPr>
-          </w:p>
-        </w:tc>
-        <w:tc>
-          <w:tcPr>
-            <w:tcW w:w="1086" w:type="dxa"/>
+            <w:r>
+              <w:t>Write Code to Autofill Timetable from Database</w:t>
+            </w:r>
+          </w:p>
+        </w:tc>
+        <w:tc>
+          <w:tcPr>
+            <w:tcW w:w="1080" w:type="dxa"/>
           </w:tcPr>
           <w:p>
             <w:pPr>
               <w:cnfStyle w:val="000000000000" w:firstRow="0" w:lastRow="0" w:firstColumn="0" w:lastColumn="0" w:oddVBand="0" w:evenVBand="0" w:oddHBand="0" w:evenHBand="0" w:firstRowFirstColumn="0" w:firstRowLastColumn="0" w:lastRowFirstColumn="0" w:lastRowLastColumn="0"/>
             </w:pPr>
+            <w:r>
+              <w:t>2 hours</w:t>
+            </w:r>
           </w:p>
         </w:tc>
         <w:tc>
@@ -4985,59 +5509,225 @@
         <w:tc>
           <w:tcPr>
             <w:cnfStyle w:val="001000000000" w:firstRow="0" w:lastRow="0" w:firstColumn="1" w:lastColumn="0" w:oddVBand="0" w:evenVBand="0" w:oddHBand="0" w:evenHBand="0" w:firstRowFirstColumn="0" w:firstRowLastColumn="0" w:lastRowFirstColumn="0" w:lastRowLastColumn="0"/>
-            <w:tcW w:w="903" w:type="dxa"/>
+            <w:tcW w:w="879" w:type="dxa"/>
+          </w:tcPr>
+          <w:p>
+            <w:r>
+              <w:t>T08</w:t>
+            </w:r>
+          </w:p>
+        </w:tc>
+        <w:tc>
+          <w:tcPr>
+            <w:tcW w:w="6279" w:type="dxa"/>
+          </w:tcPr>
+          <w:p>
+            <w:pPr>
+              <w:cnfStyle w:val="000000100000" w:firstRow="0" w:lastRow="0" w:firstColumn="0" w:lastColumn="0" w:oddVBand="0" w:evenVBand="0" w:oddHBand="1" w:evenHBand="0" w:firstRowFirstColumn="0" w:firstRowLastColumn="0" w:lastRowFirstColumn="0" w:lastRowLastColumn="0"/>
+            </w:pPr>
+            <w:r>
+              <w:t>Data Sorting</w:t>
+            </w:r>
+          </w:p>
+        </w:tc>
+        <w:tc>
+          <w:tcPr>
+            <w:tcW w:w="1080" w:type="dxa"/>
+          </w:tcPr>
+          <w:p>
+            <w:pPr>
+              <w:cnfStyle w:val="000000100000" w:firstRow="0" w:lastRow="0" w:firstColumn="0" w:lastColumn="0" w:oddVBand="0" w:evenVBand="0" w:oddHBand="1" w:evenHBand="0" w:firstRowFirstColumn="0" w:firstRowLastColumn="0" w:lastRowFirstColumn="0" w:lastRowLastColumn="0"/>
+            </w:pPr>
+            <w:r>
+              <w:t>6 hours</w:t>
+            </w:r>
+          </w:p>
+        </w:tc>
+        <w:tc>
+          <w:tcPr>
+            <w:tcW w:w="768" w:type="dxa"/>
+          </w:tcPr>
+          <w:p>
+            <w:pPr>
+              <w:cnfStyle w:val="000000100000" w:firstRow="0" w:lastRow="0" w:firstColumn="0" w:lastColumn="0" w:oddVBand="0" w:evenVBand="0" w:oddHBand="1" w:evenHBand="0" w:firstRowFirstColumn="0" w:firstRowLastColumn="0" w:lastRowFirstColumn="0" w:lastRowLastColumn="0"/>
+            </w:pPr>
+          </w:p>
+        </w:tc>
+      </w:tr>
+      <w:tr>
+        <w:tc>
+          <w:tcPr>
+            <w:cnfStyle w:val="001000000000" w:firstRow="0" w:lastRow="0" w:firstColumn="1" w:lastColumn="0" w:oddVBand="0" w:evenVBand="0" w:oddHBand="0" w:evenHBand="0" w:firstRowFirstColumn="0" w:firstRowLastColumn="0" w:lastRowFirstColumn="0" w:lastRowLastColumn="0"/>
+            <w:tcW w:w="879" w:type="dxa"/>
+          </w:tcPr>
+          <w:p>
+            <w:r>
+              <w:t>T09</w:t>
+            </w:r>
+          </w:p>
+        </w:tc>
+        <w:tc>
+          <w:tcPr>
+            <w:tcW w:w="6279" w:type="dxa"/>
+          </w:tcPr>
+          <w:p>
+            <w:pPr>
+              <w:cnfStyle w:val="000000000000" w:firstRow="0" w:lastRow="0" w:firstColumn="0" w:lastColumn="0" w:oddVBand="0" w:evenVBand="0" w:oddHBand="0" w:evenHBand="0" w:firstRowFirstColumn="0" w:firstRowLastColumn="0" w:lastRowFirstColumn="0" w:lastRowLastColumn="0"/>
+            </w:pPr>
+            <w:r>
+              <w:t>Admi</w:t>
+            </w:r>
+            <w:r>
+              <w:t>n Login to Enable Editing</w:t>
+            </w:r>
+          </w:p>
+        </w:tc>
+        <w:tc>
+          <w:tcPr>
+            <w:tcW w:w="1080" w:type="dxa"/>
+          </w:tcPr>
+          <w:p>
+            <w:pPr>
+              <w:cnfStyle w:val="000000000000" w:firstRow="0" w:lastRow="0" w:firstColumn="0" w:lastColumn="0" w:oddVBand="0" w:evenVBand="0" w:oddHBand="0" w:evenHBand="0" w:firstRowFirstColumn="0" w:firstRowLastColumn="0" w:lastRowFirstColumn="0" w:lastRowLastColumn="0"/>
+            </w:pPr>
+            <w:r>
+              <w:t>2 hours</w:t>
+            </w:r>
+          </w:p>
+        </w:tc>
+        <w:tc>
+          <w:tcPr>
+            <w:tcW w:w="768" w:type="dxa"/>
+          </w:tcPr>
+          <w:p>
+            <w:pPr>
+              <w:cnfStyle w:val="000000000000" w:firstRow="0" w:lastRow="0" w:firstColumn="0" w:lastColumn="0" w:oddVBand="0" w:evenVBand="0" w:oddHBand="0" w:evenHBand="0" w:firstRowFirstColumn="0" w:firstRowLastColumn="0" w:lastRowFirstColumn="0" w:lastRowLastColumn="0"/>
+            </w:pPr>
+          </w:p>
+        </w:tc>
+      </w:tr>
+      <w:tr>
+        <w:trPr>
+          <w:cnfStyle w:val="000000100000" w:firstRow="0" w:lastRow="0" w:firstColumn="0" w:lastColumn="0" w:oddVBand="0" w:evenVBand="0" w:oddHBand="1" w:evenHBand="0" w:firstRowFirstColumn="0" w:firstRowLastColumn="0" w:lastRowFirstColumn="0" w:lastRowLastColumn="0"/>
+        </w:trPr>
+        <w:tc>
+          <w:tcPr>
+            <w:cnfStyle w:val="001000000000" w:firstRow="0" w:lastRow="0" w:firstColumn="1" w:lastColumn="0" w:oddVBand="0" w:evenVBand="0" w:oddHBand="0" w:evenHBand="0" w:firstRowFirstColumn="0" w:firstRowLastColumn="0" w:lastRowFirstColumn="0" w:lastRowLastColumn="0"/>
+            <w:tcW w:w="879" w:type="dxa"/>
+          </w:tcPr>
+          <w:p>
+            <w:r>
+              <w:t>T10</w:t>
+            </w:r>
+          </w:p>
+        </w:tc>
+        <w:tc>
+          <w:tcPr>
+            <w:tcW w:w="6279" w:type="dxa"/>
+          </w:tcPr>
+          <w:p>
+            <w:pPr>
+              <w:cnfStyle w:val="000000100000" w:firstRow="0" w:lastRow="0" w:firstColumn="0" w:lastColumn="0" w:oddVBand="0" w:evenVBand="0" w:oddHBand="1" w:evenHBand="0" w:firstRowFirstColumn="0" w:firstRowLastColumn="0" w:lastRowFirstColumn="0" w:lastRowLastColumn="0"/>
+            </w:pPr>
+            <w:r>
+              <w:t>Admin Timetable Editing</w:t>
+            </w:r>
+          </w:p>
+        </w:tc>
+        <w:tc>
+          <w:tcPr>
+            <w:tcW w:w="1080" w:type="dxa"/>
+          </w:tcPr>
+          <w:p>
+            <w:pPr>
+              <w:cnfStyle w:val="000000100000" w:firstRow="0" w:lastRow="0" w:firstColumn="0" w:lastColumn="0" w:oddVBand="0" w:evenVBand="0" w:oddHBand="1" w:evenHBand="0" w:firstRowFirstColumn="0" w:firstRowLastColumn="0" w:lastRowFirstColumn="0" w:lastRowLastColumn="0"/>
+            </w:pPr>
+            <w:r>
+              <w:t>4 hours</w:t>
+            </w:r>
+          </w:p>
+        </w:tc>
+        <w:tc>
+          <w:tcPr>
+            <w:tcW w:w="768" w:type="dxa"/>
+          </w:tcPr>
+          <w:p>
+            <w:pPr>
+              <w:cnfStyle w:val="000000100000" w:firstRow="0" w:lastRow="0" w:firstColumn="0" w:lastColumn="0" w:oddVBand="0" w:evenVBand="0" w:oddHBand="1" w:evenHBand="0" w:firstRowFirstColumn="0" w:firstRowLastColumn="0" w:lastRowFirstColumn="0" w:lastRowLastColumn="0"/>
+            </w:pPr>
+          </w:p>
+        </w:tc>
+      </w:tr>
+      <w:tr>
+        <w:tc>
+          <w:tcPr>
+            <w:cnfStyle w:val="001000000000" w:firstRow="0" w:lastRow="0" w:firstColumn="1" w:lastColumn="0" w:oddVBand="0" w:evenVBand="0" w:oddHBand="0" w:evenHBand="0" w:firstRowFirstColumn="0" w:firstRowLastColumn="0" w:lastRowFirstColumn="0" w:lastRowLastColumn="0"/>
+            <w:tcW w:w="879" w:type="dxa"/>
+          </w:tcPr>
+          <w:p>
+            <w:r>
+              <w:t>T11</w:t>
+            </w:r>
+          </w:p>
+        </w:tc>
+        <w:tc>
+          <w:tcPr>
+            <w:tcW w:w="6279" w:type="dxa"/>
+          </w:tcPr>
+          <w:p>
+            <w:pPr>
+              <w:cnfStyle w:val="000000000000" w:firstRow="0" w:lastRow="0" w:firstColumn="0" w:lastColumn="0" w:oddVBand="0" w:evenVBand="0" w:oddHBand="0" w:evenHBand="0" w:firstRowFirstColumn="0" w:firstRowLastColumn="0" w:lastRowFirstColumn="0" w:lastRowLastColumn="0"/>
+            </w:pPr>
+            <w:r>
+              <w:t>Admin Data Submission</w:t>
+            </w:r>
+          </w:p>
+        </w:tc>
+        <w:tc>
+          <w:tcPr>
+            <w:tcW w:w="1080" w:type="dxa"/>
+          </w:tcPr>
+          <w:p>
+            <w:pPr>
+              <w:cnfStyle w:val="000000000000" w:firstRow="0" w:lastRow="0" w:firstColumn="0" w:lastColumn="0" w:oddVBand="0" w:evenVBand="0" w:oddHBand="0" w:evenHBand="0" w:firstRowFirstColumn="0" w:firstRowLastColumn="0" w:lastRowFirstColumn="0" w:lastRowLastColumn="0"/>
+            </w:pPr>
+            <w:r>
+              <w:t>1 hours</w:t>
+            </w:r>
+          </w:p>
+        </w:tc>
+        <w:tc>
+          <w:tcPr>
+            <w:tcW w:w="768" w:type="dxa"/>
+          </w:tcPr>
+          <w:p>
+            <w:pPr>
+              <w:cnfStyle w:val="000000000000" w:firstRow="0" w:lastRow="0" w:firstColumn="0" w:lastColumn="0" w:oddVBand="0" w:evenVBand="0" w:oddHBand="0" w:evenHBand="0" w:firstRowFirstColumn="0" w:firstRowLastColumn="0" w:lastRowFirstColumn="0" w:lastRowLastColumn="0"/>
+            </w:pPr>
+          </w:p>
+        </w:tc>
+      </w:tr>
+      <w:tr>
+        <w:trPr>
+          <w:cnfStyle w:val="000000100000" w:firstRow="0" w:lastRow="0" w:firstColumn="0" w:lastColumn="0" w:oddVBand="0" w:evenVBand="0" w:oddHBand="1" w:evenHBand="0" w:firstRowFirstColumn="0" w:firstRowLastColumn="0" w:lastRowFirstColumn="0" w:lastRowLastColumn="0"/>
+        </w:trPr>
+        <w:tc>
+          <w:tcPr>
+            <w:cnfStyle w:val="001000000000" w:firstRow="0" w:lastRow="0" w:firstColumn="1" w:lastColumn="0" w:oddVBand="0" w:evenVBand="0" w:oddHBand="0" w:evenHBand="0" w:firstRowFirstColumn="0" w:firstRowLastColumn="0" w:lastRowFirstColumn="0" w:lastRowLastColumn="0"/>
+            <w:tcW w:w="879" w:type="dxa"/>
           </w:tcPr>
           <w:p/>
         </w:tc>
         <w:tc>
           <w:tcPr>
-            <w:tcW w:w="6435" w:type="dxa"/>
-          </w:tcPr>
-          <w:p>
-            <w:pPr>
-              <w:cnfStyle w:val="000000100000" w:firstRow="0" w:lastRow="0" w:firstColumn="0" w:lastColumn="0" w:oddVBand="0" w:evenVBand="0" w:oddHBand="1" w:evenHBand="0" w:firstRowFirstColumn="0" w:firstRowLastColumn="0" w:lastRowFirstColumn="0" w:lastRowLastColumn="0"/>
-            </w:pPr>
-          </w:p>
-        </w:tc>
-        <w:tc>
-          <w:tcPr>
-            <w:tcW w:w="1086" w:type="dxa"/>
-          </w:tcPr>
-          <w:p>
-            <w:pPr>
-              <w:cnfStyle w:val="000000100000" w:firstRow="0" w:lastRow="0" w:firstColumn="0" w:lastColumn="0" w:oddVBand="0" w:evenVBand="0" w:oddHBand="1" w:evenHBand="0" w:firstRowFirstColumn="0" w:firstRowLastColumn="0" w:lastRowFirstColumn="0" w:lastRowLastColumn="0"/>
-            </w:pPr>
-          </w:p>
-        </w:tc>
-        <w:tc>
-          <w:tcPr>
-            <w:tcW w:w="768" w:type="dxa"/>
-          </w:tcPr>
-          <w:p>
-            <w:pPr>
-              <w:cnfStyle w:val="000000100000" w:firstRow="0" w:lastRow="0" w:firstColumn="0" w:lastColumn="0" w:oddVBand="0" w:evenVBand="0" w:oddHBand="1" w:evenHBand="0" w:firstRowFirstColumn="0" w:firstRowLastColumn="0" w:lastRowFirstColumn="0" w:lastRowLastColumn="0"/>
-            </w:pPr>
-          </w:p>
-        </w:tc>
-      </w:tr>
-      <w:tr>
-        <w:tc>
-          <w:tcPr>
-            <w:cnfStyle w:val="001000000000" w:firstRow="0" w:lastRow="0" w:firstColumn="1" w:lastColumn="0" w:oddVBand="0" w:evenVBand="0" w:oddHBand="0" w:evenHBand="0" w:firstRowFirstColumn="0" w:firstRowLastColumn="0" w:lastRowFirstColumn="0" w:lastRowLastColumn="0"/>
-            <w:tcW w:w="903" w:type="dxa"/>
-          </w:tcPr>
-          <w:p/>
-        </w:tc>
-        <w:tc>
-          <w:tcPr>
-            <w:tcW w:w="6435" w:type="dxa"/>
+            <w:tcW w:w="6279" w:type="dxa"/>
           </w:tcPr>
           <w:p>
             <w:pPr>
               <w:tabs>
                 <w:tab w:val="right" w:pos="6219"/>
               </w:tabs>
-              <w:cnfStyle w:val="000000000000" w:firstRow="0" w:lastRow="0" w:firstColumn="0" w:lastColumn="0" w:oddVBand="0" w:evenVBand="0" w:oddHBand="0" w:evenHBand="0" w:firstRowFirstColumn="0" w:firstRowLastColumn="0" w:lastRowFirstColumn="0" w:lastRowLastColumn="0"/>
+              <w:cnfStyle w:val="000000100000" w:firstRow="0" w:lastRow="0" w:firstColumn="0" w:lastColumn="0" w:oddVBand="0" w:evenVBand="0" w:oddHBand="1" w:evenHBand="0" w:firstRowFirstColumn="0" w:firstRowLastColumn="0" w:lastRowFirstColumn="0" w:lastRowLastColumn="0"/>
             </w:pPr>
             <w:r>
               <w:t xml:space="preserve">Story Points: </w:t>
@@ -5053,12 +5743,17 @@
         </w:tc>
         <w:tc>
           <w:tcPr>
-            <w:tcW w:w="1086" w:type="dxa"/>
-          </w:tcPr>
-          <w:p>
-            <w:pPr>
-              <w:cnfStyle w:val="000000000000" w:firstRow="0" w:lastRow="0" w:firstColumn="0" w:lastColumn="0" w:oddVBand="0" w:evenVBand="0" w:oddHBand="0" w:evenHBand="0" w:firstRowFirstColumn="0" w:firstRowLastColumn="0" w:lastRowFirstColumn="0" w:lastRowLastColumn="0"/>
-            </w:pPr>
+            <w:tcW w:w="1080" w:type="dxa"/>
+          </w:tcPr>
+          <w:p>
+            <w:pPr>
+              <w:cnfStyle w:val="000000100000" w:firstRow="0" w:lastRow="0" w:firstColumn="0" w:lastColumn="0" w:oddVBand="0" w:evenVBand="0" w:oddHBand="1" w:evenHBand="0" w:firstRowFirstColumn="0" w:firstRowLastColumn="0" w:lastRowFirstColumn="0" w:lastRowLastColumn="0"/>
+            </w:pPr>
+            <w:r>
+              <w:t>17 hours</w:t>
+            </w:r>
+            <w:bookmarkStart w:id="12" w:name="_GoBack"/>
+            <w:bookmarkEnd w:id="12"/>
           </w:p>
         </w:tc>
         <w:tc>
@@ -5067,7 +5762,7 @@
           </w:tcPr>
           <w:p>
             <w:pPr>
-              <w:cnfStyle w:val="000000000000" w:firstRow="0" w:lastRow="0" w:firstColumn="0" w:lastColumn="0" w:oddVBand="0" w:evenVBand="0" w:oddHBand="0" w:evenHBand="0" w:firstRowFirstColumn="0" w:firstRowLastColumn="0" w:lastRowFirstColumn="0" w:lastRowLastColumn="0"/>
+              <w:cnfStyle w:val="000000100000" w:firstRow="0" w:lastRow="0" w:firstColumn="0" w:lastColumn="0" w:oddVBand="0" w:evenVBand="0" w:oddHBand="1" w:evenHBand="0" w:firstRowFirstColumn="0" w:firstRowLastColumn="0" w:lastRowFirstColumn="0" w:lastRowLastColumn="0"/>
             </w:pPr>
           </w:p>
         </w:tc>
@@ -5150,7 +5845,7 @@
           <w:rPr>
             <w:noProof/>
           </w:rPr>
-          <w:t>1</w:t>
+          <w:t>4</w:t>
         </w:r>
         <w:r>
           <w:rPr>
@@ -5659,7 +6354,6 @@
   <w:style w:type="character" w:default="1" w:styleId="DefaultParagraphFont">
     <w:name w:val="Default Paragraph Font"/>
     <w:uiPriority w:val="1"/>
-    <w:semiHidden/>
     <w:unhideWhenUsed/>
   </w:style>
   <w:style w:type="table" w:default="1" w:styleId="TableNormal">
@@ -6380,7 +7074,7 @@
 </file>
 
 <file path=customXml/itemProps1.xml><?xml version="1.0" encoding="utf-8"?>
-<ds:datastoreItem xmlns:ds="http://schemas.openxmlformats.org/officeDocument/2006/customXml" ds:itemID="{CB5621E8-7C00-4928-B886-91972DBF1F76}">
+<ds:datastoreItem xmlns:ds="http://schemas.openxmlformats.org/officeDocument/2006/customXml" ds:itemID="{FF275B38-6F2F-4C42-936A-F496027D6B7C}">
   <ds:schemaRefs>
     <ds:schemaRef ds:uri="http://schemas.openxmlformats.org/officeDocument/2006/bibliography"/>
   </ds:schemaRefs>

--- a/Documentation/Release and Sprint Plan.docx
+++ b/Documentation/Release and Sprint Plan.docx
@@ -282,6 +282,28 @@
       </w:r>
     </w:p>
     <w:p>
+      <w:pPr>
+        <w:spacing w:before="480" w:after="120" w:line="240" w:lineRule="auto"/>
+        <w:rPr>
+          <w:sz w:val="24"/>
+        </w:rPr>
+      </w:pPr>
+      <w:r>
+        <w:rPr>
+          <w:sz w:val="24"/>
+        </w:rPr>
+        <w:t xml:space="preserve">Git Link: </w:t>
+      </w:r>
+      <w:r>
+        <w:rPr>
+          <w:sz w:val="24"/>
+        </w:rPr>
+        <w:t>https://github.com/MichaelDevenish/IFB299MusicSchool.git</w:t>
+      </w:r>
+      <w:bookmarkStart w:id="0" w:name="_GoBack"/>
+      <w:bookmarkEnd w:id="0"/>
+    </w:p>
+    <w:p>
       <w:r>
         <w:br w:type="page"/>
       </w:r>
@@ -1554,22 +1576,22 @@
       <w:pPr>
         <w:pStyle w:val="Title"/>
       </w:pPr>
-      <w:bookmarkStart w:id="0" w:name="_Toc426554714"/>
+      <w:bookmarkStart w:id="1" w:name="_Toc426554714"/>
       <w:r>
         <w:lastRenderedPageBreak/>
         <w:t>Release Plan</w:t>
       </w:r>
-      <w:bookmarkEnd w:id="0"/>
+      <w:bookmarkEnd w:id="1"/>
     </w:p>
     <w:p>
       <w:pPr>
         <w:pStyle w:val="Heading1"/>
       </w:pPr>
-      <w:bookmarkStart w:id="1" w:name="_Toc426554715"/>
+      <w:bookmarkStart w:id="2" w:name="_Toc426554715"/>
       <w:r>
         <w:t>Release 1</w:t>
       </w:r>
-      <w:bookmarkEnd w:id="1"/>
+      <w:bookmarkEnd w:id="2"/>
     </w:p>
     <w:p>
       <w:pPr>
@@ -2281,7 +2303,7 @@
       <w:pPr>
         <w:pStyle w:val="Heading2"/>
       </w:pPr>
-      <w:bookmarkStart w:id="2" w:name="_Toc426554718"/>
+      <w:bookmarkStart w:id="3" w:name="_Toc426554718"/>
       <w:r>
         <w:t>Contact</w:t>
       </w:r>
@@ -2903,7 +2925,7 @@
       <w:r>
         <w:t>2</w:t>
       </w:r>
-      <w:bookmarkEnd w:id="2"/>
+      <w:bookmarkEnd w:id="3"/>
     </w:p>
     <w:p>
       <w:pPr>
@@ -3438,7 +3460,7 @@
       <w:pPr>
         <w:pStyle w:val="Heading2"/>
       </w:pPr>
-      <w:bookmarkStart w:id="3" w:name="_Toc426554721"/>
+      <w:bookmarkStart w:id="4" w:name="_Toc426554721"/>
       <w:r>
         <w:t>Report/Database Upgrade</w:t>
       </w:r>
@@ -3681,7 +3703,7 @@
       <w:r>
         <w:t>3</w:t>
       </w:r>
-      <w:bookmarkEnd w:id="3"/>
+      <w:bookmarkEnd w:id="4"/>
     </w:p>
     <w:p>
       <w:pPr>
@@ -4102,11 +4124,11 @@
       <w:pPr>
         <w:pStyle w:val="Heading1"/>
       </w:pPr>
-      <w:bookmarkStart w:id="4" w:name="_Toc426554724"/>
+      <w:bookmarkStart w:id="5" w:name="_Toc426554724"/>
       <w:r>
         <w:t>Delivery Schedule</w:t>
       </w:r>
-      <w:bookmarkEnd w:id="4"/>
+      <w:bookmarkEnd w:id="5"/>
     </w:p>
     <w:tbl>
       <w:tblPr>
@@ -4590,7 +4612,7 @@
           <w:b w:val="0"/>
         </w:rPr>
       </w:pPr>
-      <w:bookmarkStart w:id="5" w:name="_Toc426554725"/>
+      <w:bookmarkStart w:id="6" w:name="_Toc426554725"/>
       <w:r>
         <w:rPr>
           <w:b w:val="0"/>
@@ -4603,7 +4625,7 @@
         </w:rPr>
         <w:t xml:space="preserve"> Velocity:</w:t>
       </w:r>
-      <w:bookmarkEnd w:id="5"/>
+      <w:bookmarkEnd w:id="6"/>
       <w:r>
         <w:rPr>
           <w:b w:val="0"/>
@@ -4634,7 +4656,7 @@
       <w:pPr>
         <w:pStyle w:val="Title"/>
       </w:pPr>
-      <w:bookmarkStart w:id="6" w:name="_Toc426554726"/>
+      <w:bookmarkStart w:id="7" w:name="_Toc426554726"/>
       <w:r>
         <w:lastRenderedPageBreak/>
         <w:t>Sprint</w:t>
@@ -4642,20 +4664,20 @@
       <w:r>
         <w:t xml:space="preserve"> Plan</w:t>
       </w:r>
-      <w:bookmarkEnd w:id="6"/>
+      <w:bookmarkEnd w:id="7"/>
     </w:p>
     <w:p>
       <w:pPr>
         <w:pStyle w:val="Heading1"/>
       </w:pPr>
-      <w:bookmarkStart w:id="7" w:name="_Toc426554727"/>
+      <w:bookmarkStart w:id="8" w:name="_Toc426554727"/>
       <w:r>
         <w:t>Sprint</w:t>
       </w:r>
       <w:r>
         <w:t xml:space="preserve"> 1</w:t>
       </w:r>
-      <w:bookmarkEnd w:id="7"/>
+      <w:bookmarkEnd w:id="8"/>
     </w:p>
     <w:p>
       <w:pPr>
@@ -4706,7 +4728,7 @@
           <w:b w:val="0"/>
         </w:rPr>
       </w:pPr>
-      <w:bookmarkStart w:id="8" w:name="_Toc426554728"/>
+      <w:bookmarkStart w:id="9" w:name="_Toc426554728"/>
       <w:r>
         <w:rPr>
           <w:b w:val="0"/>
@@ -4720,7 +4742,7 @@
         </w:rPr>
         <w:t>:</w:t>
       </w:r>
-      <w:bookmarkEnd w:id="8"/>
+      <w:bookmarkEnd w:id="9"/>
       <w:r>
         <w:rPr>
           <w:b w:val="0"/>
@@ -4743,11 +4765,11 @@
           <w:b w:val="0"/>
         </w:rPr>
       </w:pPr>
-      <w:bookmarkStart w:id="9" w:name="_Toc426554729"/>
+      <w:bookmarkStart w:id="10" w:name="_Toc426554729"/>
       <w:r>
         <w:t xml:space="preserve">Story ID: </w:t>
       </w:r>
-      <w:bookmarkEnd w:id="9"/>
+      <w:bookmarkEnd w:id="10"/>
       <w:r>
         <w:t>Database System</w:t>
       </w:r>
@@ -5035,11 +5057,11 @@
         <w:pStyle w:val="Heading2"/>
         <w:spacing w:before="360"/>
       </w:pPr>
-      <w:bookmarkStart w:id="10" w:name="_Toc426554730"/>
+      <w:bookmarkStart w:id="11" w:name="_Toc426554730"/>
       <w:r>
         <w:t xml:space="preserve">Story ID: </w:t>
       </w:r>
-      <w:bookmarkEnd w:id="10"/>
+      <w:bookmarkEnd w:id="11"/>
       <w:r>
         <w:t>GUI Design</w:t>
       </w:r>
@@ -5325,11 +5347,11 @@
         <w:pStyle w:val="Heading2"/>
         <w:spacing w:before="360"/>
       </w:pPr>
-      <w:bookmarkStart w:id="11" w:name="_Toc426554731"/>
+      <w:bookmarkStart w:id="12" w:name="_Toc426554731"/>
       <w:r>
         <w:t>Story ID: T</w:t>
       </w:r>
-      <w:bookmarkEnd w:id="11"/>
+      <w:bookmarkEnd w:id="12"/>
       <w:r>
         <w:t>imetable Access/Design</w:t>
       </w:r>
@@ -5752,8 +5774,6 @@
             <w:r>
               <w:t>17 hours</w:t>
             </w:r>
-            <w:bookmarkStart w:id="12" w:name="_GoBack"/>
-            <w:bookmarkEnd w:id="12"/>
           </w:p>
         </w:tc>
         <w:tc>
@@ -5906,7 +5926,7 @@
       </w:pPr>
     </w:pPrDefault>
   </w:docDefaults>
-  <w:latentStyles w:defLockedState="0" w:defUIPriority="99" w:defSemiHidden="0" w:defUnhideWhenUsed="0" w:defQFormat="0" w:count="373">
+  <w:latentStyles w:defLockedState="0" w:defUIPriority="99" w:defSemiHidden="0" w:defUnhideWhenUsed="0" w:defQFormat="0" w:count="372">
     <w:lsdException w:name="Normal" w:uiPriority="0" w:qFormat="1"/>
     <w:lsdException w:name="heading 1" w:uiPriority="9" w:qFormat="1"/>
     <w:lsdException w:name="heading 2" w:semiHidden="1" w:uiPriority="9" w:unhideWhenUsed="1" w:qFormat="1"/>
@@ -6279,7 +6299,6 @@
     <w:lsdException w:name="List Table 6 Colorful Accent 6" w:uiPriority="51"/>
     <w:lsdException w:name="List Table 7 Colorful Accent 6" w:uiPriority="52"/>
     <w:lsdException w:name="Mention" w:semiHidden="1" w:unhideWhenUsed="1"/>
-    <w:lsdException w:name="Smart Hyperlink" w:semiHidden="1" w:unhideWhenUsed="1"/>
   </w:latentStyles>
   <w:style w:type="paragraph" w:default="1" w:styleId="Normal">
     <w:name w:val="Normal"/>
@@ -6354,6 +6373,7 @@
   <w:style w:type="character" w:default="1" w:styleId="DefaultParagraphFont">
     <w:name w:val="Default Paragraph Font"/>
     <w:uiPriority w:val="1"/>
+    <w:semiHidden/>
     <w:unhideWhenUsed/>
   </w:style>
   <w:style w:type="table" w:default="1" w:styleId="TableNormal">
@@ -7074,7 +7094,7 @@
 </file>
 
 <file path=customXml/itemProps1.xml><?xml version="1.0" encoding="utf-8"?>
-<ds:datastoreItem xmlns:ds="http://schemas.openxmlformats.org/officeDocument/2006/customXml" ds:itemID="{FF275B38-6F2F-4C42-936A-F496027D6B7C}">
+<ds:datastoreItem xmlns:ds="http://schemas.openxmlformats.org/officeDocument/2006/customXml" ds:itemID="{8D87C8C6-2E27-4F71-939C-1F56EB8A6BAC}">
   <ds:schemaRefs>
     <ds:schemaRef ds:uri="http://schemas.openxmlformats.org/officeDocument/2006/bibliography"/>
   </ds:schemaRefs>

--- a/Documentation/Release and Sprint Plan.docx
+++ b/Documentation/Release and Sprint Plan.docx
@@ -300,8 +300,6 @@
         </w:rPr>
         <w:t>https://github.com/MichaelDevenish/IFB299MusicSchool.git</w:t>
       </w:r>
-      <w:bookmarkStart w:id="0" w:name="_GoBack"/>
-      <w:bookmarkEnd w:id="0"/>
     </w:p>
     <w:p>
       <w:r>
@@ -1576,22 +1574,22 @@
       <w:pPr>
         <w:pStyle w:val="Title"/>
       </w:pPr>
-      <w:bookmarkStart w:id="1" w:name="_Toc426554714"/>
+      <w:bookmarkStart w:id="0" w:name="_Toc426554714"/>
       <w:r>
         <w:lastRenderedPageBreak/>
         <w:t>Release Plan</w:t>
       </w:r>
+      <w:bookmarkEnd w:id="0"/>
+    </w:p>
+    <w:p>
+      <w:pPr>
+        <w:pStyle w:val="Heading1"/>
+      </w:pPr>
+      <w:bookmarkStart w:id="1" w:name="_Toc426554715"/>
+      <w:r>
+        <w:t>Release 1</w:t>
+      </w:r>
       <w:bookmarkEnd w:id="1"/>
-    </w:p>
-    <w:p>
-      <w:pPr>
-        <w:pStyle w:val="Heading1"/>
-      </w:pPr>
-      <w:bookmarkStart w:id="2" w:name="_Toc426554715"/>
-      <w:r>
-        <w:t>Release 1</w:t>
-      </w:r>
-      <w:bookmarkEnd w:id="2"/>
     </w:p>
     <w:p>
       <w:pPr>
@@ -1849,7 +1847,7 @@
               <w:cnfStyle w:val="000000100000" w:firstRow="0" w:lastRow="0" w:firstColumn="0" w:lastColumn="0" w:oddVBand="0" w:evenVBand="0" w:oddHBand="1" w:evenHBand="0" w:firstRowFirstColumn="0" w:firstRowLastColumn="0" w:lastRowFirstColumn="0" w:lastRowLastColumn="0"/>
             </w:pPr>
             <w:r>
-              <w:t>1</w:t>
+              <w:t>2</w:t>
             </w:r>
           </w:p>
         </w:tc>
@@ -1975,7 +1973,7 @@
               <w:cnfStyle w:val="000000000000" w:firstRow="0" w:lastRow="0" w:firstColumn="0" w:lastColumn="0" w:oddVBand="0" w:evenVBand="0" w:oddHBand="0" w:evenHBand="0" w:firstRowFirstColumn="0" w:firstRowLastColumn="0" w:lastRowFirstColumn="0" w:lastRowLastColumn="0"/>
             </w:pPr>
             <w:r>
-              <w:t>11</w:t>
+              <w:t>12</w:t>
             </w:r>
           </w:p>
         </w:tc>
@@ -2303,7 +2301,7 @@
       <w:pPr>
         <w:pStyle w:val="Heading2"/>
       </w:pPr>
-      <w:bookmarkStart w:id="3" w:name="_Toc426554718"/>
+      <w:bookmarkStart w:id="2" w:name="_Toc426554718"/>
       <w:r>
         <w:t>Contact</w:t>
       </w:r>
@@ -2925,7 +2923,7 @@
       <w:r>
         <w:t>2</w:t>
       </w:r>
-      <w:bookmarkEnd w:id="3"/>
+      <w:bookmarkEnd w:id="2"/>
     </w:p>
     <w:p>
       <w:pPr>
@@ -3460,7 +3458,7 @@
       <w:pPr>
         <w:pStyle w:val="Heading2"/>
       </w:pPr>
-      <w:bookmarkStart w:id="4" w:name="_Toc426554721"/>
+      <w:bookmarkStart w:id="3" w:name="_Toc426554721"/>
       <w:r>
         <w:t>Report/Database Upgrade</w:t>
       </w:r>
@@ -3703,7 +3701,7 @@
       <w:r>
         <w:t>3</w:t>
       </w:r>
-      <w:bookmarkEnd w:id="4"/>
+      <w:bookmarkEnd w:id="3"/>
     </w:p>
     <w:p>
       <w:pPr>
@@ -4124,11 +4122,11 @@
       <w:pPr>
         <w:pStyle w:val="Heading1"/>
       </w:pPr>
-      <w:bookmarkStart w:id="5" w:name="_Toc426554724"/>
+      <w:bookmarkStart w:id="4" w:name="_Toc426554724"/>
       <w:r>
         <w:t>Delivery Schedule</w:t>
       </w:r>
-      <w:bookmarkEnd w:id="5"/>
+      <w:bookmarkEnd w:id="4"/>
     </w:p>
     <w:tbl>
       <w:tblPr>
@@ -4612,7 +4610,7 @@
           <w:b w:val="0"/>
         </w:rPr>
       </w:pPr>
-      <w:bookmarkStart w:id="6" w:name="_Toc426554725"/>
+      <w:bookmarkStart w:id="5" w:name="_Toc426554725"/>
       <w:r>
         <w:rPr>
           <w:b w:val="0"/>
@@ -4625,59 +4623,65 @@
         </w:rPr>
         <w:t xml:space="preserve"> Velocity:</w:t>
       </w:r>
+      <w:bookmarkEnd w:id="5"/>
+      <w:r>
+        <w:rPr>
+          <w:b w:val="0"/>
+        </w:rPr>
+        <w:t xml:space="preserve"> </w:t>
+      </w:r>
+      <w:r>
+        <w:rPr>
+          <w:b w:val="0"/>
+        </w:rPr>
+        <w:t>8</w:t>
+      </w:r>
+    </w:p>
+    <w:p>
+      <w:pPr>
+        <w:rPr>
+          <w:sz w:val="24"/>
+        </w:rPr>
+      </w:pPr>
+      <w:r>
+        <w:rPr>
+          <w:sz w:val="24"/>
+        </w:rPr>
+        <w:br w:type="page"/>
+      </w:r>
+    </w:p>
+    <w:p>
+      <w:pPr>
+        <w:rPr>
+          <w:sz w:val="24"/>
+        </w:rPr>
+      </w:pPr>
+    </w:p>
+    <w:p>
+      <w:pPr>
+        <w:pStyle w:val="Title"/>
+      </w:pPr>
+      <w:bookmarkStart w:id="6" w:name="_Toc426554726"/>
+      <w:r>
+        <w:t>Sprint</w:t>
+      </w:r>
+      <w:r>
+        <w:t xml:space="preserve"> Plan</w:t>
+      </w:r>
       <w:bookmarkEnd w:id="6"/>
-      <w:r>
-        <w:rPr>
-          <w:b w:val="0"/>
-        </w:rPr>
-        <w:t xml:space="preserve"> </w:t>
-      </w:r>
-      <w:r>
-        <w:rPr>
-          <w:b w:val="0"/>
-        </w:rPr>
-        <w:t>8</w:t>
-      </w:r>
-    </w:p>
-    <w:p>
-      <w:pPr>
-        <w:rPr>
-          <w:sz w:val="24"/>
-        </w:rPr>
-      </w:pPr>
-      <w:r>
-        <w:rPr>
-          <w:sz w:val="24"/>
-        </w:rPr>
-        <w:br w:type="page"/>
-      </w:r>
-    </w:p>
-    <w:p>
-      <w:pPr>
-        <w:pStyle w:val="Title"/>
-      </w:pPr>
-      <w:bookmarkStart w:id="7" w:name="_Toc426554726"/>
-      <w:r>
-        <w:lastRenderedPageBreak/>
+    </w:p>
+    <w:p>
+      <w:pPr>
+        <w:pStyle w:val="Heading1"/>
+      </w:pPr>
+      <w:bookmarkStart w:id="7" w:name="_Toc426554727"/>
+      <w:r>
         <w:t>Sprint</w:t>
       </w:r>
       <w:r>
-        <w:t xml:space="preserve"> Plan</w:t>
+        <w:t xml:space="preserve"> 1</w:t>
       </w:r>
       <w:bookmarkEnd w:id="7"/>
-    </w:p>
-    <w:p>
-      <w:pPr>
-        <w:pStyle w:val="Heading1"/>
-      </w:pPr>
-      <w:bookmarkStart w:id="8" w:name="_Toc426554727"/>
-      <w:r>
-        <w:t>Sprint</w:t>
-      </w:r>
-      <w:r>
-        <w:t xml:space="preserve"> 1</w:t>
-      </w:r>
-      <w:bookmarkEnd w:id="8"/>
     </w:p>
     <w:p>
       <w:pPr>
@@ -4728,34 +4732,28 @@
           <w:b w:val="0"/>
         </w:rPr>
       </w:pPr>
-      <w:bookmarkStart w:id="9" w:name="_Toc426554728"/>
+      <w:bookmarkStart w:id="8" w:name="_Toc426554728"/>
       <w:r>
         <w:rPr>
           <w:b w:val="0"/>
         </w:rPr>
-        <w:t>Current Velocity</w:t>
-      </w:r>
-      <w:proofErr w:type="gramStart"/>
+        <w:t>Current Velocity:</w:t>
+      </w:r>
+      <w:bookmarkEnd w:id="8"/>
       <w:r>
         <w:rPr>
           <w:b w:val="0"/>
         </w:rPr>
-        <w:t>:</w:t>
-      </w:r>
+        <w:t xml:space="preserve"> </w:t>
+      </w:r>
+      <w:r>
+        <w:rPr>
+          <w:b w:val="0"/>
+        </w:rPr>
+        <w:t>4</w:t>
+      </w:r>
+      <w:bookmarkStart w:id="9" w:name="_GoBack"/>
       <w:bookmarkEnd w:id="9"/>
-      <w:r>
-        <w:rPr>
-          <w:b w:val="0"/>
-        </w:rPr>
-        <w:t xml:space="preserve"> </w:t>
-      </w:r>
-      <w:r>
-        <w:rPr>
-          <w:b w:val="0"/>
-        </w:rPr>
-        <w:t>???</w:t>
-      </w:r>
-      <w:proofErr w:type="gramEnd"/>
     </w:p>
     <w:p>
       <w:pPr>
@@ -4781,10 +4779,10 @@
         <w:tblLook w:val="04A0" w:firstRow="1" w:lastRow="0" w:firstColumn="1" w:lastColumn="0" w:noHBand="0" w:noVBand="1"/>
       </w:tblPr>
       <w:tblGrid>
-        <w:gridCol w:w="879"/>
-        <w:gridCol w:w="6279"/>
-        <w:gridCol w:w="1080"/>
-        <w:gridCol w:w="768"/>
+        <w:gridCol w:w="849"/>
+        <w:gridCol w:w="6079"/>
+        <w:gridCol w:w="1016"/>
+        <w:gridCol w:w="1062"/>
       </w:tblGrid>
       <w:tr>
         <w:trPr>
@@ -4793,7 +4791,7 @@
         <w:tc>
           <w:tcPr>
             <w:cnfStyle w:val="001000000000" w:firstRow="0" w:lastRow="0" w:firstColumn="1" w:lastColumn="0" w:oddVBand="0" w:evenVBand="0" w:oddHBand="0" w:evenHBand="0" w:firstRowFirstColumn="0" w:firstRowLastColumn="0" w:lastRowFirstColumn="0" w:lastRowLastColumn="0"/>
-            <w:tcW w:w="879" w:type="dxa"/>
+            <w:tcW w:w="866" w:type="dxa"/>
           </w:tcPr>
           <w:p>
             <w:r>
@@ -4803,7 +4801,7 @@
         </w:tc>
         <w:tc>
           <w:tcPr>
-            <w:tcW w:w="6279" w:type="dxa"/>
+            <w:tcW w:w="6196" w:type="dxa"/>
           </w:tcPr>
           <w:p>
             <w:pPr>
@@ -4816,7 +4814,7 @@
         </w:tc>
         <w:tc>
           <w:tcPr>
-            <w:tcW w:w="1080" w:type="dxa"/>
+            <w:tcW w:w="866" w:type="dxa"/>
           </w:tcPr>
           <w:p>
             <w:pPr>
@@ -4829,7 +4827,7 @@
         </w:tc>
         <w:tc>
           <w:tcPr>
-            <w:tcW w:w="768" w:type="dxa"/>
+            <w:tcW w:w="1078" w:type="dxa"/>
           </w:tcPr>
           <w:p>
             <w:pPr>
@@ -4848,7 +4846,7 @@
         <w:tc>
           <w:tcPr>
             <w:cnfStyle w:val="001000000000" w:firstRow="0" w:lastRow="0" w:firstColumn="1" w:lastColumn="0" w:oddVBand="0" w:evenVBand="0" w:oddHBand="0" w:evenHBand="0" w:firstRowFirstColumn="0" w:firstRowLastColumn="0" w:lastRowFirstColumn="0" w:lastRowLastColumn="0"/>
-            <w:tcW w:w="879" w:type="dxa"/>
+            <w:tcW w:w="866" w:type="dxa"/>
           </w:tcPr>
           <w:p>
             <w:r>
@@ -4858,7 +4856,7 @@
         </w:tc>
         <w:tc>
           <w:tcPr>
-            <w:tcW w:w="6279" w:type="dxa"/>
+            <w:tcW w:w="6196" w:type="dxa"/>
           </w:tcPr>
           <w:p>
             <w:pPr>
@@ -4871,7 +4869,7 @@
         </w:tc>
         <w:tc>
           <w:tcPr>
-            <w:tcW w:w="1080" w:type="dxa"/>
+            <w:tcW w:w="866" w:type="dxa"/>
           </w:tcPr>
           <w:p>
             <w:pPr>
@@ -4884,12 +4882,15 @@
         </w:tc>
         <w:tc>
           <w:tcPr>
-            <w:tcW w:w="768" w:type="dxa"/>
+            <w:tcW w:w="1078" w:type="dxa"/>
           </w:tcPr>
           <w:p>
             <w:pPr>
               <w:cnfStyle w:val="000000100000" w:firstRow="0" w:lastRow="0" w:firstColumn="0" w:lastColumn="0" w:oddVBand="0" w:evenVBand="0" w:oddHBand="1" w:evenHBand="0" w:firstRowFirstColumn="0" w:firstRowLastColumn="0" w:lastRowFirstColumn="0" w:lastRowLastColumn="0"/>
             </w:pPr>
+            <w:r>
+              <w:t>30mins</w:t>
+            </w:r>
           </w:p>
         </w:tc>
       </w:tr>
@@ -4897,7 +4898,7 @@
         <w:tc>
           <w:tcPr>
             <w:cnfStyle w:val="001000000000" w:firstRow="0" w:lastRow="0" w:firstColumn="1" w:lastColumn="0" w:oddVBand="0" w:evenVBand="0" w:oddHBand="0" w:evenHBand="0" w:firstRowFirstColumn="0" w:firstRowLastColumn="0" w:lastRowFirstColumn="0" w:lastRowLastColumn="0"/>
-            <w:tcW w:w="879" w:type="dxa"/>
+            <w:tcW w:w="866" w:type="dxa"/>
           </w:tcPr>
           <w:p>
             <w:r>
@@ -4907,7 +4908,7 @@
         </w:tc>
         <w:tc>
           <w:tcPr>
-            <w:tcW w:w="6279" w:type="dxa"/>
+            <w:tcW w:w="6196" w:type="dxa"/>
           </w:tcPr>
           <w:p>
             <w:pPr>
@@ -4920,7 +4921,7 @@
         </w:tc>
         <w:tc>
           <w:tcPr>
-            <w:tcW w:w="1080" w:type="dxa"/>
+            <w:tcW w:w="866" w:type="dxa"/>
           </w:tcPr>
           <w:p>
             <w:pPr>
@@ -4933,12 +4934,15 @@
         </w:tc>
         <w:tc>
           <w:tcPr>
-            <w:tcW w:w="768" w:type="dxa"/>
+            <w:tcW w:w="1078" w:type="dxa"/>
           </w:tcPr>
           <w:p>
             <w:pPr>
               <w:cnfStyle w:val="000000000000" w:firstRow="0" w:lastRow="0" w:firstColumn="0" w:lastColumn="0" w:oddVBand="0" w:evenVBand="0" w:oddHBand="0" w:evenHBand="0" w:firstRowFirstColumn="0" w:firstRowLastColumn="0" w:lastRowFirstColumn="0" w:lastRowLastColumn="0"/>
             </w:pPr>
+            <w:r>
+              <w:t>1.5 hour</w:t>
+            </w:r>
           </w:p>
         </w:tc>
       </w:tr>
@@ -4949,7 +4953,7 @@
         <w:tc>
           <w:tcPr>
             <w:cnfStyle w:val="001000000000" w:firstRow="0" w:lastRow="0" w:firstColumn="1" w:lastColumn="0" w:oddVBand="0" w:evenVBand="0" w:oddHBand="0" w:evenHBand="0" w:firstRowFirstColumn="0" w:firstRowLastColumn="0" w:lastRowFirstColumn="0" w:lastRowLastColumn="0"/>
-            <w:tcW w:w="879" w:type="dxa"/>
+            <w:tcW w:w="866" w:type="dxa"/>
           </w:tcPr>
           <w:p>
             <w:r>
@@ -4959,7 +4963,7 @@
         </w:tc>
         <w:tc>
           <w:tcPr>
-            <w:tcW w:w="6279" w:type="dxa"/>
+            <w:tcW w:w="6196" w:type="dxa"/>
           </w:tcPr>
           <w:p>
             <w:pPr>
@@ -4972,7 +4976,7 @@
         </w:tc>
         <w:tc>
           <w:tcPr>
-            <w:tcW w:w="1080" w:type="dxa"/>
+            <w:tcW w:w="866" w:type="dxa"/>
           </w:tcPr>
           <w:p>
             <w:pPr>
@@ -4985,7 +4989,7 @@
         </w:tc>
         <w:tc>
           <w:tcPr>
-            <w:tcW w:w="768" w:type="dxa"/>
+            <w:tcW w:w="1078" w:type="dxa"/>
           </w:tcPr>
           <w:p>
             <w:pPr>
@@ -4998,13 +5002,13 @@
         <w:tc>
           <w:tcPr>
             <w:cnfStyle w:val="001000000000" w:firstRow="0" w:lastRow="0" w:firstColumn="1" w:lastColumn="0" w:oddVBand="0" w:evenVBand="0" w:oddHBand="0" w:evenHBand="0" w:firstRowFirstColumn="0" w:firstRowLastColumn="0" w:lastRowFirstColumn="0" w:lastRowLastColumn="0"/>
-            <w:tcW w:w="879" w:type="dxa"/>
+            <w:tcW w:w="866" w:type="dxa"/>
           </w:tcPr>
           <w:p/>
         </w:tc>
         <w:tc>
           <w:tcPr>
-            <w:tcW w:w="6279" w:type="dxa"/>
+            <w:tcW w:w="6196" w:type="dxa"/>
           </w:tcPr>
           <w:p>
             <w:pPr>
@@ -5029,7 +5033,7 @@
         </w:tc>
         <w:tc>
           <w:tcPr>
-            <w:tcW w:w="1080" w:type="dxa"/>
+            <w:tcW w:w="866" w:type="dxa"/>
           </w:tcPr>
           <w:p>
             <w:pPr>
@@ -5042,7 +5046,7 @@
         </w:tc>
         <w:tc>
           <w:tcPr>
-            <w:tcW w:w="768" w:type="dxa"/>
+            <w:tcW w:w="1078" w:type="dxa"/>
           </w:tcPr>
           <w:p>
             <w:pPr>
@@ -5073,10 +5077,10 @@
         <w:tblLook w:val="04A0" w:firstRow="1" w:lastRow="0" w:firstColumn="1" w:lastColumn="0" w:noHBand="0" w:noVBand="1"/>
       </w:tblPr>
       <w:tblGrid>
-        <w:gridCol w:w="879"/>
-        <w:gridCol w:w="6279"/>
-        <w:gridCol w:w="1080"/>
-        <w:gridCol w:w="768"/>
+        <w:gridCol w:w="876"/>
+        <w:gridCol w:w="6040"/>
+        <w:gridCol w:w="1016"/>
+        <w:gridCol w:w="1074"/>
       </w:tblGrid>
       <w:tr>
         <w:trPr>
@@ -5085,7 +5089,7 @@
         <w:tc>
           <w:tcPr>
             <w:cnfStyle w:val="001000000000" w:firstRow="0" w:lastRow="0" w:firstColumn="1" w:lastColumn="0" w:oddVBand="0" w:evenVBand="0" w:oddHBand="0" w:evenHBand="0" w:firstRowFirstColumn="0" w:firstRowLastColumn="0" w:lastRowFirstColumn="0" w:lastRowLastColumn="0"/>
-            <w:tcW w:w="903" w:type="dxa"/>
+            <w:tcW w:w="879" w:type="dxa"/>
           </w:tcPr>
           <w:p>
             <w:r>
@@ -5095,7 +5099,7 @@
         </w:tc>
         <w:tc>
           <w:tcPr>
-            <w:tcW w:w="6435" w:type="dxa"/>
+            <w:tcW w:w="6057" w:type="dxa"/>
           </w:tcPr>
           <w:p>
             <w:pPr>
@@ -5108,7 +5112,7 @@
         </w:tc>
         <w:tc>
           <w:tcPr>
-            <w:tcW w:w="1086" w:type="dxa"/>
+            <w:tcW w:w="992" w:type="dxa"/>
           </w:tcPr>
           <w:p>
             <w:pPr>
@@ -5121,7 +5125,7 @@
         </w:tc>
         <w:tc>
           <w:tcPr>
-            <w:tcW w:w="768" w:type="dxa"/>
+            <w:tcW w:w="1078" w:type="dxa"/>
           </w:tcPr>
           <w:p>
             <w:pPr>
@@ -5140,7 +5144,7 @@
         <w:tc>
           <w:tcPr>
             <w:cnfStyle w:val="001000000000" w:firstRow="0" w:lastRow="0" w:firstColumn="1" w:lastColumn="0" w:oddVBand="0" w:evenVBand="0" w:oddHBand="0" w:evenHBand="0" w:firstRowFirstColumn="0" w:firstRowLastColumn="0" w:lastRowFirstColumn="0" w:lastRowLastColumn="0"/>
-            <w:tcW w:w="903" w:type="dxa"/>
+            <w:tcW w:w="879" w:type="dxa"/>
           </w:tcPr>
           <w:p>
             <w:r>
@@ -5150,7 +5154,7 @@
         </w:tc>
         <w:tc>
           <w:tcPr>
-            <w:tcW w:w="6435" w:type="dxa"/>
+            <w:tcW w:w="6057" w:type="dxa"/>
           </w:tcPr>
           <w:p>
             <w:pPr>
@@ -5163,7 +5167,7 @@
         </w:tc>
         <w:tc>
           <w:tcPr>
-            <w:tcW w:w="1086" w:type="dxa"/>
+            <w:tcW w:w="992" w:type="dxa"/>
           </w:tcPr>
           <w:p>
             <w:pPr>
@@ -5176,12 +5180,15 @@
         </w:tc>
         <w:tc>
           <w:tcPr>
-            <w:tcW w:w="768" w:type="dxa"/>
+            <w:tcW w:w="1078" w:type="dxa"/>
           </w:tcPr>
           <w:p>
             <w:pPr>
               <w:cnfStyle w:val="000000100000" w:firstRow="0" w:lastRow="0" w:firstColumn="0" w:lastColumn="0" w:oddVBand="0" w:evenVBand="0" w:oddHBand="1" w:evenHBand="0" w:firstRowFirstColumn="0" w:firstRowLastColumn="0" w:lastRowFirstColumn="0" w:lastRowLastColumn="0"/>
             </w:pPr>
+            <w:r>
+              <w:t>30 mins</w:t>
+            </w:r>
           </w:p>
         </w:tc>
       </w:tr>
@@ -5189,7 +5196,7 @@
         <w:tc>
           <w:tcPr>
             <w:cnfStyle w:val="001000000000" w:firstRow="0" w:lastRow="0" w:firstColumn="1" w:lastColumn="0" w:oddVBand="0" w:evenVBand="0" w:oddHBand="0" w:evenHBand="0" w:firstRowFirstColumn="0" w:firstRowLastColumn="0" w:lastRowFirstColumn="0" w:lastRowLastColumn="0"/>
-            <w:tcW w:w="903" w:type="dxa"/>
+            <w:tcW w:w="879" w:type="dxa"/>
           </w:tcPr>
           <w:p>
             <w:r>
@@ -5199,7 +5206,7 @@
         </w:tc>
         <w:tc>
           <w:tcPr>
-            <w:tcW w:w="6435" w:type="dxa"/>
+            <w:tcW w:w="6057" w:type="dxa"/>
           </w:tcPr>
           <w:p>
             <w:pPr>
@@ -5212,7 +5219,7 @@
         </w:tc>
         <w:tc>
           <w:tcPr>
-            <w:tcW w:w="1086" w:type="dxa"/>
+            <w:tcW w:w="992" w:type="dxa"/>
           </w:tcPr>
           <w:p>
             <w:pPr>
@@ -5225,12 +5232,15 @@
         </w:tc>
         <w:tc>
           <w:tcPr>
-            <w:tcW w:w="768" w:type="dxa"/>
+            <w:tcW w:w="1078" w:type="dxa"/>
           </w:tcPr>
           <w:p>
             <w:pPr>
               <w:cnfStyle w:val="000000000000" w:firstRow="0" w:lastRow="0" w:firstColumn="0" w:lastColumn="0" w:oddVBand="0" w:evenVBand="0" w:oddHBand="0" w:evenHBand="0" w:firstRowFirstColumn="0" w:firstRowLastColumn="0" w:lastRowFirstColumn="0" w:lastRowLastColumn="0"/>
             </w:pPr>
+            <w:r>
+              <w:t>1.5 hours</w:t>
+            </w:r>
           </w:p>
         </w:tc>
       </w:tr>
@@ -5241,7 +5251,7 @@
         <w:tc>
           <w:tcPr>
             <w:cnfStyle w:val="001000000000" w:firstRow="0" w:lastRow="0" w:firstColumn="1" w:lastColumn="0" w:oddVBand="0" w:evenVBand="0" w:oddHBand="0" w:evenHBand="0" w:firstRowFirstColumn="0" w:firstRowLastColumn="0" w:lastRowFirstColumn="0" w:lastRowLastColumn="0"/>
-            <w:tcW w:w="903" w:type="dxa"/>
+            <w:tcW w:w="879" w:type="dxa"/>
           </w:tcPr>
           <w:p>
             <w:r>
@@ -5251,7 +5261,7 @@
         </w:tc>
         <w:tc>
           <w:tcPr>
-            <w:tcW w:w="6435" w:type="dxa"/>
+            <w:tcW w:w="6057" w:type="dxa"/>
           </w:tcPr>
           <w:p>
             <w:pPr>
@@ -5264,7 +5274,7 @@
         </w:tc>
         <w:tc>
           <w:tcPr>
-            <w:tcW w:w="1086" w:type="dxa"/>
+            <w:tcW w:w="992" w:type="dxa"/>
           </w:tcPr>
           <w:p>
             <w:pPr>
@@ -5277,7 +5287,7 @@
         </w:tc>
         <w:tc>
           <w:tcPr>
-            <w:tcW w:w="768" w:type="dxa"/>
+            <w:tcW w:w="1078" w:type="dxa"/>
           </w:tcPr>
           <w:p>
             <w:pPr>
@@ -5290,13 +5300,13 @@
         <w:tc>
           <w:tcPr>
             <w:cnfStyle w:val="001000000000" w:firstRow="0" w:lastRow="0" w:firstColumn="1" w:lastColumn="0" w:oddVBand="0" w:evenVBand="0" w:oddHBand="0" w:evenHBand="0" w:firstRowFirstColumn="0" w:firstRowLastColumn="0" w:lastRowFirstColumn="0" w:lastRowLastColumn="0"/>
-            <w:tcW w:w="903" w:type="dxa"/>
+            <w:tcW w:w="879" w:type="dxa"/>
           </w:tcPr>
           <w:p/>
         </w:tc>
         <w:tc>
           <w:tcPr>
-            <w:tcW w:w="6435" w:type="dxa"/>
+            <w:tcW w:w="6057" w:type="dxa"/>
           </w:tcPr>
           <w:p>
             <w:pPr>
@@ -5319,7 +5329,7 @@
         </w:tc>
         <w:tc>
           <w:tcPr>
-            <w:tcW w:w="1086" w:type="dxa"/>
+            <w:tcW w:w="992" w:type="dxa"/>
           </w:tcPr>
           <w:p>
             <w:pPr>
@@ -5332,7 +5342,7 @@
         </w:tc>
         <w:tc>
           <w:tcPr>
-            <w:tcW w:w="768" w:type="dxa"/>
+            <w:tcW w:w="1078" w:type="dxa"/>
           </w:tcPr>
           <w:p>
             <w:pPr>
@@ -7094,7 +7104,7 @@
 </file>
 
 <file path=customXml/itemProps1.xml><?xml version="1.0" encoding="utf-8"?>
-<ds:datastoreItem xmlns:ds="http://schemas.openxmlformats.org/officeDocument/2006/customXml" ds:itemID="{8D87C8C6-2E27-4F71-939C-1F56EB8A6BAC}">
+<ds:datastoreItem xmlns:ds="http://schemas.openxmlformats.org/officeDocument/2006/customXml" ds:itemID="{2E757B52-20F9-4818-A0E2-0C8A89B7C734}">
   <ds:schemaRefs>
     <ds:schemaRef ds:uri="http://schemas.openxmlformats.org/officeDocument/2006/bibliography"/>
   </ds:schemaRefs>

--- a/Documentation/Release and Sprint Plan.docx
+++ b/Documentation/Release and Sprint Plan.docx
@@ -4752,8 +4752,6 @@
         </w:rPr>
         <w:t>4</w:t>
       </w:r>
-      <w:bookmarkStart w:id="9" w:name="_GoBack"/>
-      <w:bookmarkEnd w:id="9"/>
     </w:p>
     <w:p>
       <w:pPr>
@@ -4763,13 +4761,13 @@
           <w:b w:val="0"/>
         </w:rPr>
       </w:pPr>
-      <w:bookmarkStart w:id="10" w:name="_Toc426554729"/>
+      <w:bookmarkStart w:id="9" w:name="_Toc426554729"/>
       <w:r>
         <w:t xml:space="preserve">Story ID: </w:t>
       </w:r>
-      <w:bookmarkEnd w:id="10"/>
-      <w:r>
-        <w:t>Database System</w:t>
+      <w:bookmarkEnd w:id="9"/>
+      <w:r>
+        <w:t>A06</w:t>
       </w:r>
     </w:p>
     <w:tbl>
@@ -4995,6 +4993,9 @@
             <w:pPr>
               <w:cnfStyle w:val="000000100000" w:firstRow="0" w:lastRow="0" w:firstColumn="0" w:lastColumn="0" w:oddVBand="0" w:evenVBand="0" w:oddHBand="1" w:evenHBand="0" w:firstRowFirstColumn="0" w:firstRowLastColumn="0" w:lastRowFirstColumn="0" w:lastRowLastColumn="0"/>
             </w:pPr>
+            <w:r>
+              <w:t>1.5</w:t>
+            </w:r>
           </w:p>
         </w:tc>
       </w:tr>
@@ -5061,13 +5062,13 @@
         <w:pStyle w:val="Heading2"/>
         <w:spacing w:before="360"/>
       </w:pPr>
-      <w:bookmarkStart w:id="11" w:name="_Toc426554730"/>
+      <w:bookmarkStart w:id="10" w:name="_Toc426554730"/>
       <w:r>
         <w:t xml:space="preserve">Story ID: </w:t>
       </w:r>
-      <w:bookmarkEnd w:id="11"/>
-      <w:r>
-        <w:t>GUI Design</w:t>
+      <w:bookmarkEnd w:id="10"/>
+      <w:r>
+        <w:t>Pa06</w:t>
       </w:r>
     </w:p>
     <w:tbl>
@@ -5187,7 +5188,7 @@
               <w:cnfStyle w:val="000000100000" w:firstRow="0" w:lastRow="0" w:firstColumn="0" w:lastColumn="0" w:oddVBand="0" w:evenVBand="0" w:oddHBand="1" w:evenHBand="0" w:firstRowFirstColumn="0" w:firstRowLastColumn="0" w:lastRowFirstColumn="0" w:lastRowLastColumn="0"/>
             </w:pPr>
             <w:r>
-              <w:t>30 mins</w:t>
+              <w:t>1 hours</w:t>
             </w:r>
           </w:p>
         </w:tc>
@@ -5239,7 +5240,10 @@
               <w:cnfStyle w:val="000000000000" w:firstRow="0" w:lastRow="0" w:firstColumn="0" w:lastColumn="0" w:oddVBand="0" w:evenVBand="0" w:oddHBand="0" w:evenHBand="0" w:firstRowFirstColumn="0" w:firstRowLastColumn="0" w:lastRowFirstColumn="0" w:lastRowLastColumn="0"/>
             </w:pPr>
             <w:r>
-              <w:t>1.5 hours</w:t>
+              <w:t>4</w:t>
+            </w:r>
+            <w:r>
+              <w:t xml:space="preserve"> hours</w:t>
             </w:r>
           </w:p>
         </w:tc>
@@ -5293,6 +5297,9 @@
             <w:pPr>
               <w:cnfStyle w:val="000000100000" w:firstRow="0" w:lastRow="0" w:firstColumn="0" w:lastColumn="0" w:oddVBand="0" w:evenVBand="0" w:oddHBand="1" w:evenHBand="0" w:firstRowFirstColumn="0" w:firstRowLastColumn="0" w:lastRowFirstColumn="0" w:lastRowLastColumn="0"/>
             </w:pPr>
+            <w:r>
+              <w:t>3 hours</w:t>
+            </w:r>
           </w:p>
         </w:tc>
       </w:tr>
@@ -5348,22 +5355,117 @@
             <w:pPr>
               <w:cnfStyle w:val="000000000000" w:firstRow="0" w:lastRow="0" w:firstColumn="0" w:lastColumn="0" w:oddVBand="0" w:evenVBand="0" w:oddHBand="0" w:evenHBand="0" w:firstRowFirstColumn="0" w:firstRowLastColumn="0" w:lastRowFirstColumn="0" w:lastRowLastColumn="0"/>
             </w:pPr>
+            <w:r>
+              <w:t>8 hours</w:t>
+            </w:r>
           </w:p>
         </w:tc>
       </w:tr>
     </w:tbl>
+    <w:p>
+      <w:pPr>
+        <w:pStyle w:val="Heading1"/>
+      </w:pPr>
+      <w:bookmarkStart w:id="11" w:name="_Toc426554731"/>
+      <w:r>
+        <w:rPr>
+          <w:vertAlign w:val="subscript"/>
+        </w:rPr>
+        <w:softHyphen/>
+      </w:r>
+      <w:r>
+        <w:t xml:space="preserve"> </w:t>
+      </w:r>
+      <w:r>
+        <w:t>Sprint</w:t>
+      </w:r>
+      <w:r>
+        <w:t xml:space="preserve"> 2</w:t>
+      </w:r>
+    </w:p>
+    <w:p>
+      <w:pPr>
+        <w:tabs>
+          <w:tab w:val="right" w:pos="9026"/>
+        </w:tabs>
+        <w:spacing w:after="0" w:line="240" w:lineRule="auto"/>
+        <w:rPr>
+          <w:sz w:val="24"/>
+        </w:rPr>
+      </w:pPr>
+      <w:r>
+        <w:rPr>
+          <w:sz w:val="24"/>
+        </w:rPr>
+        <w:t>Total Story Points</w:t>
+      </w:r>
+      <w:r>
+        <w:rPr>
+          <w:sz w:val="24"/>
+        </w:rPr>
+        <w:t>:</w:t>
+      </w:r>
+      <w:r>
+        <w:rPr>
+          <w:sz w:val="24"/>
+        </w:rPr>
+        <w:t xml:space="preserve"> 25</w:t>
+      </w:r>
+      <w:r>
+        <w:rPr>
+          <w:sz w:val="24"/>
+        </w:rPr>
+        <w:tab/>
+        <w:t xml:space="preserve">Total Hours: </w:t>
+      </w:r>
+      <w:r>
+        <w:rPr>
+          <w:sz w:val="24"/>
+        </w:rPr>
+        <w:t>20</w:t>
+      </w:r>
+      <w:bookmarkStart w:id="12" w:name="_GoBack"/>
+      <w:bookmarkEnd w:id="12"/>
+    </w:p>
+    <w:p>
+      <w:pPr>
+        <w:pStyle w:val="Heading2"/>
+        <w:rPr>
+          <w:b w:val="0"/>
+        </w:rPr>
+      </w:pPr>
+      <w:r>
+        <w:rPr>
+          <w:b w:val="0"/>
+        </w:rPr>
+        <w:t xml:space="preserve">Current Velocity: </w:t>
+      </w:r>
+      <w:r>
+        <w:rPr>
+          <w:b w:val="0"/>
+        </w:rPr>
+        <w:t>4</w:t>
+      </w:r>
+      <w:r>
+        <w:rPr>
+          <w:b w:val="0"/>
+        </w:rPr>
+        <w:t xml:space="preserve"> </w:t>
+      </w:r>
+    </w:p>
     <w:p>
       <w:pPr>
         <w:pStyle w:val="Heading2"/>
         <w:spacing w:before="360"/>
       </w:pPr>
-      <w:bookmarkStart w:id="12" w:name="_Toc426554731"/>
-      <w:r>
-        <w:t>Story ID: T</w:t>
-      </w:r>
-      <w:bookmarkEnd w:id="12"/>
-      <w:r>
-        <w:t>imetable Access/Design</w:t>
+      <w:r>
+        <w:t xml:space="preserve">Story ID: </w:t>
+      </w:r>
+      <w:r>
+        <w:t>S07</w:t>
+      </w:r>
+      <w:r>
+        <w:t xml:space="preserve">   </w:t>
       </w:r>
     </w:p>
     <w:tbl>
@@ -5374,9 +5476,9 @@
       </w:tblPr>
       <w:tblGrid>
         <w:gridCol w:w="879"/>
-        <w:gridCol w:w="6279"/>
-        <w:gridCol w:w="1080"/>
-        <w:gridCol w:w="768"/>
+        <w:gridCol w:w="6057"/>
+        <w:gridCol w:w="1134"/>
+        <w:gridCol w:w="936"/>
       </w:tblGrid>
       <w:tr>
         <w:trPr>
@@ -5395,7 +5497,7 @@
         </w:tc>
         <w:tc>
           <w:tcPr>
-            <w:tcW w:w="6279" w:type="dxa"/>
+            <w:tcW w:w="6057" w:type="dxa"/>
           </w:tcPr>
           <w:p>
             <w:pPr>
@@ -5408,7 +5510,7 @@
         </w:tc>
         <w:tc>
           <w:tcPr>
-            <w:tcW w:w="1080" w:type="dxa"/>
+            <w:tcW w:w="1134" w:type="dxa"/>
           </w:tcPr>
           <w:p>
             <w:pPr>
@@ -5421,7 +5523,7 @@
         </w:tc>
         <w:tc>
           <w:tcPr>
-            <w:tcW w:w="768" w:type="dxa"/>
+            <w:tcW w:w="936" w:type="dxa"/>
           </w:tcPr>
           <w:p>
             <w:pPr>
@@ -5450,7 +5552,7 @@
         </w:tc>
         <w:tc>
           <w:tcPr>
-            <w:tcW w:w="6279" w:type="dxa"/>
+            <w:tcW w:w="6057" w:type="dxa"/>
           </w:tcPr>
           <w:p>
             <w:pPr>
@@ -5463,7 +5565,7 @@
         </w:tc>
         <w:tc>
           <w:tcPr>
-            <w:tcW w:w="1080" w:type="dxa"/>
+            <w:tcW w:w="1134" w:type="dxa"/>
           </w:tcPr>
           <w:p>
             <w:pPr>
@@ -5476,12 +5578,15 @@
         </w:tc>
         <w:tc>
           <w:tcPr>
-            <w:tcW w:w="768" w:type="dxa"/>
+            <w:tcW w:w="936" w:type="dxa"/>
           </w:tcPr>
           <w:p>
             <w:pPr>
               <w:cnfStyle w:val="000000100000" w:firstRow="0" w:lastRow="0" w:firstColumn="0" w:lastColumn="0" w:oddVBand="0" w:evenVBand="0" w:oddHBand="1" w:evenHBand="0" w:firstRowFirstColumn="0" w:firstRowLastColumn="0" w:lastRowFirstColumn="0" w:lastRowLastColumn="0"/>
             </w:pPr>
+            <w:r>
+              <w:t>1 hour</w:t>
+            </w:r>
           </w:p>
         </w:tc>
       </w:tr>
@@ -5499,7 +5604,7 @@
         </w:tc>
         <w:tc>
           <w:tcPr>
-            <w:tcW w:w="6279" w:type="dxa"/>
+            <w:tcW w:w="6057" w:type="dxa"/>
           </w:tcPr>
           <w:p>
             <w:pPr>
@@ -5512,7 +5617,7 @@
         </w:tc>
         <w:tc>
           <w:tcPr>
-            <w:tcW w:w="1080" w:type="dxa"/>
+            <w:tcW w:w="1134" w:type="dxa"/>
           </w:tcPr>
           <w:p>
             <w:pPr>
@@ -5525,7 +5630,7 @@
         </w:tc>
         <w:tc>
           <w:tcPr>
-            <w:tcW w:w="768" w:type="dxa"/>
+            <w:tcW w:w="936" w:type="dxa"/>
           </w:tcPr>
           <w:p>
             <w:pPr>
@@ -5551,7 +5656,7 @@
         </w:tc>
         <w:tc>
           <w:tcPr>
-            <w:tcW w:w="6279" w:type="dxa"/>
+            <w:tcW w:w="6057" w:type="dxa"/>
           </w:tcPr>
           <w:p>
             <w:pPr>
@@ -5564,7 +5669,7 @@
         </w:tc>
         <w:tc>
           <w:tcPr>
-            <w:tcW w:w="1080" w:type="dxa"/>
+            <w:tcW w:w="1134" w:type="dxa"/>
           </w:tcPr>
           <w:p>
             <w:pPr>
@@ -5577,7 +5682,7 @@
         </w:tc>
         <w:tc>
           <w:tcPr>
-            <w:tcW w:w="768" w:type="dxa"/>
+            <w:tcW w:w="936" w:type="dxa"/>
           </w:tcPr>
           <w:p>
             <w:pPr>
@@ -5592,49 +5697,139 @@
             <w:cnfStyle w:val="001000000000" w:firstRow="0" w:lastRow="0" w:firstColumn="1" w:lastColumn="0" w:oddVBand="0" w:evenVBand="0" w:oddHBand="0" w:evenHBand="0" w:firstRowFirstColumn="0" w:firstRowLastColumn="0" w:lastRowFirstColumn="0" w:lastRowLastColumn="0"/>
             <w:tcW w:w="879" w:type="dxa"/>
           </w:tcPr>
-          <w:p>
-            <w:r>
-              <w:t>T09</w:t>
-            </w:r>
-          </w:p>
-        </w:tc>
-        <w:tc>
-          <w:tcPr>
-            <w:tcW w:w="6279" w:type="dxa"/>
-          </w:tcPr>
-          <w:p>
-            <w:pPr>
+          <w:p/>
+        </w:tc>
+        <w:tc>
+          <w:tcPr>
+            <w:tcW w:w="6057" w:type="dxa"/>
+          </w:tcPr>
+          <w:p>
+            <w:pPr>
+              <w:tabs>
+                <w:tab w:val="right" w:pos="6219"/>
+              </w:tabs>
               <w:cnfStyle w:val="000000000000" w:firstRow="0" w:lastRow="0" w:firstColumn="0" w:lastColumn="0" w:oddVBand="0" w:evenVBand="0" w:oddHBand="0" w:evenHBand="0" w:firstRowFirstColumn="0" w:firstRowLastColumn="0" w:lastRowFirstColumn="0" w:lastRowLastColumn="0"/>
             </w:pPr>
             <w:r>
-              <w:t>Admi</w:t>
-            </w:r>
-            <w:r>
-              <w:t>n Login to Enable Editing</w:t>
-            </w:r>
-          </w:p>
-        </w:tc>
-        <w:tc>
-          <w:tcPr>
-            <w:tcW w:w="1080" w:type="dxa"/>
+              <w:t xml:space="preserve">Story Points: </w:t>
+            </w:r>
+            <w:r>
+              <w:tab/>
+              <w:t>Total Hours:</w:t>
+            </w:r>
+          </w:p>
+        </w:tc>
+        <w:tc>
+          <w:tcPr>
+            <w:tcW w:w="1134" w:type="dxa"/>
           </w:tcPr>
           <w:p>
             <w:pPr>
               <w:cnfStyle w:val="000000000000" w:firstRow="0" w:lastRow="0" w:firstColumn="0" w:lastColumn="0" w:oddVBand="0" w:evenVBand="0" w:oddHBand="0" w:evenHBand="0" w:firstRowFirstColumn="0" w:firstRowLastColumn="0" w:lastRowFirstColumn="0" w:lastRowLastColumn="0"/>
             </w:pPr>
             <w:r>
-              <w:t>2 hours</w:t>
-            </w:r>
-          </w:p>
-        </w:tc>
-        <w:tc>
-          <w:tcPr>
-            <w:tcW w:w="768" w:type="dxa"/>
+              <w:t>10</w:t>
+            </w:r>
+            <w:r>
+              <w:t xml:space="preserve"> hours</w:t>
+            </w:r>
+          </w:p>
+        </w:tc>
+        <w:tc>
+          <w:tcPr>
+            <w:tcW w:w="936" w:type="dxa"/>
           </w:tcPr>
           <w:p>
             <w:pPr>
               <w:cnfStyle w:val="000000000000" w:firstRow="0" w:lastRow="0" w:firstColumn="0" w:lastColumn="0" w:oddVBand="0" w:evenVBand="0" w:oddHBand="0" w:evenHBand="0" w:firstRowFirstColumn="0" w:firstRowLastColumn="0" w:lastRowFirstColumn="0" w:lastRowLastColumn="0"/>
             </w:pPr>
+          </w:p>
+        </w:tc>
+      </w:tr>
+    </w:tbl>
+    <w:p>
+      <w:pPr>
+        <w:pStyle w:val="Heading2"/>
+        <w:spacing w:before="360"/>
+      </w:pPr>
+      <w:r>
+        <w:t>Story I</w:t>
+      </w:r>
+      <w:r>
+        <w:t xml:space="preserve">D: </w:t>
+      </w:r>
+      <w:bookmarkEnd w:id="11"/>
+      <w:r>
+        <w:t>A03</w:t>
+      </w:r>
+      <w:r>
+        <w:t xml:space="preserve"> </w:t>
+      </w:r>
+    </w:p>
+    <w:tbl>
+      <w:tblPr>
+        <w:tblStyle w:val="LightList-Accent4"/>
+        <w:tblW w:w="0" w:type="auto"/>
+        <w:tblLook w:val="04A0" w:firstRow="1" w:lastRow="0" w:firstColumn="1" w:lastColumn="0" w:noHBand="0" w:noVBand="1"/>
+      </w:tblPr>
+      <w:tblGrid>
+        <w:gridCol w:w="879"/>
+        <w:gridCol w:w="6057"/>
+        <w:gridCol w:w="1134"/>
+        <w:gridCol w:w="936"/>
+      </w:tblGrid>
+      <w:tr>
+        <w:trPr>
+          <w:cnfStyle w:val="100000000000" w:firstRow="1" w:lastRow="0" w:firstColumn="0" w:lastColumn="0" w:oddVBand="0" w:evenVBand="0" w:oddHBand="0" w:evenHBand="0" w:firstRowFirstColumn="0" w:firstRowLastColumn="0" w:lastRowFirstColumn="0" w:lastRowLastColumn="0"/>
+        </w:trPr>
+        <w:tc>
+          <w:tcPr>
+            <w:cnfStyle w:val="001000000000" w:firstRow="0" w:lastRow="0" w:firstColumn="1" w:lastColumn="0" w:oddVBand="0" w:evenVBand="0" w:oddHBand="0" w:evenHBand="0" w:firstRowFirstColumn="0" w:firstRowLastColumn="0" w:lastRowFirstColumn="0" w:lastRowLastColumn="0"/>
+            <w:tcW w:w="879" w:type="dxa"/>
+          </w:tcPr>
+          <w:p>
+            <w:r>
+              <w:t>Task ID</w:t>
+            </w:r>
+          </w:p>
+        </w:tc>
+        <w:tc>
+          <w:tcPr>
+            <w:tcW w:w="6057" w:type="dxa"/>
+          </w:tcPr>
+          <w:p>
+            <w:pPr>
+              <w:cnfStyle w:val="100000000000" w:firstRow="1" w:lastRow="0" w:firstColumn="0" w:lastColumn="0" w:oddVBand="0" w:evenVBand="0" w:oddHBand="0" w:evenHBand="0" w:firstRowFirstColumn="0" w:firstRowLastColumn="0" w:lastRowFirstColumn="0" w:lastRowLastColumn="0"/>
+            </w:pPr>
+            <w:r>
+              <w:t>Task Description</w:t>
+            </w:r>
+          </w:p>
+        </w:tc>
+        <w:tc>
+          <w:tcPr>
+            <w:tcW w:w="1134" w:type="dxa"/>
+          </w:tcPr>
+          <w:p>
+            <w:pPr>
+              <w:cnfStyle w:val="100000000000" w:firstRow="1" w:lastRow="0" w:firstColumn="0" w:lastColumn="0" w:oddVBand="0" w:evenVBand="0" w:oddHBand="0" w:evenHBand="0" w:firstRowFirstColumn="0" w:firstRowLastColumn="0" w:lastRowFirstColumn="0" w:lastRowLastColumn="0"/>
+            </w:pPr>
+            <w:r>
+              <w:t>Estimate</w:t>
+            </w:r>
+          </w:p>
+        </w:tc>
+        <w:tc>
+          <w:tcPr>
+            <w:tcW w:w="936" w:type="dxa"/>
+          </w:tcPr>
+          <w:p>
+            <w:pPr>
+              <w:cnfStyle w:val="100000000000" w:firstRow="1" w:lastRow="0" w:firstColumn="0" w:lastColumn="0" w:oddVBand="0" w:evenVBand="0" w:oddHBand="0" w:evenHBand="0" w:firstRowFirstColumn="0" w:firstRowLastColumn="0" w:lastRowFirstColumn="0" w:lastRowLastColumn="0"/>
+            </w:pPr>
+            <w:r>
+              <w:t>Taken</w:t>
+            </w:r>
           </w:p>
         </w:tc>
       </w:tr>
@@ -5649,39 +5844,45 @@
           </w:tcPr>
           <w:p>
             <w:r>
-              <w:t>T10</w:t>
-            </w:r>
-          </w:p>
-        </w:tc>
-        <w:tc>
-          <w:tcPr>
-            <w:tcW w:w="6279" w:type="dxa"/>
+              <w:t>T09</w:t>
+            </w:r>
+          </w:p>
+        </w:tc>
+        <w:tc>
+          <w:tcPr>
+            <w:tcW w:w="6057" w:type="dxa"/>
           </w:tcPr>
           <w:p>
             <w:pPr>
               <w:cnfStyle w:val="000000100000" w:firstRow="0" w:lastRow="0" w:firstColumn="0" w:lastColumn="0" w:oddVBand="0" w:evenVBand="0" w:oddHBand="1" w:evenHBand="0" w:firstRowFirstColumn="0" w:firstRowLastColumn="0" w:lastRowFirstColumn="0" w:lastRowLastColumn="0"/>
             </w:pPr>
             <w:r>
-              <w:t>Admin Timetable Editing</w:t>
-            </w:r>
-          </w:p>
-        </w:tc>
-        <w:tc>
-          <w:tcPr>
-            <w:tcW w:w="1080" w:type="dxa"/>
+              <w:t>Admi</w:t>
+            </w:r>
+            <w:r>
+              <w:t>n Login to Enable Editing</w:t>
+            </w:r>
+          </w:p>
+        </w:tc>
+        <w:tc>
+          <w:tcPr>
+            <w:tcW w:w="1134" w:type="dxa"/>
           </w:tcPr>
           <w:p>
             <w:pPr>
               <w:cnfStyle w:val="000000100000" w:firstRow="0" w:lastRow="0" w:firstColumn="0" w:lastColumn="0" w:oddVBand="0" w:evenVBand="0" w:oddHBand="1" w:evenHBand="0" w:firstRowFirstColumn="0" w:firstRowLastColumn="0" w:lastRowFirstColumn="0" w:lastRowLastColumn="0"/>
             </w:pPr>
             <w:r>
-              <w:t>4 hours</w:t>
-            </w:r>
-          </w:p>
-        </w:tc>
-        <w:tc>
-          <w:tcPr>
-            <w:tcW w:w="768" w:type="dxa"/>
+              <w:t>3</w:t>
+            </w:r>
+            <w:r>
+              <w:t xml:space="preserve"> hours</w:t>
+            </w:r>
+          </w:p>
+        </w:tc>
+        <w:tc>
+          <w:tcPr>
+            <w:tcW w:w="936" w:type="dxa"/>
           </w:tcPr>
           <w:p>
             <w:pPr>
@@ -5698,39 +5899,39 @@
           </w:tcPr>
           <w:p>
             <w:r>
-              <w:t>T11</w:t>
-            </w:r>
-          </w:p>
-        </w:tc>
-        <w:tc>
-          <w:tcPr>
-            <w:tcW w:w="6279" w:type="dxa"/>
+              <w:t>T10</w:t>
+            </w:r>
+          </w:p>
+        </w:tc>
+        <w:tc>
+          <w:tcPr>
+            <w:tcW w:w="6057" w:type="dxa"/>
           </w:tcPr>
           <w:p>
             <w:pPr>
               <w:cnfStyle w:val="000000000000" w:firstRow="0" w:lastRow="0" w:firstColumn="0" w:lastColumn="0" w:oddVBand="0" w:evenVBand="0" w:oddHBand="0" w:evenHBand="0" w:firstRowFirstColumn="0" w:firstRowLastColumn="0" w:lastRowFirstColumn="0" w:lastRowLastColumn="0"/>
             </w:pPr>
             <w:r>
-              <w:t>Admin Data Submission</w:t>
-            </w:r>
-          </w:p>
-        </w:tc>
-        <w:tc>
-          <w:tcPr>
-            <w:tcW w:w="1080" w:type="dxa"/>
+              <w:t>Admin Timetable Editing</w:t>
+            </w:r>
+          </w:p>
+        </w:tc>
+        <w:tc>
+          <w:tcPr>
+            <w:tcW w:w="1134" w:type="dxa"/>
           </w:tcPr>
           <w:p>
             <w:pPr>
               <w:cnfStyle w:val="000000000000" w:firstRow="0" w:lastRow="0" w:firstColumn="0" w:lastColumn="0" w:oddVBand="0" w:evenVBand="0" w:oddHBand="0" w:evenHBand="0" w:firstRowFirstColumn="0" w:firstRowLastColumn="0" w:lastRowFirstColumn="0" w:lastRowLastColumn="0"/>
             </w:pPr>
             <w:r>
-              <w:t>1 hours</w:t>
-            </w:r>
-          </w:p>
-        </w:tc>
-        <w:tc>
-          <w:tcPr>
-            <w:tcW w:w="768" w:type="dxa"/>
+              <w:t>4 hours</w:t>
+            </w:r>
+          </w:p>
+        </w:tc>
+        <w:tc>
+          <w:tcPr>
+            <w:tcW w:w="936" w:type="dxa"/>
           </w:tcPr>
           <w:p>
             <w:pPr>
@@ -5748,11 +5949,501 @@
             <w:cnfStyle w:val="001000000000" w:firstRow="0" w:lastRow="0" w:firstColumn="1" w:lastColumn="0" w:oddVBand="0" w:evenVBand="0" w:oddHBand="0" w:evenHBand="0" w:firstRowFirstColumn="0" w:firstRowLastColumn="0" w:lastRowFirstColumn="0" w:lastRowLastColumn="0"/>
             <w:tcW w:w="879" w:type="dxa"/>
           </w:tcPr>
+          <w:p>
+            <w:r>
+              <w:t>T11</w:t>
+            </w:r>
+          </w:p>
+        </w:tc>
+        <w:tc>
+          <w:tcPr>
+            <w:tcW w:w="6057" w:type="dxa"/>
+          </w:tcPr>
+          <w:p>
+            <w:pPr>
+              <w:cnfStyle w:val="000000100000" w:firstRow="0" w:lastRow="0" w:firstColumn="0" w:lastColumn="0" w:oddVBand="0" w:evenVBand="0" w:oddHBand="1" w:evenHBand="0" w:firstRowFirstColumn="0" w:firstRowLastColumn="0" w:lastRowFirstColumn="0" w:lastRowLastColumn="0"/>
+            </w:pPr>
+            <w:r>
+              <w:t>Admin Data Submission</w:t>
+            </w:r>
+          </w:p>
+        </w:tc>
+        <w:tc>
+          <w:tcPr>
+            <w:tcW w:w="1134" w:type="dxa"/>
+          </w:tcPr>
+          <w:p>
+            <w:pPr>
+              <w:cnfStyle w:val="000000100000" w:firstRow="0" w:lastRow="0" w:firstColumn="0" w:lastColumn="0" w:oddVBand="0" w:evenVBand="0" w:oddHBand="1" w:evenHBand="0" w:firstRowFirstColumn="0" w:firstRowLastColumn="0" w:lastRowFirstColumn="0" w:lastRowLastColumn="0"/>
+            </w:pPr>
+            <w:r>
+              <w:t>2</w:t>
+            </w:r>
+            <w:r>
+              <w:t xml:space="preserve"> hours</w:t>
+            </w:r>
+          </w:p>
+        </w:tc>
+        <w:tc>
+          <w:tcPr>
+            <w:tcW w:w="936" w:type="dxa"/>
+          </w:tcPr>
+          <w:p>
+            <w:pPr>
+              <w:cnfStyle w:val="000000100000" w:firstRow="0" w:lastRow="0" w:firstColumn="0" w:lastColumn="0" w:oddVBand="0" w:evenVBand="0" w:oddHBand="1" w:evenHBand="0" w:firstRowFirstColumn="0" w:firstRowLastColumn="0" w:lastRowFirstColumn="0" w:lastRowLastColumn="0"/>
+            </w:pPr>
+          </w:p>
+        </w:tc>
+      </w:tr>
+      <w:tr>
+        <w:tc>
+          <w:tcPr>
+            <w:cnfStyle w:val="001000000000" w:firstRow="0" w:lastRow="0" w:firstColumn="1" w:lastColumn="0" w:oddVBand="0" w:evenVBand="0" w:oddHBand="0" w:evenHBand="0" w:firstRowFirstColumn="0" w:firstRowLastColumn="0" w:lastRowFirstColumn="0" w:lastRowLastColumn="0"/>
+            <w:tcW w:w="879" w:type="dxa"/>
+          </w:tcPr>
           <w:p/>
         </w:tc>
         <w:tc>
           <w:tcPr>
-            <w:tcW w:w="6279" w:type="dxa"/>
+            <w:tcW w:w="6057" w:type="dxa"/>
+          </w:tcPr>
+          <w:p>
+            <w:pPr>
+              <w:tabs>
+                <w:tab w:val="right" w:pos="6219"/>
+              </w:tabs>
+              <w:cnfStyle w:val="000000000000" w:firstRow="0" w:lastRow="0" w:firstColumn="0" w:lastColumn="0" w:oddVBand="0" w:evenVBand="0" w:oddHBand="0" w:evenHBand="0" w:firstRowFirstColumn="0" w:firstRowLastColumn="0" w:lastRowFirstColumn="0" w:lastRowLastColumn="0"/>
+            </w:pPr>
+            <w:r>
+              <w:t xml:space="preserve">Story Points: </w:t>
+            </w:r>
+            <w:r>
+              <w:tab/>
+              <w:t>Total Hours</w:t>
+            </w:r>
+            <w:r>
+              <w:t>:</w:t>
+            </w:r>
+          </w:p>
+        </w:tc>
+        <w:tc>
+          <w:tcPr>
+            <w:tcW w:w="1134" w:type="dxa"/>
+          </w:tcPr>
+          <w:p>
+            <w:pPr>
+              <w:cnfStyle w:val="000000000000" w:firstRow="0" w:lastRow="0" w:firstColumn="0" w:lastColumn="0" w:oddVBand="0" w:evenVBand="0" w:oddHBand="0" w:evenHBand="0" w:firstRowFirstColumn="0" w:firstRowLastColumn="0" w:lastRowFirstColumn="0" w:lastRowLastColumn="0"/>
+            </w:pPr>
+            <w:r>
+              <w:t>9</w:t>
+            </w:r>
+            <w:r>
+              <w:t xml:space="preserve"> hours</w:t>
+            </w:r>
+          </w:p>
+        </w:tc>
+        <w:tc>
+          <w:tcPr>
+            <w:tcW w:w="936" w:type="dxa"/>
+          </w:tcPr>
+          <w:p>
+            <w:pPr>
+              <w:cnfStyle w:val="000000000000" w:firstRow="0" w:lastRow="0" w:firstColumn="0" w:lastColumn="0" w:oddVBand="0" w:evenVBand="0" w:oddHBand="0" w:evenHBand="0" w:firstRowFirstColumn="0" w:firstRowLastColumn="0" w:lastRowFirstColumn="0" w:lastRowLastColumn="0"/>
+            </w:pPr>
+          </w:p>
+        </w:tc>
+      </w:tr>
+    </w:tbl>
+    <w:p>
+      <w:pPr>
+        <w:pStyle w:val="Heading2"/>
+        <w:spacing w:before="360"/>
+      </w:pPr>
+      <w:r>
+        <w:lastRenderedPageBreak/>
+        <w:t xml:space="preserve">Story ID: </w:t>
+      </w:r>
+      <w:r>
+        <w:t xml:space="preserve">Pa09 </w:t>
+      </w:r>
+    </w:p>
+    <w:tbl>
+      <w:tblPr>
+        <w:tblStyle w:val="LightList-Accent4"/>
+        <w:tblW w:w="0" w:type="auto"/>
+        <w:tblLook w:val="04A0" w:firstRow="1" w:lastRow="0" w:firstColumn="1" w:lastColumn="0" w:noHBand="0" w:noVBand="1"/>
+      </w:tblPr>
+      <w:tblGrid>
+        <w:gridCol w:w="879"/>
+        <w:gridCol w:w="6057"/>
+        <w:gridCol w:w="1134"/>
+        <w:gridCol w:w="936"/>
+      </w:tblGrid>
+      <w:tr>
+        <w:trPr>
+          <w:cnfStyle w:val="100000000000" w:firstRow="1" w:lastRow="0" w:firstColumn="0" w:lastColumn="0" w:oddVBand="0" w:evenVBand="0" w:oddHBand="0" w:evenHBand="0" w:firstRowFirstColumn="0" w:firstRowLastColumn="0" w:lastRowFirstColumn="0" w:lastRowLastColumn="0"/>
+        </w:trPr>
+        <w:tc>
+          <w:tcPr>
+            <w:cnfStyle w:val="001000000000" w:firstRow="0" w:lastRow="0" w:firstColumn="1" w:lastColumn="0" w:oddVBand="0" w:evenVBand="0" w:oddHBand="0" w:evenHBand="0" w:firstRowFirstColumn="0" w:firstRowLastColumn="0" w:lastRowFirstColumn="0" w:lastRowLastColumn="0"/>
+            <w:tcW w:w="879" w:type="dxa"/>
+          </w:tcPr>
+          <w:p>
+            <w:r>
+              <w:t>Task ID</w:t>
+            </w:r>
+          </w:p>
+        </w:tc>
+        <w:tc>
+          <w:tcPr>
+            <w:tcW w:w="6057" w:type="dxa"/>
+          </w:tcPr>
+          <w:p>
+            <w:pPr>
+              <w:cnfStyle w:val="100000000000" w:firstRow="1" w:lastRow="0" w:firstColumn="0" w:lastColumn="0" w:oddVBand="0" w:evenVBand="0" w:oddHBand="0" w:evenHBand="0" w:firstRowFirstColumn="0" w:firstRowLastColumn="0" w:lastRowFirstColumn="0" w:lastRowLastColumn="0"/>
+            </w:pPr>
+            <w:r>
+              <w:t>Task Description</w:t>
+            </w:r>
+          </w:p>
+        </w:tc>
+        <w:tc>
+          <w:tcPr>
+            <w:tcW w:w="1134" w:type="dxa"/>
+          </w:tcPr>
+          <w:p>
+            <w:pPr>
+              <w:cnfStyle w:val="100000000000" w:firstRow="1" w:lastRow="0" w:firstColumn="0" w:lastColumn="0" w:oddVBand="0" w:evenVBand="0" w:oddHBand="0" w:evenHBand="0" w:firstRowFirstColumn="0" w:firstRowLastColumn="0" w:lastRowFirstColumn="0" w:lastRowLastColumn="0"/>
+            </w:pPr>
+            <w:r>
+              <w:t>Estimate</w:t>
+            </w:r>
+          </w:p>
+        </w:tc>
+        <w:tc>
+          <w:tcPr>
+            <w:tcW w:w="936" w:type="dxa"/>
+          </w:tcPr>
+          <w:p>
+            <w:pPr>
+              <w:cnfStyle w:val="100000000000" w:firstRow="1" w:lastRow="0" w:firstColumn="0" w:lastColumn="0" w:oddVBand="0" w:evenVBand="0" w:oddHBand="0" w:evenHBand="0" w:firstRowFirstColumn="0" w:firstRowLastColumn="0" w:lastRowFirstColumn="0" w:lastRowLastColumn="0"/>
+            </w:pPr>
+            <w:r>
+              <w:t>Taken</w:t>
+            </w:r>
+          </w:p>
+        </w:tc>
+      </w:tr>
+      <w:tr>
+        <w:trPr>
+          <w:cnfStyle w:val="000000100000" w:firstRow="0" w:lastRow="0" w:firstColumn="0" w:lastColumn="0" w:oddVBand="0" w:evenVBand="0" w:oddHBand="1" w:evenHBand="0" w:firstRowFirstColumn="0" w:firstRowLastColumn="0" w:lastRowFirstColumn="0" w:lastRowLastColumn="0"/>
+        </w:trPr>
+        <w:tc>
+          <w:tcPr>
+            <w:cnfStyle w:val="001000000000" w:firstRow="0" w:lastRow="0" w:firstColumn="1" w:lastColumn="0" w:oddVBand="0" w:evenVBand="0" w:oddHBand="0" w:evenHBand="0" w:firstRowFirstColumn="0" w:firstRowLastColumn="0" w:lastRowFirstColumn="0" w:lastRowLastColumn="0"/>
+            <w:tcW w:w="879" w:type="dxa"/>
+          </w:tcPr>
+          <w:p>
+            <w:r>
+              <w:t>T09</w:t>
+            </w:r>
+          </w:p>
+        </w:tc>
+        <w:tc>
+          <w:tcPr>
+            <w:tcW w:w="6057" w:type="dxa"/>
+          </w:tcPr>
+          <w:p>
+            <w:pPr>
+              <w:cnfStyle w:val="000000100000" w:firstRow="0" w:lastRow="0" w:firstColumn="0" w:lastColumn="0" w:oddVBand="0" w:evenVBand="0" w:oddHBand="1" w:evenHBand="0" w:firstRowFirstColumn="0" w:firstRowLastColumn="0" w:lastRowFirstColumn="0" w:lastRowLastColumn="0"/>
+            </w:pPr>
+            <w:r>
+              <w:t>Create GUI that supplies the student with an email for each teacher</w:t>
+            </w:r>
+            <w:r>
+              <w:t xml:space="preserve"> </w:t>
+            </w:r>
+          </w:p>
+        </w:tc>
+        <w:tc>
+          <w:tcPr>
+            <w:tcW w:w="1134" w:type="dxa"/>
+          </w:tcPr>
+          <w:p>
+            <w:pPr>
+              <w:cnfStyle w:val="000000100000" w:firstRow="0" w:lastRow="0" w:firstColumn="0" w:lastColumn="0" w:oddVBand="0" w:evenVBand="0" w:oddHBand="1" w:evenHBand="0" w:firstRowFirstColumn="0" w:firstRowLastColumn="0" w:lastRowFirstColumn="0" w:lastRowLastColumn="0"/>
+            </w:pPr>
+            <w:r>
+              <w:t xml:space="preserve"> </w:t>
+            </w:r>
+            <w:r>
+              <w:t>1 hour</w:t>
+            </w:r>
+          </w:p>
+        </w:tc>
+        <w:tc>
+          <w:tcPr>
+            <w:tcW w:w="936" w:type="dxa"/>
+          </w:tcPr>
+          <w:p>
+            <w:pPr>
+              <w:cnfStyle w:val="000000100000" w:firstRow="0" w:lastRow="0" w:firstColumn="0" w:lastColumn="0" w:oddVBand="0" w:evenVBand="0" w:oddHBand="1" w:evenHBand="0" w:firstRowFirstColumn="0" w:firstRowLastColumn="0" w:lastRowFirstColumn="0" w:lastRowLastColumn="0"/>
+            </w:pPr>
+          </w:p>
+        </w:tc>
+      </w:tr>
+      <w:tr>
+        <w:tc>
+          <w:tcPr>
+            <w:cnfStyle w:val="001000000000" w:firstRow="0" w:lastRow="0" w:firstColumn="1" w:lastColumn="0" w:oddVBand="0" w:evenVBand="0" w:oddHBand="0" w:evenHBand="0" w:firstRowFirstColumn="0" w:firstRowLastColumn="0" w:lastRowFirstColumn="0" w:lastRowLastColumn="0"/>
+            <w:tcW w:w="879" w:type="dxa"/>
+          </w:tcPr>
+          <w:p/>
+        </w:tc>
+        <w:tc>
+          <w:tcPr>
+            <w:tcW w:w="6057" w:type="dxa"/>
+          </w:tcPr>
+          <w:p>
+            <w:pPr>
+              <w:tabs>
+                <w:tab w:val="right" w:pos="6219"/>
+              </w:tabs>
+              <w:cnfStyle w:val="000000000000" w:firstRow="0" w:lastRow="0" w:firstColumn="0" w:lastColumn="0" w:oddVBand="0" w:evenVBand="0" w:oddHBand="0" w:evenHBand="0" w:firstRowFirstColumn="0" w:firstRowLastColumn="0" w:lastRowFirstColumn="0" w:lastRowLastColumn="0"/>
+            </w:pPr>
+            <w:r>
+              <w:t xml:space="preserve">Story Points: </w:t>
+            </w:r>
+            <w:r>
+              <w:tab/>
+              <w:t>Total Hours:</w:t>
+            </w:r>
+          </w:p>
+        </w:tc>
+        <w:tc>
+          <w:tcPr>
+            <w:tcW w:w="1134" w:type="dxa"/>
+          </w:tcPr>
+          <w:p>
+            <w:pPr>
+              <w:cnfStyle w:val="000000000000" w:firstRow="0" w:lastRow="0" w:firstColumn="0" w:lastColumn="0" w:oddVBand="0" w:evenVBand="0" w:oddHBand="0" w:evenHBand="0" w:firstRowFirstColumn="0" w:firstRowLastColumn="0" w:lastRowFirstColumn="0" w:lastRowLastColumn="0"/>
+            </w:pPr>
+            <w:r>
+              <w:t>1 hour</w:t>
+            </w:r>
+          </w:p>
+        </w:tc>
+        <w:tc>
+          <w:tcPr>
+            <w:tcW w:w="936" w:type="dxa"/>
+          </w:tcPr>
+          <w:p>
+            <w:pPr>
+              <w:cnfStyle w:val="000000000000" w:firstRow="0" w:lastRow="0" w:firstColumn="0" w:lastColumn="0" w:oddVBand="0" w:evenVBand="0" w:oddHBand="0" w:evenHBand="0" w:firstRowFirstColumn="0" w:firstRowLastColumn="0" w:lastRowFirstColumn="0" w:lastRowLastColumn="0"/>
+            </w:pPr>
+          </w:p>
+        </w:tc>
+      </w:tr>
+    </w:tbl>
+    <w:p/>
+    <w:p/>
+    <w:p/>
+    <w:p/>
+    <w:p>
+      <w:pPr>
+        <w:tabs>
+          <w:tab w:val="left" w:pos="1164"/>
+        </w:tabs>
+      </w:pPr>
+      <w:r>
+        <w:t>TODO IN SPRINT 3</w:t>
+      </w:r>
+    </w:p>
+    <w:tbl>
+      <w:tblPr>
+        <w:tblStyle w:val="LightList-Accent4"/>
+        <w:tblW w:w="0" w:type="auto"/>
+        <w:tblLook w:val="04A0" w:firstRow="1" w:lastRow="0" w:firstColumn="1" w:lastColumn="0" w:noHBand="0" w:noVBand="1"/>
+      </w:tblPr>
+      <w:tblGrid>
+        <w:gridCol w:w="879"/>
+        <w:gridCol w:w="6057"/>
+        <w:gridCol w:w="1134"/>
+        <w:gridCol w:w="936"/>
+      </w:tblGrid>
+      <w:tr>
+        <w:trPr>
+          <w:cnfStyle w:val="100000000000" w:firstRow="1" w:lastRow="0" w:firstColumn="0" w:lastColumn="0" w:oddVBand="0" w:evenVBand="0" w:oddHBand="0" w:evenHBand="0" w:firstRowFirstColumn="0" w:firstRowLastColumn="0" w:lastRowFirstColumn="0" w:lastRowLastColumn="0"/>
+        </w:trPr>
+        <w:tc>
+          <w:tcPr>
+            <w:cnfStyle w:val="001000000000" w:firstRow="0" w:lastRow="0" w:firstColumn="1" w:lastColumn="0" w:oddVBand="0" w:evenVBand="0" w:oddHBand="0" w:evenHBand="0" w:firstRowFirstColumn="0" w:firstRowLastColumn="0" w:lastRowFirstColumn="0" w:lastRowLastColumn="0"/>
+            <w:tcW w:w="879" w:type="dxa"/>
+          </w:tcPr>
+          <w:p>
+            <w:r>
+              <w:t>Task ID</w:t>
+            </w:r>
+          </w:p>
+        </w:tc>
+        <w:tc>
+          <w:tcPr>
+            <w:tcW w:w="6057" w:type="dxa"/>
+          </w:tcPr>
+          <w:p>
+            <w:pPr>
+              <w:cnfStyle w:val="100000000000" w:firstRow="1" w:lastRow="0" w:firstColumn="0" w:lastColumn="0" w:oddVBand="0" w:evenVBand="0" w:oddHBand="0" w:evenHBand="0" w:firstRowFirstColumn="0" w:firstRowLastColumn="0" w:lastRowFirstColumn="0" w:lastRowLastColumn="0"/>
+            </w:pPr>
+            <w:r>
+              <w:t>Task Description</w:t>
+            </w:r>
+          </w:p>
+        </w:tc>
+        <w:tc>
+          <w:tcPr>
+            <w:tcW w:w="1134" w:type="dxa"/>
+          </w:tcPr>
+          <w:p>
+            <w:pPr>
+              <w:cnfStyle w:val="100000000000" w:firstRow="1" w:lastRow="0" w:firstColumn="0" w:lastColumn="0" w:oddVBand="0" w:evenVBand="0" w:oddHBand="0" w:evenHBand="0" w:firstRowFirstColumn="0" w:firstRowLastColumn="0" w:lastRowFirstColumn="0" w:lastRowLastColumn="0"/>
+            </w:pPr>
+            <w:r>
+              <w:t>Estimate</w:t>
+            </w:r>
+          </w:p>
+        </w:tc>
+        <w:tc>
+          <w:tcPr>
+            <w:tcW w:w="936" w:type="dxa"/>
+          </w:tcPr>
+          <w:p>
+            <w:pPr>
+              <w:cnfStyle w:val="100000000000" w:firstRow="1" w:lastRow="0" w:firstColumn="0" w:lastColumn="0" w:oddVBand="0" w:evenVBand="0" w:oddHBand="0" w:evenHBand="0" w:firstRowFirstColumn="0" w:firstRowLastColumn="0" w:lastRowFirstColumn="0" w:lastRowLastColumn="0"/>
+            </w:pPr>
+            <w:r>
+              <w:t>Taken</w:t>
+            </w:r>
+          </w:p>
+        </w:tc>
+      </w:tr>
+      <w:tr>
+        <w:trPr>
+          <w:cnfStyle w:val="000000100000" w:firstRow="0" w:lastRow="0" w:firstColumn="0" w:lastColumn="0" w:oddVBand="0" w:evenVBand="0" w:oddHBand="1" w:evenHBand="0" w:firstRowFirstColumn="0" w:firstRowLastColumn="0" w:lastRowFirstColumn="0" w:lastRowLastColumn="0"/>
+        </w:trPr>
+        <w:tc>
+          <w:tcPr>
+            <w:cnfStyle w:val="001000000000" w:firstRow="0" w:lastRow="0" w:firstColumn="1" w:lastColumn="0" w:oddVBand="0" w:evenVBand="0" w:oddHBand="0" w:evenHBand="0" w:firstRowFirstColumn="0" w:firstRowLastColumn="0" w:lastRowFirstColumn="0" w:lastRowLastColumn="0"/>
+            <w:tcW w:w="879" w:type="dxa"/>
+          </w:tcPr>
+          <w:p>
+            <w:r>
+              <w:t>T09</w:t>
+            </w:r>
+          </w:p>
+        </w:tc>
+        <w:tc>
+          <w:tcPr>
+            <w:tcW w:w="6057" w:type="dxa"/>
+          </w:tcPr>
+          <w:p>
+            <w:pPr>
+              <w:cnfStyle w:val="000000100000" w:firstRow="0" w:lastRow="0" w:firstColumn="0" w:lastColumn="0" w:oddVBand="0" w:evenVBand="0" w:oddHBand="1" w:evenHBand="0" w:firstRowFirstColumn="0" w:firstRowLastColumn="0" w:lastRowFirstColumn="0" w:lastRowLastColumn="0"/>
+            </w:pPr>
+            <w:r>
+              <w:t xml:space="preserve">Add new table to database </w:t>
+            </w:r>
+          </w:p>
+        </w:tc>
+        <w:tc>
+          <w:tcPr>
+            <w:tcW w:w="1134" w:type="dxa"/>
+          </w:tcPr>
+          <w:p>
+            <w:pPr>
+              <w:cnfStyle w:val="000000100000" w:firstRow="0" w:lastRow="0" w:firstColumn="0" w:lastColumn="0" w:oddVBand="0" w:evenVBand="0" w:oddHBand="1" w:evenHBand="0" w:firstRowFirstColumn="0" w:firstRowLastColumn="0" w:lastRowFirstColumn="0" w:lastRowLastColumn="0"/>
+            </w:pPr>
+            <w:r>
+              <w:t xml:space="preserve"> 30 mins</w:t>
+            </w:r>
+          </w:p>
+        </w:tc>
+        <w:tc>
+          <w:tcPr>
+            <w:tcW w:w="936" w:type="dxa"/>
+          </w:tcPr>
+          <w:p>
+            <w:pPr>
+              <w:cnfStyle w:val="000000100000" w:firstRow="0" w:lastRow="0" w:firstColumn="0" w:lastColumn="0" w:oddVBand="0" w:evenVBand="0" w:oddHBand="1" w:evenHBand="0" w:firstRowFirstColumn="0" w:firstRowLastColumn="0" w:lastRowFirstColumn="0" w:lastRowLastColumn="0"/>
+            </w:pPr>
+          </w:p>
+        </w:tc>
+      </w:tr>
+      <w:tr>
+        <w:tc>
+          <w:tcPr>
+            <w:cnfStyle w:val="001000000000" w:firstRow="0" w:lastRow="0" w:firstColumn="1" w:lastColumn="0" w:oddVBand="0" w:evenVBand="0" w:oddHBand="0" w:evenHBand="0" w:firstRowFirstColumn="0" w:firstRowLastColumn="0" w:lastRowFirstColumn="0" w:lastRowLastColumn="0"/>
+            <w:tcW w:w="879" w:type="dxa"/>
+          </w:tcPr>
+          <w:p>
+            <w:r>
+              <w:t>T10</w:t>
+            </w:r>
+          </w:p>
+        </w:tc>
+        <w:tc>
+          <w:tcPr>
+            <w:tcW w:w="6057" w:type="dxa"/>
+          </w:tcPr>
+          <w:p>
+            <w:pPr>
+              <w:cnfStyle w:val="000000000000" w:firstRow="0" w:lastRow="0" w:firstColumn="0" w:lastColumn="0" w:oddVBand="0" w:evenVBand="0" w:oddHBand="0" w:evenHBand="0" w:firstRowFirstColumn="0" w:firstRowLastColumn="0" w:lastRowFirstColumn="0" w:lastRowLastColumn="0"/>
+            </w:pPr>
+            <w:r>
+              <w:t>Setup Messaging System on GUI</w:t>
+            </w:r>
+          </w:p>
+        </w:tc>
+        <w:tc>
+          <w:tcPr>
+            <w:tcW w:w="1134" w:type="dxa"/>
+          </w:tcPr>
+          <w:p>
+            <w:pPr>
+              <w:cnfStyle w:val="000000000000" w:firstRow="0" w:lastRow="0" w:firstColumn="0" w:lastColumn="0" w:oddVBand="0" w:evenVBand="0" w:oddHBand="0" w:evenHBand="0" w:firstRowFirstColumn="0" w:firstRowLastColumn="0" w:lastRowFirstColumn="0" w:lastRowLastColumn="0"/>
+            </w:pPr>
+            <w:r>
+              <w:t>2</w:t>
+            </w:r>
+            <w:r>
+              <w:t xml:space="preserve"> hours</w:t>
+            </w:r>
+          </w:p>
+        </w:tc>
+        <w:tc>
+          <w:tcPr>
+            <w:tcW w:w="936" w:type="dxa"/>
+          </w:tcPr>
+          <w:p>
+            <w:pPr>
+              <w:cnfStyle w:val="000000000000" w:firstRow="0" w:lastRow="0" w:firstColumn="0" w:lastColumn="0" w:oddVBand="0" w:evenVBand="0" w:oddHBand="0" w:evenHBand="0" w:firstRowFirstColumn="0" w:firstRowLastColumn="0" w:lastRowFirstColumn="0" w:lastRowLastColumn="0"/>
+            </w:pPr>
+          </w:p>
+        </w:tc>
+      </w:tr>
+      <w:tr>
+        <w:trPr>
+          <w:cnfStyle w:val="000000100000" w:firstRow="0" w:lastRow="0" w:firstColumn="0" w:lastColumn="0" w:oddVBand="0" w:evenVBand="0" w:oddHBand="1" w:evenHBand="0" w:firstRowFirstColumn="0" w:firstRowLastColumn="0" w:lastRowFirstColumn="0" w:lastRowLastColumn="0"/>
+        </w:trPr>
+        <w:tc>
+          <w:tcPr>
+            <w:cnfStyle w:val="001000000000" w:firstRow="0" w:lastRow="0" w:firstColumn="1" w:lastColumn="0" w:oddVBand="0" w:evenVBand="0" w:oddHBand="0" w:evenHBand="0" w:firstRowFirstColumn="0" w:firstRowLastColumn="0" w:lastRowFirstColumn="0" w:lastRowLastColumn="0"/>
+            <w:tcW w:w="879" w:type="dxa"/>
+          </w:tcPr>
+          <w:p/>
+        </w:tc>
+        <w:tc>
+          <w:tcPr>
+            <w:tcW w:w="6057" w:type="dxa"/>
           </w:tcPr>
           <w:p>
             <w:pPr>
@@ -5766,29 +6457,26 @@
             </w:r>
             <w:r>
               <w:tab/>
-              <w:t>Total Hours</w:t>
-            </w:r>
-            <w:r>
-              <w:t>:</w:t>
-            </w:r>
-          </w:p>
-        </w:tc>
-        <w:tc>
-          <w:tcPr>
-            <w:tcW w:w="1080" w:type="dxa"/>
+              <w:t>Total Hours:</w:t>
+            </w:r>
+          </w:p>
+        </w:tc>
+        <w:tc>
+          <w:tcPr>
+            <w:tcW w:w="1134" w:type="dxa"/>
           </w:tcPr>
           <w:p>
             <w:pPr>
               <w:cnfStyle w:val="000000100000" w:firstRow="0" w:lastRow="0" w:firstColumn="0" w:lastColumn="0" w:oddVBand="0" w:evenVBand="0" w:oddHBand="1" w:evenHBand="0" w:firstRowFirstColumn="0" w:firstRowLastColumn="0" w:lastRowFirstColumn="0" w:lastRowLastColumn="0"/>
             </w:pPr>
             <w:r>
-              <w:t>17 hours</w:t>
-            </w:r>
-          </w:p>
-        </w:tc>
-        <w:tc>
-          <w:tcPr>
-            <w:tcW w:w="768" w:type="dxa"/>
+              <w:t>7 hours</w:t>
+            </w:r>
+          </w:p>
+        </w:tc>
+        <w:tc>
+          <w:tcPr>
+            <w:tcW w:w="936" w:type="dxa"/>
           </w:tcPr>
           <w:p>
             <w:pPr>
@@ -5798,6 +6486,7 @@
         </w:tc>
       </w:tr>
     </w:tbl>
+    <w:p/>
     <w:p>
       <w:pPr>
         <w:tabs>
@@ -7104,7 +7793,7 @@
 </file>
 
 <file path=customXml/itemProps1.xml><?xml version="1.0" encoding="utf-8"?>
-<ds:datastoreItem xmlns:ds="http://schemas.openxmlformats.org/officeDocument/2006/customXml" ds:itemID="{2E757B52-20F9-4818-A0E2-0C8A89B7C734}">
+<ds:datastoreItem xmlns:ds="http://schemas.openxmlformats.org/officeDocument/2006/customXml" ds:itemID="{94A90FBA-92E6-487C-BDCC-09336C0A6870}">
   <ds:schemaRefs>
     <ds:schemaRef ds:uri="http://schemas.openxmlformats.org/officeDocument/2006/bibliography"/>
   </ds:schemaRefs>

--- a/Documentation/Release and Sprint Plan.docx
+++ b/Documentation/Release and Sprint Plan.docx
@@ -2477,15 +2477,7 @@
               <w:cnfStyle w:val="000000100000" w:firstRow="0" w:lastRow="0" w:firstColumn="0" w:lastColumn="0" w:oddVBand="0" w:evenVBand="0" w:oddHBand="1" w:evenHBand="0" w:firstRowFirstColumn="0" w:firstRowLastColumn="0" w:lastRowFirstColumn="0" w:lastRowLastColumn="0"/>
             </w:pPr>
             <w:r>
-              <w:t xml:space="preserve">Admin Receive Enquiries </w:t>
-            </w:r>
-            <w:proofErr w:type="gramStart"/>
-            <w:r>
-              <w:t>From</w:t>
-            </w:r>
-            <w:proofErr w:type="gramEnd"/>
-            <w:r>
-              <w:t xml:space="preserve"> Student/Teachers</w:t>
+              <w:t>Admin Receive Enquiries From Student/Teachers</w:t>
             </w:r>
           </w:p>
         </w:tc>
@@ -5377,10 +5369,7 @@
         <w:t xml:space="preserve"> </w:t>
       </w:r>
       <w:r>
-        <w:t>Sprint</w:t>
-      </w:r>
-      <w:r>
-        <w:t xml:space="preserve"> 2</w:t>
+        <w:t>Sprint 2</w:t>
       </w:r>
     </w:p>
     <w:p>
@@ -5424,8 +5413,6 @@
         </w:rPr>
         <w:t>20</w:t>
       </w:r>
-      <w:bookmarkStart w:id="12" w:name="_GoBack"/>
-      <w:bookmarkEnd w:id="12"/>
     </w:p>
     <w:p>
       <w:pPr>
@@ -5459,10 +5446,7 @@
         <w:spacing w:before="360"/>
       </w:pPr>
       <w:r>
-        <w:t xml:space="preserve">Story ID: </w:t>
-      </w:r>
-      <w:r>
-        <w:t>S07</w:t>
+        <w:t>Story ID: S07</w:t>
       </w:r>
       <w:r>
         <w:t xml:space="preserve">   </w:t>
@@ -5585,7 +5569,13 @@
               <w:cnfStyle w:val="000000100000" w:firstRow="0" w:lastRow="0" w:firstColumn="0" w:lastColumn="0" w:oddVBand="0" w:evenVBand="0" w:oddHBand="1" w:evenHBand="0" w:firstRowFirstColumn="0" w:firstRowLastColumn="0" w:lastRowFirstColumn="0" w:lastRowLastColumn="0"/>
             </w:pPr>
             <w:r>
-              <w:t>1 hour</w:t>
+              <w:t>2</w:t>
+            </w:r>
+            <w:r>
+              <w:t xml:space="preserve"> hour</w:t>
+            </w:r>
+            <w:r>
+              <w:t>s</w:t>
             </w:r>
           </w:p>
         </w:tc>
@@ -5636,6 +5626,9 @@
             <w:pPr>
               <w:cnfStyle w:val="000000000000" w:firstRow="0" w:lastRow="0" w:firstColumn="0" w:lastColumn="0" w:oddVBand="0" w:evenVBand="0" w:oddHBand="0" w:evenHBand="0" w:firstRowFirstColumn="0" w:firstRowLastColumn="0" w:lastRowFirstColumn="0" w:lastRowLastColumn="0"/>
             </w:pPr>
+            <w:r>
+              <w:t>3 hours</w:t>
+            </w:r>
           </w:p>
         </w:tc>
       </w:tr>
@@ -5688,6 +5681,9 @@
             <w:pPr>
               <w:cnfStyle w:val="000000100000" w:firstRow="0" w:lastRow="0" w:firstColumn="0" w:lastColumn="0" w:oddVBand="0" w:evenVBand="0" w:oddHBand="1" w:evenHBand="0" w:firstRowFirstColumn="0" w:firstRowLastColumn="0" w:lastRowFirstColumn="0" w:lastRowLastColumn="0"/>
             </w:pPr>
+            <w:r>
+              <w:t>2 hours</w:t>
+            </w:r>
           </w:p>
         </w:tc>
       </w:tr>
@@ -5728,10 +5724,7 @@
               <w:cnfStyle w:val="000000000000" w:firstRow="0" w:lastRow="0" w:firstColumn="0" w:lastColumn="0" w:oddVBand="0" w:evenVBand="0" w:oddHBand="0" w:evenHBand="0" w:firstRowFirstColumn="0" w:firstRowLastColumn="0" w:lastRowFirstColumn="0" w:lastRowLastColumn="0"/>
             </w:pPr>
             <w:r>
-              <w:t>10</w:t>
-            </w:r>
-            <w:r>
-              <w:t xml:space="preserve"> hours</w:t>
+              <w:t>10 hours</w:t>
             </w:r>
           </w:p>
         </w:tc>
@@ -5743,6 +5736,9 @@
             <w:pPr>
               <w:cnfStyle w:val="000000000000" w:firstRow="0" w:lastRow="0" w:firstColumn="0" w:lastColumn="0" w:oddVBand="0" w:evenVBand="0" w:oddHBand="0" w:evenHBand="0" w:firstRowFirstColumn="0" w:firstRowLastColumn="0" w:lastRowFirstColumn="0" w:lastRowLastColumn="0"/>
             </w:pPr>
+            <w:r>
+              <w:t>7 hours</w:t>
+            </w:r>
           </w:p>
         </w:tc>
       </w:tr>
@@ -5765,6 +5761,8 @@
       <w:r>
         <w:t xml:space="preserve"> </w:t>
       </w:r>
+      <w:bookmarkStart w:id="12" w:name="_GoBack"/>
+      <w:bookmarkEnd w:id="12"/>
     </w:p>
     <w:tbl>
       <w:tblPr>
@@ -6158,10 +6156,7 @@
               <w:cnfStyle w:val="000000100000" w:firstRow="0" w:lastRow="0" w:firstColumn="0" w:lastColumn="0" w:oddVBand="0" w:evenVBand="0" w:oddHBand="1" w:evenHBand="0" w:firstRowFirstColumn="0" w:firstRowLastColumn="0" w:lastRowFirstColumn="0" w:lastRowLastColumn="0"/>
             </w:pPr>
             <w:r>
-              <w:t>Create GUI that supplies the student with an email for each teacher</w:t>
-            </w:r>
-            <w:r>
-              <w:t xml:space="preserve"> </w:t>
+              <w:t xml:space="preserve">Create GUI that supplies the student with an email for each teacher </w:t>
             </w:r>
           </w:p>
         </w:tc>
@@ -6174,10 +6169,7 @@
               <w:cnfStyle w:val="000000100000" w:firstRow="0" w:lastRow="0" w:firstColumn="0" w:lastColumn="0" w:oddVBand="0" w:evenVBand="0" w:oddHBand="1" w:evenHBand="0" w:firstRowFirstColumn="0" w:firstRowLastColumn="0" w:lastRowFirstColumn="0" w:lastRowLastColumn="0"/>
             </w:pPr>
             <w:r>
-              <w:t xml:space="preserve"> </w:t>
-            </w:r>
-            <w:r>
-              <w:t>1 hour</w:t>
+              <w:t xml:space="preserve"> 1 hour</w:t>
             </w:r>
           </w:p>
         </w:tc>
@@ -6412,10 +6404,7 @@
               <w:cnfStyle w:val="000000000000" w:firstRow="0" w:lastRow="0" w:firstColumn="0" w:lastColumn="0" w:oddVBand="0" w:evenVBand="0" w:oddHBand="0" w:evenHBand="0" w:firstRowFirstColumn="0" w:firstRowLastColumn="0" w:lastRowFirstColumn="0" w:lastRowLastColumn="0"/>
             </w:pPr>
             <w:r>
-              <w:t>2</w:t>
-            </w:r>
-            <w:r>
-              <w:t xml:space="preserve"> hours</w:t>
+              <w:t>2 hours</w:t>
             </w:r>
           </w:p>
         </w:tc>
@@ -6564,7 +6553,7 @@
           <w:rPr>
             <w:noProof/>
           </w:rPr>
-          <w:t>4</w:t>
+          <w:t>5</w:t>
         </w:r>
         <w:r>
           <w:rPr>
@@ -7793,7 +7782,7 @@
 </file>
 
 <file path=customXml/itemProps1.xml><?xml version="1.0" encoding="utf-8"?>
-<ds:datastoreItem xmlns:ds="http://schemas.openxmlformats.org/officeDocument/2006/customXml" ds:itemID="{94A90FBA-92E6-487C-BDCC-09336C0A6870}">
+<ds:datastoreItem xmlns:ds="http://schemas.openxmlformats.org/officeDocument/2006/customXml" ds:itemID="{251A789E-3EE0-4F03-A570-55A52134ABFD}">
   <ds:schemaRefs>
     <ds:schemaRef ds:uri="http://schemas.openxmlformats.org/officeDocument/2006/bibliography"/>
   </ds:schemaRefs>

--- a/Documentation/Release and Sprint Plan.docx
+++ b/Documentation/Release and Sprint Plan.docx
@@ -2477,7 +2477,15 @@
               <w:cnfStyle w:val="000000100000" w:firstRow="0" w:lastRow="0" w:firstColumn="0" w:lastColumn="0" w:oddVBand="0" w:evenVBand="0" w:oddHBand="1" w:evenHBand="0" w:firstRowFirstColumn="0" w:firstRowLastColumn="0" w:lastRowFirstColumn="0" w:lastRowLastColumn="0"/>
             </w:pPr>
             <w:r>
-              <w:t>Admin Receive Enquiries From Student/Teachers</w:t>
+              <w:t xml:space="preserve">Admin Receive Enquiries </w:t>
+            </w:r>
+            <w:proofErr w:type="gramStart"/>
+            <w:r>
+              <w:t>From</w:t>
+            </w:r>
+            <w:proofErr w:type="gramEnd"/>
+            <w:r>
+              <w:t xml:space="preserve"> Student/Teachers</w:t>
             </w:r>
           </w:p>
         </w:tc>
@@ -5748,6 +5756,7 @@
         <w:pStyle w:val="Heading2"/>
         <w:spacing w:before="360"/>
       </w:pPr>
+      <w:bookmarkStart w:id="12" w:name="_GoBack"/>
       <w:r>
         <w:t>Story I</w:t>
       </w:r>
@@ -5761,8 +5770,6 @@
       <w:r>
         <w:t xml:space="preserve"> </w:t>
       </w:r>
-      <w:bookmarkStart w:id="12" w:name="_GoBack"/>
-      <w:bookmarkEnd w:id="12"/>
     </w:p>
     <w:tbl>
       <w:tblPr>
@@ -5785,6 +5792,7 @@
             <w:cnfStyle w:val="001000000000" w:firstRow="0" w:lastRow="0" w:firstColumn="1" w:lastColumn="0" w:oddVBand="0" w:evenVBand="0" w:oddHBand="0" w:evenHBand="0" w:firstRowFirstColumn="0" w:firstRowLastColumn="0" w:lastRowFirstColumn="0" w:lastRowLastColumn="0"/>
             <w:tcW w:w="879" w:type="dxa"/>
           </w:tcPr>
+          <w:bookmarkEnd w:id="12"/>
           <w:p>
             <w:r>
               <w:t>Task ID</w:t>
@@ -5935,6 +5943,9 @@
             <w:pPr>
               <w:cnfStyle w:val="000000000000" w:firstRow="0" w:lastRow="0" w:firstColumn="0" w:lastColumn="0" w:oddVBand="0" w:evenVBand="0" w:oddHBand="0" w:evenHBand="0" w:firstRowFirstColumn="0" w:firstRowLastColumn="0" w:lastRowFirstColumn="0" w:lastRowLastColumn="0"/>
             </w:pPr>
+            <w:r>
+              <w:t>2 hours</w:t>
+            </w:r>
           </w:p>
         </w:tc>
       </w:tr>
@@ -7782,7 +7793,7 @@
 </file>
 
 <file path=customXml/itemProps1.xml><?xml version="1.0" encoding="utf-8"?>
-<ds:datastoreItem xmlns:ds="http://schemas.openxmlformats.org/officeDocument/2006/customXml" ds:itemID="{251A789E-3EE0-4F03-A570-55A52134ABFD}">
+<ds:datastoreItem xmlns:ds="http://schemas.openxmlformats.org/officeDocument/2006/customXml" ds:itemID="{BA2D448E-8C7C-47C9-8A8B-148B36A9F0B8}">
   <ds:schemaRefs>
     <ds:schemaRef ds:uri="http://schemas.openxmlformats.org/officeDocument/2006/bibliography"/>
   </ds:schemaRefs>

--- a/Documentation/Release and Sprint Plan.docx
+++ b/Documentation/Release and Sprint Plan.docx
@@ -5756,7 +5756,6 @@
         <w:pStyle w:val="Heading2"/>
         <w:spacing w:before="360"/>
       </w:pPr>
-      <w:bookmarkStart w:id="12" w:name="_GoBack"/>
       <w:r>
         <w:t>Story I</w:t>
       </w:r>
@@ -5792,7 +5791,6 @@
             <w:cnfStyle w:val="001000000000" w:firstRow="0" w:lastRow="0" w:firstColumn="1" w:lastColumn="0" w:oddVBand="0" w:evenVBand="0" w:oddHBand="0" w:evenHBand="0" w:firstRowFirstColumn="0" w:firstRowLastColumn="0" w:lastRowFirstColumn="0" w:lastRowLastColumn="0"/>
             <w:tcW w:w="879" w:type="dxa"/>
           </w:tcPr>
-          <w:bookmarkEnd w:id="12"/>
           <w:p>
             <w:r>
               <w:t>Task ID</w:t>
@@ -5944,7 +5942,10 @@
               <w:cnfStyle w:val="000000000000" w:firstRow="0" w:lastRow="0" w:firstColumn="0" w:lastColumn="0" w:oddVBand="0" w:evenVBand="0" w:oddHBand="0" w:evenHBand="0" w:firstRowFirstColumn="0" w:firstRowLastColumn="0" w:lastRowFirstColumn="0" w:lastRowLastColumn="0"/>
             </w:pPr>
             <w:r>
-              <w:t>2 hours</w:t>
+              <w:t>4</w:t>
+            </w:r>
+            <w:r>
+              <w:t xml:space="preserve"> hours</w:t>
             </w:r>
           </w:p>
         </w:tc>
@@ -6001,6 +6002,9 @@
             <w:pPr>
               <w:cnfStyle w:val="000000100000" w:firstRow="0" w:lastRow="0" w:firstColumn="0" w:lastColumn="0" w:oddVBand="0" w:evenVBand="0" w:oddHBand="1" w:evenHBand="0" w:firstRowFirstColumn="0" w:firstRowLastColumn="0" w:lastRowFirstColumn="0" w:lastRowLastColumn="0"/>
             </w:pPr>
+            <w:r>
+              <w:t>1 hours</w:t>
+            </w:r>
           </w:p>
         </w:tc>
       </w:tr>
@@ -6075,6 +6079,8 @@
       <w:r>
         <w:t xml:space="preserve">Pa09 </w:t>
       </w:r>
+      <w:bookmarkStart w:id="12" w:name="_GoBack"/>
+      <w:bookmarkEnd w:id="12"/>
     </w:p>
     <w:tbl>
       <w:tblPr>
@@ -6564,7 +6570,7 @@
           <w:rPr>
             <w:noProof/>
           </w:rPr>
-          <w:t>5</w:t>
+          <w:t>4</w:t>
         </w:r>
         <w:r>
           <w:rPr>
@@ -7793,7 +7799,7 @@
 </file>
 
 <file path=customXml/itemProps1.xml><?xml version="1.0" encoding="utf-8"?>
-<ds:datastoreItem xmlns:ds="http://schemas.openxmlformats.org/officeDocument/2006/customXml" ds:itemID="{BA2D448E-8C7C-47C9-8A8B-148B36A9F0B8}">
+<ds:datastoreItem xmlns:ds="http://schemas.openxmlformats.org/officeDocument/2006/customXml" ds:itemID="{FC95BBBD-C759-46A1-9FDB-A91AE59AAEFB}">
   <ds:schemaRefs>
     <ds:schemaRef ds:uri="http://schemas.openxmlformats.org/officeDocument/2006/bibliography"/>
   </ds:schemaRefs>

--- a/Documentation/Release and Sprint Plan.docx
+++ b/Documentation/Release and Sprint Plan.docx
@@ -2477,15 +2477,7 @@
               <w:cnfStyle w:val="000000100000" w:firstRow="0" w:lastRow="0" w:firstColumn="0" w:lastColumn="0" w:oddVBand="0" w:evenVBand="0" w:oddHBand="1" w:evenHBand="0" w:firstRowFirstColumn="0" w:firstRowLastColumn="0" w:lastRowFirstColumn="0" w:lastRowLastColumn="0"/>
             </w:pPr>
             <w:r>
-              <w:t xml:space="preserve">Admin Receive Enquiries </w:t>
-            </w:r>
-            <w:proofErr w:type="gramStart"/>
-            <w:r>
-              <w:t>From</w:t>
-            </w:r>
-            <w:proofErr w:type="gramEnd"/>
-            <w:r>
-              <w:t xml:space="preserve"> Student/Teachers</w:t>
+              <w:t>Admin Receive Enquiries From Student/Teachers</w:t>
             </w:r>
           </w:p>
         </w:tc>
@@ -6079,8 +6071,6 @@
       <w:r>
         <w:t xml:space="preserve">Pa09 </w:t>
       </w:r>
-      <w:bookmarkStart w:id="12" w:name="_GoBack"/>
-      <w:bookmarkEnd w:id="12"/>
     </w:p>
     <w:tbl>
       <w:tblPr>
@@ -6160,7 +6150,7 @@
           </w:tcPr>
           <w:p>
             <w:r>
-              <w:t>T09</w:t>
+              <w:t>T12</w:t>
             </w:r>
           </w:p>
         </w:tc>
@@ -6255,7 +6245,200 @@
       </w:tr>
     </w:tbl>
     <w:p/>
+    <w:p>
+      <w:pPr>
+        <w:pStyle w:val="Heading2"/>
+        <w:spacing w:before="360"/>
+      </w:pPr>
+      <w:r>
+        <w:t xml:space="preserve">Story ID: </w:t>
+      </w:r>
+      <w:r>
+        <w:t>Pa07</w:t>
+      </w:r>
+    </w:p>
+    <w:tbl>
+      <w:tblPr>
+        <w:tblStyle w:val="LightList-Accent4"/>
+        <w:tblW w:w="0" w:type="auto"/>
+        <w:tblLook w:val="04A0" w:firstRow="1" w:lastRow="0" w:firstColumn="1" w:lastColumn="0" w:noHBand="0" w:noVBand="1"/>
+      </w:tblPr>
+      <w:tblGrid>
+        <w:gridCol w:w="879"/>
+        <w:gridCol w:w="6057"/>
+        <w:gridCol w:w="1134"/>
+        <w:gridCol w:w="936"/>
+      </w:tblGrid>
+      <w:tr>
+        <w:trPr>
+          <w:cnfStyle w:val="100000000000" w:firstRow="1" w:lastRow="0" w:firstColumn="0" w:lastColumn="0" w:oddVBand="0" w:evenVBand="0" w:oddHBand="0" w:evenHBand="0" w:firstRowFirstColumn="0" w:firstRowLastColumn="0" w:lastRowFirstColumn="0" w:lastRowLastColumn="0"/>
+        </w:trPr>
+        <w:tc>
+          <w:tcPr>
+            <w:cnfStyle w:val="001000000000" w:firstRow="0" w:lastRow="0" w:firstColumn="1" w:lastColumn="0" w:oddVBand="0" w:evenVBand="0" w:oddHBand="0" w:evenHBand="0" w:firstRowFirstColumn="0" w:firstRowLastColumn="0" w:lastRowFirstColumn="0" w:lastRowLastColumn="0"/>
+            <w:tcW w:w="879" w:type="dxa"/>
+          </w:tcPr>
+          <w:p>
+            <w:r>
+              <w:t>Task ID</w:t>
+            </w:r>
+          </w:p>
+        </w:tc>
+        <w:tc>
+          <w:tcPr>
+            <w:tcW w:w="6057" w:type="dxa"/>
+          </w:tcPr>
+          <w:p>
+            <w:pPr>
+              <w:cnfStyle w:val="100000000000" w:firstRow="1" w:lastRow="0" w:firstColumn="0" w:lastColumn="0" w:oddVBand="0" w:evenVBand="0" w:oddHBand="0" w:evenHBand="0" w:firstRowFirstColumn="0" w:firstRowLastColumn="0" w:lastRowFirstColumn="0" w:lastRowLastColumn="0"/>
+            </w:pPr>
+            <w:r>
+              <w:t>Task Description</w:t>
+            </w:r>
+          </w:p>
+        </w:tc>
+        <w:tc>
+          <w:tcPr>
+            <w:tcW w:w="1134" w:type="dxa"/>
+          </w:tcPr>
+          <w:p>
+            <w:pPr>
+              <w:cnfStyle w:val="100000000000" w:firstRow="1" w:lastRow="0" w:firstColumn="0" w:lastColumn="0" w:oddVBand="0" w:evenVBand="0" w:oddHBand="0" w:evenHBand="0" w:firstRowFirstColumn="0" w:firstRowLastColumn="0" w:lastRowFirstColumn="0" w:lastRowLastColumn="0"/>
+            </w:pPr>
+            <w:r>
+              <w:t>Estimate</w:t>
+            </w:r>
+          </w:p>
+        </w:tc>
+        <w:tc>
+          <w:tcPr>
+            <w:tcW w:w="936" w:type="dxa"/>
+          </w:tcPr>
+          <w:p>
+            <w:pPr>
+              <w:cnfStyle w:val="100000000000" w:firstRow="1" w:lastRow="0" w:firstColumn="0" w:lastColumn="0" w:oddVBand="0" w:evenVBand="0" w:oddHBand="0" w:evenHBand="0" w:firstRowFirstColumn="0" w:firstRowLastColumn="0" w:lastRowFirstColumn="0" w:lastRowLastColumn="0"/>
+            </w:pPr>
+            <w:r>
+              <w:t>Taken</w:t>
+            </w:r>
+          </w:p>
+        </w:tc>
+      </w:tr>
+      <w:tr>
+        <w:trPr>
+          <w:cnfStyle w:val="000000100000" w:firstRow="0" w:lastRow="0" w:firstColumn="0" w:lastColumn="0" w:oddVBand="0" w:evenVBand="0" w:oddHBand="1" w:evenHBand="0" w:firstRowFirstColumn="0" w:firstRowLastColumn="0" w:lastRowFirstColumn="0" w:lastRowLastColumn="0"/>
+        </w:trPr>
+        <w:tc>
+          <w:tcPr>
+            <w:cnfStyle w:val="001000000000" w:firstRow="0" w:lastRow="0" w:firstColumn="1" w:lastColumn="0" w:oddVBand="0" w:evenVBand="0" w:oddHBand="0" w:evenHBand="0" w:firstRowFirstColumn="0" w:firstRowLastColumn="0" w:lastRowFirstColumn="0" w:lastRowLastColumn="0"/>
+            <w:tcW w:w="879" w:type="dxa"/>
+          </w:tcPr>
+          <w:p>
+            <w:r>
+              <w:t>T12</w:t>
+            </w:r>
+          </w:p>
+        </w:tc>
+        <w:tc>
+          <w:tcPr>
+            <w:tcW w:w="6057" w:type="dxa"/>
+          </w:tcPr>
+          <w:p>
+            <w:pPr>
+              <w:cnfStyle w:val="000000100000" w:firstRow="0" w:lastRow="0" w:firstColumn="0" w:lastColumn="0" w:oddVBand="0" w:evenVBand="0" w:oddHBand="1" w:evenHBand="0" w:firstRowFirstColumn="0" w:firstRowLastColumn="0" w:lastRowFirstColumn="0" w:lastRowLastColumn="0"/>
+            </w:pPr>
+            <w:r>
+              <w:t>Add school information section</w:t>
+            </w:r>
+          </w:p>
+        </w:tc>
+        <w:tc>
+          <w:tcPr>
+            <w:tcW w:w="1134" w:type="dxa"/>
+          </w:tcPr>
+          <w:p>
+            <w:pPr>
+              <w:cnfStyle w:val="000000100000" w:firstRow="0" w:lastRow="0" w:firstColumn="0" w:lastColumn="0" w:oddVBand="0" w:evenVBand="0" w:oddHBand="1" w:evenHBand="0" w:firstRowFirstColumn="0" w:firstRowLastColumn="0" w:lastRowFirstColumn="0" w:lastRowLastColumn="0"/>
+            </w:pPr>
+            <w:r>
+              <w:t>30 min</w:t>
+            </w:r>
+          </w:p>
+        </w:tc>
+        <w:tc>
+          <w:tcPr>
+            <w:tcW w:w="936" w:type="dxa"/>
+          </w:tcPr>
+          <w:p>
+            <w:pPr>
+              <w:cnfStyle w:val="000000100000" w:firstRow="0" w:lastRow="0" w:firstColumn="0" w:lastColumn="0" w:oddVBand="0" w:evenVBand="0" w:oddHBand="1" w:evenHBand="0" w:firstRowFirstColumn="0" w:firstRowLastColumn="0" w:lastRowFirstColumn="0" w:lastRowLastColumn="0"/>
+            </w:pPr>
+          </w:p>
+        </w:tc>
+      </w:tr>
+      <w:tr>
+        <w:tc>
+          <w:tcPr>
+            <w:cnfStyle w:val="001000000000" w:firstRow="0" w:lastRow="0" w:firstColumn="1" w:lastColumn="0" w:oddVBand="0" w:evenVBand="0" w:oddHBand="0" w:evenHBand="0" w:firstRowFirstColumn="0" w:firstRowLastColumn="0" w:lastRowFirstColumn="0" w:lastRowLastColumn="0"/>
+            <w:tcW w:w="879" w:type="dxa"/>
+          </w:tcPr>
+          <w:p/>
+        </w:tc>
+        <w:tc>
+          <w:tcPr>
+            <w:tcW w:w="6057" w:type="dxa"/>
+          </w:tcPr>
+          <w:p>
+            <w:pPr>
+              <w:tabs>
+                <w:tab w:val="right" w:pos="6219"/>
+              </w:tabs>
+              <w:cnfStyle w:val="000000000000" w:firstRow="0" w:lastRow="0" w:firstColumn="0" w:lastColumn="0" w:oddVBand="0" w:evenVBand="0" w:oddHBand="0" w:evenHBand="0" w:firstRowFirstColumn="0" w:firstRowLastColumn="0" w:lastRowFirstColumn="0" w:lastRowLastColumn="0"/>
+            </w:pPr>
+            <w:r>
+              <w:t xml:space="preserve">Story Points: </w:t>
+            </w:r>
+            <w:r>
+              <w:tab/>
+              <w:t>Total Hours:</w:t>
+            </w:r>
+          </w:p>
+        </w:tc>
+        <w:tc>
+          <w:tcPr>
+            <w:tcW w:w="1134" w:type="dxa"/>
+          </w:tcPr>
+          <w:p>
+            <w:pPr>
+              <w:cnfStyle w:val="000000000000" w:firstRow="0" w:lastRow="0" w:firstColumn="0" w:lastColumn="0" w:oddVBand="0" w:evenVBand="0" w:oddHBand="0" w:evenHBand="0" w:firstRowFirstColumn="0" w:firstRowLastColumn="0" w:lastRowFirstColumn="0" w:lastRowLastColumn="0"/>
+            </w:pPr>
+            <w:r>
+              <w:t>30 min</w:t>
+            </w:r>
+            <w:bookmarkStart w:id="12" w:name="_GoBack"/>
+            <w:bookmarkEnd w:id="12"/>
+          </w:p>
+        </w:tc>
+        <w:tc>
+          <w:tcPr>
+            <w:tcW w:w="936" w:type="dxa"/>
+          </w:tcPr>
+          <w:p>
+            <w:pPr>
+              <w:cnfStyle w:val="000000000000" w:firstRow="0" w:lastRow="0" w:firstColumn="0" w:lastColumn="0" w:oddVBand="0" w:evenVBand="0" w:oddHBand="0" w:evenHBand="0" w:firstRowFirstColumn="0" w:firstRowLastColumn="0" w:lastRowFirstColumn="0" w:lastRowLastColumn="0"/>
+            </w:pPr>
+          </w:p>
+        </w:tc>
+      </w:tr>
+    </w:tbl>
     <w:p/>
+    <w:p>
+      <w:pPr>
+        <w:rPr>
+          <w:b/>
+        </w:rPr>
+      </w:pPr>
+    </w:p>
     <w:p/>
     <w:p/>
     <w:p>
@@ -7799,7 +7982,7 @@
 </file>
 
 <file path=customXml/itemProps1.xml><?xml version="1.0" encoding="utf-8"?>
-<ds:datastoreItem xmlns:ds="http://schemas.openxmlformats.org/officeDocument/2006/customXml" ds:itemID="{FC95BBBD-C759-46A1-9FDB-A91AE59AAEFB}">
+<ds:datastoreItem xmlns:ds="http://schemas.openxmlformats.org/officeDocument/2006/customXml" ds:itemID="{4E13EDEC-16E7-48B7-95AF-46BF199C79B9}">
   <ds:schemaRefs>
     <ds:schemaRef ds:uri="http://schemas.openxmlformats.org/officeDocument/2006/bibliography"/>
   </ds:schemaRefs>

--- a/Documentation/Release and Sprint Plan.docx
+++ b/Documentation/Release and Sprint Plan.docx
@@ -2477,7 +2477,15 @@
               <w:cnfStyle w:val="000000100000" w:firstRow="0" w:lastRow="0" w:firstColumn="0" w:lastColumn="0" w:oddVBand="0" w:evenVBand="0" w:oddHBand="1" w:evenHBand="0" w:firstRowFirstColumn="0" w:firstRowLastColumn="0" w:lastRowFirstColumn="0" w:lastRowLastColumn="0"/>
             </w:pPr>
             <w:r>
-              <w:t>Admin Receive Enquiries From Student/Teachers</w:t>
+              <w:t xml:space="preserve">Admin Receive Enquiries </w:t>
+            </w:r>
+            <w:proofErr w:type="gramStart"/>
+            <w:r>
+              <w:t>From</w:t>
+            </w:r>
+            <w:proofErr w:type="gramEnd"/>
+            <w:r>
+              <w:t xml:space="preserve"> Student/Teachers</w:t>
             </w:r>
           </w:p>
         </w:tc>
@@ -6251,10 +6259,7 @@
         <w:spacing w:before="360"/>
       </w:pPr>
       <w:r>
-        <w:t xml:space="preserve">Story ID: </w:t>
-      </w:r>
-      <w:r>
-        <w:t>Pa07</w:t>
+        <w:t>Story ID: Pa07</w:t>
       </w:r>
     </w:p>
     <w:tbl>
@@ -6415,8 +6420,6 @@
             <w:r>
               <w:t>30 min</w:t>
             </w:r>
-            <w:bookmarkStart w:id="12" w:name="_GoBack"/>
-            <w:bookmarkEnd w:id="12"/>
           </w:p>
         </w:tc>
         <w:tc>
@@ -6659,7 +6662,10 @@
               <w:cnfStyle w:val="000000100000" w:firstRow="0" w:lastRow="0" w:firstColumn="0" w:lastColumn="0" w:oddVBand="0" w:evenVBand="0" w:oddHBand="1" w:evenHBand="0" w:firstRowFirstColumn="0" w:firstRowLastColumn="0" w:lastRowFirstColumn="0" w:lastRowLastColumn="0"/>
             </w:pPr>
             <w:r>
-              <w:t>7 hours</w:t>
+              <w:t>2.5</w:t>
+            </w:r>
+            <w:r>
+              <w:t xml:space="preserve"> hours</w:t>
             </w:r>
           </w:p>
         </w:tc>
@@ -6676,6 +6682,238 @@
       </w:tr>
     </w:tbl>
     <w:p/>
+    <w:tbl>
+      <w:tblPr>
+        <w:tblStyle w:val="LightList-Accent4"/>
+        <w:tblW w:w="0" w:type="auto"/>
+        <w:tblLook w:val="04A0" w:firstRow="1" w:lastRow="0" w:firstColumn="1" w:lastColumn="0" w:noHBand="0" w:noVBand="1"/>
+      </w:tblPr>
+      <w:tblGrid>
+        <w:gridCol w:w="879"/>
+        <w:gridCol w:w="6057"/>
+        <w:gridCol w:w="1134"/>
+        <w:gridCol w:w="936"/>
+      </w:tblGrid>
+      <w:tr>
+        <w:trPr>
+          <w:cnfStyle w:val="100000000000" w:firstRow="1" w:lastRow="0" w:firstColumn="0" w:lastColumn="0" w:oddVBand="0" w:evenVBand="0" w:oddHBand="0" w:evenHBand="0" w:firstRowFirstColumn="0" w:firstRowLastColumn="0" w:lastRowFirstColumn="0" w:lastRowLastColumn="0"/>
+        </w:trPr>
+        <w:tc>
+          <w:tcPr>
+            <w:cnfStyle w:val="001000000000" w:firstRow="0" w:lastRow="0" w:firstColumn="1" w:lastColumn="0" w:oddVBand="0" w:evenVBand="0" w:oddHBand="0" w:evenHBand="0" w:firstRowFirstColumn="0" w:firstRowLastColumn="0" w:lastRowFirstColumn="0" w:lastRowLastColumn="0"/>
+            <w:tcW w:w="879" w:type="dxa"/>
+          </w:tcPr>
+          <w:p>
+            <w:r>
+              <w:t>Task ID</w:t>
+            </w:r>
+          </w:p>
+        </w:tc>
+        <w:tc>
+          <w:tcPr>
+            <w:tcW w:w="6057" w:type="dxa"/>
+          </w:tcPr>
+          <w:p>
+            <w:pPr>
+              <w:cnfStyle w:val="100000000000" w:firstRow="1" w:lastRow="0" w:firstColumn="0" w:lastColumn="0" w:oddVBand="0" w:evenVBand="0" w:oddHBand="0" w:evenHBand="0" w:firstRowFirstColumn="0" w:firstRowLastColumn="0" w:lastRowFirstColumn="0" w:lastRowLastColumn="0"/>
+            </w:pPr>
+            <w:r>
+              <w:t>Task Description</w:t>
+            </w:r>
+          </w:p>
+        </w:tc>
+        <w:tc>
+          <w:tcPr>
+            <w:tcW w:w="1134" w:type="dxa"/>
+          </w:tcPr>
+          <w:p>
+            <w:pPr>
+              <w:cnfStyle w:val="100000000000" w:firstRow="1" w:lastRow="0" w:firstColumn="0" w:lastColumn="0" w:oddVBand="0" w:evenVBand="0" w:oddHBand="0" w:evenHBand="0" w:firstRowFirstColumn="0" w:firstRowLastColumn="0" w:lastRowFirstColumn="0" w:lastRowLastColumn="0"/>
+            </w:pPr>
+            <w:r>
+              <w:t>Estimate</w:t>
+            </w:r>
+          </w:p>
+        </w:tc>
+        <w:tc>
+          <w:tcPr>
+            <w:tcW w:w="936" w:type="dxa"/>
+          </w:tcPr>
+          <w:p>
+            <w:pPr>
+              <w:cnfStyle w:val="100000000000" w:firstRow="1" w:lastRow="0" w:firstColumn="0" w:lastColumn="0" w:oddVBand="0" w:evenVBand="0" w:oddHBand="0" w:evenHBand="0" w:firstRowFirstColumn="0" w:firstRowLastColumn="0" w:lastRowFirstColumn="0" w:lastRowLastColumn="0"/>
+            </w:pPr>
+            <w:r>
+              <w:t>Taken</w:t>
+            </w:r>
+          </w:p>
+        </w:tc>
+      </w:tr>
+      <w:tr>
+        <w:trPr>
+          <w:cnfStyle w:val="000000100000" w:firstRow="0" w:lastRow="0" w:firstColumn="0" w:lastColumn="0" w:oddVBand="0" w:evenVBand="0" w:oddHBand="1" w:evenHBand="0" w:firstRowFirstColumn="0" w:firstRowLastColumn="0" w:lastRowFirstColumn="0" w:lastRowLastColumn="0"/>
+        </w:trPr>
+        <w:tc>
+          <w:tcPr>
+            <w:cnfStyle w:val="001000000000" w:firstRow="0" w:lastRow="0" w:firstColumn="1" w:lastColumn="0" w:oddVBand="0" w:evenVBand="0" w:oddHBand="0" w:evenHBand="0" w:firstRowFirstColumn="0" w:firstRowLastColumn="0" w:lastRowFirstColumn="0" w:lastRowLastColumn="0"/>
+            <w:tcW w:w="879" w:type="dxa"/>
+          </w:tcPr>
+          <w:p>
+            <w:r>
+              <w:t>T05</w:t>
+            </w:r>
+          </w:p>
+        </w:tc>
+        <w:tc>
+          <w:tcPr>
+            <w:tcW w:w="6057" w:type="dxa"/>
+          </w:tcPr>
+          <w:p>
+            <w:pPr>
+              <w:cnfStyle w:val="000000100000" w:firstRow="0" w:lastRow="0" w:firstColumn="0" w:lastColumn="0" w:oddVBand="0" w:evenVBand="0" w:oddHBand="1" w:evenHBand="0" w:firstRowFirstColumn="0" w:firstRowLastColumn="0" w:lastRowFirstColumn="0" w:lastRowLastColumn="0"/>
+            </w:pPr>
+            <w:r>
+              <w:t xml:space="preserve">Implementing </w:t>
+            </w:r>
+            <w:r>
+              <w:t>language search</w:t>
+            </w:r>
+          </w:p>
+        </w:tc>
+        <w:tc>
+          <w:tcPr>
+            <w:tcW w:w="1134" w:type="dxa"/>
+          </w:tcPr>
+          <w:p>
+            <w:pPr>
+              <w:cnfStyle w:val="000000100000" w:firstRow="0" w:lastRow="0" w:firstColumn="0" w:lastColumn="0" w:oddVBand="0" w:evenVBand="0" w:oddHBand="1" w:evenHBand="0" w:firstRowFirstColumn="0" w:firstRowLastColumn="0" w:lastRowFirstColumn="0" w:lastRowLastColumn="0"/>
+            </w:pPr>
+            <w:r>
+              <w:t>2 hours</w:t>
+            </w:r>
+          </w:p>
+        </w:tc>
+        <w:tc>
+          <w:tcPr>
+            <w:tcW w:w="936" w:type="dxa"/>
+          </w:tcPr>
+          <w:p>
+            <w:pPr>
+              <w:cnfStyle w:val="000000100000" w:firstRow="0" w:lastRow="0" w:firstColumn="0" w:lastColumn="0" w:oddVBand="0" w:evenVBand="0" w:oddHBand="1" w:evenHBand="0" w:firstRowFirstColumn="0" w:firstRowLastColumn="0" w:lastRowFirstColumn="0" w:lastRowLastColumn="0"/>
+            </w:pPr>
+          </w:p>
+        </w:tc>
+      </w:tr>
+      <w:tr>
+        <w:tc>
+          <w:tcPr>
+            <w:cnfStyle w:val="001000000000" w:firstRow="0" w:lastRow="0" w:firstColumn="1" w:lastColumn="0" w:oddVBand="0" w:evenVBand="0" w:oddHBand="0" w:evenHBand="0" w:firstRowFirstColumn="0" w:firstRowLastColumn="0" w:lastRowFirstColumn="0" w:lastRowLastColumn="0"/>
+            <w:tcW w:w="879" w:type="dxa"/>
+          </w:tcPr>
+          <w:p>
+            <w:r>
+              <w:t>T06</w:t>
+            </w:r>
+          </w:p>
+        </w:tc>
+        <w:tc>
+          <w:tcPr>
+            <w:tcW w:w="6057" w:type="dxa"/>
+          </w:tcPr>
+          <w:p>
+            <w:pPr>
+              <w:cnfStyle w:val="000000000000" w:firstRow="0" w:lastRow="0" w:firstColumn="0" w:lastColumn="0" w:oddVBand="0" w:evenVBand="0" w:oddHBand="0" w:evenHBand="0" w:firstRowFirstColumn="0" w:firstRowLastColumn="0" w:lastRowFirstColumn="0" w:lastRowLastColumn="0"/>
+            </w:pPr>
+            <w:r>
+              <w:t>Implement experience search</w:t>
+            </w:r>
+          </w:p>
+        </w:tc>
+        <w:tc>
+          <w:tcPr>
+            <w:tcW w:w="1134" w:type="dxa"/>
+          </w:tcPr>
+          <w:p>
+            <w:pPr>
+              <w:cnfStyle w:val="000000000000" w:firstRow="0" w:lastRow="0" w:firstColumn="0" w:lastColumn="0" w:oddVBand="0" w:evenVBand="0" w:oddHBand="0" w:evenHBand="0" w:firstRowFirstColumn="0" w:firstRowLastColumn="0" w:lastRowFirstColumn="0" w:lastRowLastColumn="0"/>
+            </w:pPr>
+            <w:r>
+              <w:t>2 hours</w:t>
+            </w:r>
+          </w:p>
+        </w:tc>
+        <w:tc>
+          <w:tcPr>
+            <w:tcW w:w="936" w:type="dxa"/>
+          </w:tcPr>
+          <w:p>
+            <w:pPr>
+              <w:cnfStyle w:val="000000000000" w:firstRow="0" w:lastRow="0" w:firstColumn="0" w:lastColumn="0" w:oddVBand="0" w:evenVBand="0" w:oddHBand="0" w:evenHBand="0" w:firstRowFirstColumn="0" w:firstRowLastColumn="0" w:lastRowFirstColumn="0" w:lastRowLastColumn="0"/>
+            </w:pPr>
+          </w:p>
+        </w:tc>
+      </w:tr>
+      <w:tr>
+        <w:trPr>
+          <w:cnfStyle w:val="000000100000" w:firstRow="0" w:lastRow="0" w:firstColumn="0" w:lastColumn="0" w:oddVBand="0" w:evenVBand="0" w:oddHBand="1" w:evenHBand="0" w:firstRowFirstColumn="0" w:firstRowLastColumn="0" w:lastRowFirstColumn="0" w:lastRowLastColumn="0"/>
+        </w:trPr>
+        <w:tc>
+          <w:tcPr>
+            <w:cnfStyle w:val="001000000000" w:firstRow="0" w:lastRow="0" w:firstColumn="1" w:lastColumn="0" w:oddVBand="0" w:evenVBand="0" w:oddHBand="0" w:evenHBand="0" w:firstRowFirstColumn="0" w:firstRowLastColumn="0" w:lastRowFirstColumn="0" w:lastRowLastColumn="0"/>
+            <w:tcW w:w="879" w:type="dxa"/>
+          </w:tcPr>
+          <w:p/>
+        </w:tc>
+        <w:tc>
+          <w:tcPr>
+            <w:tcW w:w="6057" w:type="dxa"/>
+          </w:tcPr>
+          <w:p>
+            <w:pPr>
+              <w:tabs>
+                <w:tab w:val="right" w:pos="6219"/>
+              </w:tabs>
+              <w:cnfStyle w:val="000000100000" w:firstRow="0" w:lastRow="0" w:firstColumn="0" w:lastColumn="0" w:oddVBand="0" w:evenVBand="0" w:oddHBand="1" w:evenHBand="0" w:firstRowFirstColumn="0" w:firstRowLastColumn="0" w:lastRowFirstColumn="0" w:lastRowLastColumn="0"/>
+            </w:pPr>
+            <w:r>
+              <w:t xml:space="preserve">Story Points: </w:t>
+            </w:r>
+            <w:r>
+              <w:tab/>
+              <w:t>Total Hours:</w:t>
+            </w:r>
+          </w:p>
+        </w:tc>
+        <w:tc>
+          <w:tcPr>
+            <w:tcW w:w="1134" w:type="dxa"/>
+          </w:tcPr>
+          <w:p>
+            <w:pPr>
+              <w:cnfStyle w:val="000000100000" w:firstRow="0" w:lastRow="0" w:firstColumn="0" w:lastColumn="0" w:oddVBand="0" w:evenVBand="0" w:oddHBand="1" w:evenHBand="0" w:firstRowFirstColumn="0" w:firstRowLastColumn="0" w:lastRowFirstColumn="0" w:lastRowLastColumn="0"/>
+            </w:pPr>
+            <w:r>
+              <w:t>4</w:t>
+            </w:r>
+            <w:bookmarkStart w:id="12" w:name="_GoBack"/>
+            <w:bookmarkEnd w:id="12"/>
+            <w:r>
+              <w:t xml:space="preserve"> hours</w:t>
+            </w:r>
+          </w:p>
+        </w:tc>
+        <w:tc>
+          <w:tcPr>
+            <w:tcW w:w="936" w:type="dxa"/>
+          </w:tcPr>
+          <w:p>
+            <w:pPr>
+              <w:cnfStyle w:val="000000100000" w:firstRow="0" w:lastRow="0" w:firstColumn="0" w:lastColumn="0" w:oddVBand="0" w:evenVBand="0" w:oddHBand="1" w:evenHBand="0" w:firstRowFirstColumn="0" w:firstRowLastColumn="0" w:lastRowFirstColumn="0" w:lastRowLastColumn="0"/>
+            </w:pPr>
+          </w:p>
+        </w:tc>
+      </w:tr>
+    </w:tbl>
     <w:p>
       <w:pPr>
         <w:tabs>
@@ -6733,7 +6971,6 @@
         <w:docPartUnique/>
       </w:docPartObj>
     </w:sdtPr>
-    <w:sdtEndPr/>
     <w:sdtContent>
       <w:p>
         <w:pPr>
@@ -6753,7 +6990,7 @@
           <w:rPr>
             <w:noProof/>
           </w:rPr>
-          <w:t>4</w:t>
+          <w:t>5</w:t>
         </w:r>
         <w:r>
           <w:rPr>
@@ -6814,7 +7051,7 @@
       </w:pPr>
     </w:pPrDefault>
   </w:docDefaults>
-  <w:latentStyles w:defLockedState="0" w:defUIPriority="99" w:defSemiHidden="0" w:defUnhideWhenUsed="0" w:defQFormat="0" w:count="372">
+  <w:latentStyles w:defLockedState="0" w:defUIPriority="99" w:defSemiHidden="0" w:defUnhideWhenUsed="0" w:defQFormat="0" w:count="373">
     <w:lsdException w:name="Normal" w:uiPriority="0" w:qFormat="1"/>
     <w:lsdException w:name="heading 1" w:uiPriority="9" w:qFormat="1"/>
     <w:lsdException w:name="heading 2" w:semiHidden="1" w:uiPriority="9" w:unhideWhenUsed="1" w:qFormat="1"/>
@@ -6920,7 +7157,6 @@
     <w:lsdException w:name="HTML Sample" w:semiHidden="1" w:unhideWhenUsed="1"/>
     <w:lsdException w:name="HTML Typewriter" w:semiHidden="1" w:unhideWhenUsed="1"/>
     <w:lsdException w:name="HTML Variable" w:semiHidden="1" w:unhideWhenUsed="1"/>
-    <w:lsdException w:name="Normal Table" w:semiHidden="1" w:unhideWhenUsed="1"/>
     <w:lsdException w:name="annotation subject" w:semiHidden="1" w:unhideWhenUsed="1"/>
     <w:lsdException w:name="No List" w:semiHidden="1" w:unhideWhenUsed="1"/>
     <w:lsdException w:name="Outline List 1" w:semiHidden="1" w:unhideWhenUsed="1"/>
@@ -6967,10 +7203,8 @@
     <w:lsdException w:name="Table Subtle 2" w:semiHidden="1" w:unhideWhenUsed="1"/>
     <w:lsdException w:name="Table Web 1" w:semiHidden="1" w:unhideWhenUsed="1"/>
     <w:lsdException w:name="Table Web 2" w:semiHidden="1" w:unhideWhenUsed="1"/>
-    <w:lsdException w:name="Table Web 3" w:semiHidden="1" w:unhideWhenUsed="1"/>
     <w:lsdException w:name="Balloon Text" w:semiHidden="1" w:unhideWhenUsed="1"/>
     <w:lsdException w:name="Table Grid" w:uiPriority="59"/>
-    <w:lsdException w:name="Table Theme" w:semiHidden="1" w:unhideWhenUsed="1"/>
     <w:lsdException w:name="Placeholder Text" w:semiHidden="1"/>
     <w:lsdException w:name="No Spacing" w:uiPriority="1" w:qFormat="1"/>
     <w:lsdException w:name="Light Shading" w:uiPriority="60"/>
@@ -7187,6 +7421,7 @@
     <w:lsdException w:name="List Table 6 Colorful Accent 6" w:uiPriority="51"/>
     <w:lsdException w:name="List Table 7 Colorful Accent 6" w:uiPriority="52"/>
     <w:lsdException w:name="Mention" w:semiHidden="1" w:unhideWhenUsed="1"/>
+    <w:lsdException w:name="Smart Hyperlink" w:semiHidden="1" w:unhideWhenUsed="1"/>
   </w:latentStyles>
   <w:style w:type="paragraph" w:default="1" w:styleId="Normal">
     <w:name w:val="Normal"/>
@@ -7982,7 +8217,7 @@
 </file>
 
 <file path=customXml/itemProps1.xml><?xml version="1.0" encoding="utf-8"?>
-<ds:datastoreItem xmlns:ds="http://schemas.openxmlformats.org/officeDocument/2006/customXml" ds:itemID="{4E13EDEC-16E7-48B7-95AF-46BF199C79B9}">
+<ds:datastoreItem xmlns:ds="http://schemas.openxmlformats.org/officeDocument/2006/customXml" ds:itemID="{1D34F7A1-E323-4E82-AB16-2E4AA4B97375}">
   <ds:schemaRefs>
     <ds:schemaRef ds:uri="http://schemas.openxmlformats.org/officeDocument/2006/bibliography"/>
   </ds:schemaRefs>

--- a/Documentation/Release and Sprint Plan.docx
+++ b/Documentation/Release and Sprint Plan.docx
@@ -1,6 +1,6 @@
 
 <file path=word/document.xml><?xml version="1.0" encoding="utf-8"?>
-<w:document xmlns:wpc="http://schemas.microsoft.com/office/word/2010/wordprocessingCanvas" xmlns:cx="http://schemas.microsoft.com/office/drawing/2014/chartex" xmlns:cx1="http://schemas.microsoft.com/office/drawing/2015/9/8/chartex" xmlns:cx2="http://schemas.microsoft.com/office/drawing/2015/10/21/chartex" xmlns:mc="http://schemas.openxmlformats.org/markup-compatibility/2006" xmlns:o="urn:schemas-microsoft-com:office:office" xmlns:r="http://schemas.openxmlformats.org/officeDocument/2006/relationships" xmlns:m="http://schemas.openxmlformats.org/officeDocument/2006/math" xmlns:v="urn:schemas-microsoft-com:vml" xmlns:wp14="http://schemas.microsoft.com/office/word/2010/wordprocessingDrawing" xmlns:wp="http://schemas.openxmlformats.org/drawingml/2006/wordprocessingDrawing" xmlns:w10="urn:schemas-microsoft-com:office:word" xmlns:w="http://schemas.openxmlformats.org/wordprocessingml/2006/main" xmlns:w14="http://schemas.microsoft.com/office/word/2010/wordml" xmlns:w15="http://schemas.microsoft.com/office/word/2012/wordml" xmlns:w16se="http://schemas.microsoft.com/office/word/2015/wordml/symex" xmlns:wpg="http://schemas.microsoft.com/office/word/2010/wordprocessingGroup" xmlns:wpi="http://schemas.microsoft.com/office/word/2010/wordprocessingInk" xmlns:wne="http://schemas.microsoft.com/office/word/2006/wordml" xmlns:wps="http://schemas.microsoft.com/office/word/2010/wordprocessingShape" mc:Ignorable="w14 w15 w16se wp14">
+<w:document xmlns:wpc="http://schemas.microsoft.com/office/word/2010/wordprocessingCanvas" xmlns:cx="http://schemas.microsoft.com/office/drawing/2014/chartex" xmlns:cx1="http://schemas.microsoft.com/office/drawing/2015/9/8/chartex" xmlns:cx2="http://schemas.microsoft.com/office/drawing/2015/10/21/chartex" xmlns:cx3="http://schemas.microsoft.com/office/drawing/2016/5/9/chartex" xmlns:cx4="http://schemas.microsoft.com/office/drawing/2016/5/10/chartex" xmlns:cx5="http://schemas.microsoft.com/office/drawing/2016/5/11/chartex" xmlns:mc="http://schemas.openxmlformats.org/markup-compatibility/2006" xmlns:o="urn:schemas-microsoft-com:office:office" xmlns:r="http://schemas.openxmlformats.org/officeDocument/2006/relationships" xmlns:m="http://schemas.openxmlformats.org/officeDocument/2006/math" xmlns:v="urn:schemas-microsoft-com:vml" xmlns:wp14="http://schemas.microsoft.com/office/word/2010/wordprocessingDrawing" xmlns:wp="http://schemas.openxmlformats.org/drawingml/2006/wordprocessingDrawing" xmlns:w10="urn:schemas-microsoft-com:office:word" xmlns:w="http://schemas.openxmlformats.org/wordprocessingml/2006/main" xmlns:w14="http://schemas.microsoft.com/office/word/2010/wordml" xmlns:w15="http://schemas.microsoft.com/office/word/2012/wordml" xmlns:w16se="http://schemas.microsoft.com/office/word/2015/wordml/symex" xmlns:wpg="http://schemas.microsoft.com/office/word/2010/wordprocessingGroup" xmlns:wpi="http://schemas.microsoft.com/office/word/2010/wordprocessingInk" xmlns:wne="http://schemas.microsoft.com/office/word/2006/wordml" xmlns:wps="http://schemas.microsoft.com/office/word/2010/wordprocessingShape" mc:Ignorable="w14 w15 w16se wp14">
   <w:body>
     <w:p>
       <w:pPr>
@@ -2477,15 +2477,7 @@
               <w:cnfStyle w:val="000000100000" w:firstRow="0" w:lastRow="0" w:firstColumn="0" w:lastColumn="0" w:oddVBand="0" w:evenVBand="0" w:oddHBand="1" w:evenHBand="0" w:firstRowFirstColumn="0" w:firstRowLastColumn="0" w:lastRowFirstColumn="0" w:lastRowLastColumn="0"/>
             </w:pPr>
             <w:r>
-              <w:t xml:space="preserve">Admin Receive Enquiries </w:t>
-            </w:r>
-            <w:proofErr w:type="gramStart"/>
-            <w:r>
-              <w:t>From</w:t>
-            </w:r>
-            <w:proofErr w:type="gramEnd"/>
-            <w:r>
-              <w:t xml:space="preserve"> Student/Teachers</w:t>
+              <w:t>Admin Receive Enquiries From Student/Teachers</w:t>
             </w:r>
           </w:p>
         </w:tc>
@@ -6340,7 +6332,7 @@
           </w:tcPr>
           <w:p>
             <w:r>
-              <w:t>T12</w:t>
+              <w:t>T13</w:t>
             </w:r>
           </w:p>
         </w:tc>
@@ -6442,16 +6434,18 @@
         </w:rPr>
       </w:pPr>
     </w:p>
-    <w:p/>
-    <w:p/>
     <w:p>
-      <w:pPr>
-        <w:tabs>
-          <w:tab w:val="left" w:pos="1164"/>
-        </w:tabs>
-      </w:pPr>
-      <w:r>
-        <w:t>TODO IN SPRINT 3</w:t>
+      <w:r>
+        <w:t>SPRINT 3</w:t>
+      </w:r>
+    </w:p>
+    <w:p>
+      <w:pPr>
+        <w:pStyle w:val="Heading2"/>
+        <w:spacing w:before="360"/>
+      </w:pPr>
+      <w:r>
+        <w:t>Story ID: A04</w:t>
       </w:r>
     </w:p>
     <w:tbl>
@@ -6532,7 +6526,7 @@
           </w:tcPr>
           <w:p>
             <w:r>
-              <w:t>T09</w:t>
+              <w:t>T14</w:t>
             </w:r>
           </w:p>
         </w:tc>
@@ -6558,7 +6552,7 @@
               <w:cnfStyle w:val="000000100000" w:firstRow="0" w:lastRow="0" w:firstColumn="0" w:lastColumn="0" w:oddVBand="0" w:evenVBand="0" w:oddHBand="1" w:evenHBand="0" w:firstRowFirstColumn="0" w:firstRowLastColumn="0" w:lastRowFirstColumn="0" w:lastRowLastColumn="0"/>
             </w:pPr>
             <w:r>
-              <w:t xml:space="preserve"> 30 mins</w:t>
+              <w:t>30 mins</w:t>
             </w:r>
           </w:p>
         </w:tc>
@@ -6570,6 +6564,9 @@
             <w:pPr>
               <w:cnfStyle w:val="000000100000" w:firstRow="0" w:lastRow="0" w:firstColumn="0" w:lastColumn="0" w:oddVBand="0" w:evenVBand="0" w:oddHBand="1" w:evenHBand="0" w:firstRowFirstColumn="0" w:firstRowLastColumn="0" w:lastRowFirstColumn="0" w:lastRowLastColumn="0"/>
             </w:pPr>
+            <w:r>
+              <w:t>30mins</w:t>
+            </w:r>
           </w:p>
         </w:tc>
       </w:tr>
@@ -6581,7 +6578,7 @@
           </w:tcPr>
           <w:p>
             <w:r>
-              <w:t>T10</w:t>
+              <w:t>T15</w:t>
             </w:r>
           </w:p>
         </w:tc>
@@ -6681,7 +6678,15 @@
         </w:tc>
       </w:tr>
     </w:tbl>
-    <w:p/>
+    <w:p>
+      <w:pPr>
+        <w:pStyle w:val="Heading2"/>
+        <w:spacing w:before="360"/>
+      </w:pPr>
+      <w:r>
+        <w:t>Story ID: T05</w:t>
+      </w:r>
+    </w:p>
     <w:tbl>
       <w:tblPr>
         <w:tblStyle w:val="LightList-Accent4"/>
@@ -6760,7 +6765,7 @@
           </w:tcPr>
           <w:p>
             <w:r>
-              <w:t>T05</w:t>
+              <w:t>T16</w:t>
             </w:r>
           </w:p>
         </w:tc>
@@ -6812,7 +6817,7 @@
           </w:tcPr>
           <w:p>
             <w:r>
-              <w:t>T06</w:t>
+              <w:t>T17</w:t>
             </w:r>
           </w:p>
         </w:tc>
@@ -6895,10 +6900,377 @@
             <w:r>
               <w:t>4</w:t>
             </w:r>
+            <w:r>
+              <w:t xml:space="preserve"> hours</w:t>
+            </w:r>
+          </w:p>
+        </w:tc>
+        <w:tc>
+          <w:tcPr>
+            <w:tcW w:w="936" w:type="dxa"/>
+          </w:tcPr>
+          <w:p>
+            <w:pPr>
+              <w:cnfStyle w:val="000000100000" w:firstRow="0" w:lastRow="0" w:firstColumn="0" w:lastColumn="0" w:oddVBand="0" w:evenVBand="0" w:oddHBand="1" w:evenHBand="0" w:firstRowFirstColumn="0" w:firstRowLastColumn="0" w:lastRowFirstColumn="0" w:lastRowLastColumn="0"/>
+            </w:pPr>
+          </w:p>
+        </w:tc>
+      </w:tr>
+    </w:tbl>
+    <w:p>
+      <w:pPr>
+        <w:pStyle w:val="Heading2"/>
+        <w:spacing w:before="360"/>
+      </w:pPr>
+      <w:r>
+        <w:t>Story ID: PA01</w:t>
+      </w:r>
+    </w:p>
+    <w:tbl>
+      <w:tblPr>
+        <w:tblStyle w:val="LightList-Accent4"/>
+        <w:tblW w:w="0" w:type="auto"/>
+        <w:tblLook w:val="04A0" w:firstRow="1" w:lastRow="0" w:firstColumn="1" w:lastColumn="0" w:noHBand="0" w:noVBand="1"/>
+      </w:tblPr>
+      <w:tblGrid>
+        <w:gridCol w:w="879"/>
+        <w:gridCol w:w="6057"/>
+        <w:gridCol w:w="1134"/>
+        <w:gridCol w:w="936"/>
+      </w:tblGrid>
+      <w:tr>
+        <w:trPr>
+          <w:cnfStyle w:val="100000000000" w:firstRow="1" w:lastRow="0" w:firstColumn="0" w:lastColumn="0" w:oddVBand="0" w:evenVBand="0" w:oddHBand="0" w:evenHBand="0" w:firstRowFirstColumn="0" w:firstRowLastColumn="0" w:lastRowFirstColumn="0" w:lastRowLastColumn="0"/>
+        </w:trPr>
+        <w:tc>
+          <w:tcPr>
+            <w:cnfStyle w:val="001000000000" w:firstRow="0" w:lastRow="0" w:firstColumn="1" w:lastColumn="0" w:oddVBand="0" w:evenVBand="0" w:oddHBand="0" w:evenHBand="0" w:firstRowFirstColumn="0" w:firstRowLastColumn="0" w:lastRowFirstColumn="0" w:lastRowLastColumn="0"/>
+            <w:tcW w:w="879" w:type="dxa"/>
+          </w:tcPr>
+          <w:p>
+            <w:r>
+              <w:t>Task ID</w:t>
+            </w:r>
+          </w:p>
+        </w:tc>
+        <w:tc>
+          <w:tcPr>
+            <w:tcW w:w="6057" w:type="dxa"/>
+          </w:tcPr>
+          <w:p>
+            <w:pPr>
+              <w:cnfStyle w:val="100000000000" w:firstRow="1" w:lastRow="0" w:firstColumn="0" w:lastColumn="0" w:oddVBand="0" w:evenVBand="0" w:oddHBand="0" w:evenHBand="0" w:firstRowFirstColumn="0" w:firstRowLastColumn="0" w:lastRowFirstColumn="0" w:lastRowLastColumn="0"/>
+            </w:pPr>
+            <w:r>
+              <w:t>Task Description</w:t>
+            </w:r>
+          </w:p>
+        </w:tc>
+        <w:tc>
+          <w:tcPr>
+            <w:tcW w:w="1134" w:type="dxa"/>
+          </w:tcPr>
+          <w:p>
+            <w:pPr>
+              <w:cnfStyle w:val="100000000000" w:firstRow="1" w:lastRow="0" w:firstColumn="0" w:lastColumn="0" w:oddVBand="0" w:evenVBand="0" w:oddHBand="0" w:evenHBand="0" w:firstRowFirstColumn="0" w:firstRowLastColumn="0" w:lastRowFirstColumn="0" w:lastRowLastColumn="0"/>
+            </w:pPr>
+            <w:r>
+              <w:t>Estimate</w:t>
+            </w:r>
+          </w:p>
+        </w:tc>
+        <w:tc>
+          <w:tcPr>
+            <w:tcW w:w="936" w:type="dxa"/>
+          </w:tcPr>
+          <w:p>
+            <w:pPr>
+              <w:cnfStyle w:val="100000000000" w:firstRow="1" w:lastRow="0" w:firstColumn="0" w:lastColumn="0" w:oddVBand="0" w:evenVBand="0" w:oddHBand="0" w:evenHBand="0" w:firstRowFirstColumn="0" w:firstRowLastColumn="0" w:lastRowFirstColumn="0" w:lastRowLastColumn="0"/>
+            </w:pPr>
+            <w:r>
+              <w:t>Taken</w:t>
+            </w:r>
+          </w:p>
+        </w:tc>
+      </w:tr>
+      <w:tr>
+        <w:trPr>
+          <w:cnfStyle w:val="000000100000" w:firstRow="0" w:lastRow="0" w:firstColumn="0" w:lastColumn="0" w:oddVBand="0" w:evenVBand="0" w:oddHBand="1" w:evenHBand="0" w:firstRowFirstColumn="0" w:firstRowLastColumn="0" w:lastRowFirstColumn="0" w:lastRowLastColumn="0"/>
+        </w:trPr>
+        <w:tc>
+          <w:tcPr>
+            <w:cnfStyle w:val="001000000000" w:firstRow="0" w:lastRow="0" w:firstColumn="1" w:lastColumn="0" w:oddVBand="0" w:evenVBand="0" w:oddHBand="0" w:evenHBand="0" w:firstRowFirstColumn="0" w:firstRowLastColumn="0" w:lastRowFirstColumn="0" w:lastRowLastColumn="0"/>
+            <w:tcW w:w="879" w:type="dxa"/>
+          </w:tcPr>
+          <w:p>
+            <w:r>
+              <w:t>T16</w:t>
+            </w:r>
+          </w:p>
+        </w:tc>
+        <w:tc>
+          <w:tcPr>
+            <w:tcW w:w="6057" w:type="dxa"/>
+          </w:tcPr>
+          <w:p>
+            <w:pPr>
+              <w:cnfStyle w:val="000000100000" w:firstRow="0" w:lastRow="0" w:firstColumn="0" w:lastColumn="0" w:oddVBand="0" w:evenVBand="0" w:oddHBand="1" w:evenHBand="0" w:firstRowFirstColumn="0" w:firstRowLastColumn="0" w:lastRowFirstColumn="0" w:lastRowLastColumn="0"/>
+            </w:pPr>
+            <w:r>
+              <w:t>Implement login system</w:t>
+            </w:r>
+          </w:p>
+        </w:tc>
+        <w:tc>
+          <w:tcPr>
+            <w:tcW w:w="1134" w:type="dxa"/>
+          </w:tcPr>
+          <w:p>
+            <w:pPr>
+              <w:cnfStyle w:val="000000100000" w:firstRow="0" w:lastRow="0" w:firstColumn="0" w:lastColumn="0" w:oddVBand="0" w:evenVBand="0" w:oddHBand="1" w:evenHBand="0" w:firstRowFirstColumn="0" w:firstRowLastColumn="0" w:lastRowFirstColumn="0" w:lastRowLastColumn="0"/>
+            </w:pPr>
+            <w:r>
+              <w:t>3 hours</w:t>
+            </w:r>
+          </w:p>
+        </w:tc>
+        <w:tc>
+          <w:tcPr>
+            <w:tcW w:w="936" w:type="dxa"/>
+          </w:tcPr>
+          <w:p>
+            <w:pPr>
+              <w:cnfStyle w:val="000000100000" w:firstRow="0" w:lastRow="0" w:firstColumn="0" w:lastColumn="0" w:oddVBand="0" w:evenVBand="0" w:oddHBand="1" w:evenHBand="0" w:firstRowFirstColumn="0" w:firstRowLastColumn="0" w:lastRowFirstColumn="0" w:lastRowLastColumn="0"/>
+            </w:pPr>
+            <w:r>
+              <w:t>3hours</w:t>
+            </w:r>
+          </w:p>
+        </w:tc>
+      </w:tr>
+      <w:tr>
+        <w:tc>
+          <w:tcPr>
+            <w:cnfStyle w:val="001000000000" w:firstRow="0" w:lastRow="0" w:firstColumn="1" w:lastColumn="0" w:oddVBand="0" w:evenVBand="0" w:oddHBand="0" w:evenHBand="0" w:firstRowFirstColumn="0" w:firstRowLastColumn="0" w:lastRowFirstColumn="0" w:lastRowLastColumn="0"/>
+            <w:tcW w:w="879" w:type="dxa"/>
+          </w:tcPr>
+          <w:p>
+            <w:r>
+              <w:t>T17</w:t>
+            </w:r>
+          </w:p>
+        </w:tc>
+        <w:tc>
+          <w:tcPr>
+            <w:tcW w:w="6057" w:type="dxa"/>
+          </w:tcPr>
+          <w:p>
+            <w:pPr>
+              <w:cnfStyle w:val="000000000000" w:firstRow="0" w:lastRow="0" w:firstColumn="0" w:lastColumn="0" w:oddVBand="0" w:evenVBand="0" w:oddHBand="0" w:evenHBand="0" w:firstRowFirstColumn="0" w:firstRowLastColumn="0" w:lastRowFirstColumn="0" w:lastRowLastColumn="0"/>
+            </w:pPr>
+            <w:r>
+              <w:t>Implement signup system</w:t>
+            </w:r>
+          </w:p>
+        </w:tc>
+        <w:tc>
+          <w:tcPr>
+            <w:tcW w:w="1134" w:type="dxa"/>
+          </w:tcPr>
+          <w:p>
+            <w:pPr>
+              <w:cnfStyle w:val="000000000000" w:firstRow="0" w:lastRow="0" w:firstColumn="0" w:lastColumn="0" w:oddVBand="0" w:evenVBand="0" w:oddHBand="0" w:evenHBand="0" w:firstRowFirstColumn="0" w:firstRowLastColumn="0" w:lastRowFirstColumn="0" w:lastRowLastColumn="0"/>
+            </w:pPr>
+            <w:r>
+              <w:t>4 hours</w:t>
+            </w:r>
+          </w:p>
+        </w:tc>
+        <w:tc>
+          <w:tcPr>
+            <w:tcW w:w="936" w:type="dxa"/>
+          </w:tcPr>
+          <w:p>
+            <w:pPr>
+              <w:cnfStyle w:val="000000000000" w:firstRow="0" w:lastRow="0" w:firstColumn="0" w:lastColumn="0" w:oddVBand="0" w:evenVBand="0" w:oddHBand="0" w:evenHBand="0" w:firstRowFirstColumn="0" w:firstRowLastColumn="0" w:lastRowFirstColumn="0" w:lastRowLastColumn="0"/>
+            </w:pPr>
+            <w:r>
+              <w:t>4hour</w:t>
+            </w:r>
+          </w:p>
+        </w:tc>
+      </w:tr>
+      <w:tr>
+        <w:trPr>
+          <w:cnfStyle w:val="000000100000" w:firstRow="0" w:lastRow="0" w:firstColumn="0" w:lastColumn="0" w:oddVBand="0" w:evenVBand="0" w:oddHBand="1" w:evenHBand="0" w:firstRowFirstColumn="0" w:firstRowLastColumn="0" w:lastRowFirstColumn="0" w:lastRowLastColumn="0"/>
+        </w:trPr>
+        <w:tc>
+          <w:tcPr>
+            <w:cnfStyle w:val="001000000000" w:firstRow="0" w:lastRow="0" w:firstColumn="1" w:lastColumn="0" w:oddVBand="0" w:evenVBand="0" w:oddHBand="0" w:evenHBand="0" w:firstRowFirstColumn="0" w:firstRowLastColumn="0" w:lastRowFirstColumn="0" w:lastRowLastColumn="0"/>
+            <w:tcW w:w="879" w:type="dxa"/>
+          </w:tcPr>
+          <w:p/>
+        </w:tc>
+        <w:tc>
+          <w:tcPr>
+            <w:tcW w:w="6057" w:type="dxa"/>
+          </w:tcPr>
+          <w:p>
+            <w:pPr>
+              <w:tabs>
+                <w:tab w:val="right" w:pos="6219"/>
+              </w:tabs>
+              <w:cnfStyle w:val="000000100000" w:firstRow="0" w:lastRow="0" w:firstColumn="0" w:lastColumn="0" w:oddVBand="0" w:evenVBand="0" w:oddHBand="1" w:evenHBand="0" w:firstRowFirstColumn="0" w:firstRowLastColumn="0" w:lastRowFirstColumn="0" w:lastRowLastColumn="0"/>
+            </w:pPr>
+            <w:r>
+              <w:t xml:space="preserve">Story Points: </w:t>
+            </w:r>
+            <w:r>
+              <w:tab/>
+              <w:t>Total Hours:</w:t>
+            </w:r>
+          </w:p>
+        </w:tc>
+        <w:tc>
+          <w:tcPr>
+            <w:tcW w:w="1134" w:type="dxa"/>
+          </w:tcPr>
+          <w:p>
+            <w:pPr>
+              <w:cnfStyle w:val="000000100000" w:firstRow="0" w:lastRow="0" w:firstColumn="0" w:lastColumn="0" w:oddVBand="0" w:evenVBand="0" w:oddHBand="1" w:evenHBand="0" w:firstRowFirstColumn="0" w:firstRowLastColumn="0" w:lastRowFirstColumn="0" w:lastRowLastColumn="0"/>
+            </w:pPr>
+            <w:r>
+              <w:t>7 hours</w:t>
+            </w:r>
+          </w:p>
+        </w:tc>
+        <w:tc>
+          <w:tcPr>
+            <w:tcW w:w="936" w:type="dxa"/>
+          </w:tcPr>
+          <w:p>
+            <w:pPr>
+              <w:cnfStyle w:val="000000100000" w:firstRow="0" w:lastRow="0" w:firstColumn="0" w:lastColumn="0" w:oddVBand="0" w:evenVBand="0" w:oddHBand="1" w:evenHBand="0" w:firstRowFirstColumn="0" w:firstRowLastColumn="0" w:lastRowFirstColumn="0" w:lastRowLastColumn="0"/>
+            </w:pPr>
+            <w:r>
+              <w:t>7hours</w:t>
+            </w:r>
+          </w:p>
+        </w:tc>
+      </w:tr>
+    </w:tbl>
+    <w:p>
+      <w:pPr>
+        <w:pStyle w:val="Heading2"/>
+        <w:spacing w:before="360"/>
+      </w:pPr>
+      <w:r>
+        <w:t>Story ID: A06</w:t>
+      </w:r>
+    </w:p>
+    <w:tbl>
+      <w:tblPr>
+        <w:tblStyle w:val="LightList-Accent4"/>
+        <w:tblW w:w="0" w:type="auto"/>
+        <w:tblLook w:val="04A0" w:firstRow="1" w:lastRow="0" w:firstColumn="1" w:lastColumn="0" w:noHBand="0" w:noVBand="1"/>
+      </w:tblPr>
+      <w:tblGrid>
+        <w:gridCol w:w="879"/>
+        <w:gridCol w:w="6057"/>
+        <w:gridCol w:w="1134"/>
+        <w:gridCol w:w="936"/>
+      </w:tblGrid>
+      <w:tr>
+        <w:trPr>
+          <w:cnfStyle w:val="100000000000" w:firstRow="1" w:lastRow="0" w:firstColumn="0" w:lastColumn="0" w:oddVBand="0" w:evenVBand="0" w:oddHBand="0" w:evenHBand="0" w:firstRowFirstColumn="0" w:firstRowLastColumn="0" w:lastRowFirstColumn="0" w:lastRowLastColumn="0"/>
+        </w:trPr>
+        <w:tc>
+          <w:tcPr>
+            <w:cnfStyle w:val="001000000000" w:firstRow="0" w:lastRow="0" w:firstColumn="1" w:lastColumn="0" w:oddVBand="0" w:evenVBand="0" w:oddHBand="0" w:evenHBand="0" w:firstRowFirstColumn="0" w:firstRowLastColumn="0" w:lastRowFirstColumn="0" w:lastRowLastColumn="0"/>
+            <w:tcW w:w="879" w:type="dxa"/>
+          </w:tcPr>
+          <w:p>
+            <w:r>
+              <w:t>Task ID</w:t>
+            </w:r>
+          </w:p>
+        </w:tc>
+        <w:tc>
+          <w:tcPr>
+            <w:tcW w:w="6057" w:type="dxa"/>
+          </w:tcPr>
+          <w:p>
+            <w:pPr>
+              <w:cnfStyle w:val="100000000000" w:firstRow="1" w:lastRow="0" w:firstColumn="0" w:lastColumn="0" w:oddVBand="0" w:evenVBand="0" w:oddHBand="0" w:evenHBand="0" w:firstRowFirstColumn="0" w:firstRowLastColumn="0" w:lastRowFirstColumn="0" w:lastRowLastColumn="0"/>
+            </w:pPr>
+            <w:r>
+              <w:t>Task Description</w:t>
+            </w:r>
+          </w:p>
+        </w:tc>
+        <w:tc>
+          <w:tcPr>
+            <w:tcW w:w="1134" w:type="dxa"/>
+          </w:tcPr>
+          <w:p>
+            <w:pPr>
+              <w:cnfStyle w:val="100000000000" w:firstRow="1" w:lastRow="0" w:firstColumn="0" w:lastColumn="0" w:oddVBand="0" w:evenVBand="0" w:oddHBand="0" w:evenHBand="0" w:firstRowFirstColumn="0" w:firstRowLastColumn="0" w:lastRowFirstColumn="0" w:lastRowLastColumn="0"/>
+            </w:pPr>
+            <w:r>
+              <w:t>Estimate</w:t>
+            </w:r>
+          </w:p>
+        </w:tc>
+        <w:tc>
+          <w:tcPr>
+            <w:tcW w:w="936" w:type="dxa"/>
+          </w:tcPr>
+          <w:p>
+            <w:pPr>
+              <w:cnfStyle w:val="100000000000" w:firstRow="1" w:lastRow="0" w:firstColumn="0" w:lastColumn="0" w:oddVBand="0" w:evenVBand="0" w:oddHBand="0" w:evenHBand="0" w:firstRowFirstColumn="0" w:firstRowLastColumn="0" w:lastRowFirstColumn="0" w:lastRowLastColumn="0"/>
+            </w:pPr>
+            <w:r>
+              <w:t>Taken</w:t>
+            </w:r>
+          </w:p>
+        </w:tc>
+      </w:tr>
+      <w:tr>
+        <w:trPr>
+          <w:cnfStyle w:val="000000100000" w:firstRow="0" w:lastRow="0" w:firstColumn="0" w:lastColumn="0" w:oddVBand="0" w:evenVBand="0" w:oddHBand="1" w:evenHBand="0" w:firstRowFirstColumn="0" w:firstRowLastColumn="0" w:lastRowFirstColumn="0" w:lastRowLastColumn="0"/>
+        </w:trPr>
+        <w:tc>
+          <w:tcPr>
+            <w:cnfStyle w:val="001000000000" w:firstRow="0" w:lastRow="0" w:firstColumn="1" w:lastColumn="0" w:oddVBand="0" w:evenVBand="0" w:oddHBand="0" w:evenHBand="0" w:firstRowFirstColumn="0" w:firstRowLastColumn="0" w:lastRowFirstColumn="0" w:lastRowLastColumn="0"/>
+            <w:tcW w:w="879" w:type="dxa"/>
+          </w:tcPr>
+          <w:p/>
+        </w:tc>
+        <w:tc>
+          <w:tcPr>
+            <w:tcW w:w="6057" w:type="dxa"/>
+          </w:tcPr>
+          <w:p>
+            <w:pPr>
+              <w:cnfStyle w:val="000000100000" w:firstRow="0" w:lastRow="0" w:firstColumn="0" w:lastColumn="0" w:oddVBand="0" w:evenVBand="0" w:oddHBand="1" w:evenHBand="0" w:firstRowFirstColumn="0" w:firstRowLastColumn="0" w:lastRowFirstColumn="0" w:lastRowLastColumn="0"/>
+            </w:pPr>
+            <w:r>
+              <w:t>Add or remove instruments</w:t>
+            </w:r>
             <w:bookmarkStart w:id="12" w:name="_GoBack"/>
             <w:bookmarkEnd w:id="12"/>
-            <w:r>
-              <w:t xml:space="preserve"> hours</w:t>
+          </w:p>
+        </w:tc>
+        <w:tc>
+          <w:tcPr>
+            <w:tcW w:w="1134" w:type="dxa"/>
+          </w:tcPr>
+          <w:p>
+            <w:pPr>
+              <w:cnfStyle w:val="000000100000" w:firstRow="0" w:lastRow="0" w:firstColumn="0" w:lastColumn="0" w:oddVBand="0" w:evenVBand="0" w:oddHBand="1" w:evenHBand="0" w:firstRowFirstColumn="0" w:firstRowLastColumn="0" w:lastRowFirstColumn="0" w:lastRowLastColumn="0"/>
+            </w:pPr>
+            <w:r>
+              <w:t>3 hours</w:t>
             </w:r>
           </w:p>
         </w:tc>
@@ -6910,6 +7282,112 @@
             <w:pPr>
               <w:cnfStyle w:val="000000100000" w:firstRow="0" w:lastRow="0" w:firstColumn="0" w:lastColumn="0" w:oddVBand="0" w:evenVBand="0" w:oddHBand="1" w:evenHBand="0" w:firstRowFirstColumn="0" w:firstRowLastColumn="0" w:lastRowFirstColumn="0" w:lastRowLastColumn="0"/>
             </w:pPr>
+            <w:r>
+              <w:t>3hours</w:t>
+            </w:r>
+          </w:p>
+        </w:tc>
+      </w:tr>
+      <w:tr>
+        <w:tc>
+          <w:tcPr>
+            <w:cnfStyle w:val="001000000000" w:firstRow="0" w:lastRow="0" w:firstColumn="1" w:lastColumn="0" w:oddVBand="0" w:evenVBand="0" w:oddHBand="0" w:evenHBand="0" w:firstRowFirstColumn="0" w:firstRowLastColumn="0" w:lastRowFirstColumn="0" w:lastRowLastColumn="0"/>
+            <w:tcW w:w="879" w:type="dxa"/>
+          </w:tcPr>
+          <w:p/>
+        </w:tc>
+        <w:tc>
+          <w:tcPr>
+            <w:tcW w:w="6057" w:type="dxa"/>
+          </w:tcPr>
+          <w:p>
+            <w:pPr>
+              <w:cnfStyle w:val="000000000000" w:firstRow="0" w:lastRow="0" w:firstColumn="0" w:lastColumn="0" w:oddVBand="0" w:evenVBand="0" w:oddHBand="0" w:evenHBand="0" w:firstRowFirstColumn="0" w:firstRowLastColumn="0" w:lastRowFirstColumn="0" w:lastRowLastColumn="0"/>
+            </w:pPr>
+          </w:p>
+        </w:tc>
+        <w:tc>
+          <w:tcPr>
+            <w:tcW w:w="1134" w:type="dxa"/>
+          </w:tcPr>
+          <w:p>
+            <w:pPr>
+              <w:cnfStyle w:val="000000000000" w:firstRow="0" w:lastRow="0" w:firstColumn="0" w:lastColumn="0" w:oddVBand="0" w:evenVBand="0" w:oddHBand="0" w:evenHBand="0" w:firstRowFirstColumn="0" w:firstRowLastColumn="0" w:lastRowFirstColumn="0" w:lastRowLastColumn="0"/>
+            </w:pPr>
+            <w:r>
+              <w:t>4 hours</w:t>
+            </w:r>
+          </w:p>
+        </w:tc>
+        <w:tc>
+          <w:tcPr>
+            <w:tcW w:w="936" w:type="dxa"/>
+          </w:tcPr>
+          <w:p>
+            <w:pPr>
+              <w:cnfStyle w:val="000000000000" w:firstRow="0" w:lastRow="0" w:firstColumn="0" w:lastColumn="0" w:oddVBand="0" w:evenVBand="0" w:oddHBand="0" w:evenHBand="0" w:firstRowFirstColumn="0" w:firstRowLastColumn="0" w:lastRowFirstColumn="0" w:lastRowLastColumn="0"/>
+            </w:pPr>
+            <w:r>
+              <w:t>4hour</w:t>
+            </w:r>
+          </w:p>
+        </w:tc>
+      </w:tr>
+      <w:tr>
+        <w:trPr>
+          <w:cnfStyle w:val="000000100000" w:firstRow="0" w:lastRow="0" w:firstColumn="0" w:lastColumn="0" w:oddVBand="0" w:evenVBand="0" w:oddHBand="1" w:evenHBand="0" w:firstRowFirstColumn="0" w:firstRowLastColumn="0" w:lastRowFirstColumn="0" w:lastRowLastColumn="0"/>
+        </w:trPr>
+        <w:tc>
+          <w:tcPr>
+            <w:cnfStyle w:val="001000000000" w:firstRow="0" w:lastRow="0" w:firstColumn="1" w:lastColumn="0" w:oddVBand="0" w:evenVBand="0" w:oddHBand="0" w:evenHBand="0" w:firstRowFirstColumn="0" w:firstRowLastColumn="0" w:lastRowFirstColumn="0" w:lastRowLastColumn="0"/>
+            <w:tcW w:w="879" w:type="dxa"/>
+          </w:tcPr>
+          <w:p/>
+        </w:tc>
+        <w:tc>
+          <w:tcPr>
+            <w:tcW w:w="6057" w:type="dxa"/>
+          </w:tcPr>
+          <w:p>
+            <w:pPr>
+              <w:tabs>
+                <w:tab w:val="right" w:pos="6219"/>
+              </w:tabs>
+              <w:cnfStyle w:val="000000100000" w:firstRow="0" w:lastRow="0" w:firstColumn="0" w:lastColumn="0" w:oddVBand="0" w:evenVBand="0" w:oddHBand="1" w:evenHBand="0" w:firstRowFirstColumn="0" w:firstRowLastColumn="0" w:lastRowFirstColumn="0" w:lastRowLastColumn="0"/>
+            </w:pPr>
+            <w:r>
+              <w:t xml:space="preserve">Story Points: </w:t>
+            </w:r>
+            <w:r>
+              <w:tab/>
+              <w:t>Total Hours:</w:t>
+            </w:r>
+          </w:p>
+        </w:tc>
+        <w:tc>
+          <w:tcPr>
+            <w:tcW w:w="1134" w:type="dxa"/>
+          </w:tcPr>
+          <w:p>
+            <w:pPr>
+              <w:cnfStyle w:val="000000100000" w:firstRow="0" w:lastRow="0" w:firstColumn="0" w:lastColumn="0" w:oddVBand="0" w:evenVBand="0" w:oddHBand="1" w:evenHBand="0" w:firstRowFirstColumn="0" w:firstRowLastColumn="0" w:lastRowFirstColumn="0" w:lastRowLastColumn="0"/>
+            </w:pPr>
+            <w:r>
+              <w:t>7 hours</w:t>
+            </w:r>
+          </w:p>
+        </w:tc>
+        <w:tc>
+          <w:tcPr>
+            <w:tcW w:w="936" w:type="dxa"/>
+          </w:tcPr>
+          <w:p>
+            <w:pPr>
+              <w:cnfStyle w:val="000000100000" w:firstRow="0" w:lastRow="0" w:firstColumn="0" w:lastColumn="0" w:oddVBand="0" w:evenVBand="0" w:oddHBand="1" w:evenHBand="0" w:firstRowFirstColumn="0" w:firstRowLastColumn="0" w:lastRowFirstColumn="0" w:lastRowLastColumn="0"/>
+            </w:pPr>
+            <w:r>
+              <w:t>7hours</w:t>
+            </w:r>
           </w:p>
         </w:tc>
       </w:tr>
@@ -6937,7 +7415,7 @@
 </file>
 
 <file path=word/endnotes.xml><?xml version="1.0" encoding="utf-8"?>
-<w:endnotes xmlns:wpc="http://schemas.microsoft.com/office/word/2010/wordprocessingCanvas" xmlns:cx="http://schemas.microsoft.com/office/drawing/2014/chartex" xmlns:cx1="http://schemas.microsoft.com/office/drawing/2015/9/8/chartex" xmlns:cx2="http://schemas.microsoft.com/office/drawing/2015/10/21/chartex" xmlns:mc="http://schemas.openxmlformats.org/markup-compatibility/2006" xmlns:o="urn:schemas-microsoft-com:office:office" xmlns:r="http://schemas.openxmlformats.org/officeDocument/2006/relationships" xmlns:m="http://schemas.openxmlformats.org/officeDocument/2006/math" xmlns:v="urn:schemas-microsoft-com:vml" xmlns:wp14="http://schemas.microsoft.com/office/word/2010/wordprocessingDrawing" xmlns:wp="http://schemas.openxmlformats.org/drawingml/2006/wordprocessingDrawing" xmlns:w10="urn:schemas-microsoft-com:office:word" xmlns:w="http://schemas.openxmlformats.org/wordprocessingml/2006/main" xmlns:w14="http://schemas.microsoft.com/office/word/2010/wordml" xmlns:w15="http://schemas.microsoft.com/office/word/2012/wordml" xmlns:w16se="http://schemas.microsoft.com/office/word/2015/wordml/symex" xmlns:wpg="http://schemas.microsoft.com/office/word/2010/wordprocessingGroup" xmlns:wpi="http://schemas.microsoft.com/office/word/2010/wordprocessingInk" xmlns:wne="http://schemas.microsoft.com/office/word/2006/wordml" xmlns:wps="http://schemas.microsoft.com/office/word/2010/wordprocessingShape" mc:Ignorable="w14 w15 w16se wp14">
+<w:endnotes xmlns:wpc="http://schemas.microsoft.com/office/word/2010/wordprocessingCanvas" xmlns:cx="http://schemas.microsoft.com/office/drawing/2014/chartex" xmlns:cx1="http://schemas.microsoft.com/office/drawing/2015/9/8/chartex" xmlns:cx2="http://schemas.microsoft.com/office/drawing/2015/10/21/chartex" xmlns:cx3="http://schemas.microsoft.com/office/drawing/2016/5/9/chartex" xmlns:cx4="http://schemas.microsoft.com/office/drawing/2016/5/10/chartex" xmlns:cx5="http://schemas.microsoft.com/office/drawing/2016/5/11/chartex" xmlns:mc="http://schemas.openxmlformats.org/markup-compatibility/2006" xmlns:o="urn:schemas-microsoft-com:office:office" xmlns:r="http://schemas.openxmlformats.org/officeDocument/2006/relationships" xmlns:m="http://schemas.openxmlformats.org/officeDocument/2006/math" xmlns:v="urn:schemas-microsoft-com:vml" xmlns:wp14="http://schemas.microsoft.com/office/word/2010/wordprocessingDrawing" xmlns:wp="http://schemas.openxmlformats.org/drawingml/2006/wordprocessingDrawing" xmlns:w10="urn:schemas-microsoft-com:office:word" xmlns:w="http://schemas.openxmlformats.org/wordprocessingml/2006/main" xmlns:w14="http://schemas.microsoft.com/office/word/2010/wordml" xmlns:w15="http://schemas.microsoft.com/office/word/2012/wordml" xmlns:w16se="http://schemas.microsoft.com/office/word/2015/wordml/symex" xmlns:wpg="http://schemas.microsoft.com/office/word/2010/wordprocessingGroup" xmlns:wpi="http://schemas.microsoft.com/office/word/2010/wordprocessingInk" xmlns:wne="http://schemas.microsoft.com/office/word/2006/wordml" xmlns:wps="http://schemas.microsoft.com/office/word/2010/wordprocessingShape" mc:Ignorable="w14 w15 w16se wp14">
   <w:endnote w:type="separator" w:id="-1">
     <w:p>
       <w:pPr>
@@ -6962,7 +7440,7 @@
 </file>
 
 <file path=word/footer1.xml><?xml version="1.0" encoding="utf-8"?>
-<w:ftr xmlns:wpc="http://schemas.microsoft.com/office/word/2010/wordprocessingCanvas" xmlns:cx="http://schemas.microsoft.com/office/drawing/2014/chartex" xmlns:cx1="http://schemas.microsoft.com/office/drawing/2015/9/8/chartex" xmlns:cx2="http://schemas.microsoft.com/office/drawing/2015/10/21/chartex" xmlns:mc="http://schemas.openxmlformats.org/markup-compatibility/2006" xmlns:o="urn:schemas-microsoft-com:office:office" xmlns:r="http://schemas.openxmlformats.org/officeDocument/2006/relationships" xmlns:m="http://schemas.openxmlformats.org/officeDocument/2006/math" xmlns:v="urn:schemas-microsoft-com:vml" xmlns:wp14="http://schemas.microsoft.com/office/word/2010/wordprocessingDrawing" xmlns:wp="http://schemas.openxmlformats.org/drawingml/2006/wordprocessingDrawing" xmlns:w10="urn:schemas-microsoft-com:office:word" xmlns:w="http://schemas.openxmlformats.org/wordprocessingml/2006/main" xmlns:w14="http://schemas.microsoft.com/office/word/2010/wordml" xmlns:w15="http://schemas.microsoft.com/office/word/2012/wordml" xmlns:w16se="http://schemas.microsoft.com/office/word/2015/wordml/symex" xmlns:wpg="http://schemas.microsoft.com/office/word/2010/wordprocessingGroup" xmlns:wpi="http://schemas.microsoft.com/office/word/2010/wordprocessingInk" xmlns:wne="http://schemas.microsoft.com/office/word/2006/wordml" xmlns:wps="http://schemas.microsoft.com/office/word/2010/wordprocessingShape" mc:Ignorable="w14 w15 w16se wp14">
+<w:ftr xmlns:wpc="http://schemas.microsoft.com/office/word/2010/wordprocessingCanvas" xmlns:cx="http://schemas.microsoft.com/office/drawing/2014/chartex" xmlns:cx1="http://schemas.microsoft.com/office/drawing/2015/9/8/chartex" xmlns:cx2="http://schemas.microsoft.com/office/drawing/2015/10/21/chartex" xmlns:cx3="http://schemas.microsoft.com/office/drawing/2016/5/9/chartex" xmlns:cx4="http://schemas.microsoft.com/office/drawing/2016/5/10/chartex" xmlns:cx5="http://schemas.microsoft.com/office/drawing/2016/5/11/chartex" xmlns:mc="http://schemas.openxmlformats.org/markup-compatibility/2006" xmlns:o="urn:schemas-microsoft-com:office:office" xmlns:r="http://schemas.openxmlformats.org/officeDocument/2006/relationships" xmlns:m="http://schemas.openxmlformats.org/officeDocument/2006/math" xmlns:v="urn:schemas-microsoft-com:vml" xmlns:wp14="http://schemas.microsoft.com/office/word/2010/wordprocessingDrawing" xmlns:wp="http://schemas.openxmlformats.org/drawingml/2006/wordprocessingDrawing" xmlns:w10="urn:schemas-microsoft-com:office:word" xmlns:w="http://schemas.openxmlformats.org/wordprocessingml/2006/main" xmlns:w14="http://schemas.microsoft.com/office/word/2010/wordml" xmlns:w15="http://schemas.microsoft.com/office/word/2012/wordml" xmlns:w16se="http://schemas.microsoft.com/office/word/2015/wordml/symex" xmlns:wpg="http://schemas.microsoft.com/office/word/2010/wordprocessingGroup" xmlns:wpi="http://schemas.microsoft.com/office/word/2010/wordprocessingInk" xmlns:wne="http://schemas.microsoft.com/office/word/2006/wordml" xmlns:wps="http://schemas.microsoft.com/office/word/2010/wordprocessingShape" mc:Ignorable="w14 w15 w16se wp14">
   <w:sdt>
     <w:sdtPr>
       <w:id w:val="15487110"/>
@@ -7010,7 +7488,7 @@
 </file>
 
 <file path=word/footnotes.xml><?xml version="1.0" encoding="utf-8"?>
-<w:footnotes xmlns:wpc="http://schemas.microsoft.com/office/word/2010/wordprocessingCanvas" xmlns:cx="http://schemas.microsoft.com/office/drawing/2014/chartex" xmlns:cx1="http://schemas.microsoft.com/office/drawing/2015/9/8/chartex" xmlns:cx2="http://schemas.microsoft.com/office/drawing/2015/10/21/chartex" xmlns:mc="http://schemas.openxmlformats.org/markup-compatibility/2006" xmlns:o="urn:schemas-microsoft-com:office:office" xmlns:r="http://schemas.openxmlformats.org/officeDocument/2006/relationships" xmlns:m="http://schemas.openxmlformats.org/officeDocument/2006/math" xmlns:v="urn:schemas-microsoft-com:vml" xmlns:wp14="http://schemas.microsoft.com/office/word/2010/wordprocessingDrawing" xmlns:wp="http://schemas.openxmlformats.org/drawingml/2006/wordprocessingDrawing" xmlns:w10="urn:schemas-microsoft-com:office:word" xmlns:w="http://schemas.openxmlformats.org/wordprocessingml/2006/main" xmlns:w14="http://schemas.microsoft.com/office/word/2010/wordml" xmlns:w15="http://schemas.microsoft.com/office/word/2012/wordml" xmlns:w16se="http://schemas.microsoft.com/office/word/2015/wordml/symex" xmlns:wpg="http://schemas.microsoft.com/office/word/2010/wordprocessingGroup" xmlns:wpi="http://schemas.microsoft.com/office/word/2010/wordprocessingInk" xmlns:wne="http://schemas.microsoft.com/office/word/2006/wordml" xmlns:wps="http://schemas.microsoft.com/office/word/2010/wordprocessingShape" mc:Ignorable="w14 w15 w16se wp14">
+<w:footnotes xmlns:wpc="http://schemas.microsoft.com/office/word/2010/wordprocessingCanvas" xmlns:cx="http://schemas.microsoft.com/office/drawing/2014/chartex" xmlns:cx1="http://schemas.microsoft.com/office/drawing/2015/9/8/chartex" xmlns:cx2="http://schemas.microsoft.com/office/drawing/2015/10/21/chartex" xmlns:cx3="http://schemas.microsoft.com/office/drawing/2016/5/9/chartex" xmlns:cx4="http://schemas.microsoft.com/office/drawing/2016/5/10/chartex" xmlns:cx5="http://schemas.microsoft.com/office/drawing/2016/5/11/chartex" xmlns:mc="http://schemas.openxmlformats.org/markup-compatibility/2006" xmlns:o="urn:schemas-microsoft-com:office:office" xmlns:r="http://schemas.openxmlformats.org/officeDocument/2006/relationships" xmlns:m="http://schemas.openxmlformats.org/officeDocument/2006/math" xmlns:v="urn:schemas-microsoft-com:vml" xmlns:wp14="http://schemas.microsoft.com/office/word/2010/wordprocessingDrawing" xmlns:wp="http://schemas.openxmlformats.org/drawingml/2006/wordprocessingDrawing" xmlns:w10="urn:schemas-microsoft-com:office:word" xmlns:w="http://schemas.openxmlformats.org/wordprocessingml/2006/main" xmlns:w14="http://schemas.microsoft.com/office/word/2010/wordml" xmlns:w15="http://schemas.microsoft.com/office/word/2012/wordml" xmlns:w16se="http://schemas.microsoft.com/office/word/2015/wordml/symex" xmlns:wpg="http://schemas.microsoft.com/office/word/2010/wordprocessingGroup" xmlns:wpi="http://schemas.microsoft.com/office/word/2010/wordprocessingInk" xmlns:wne="http://schemas.microsoft.com/office/word/2006/wordml" xmlns:wps="http://schemas.microsoft.com/office/word/2010/wordprocessingShape" mc:Ignorable="w14 w15 w16se wp14">
   <w:footnote w:type="separator" w:id="-1">
     <w:p>
       <w:pPr>
@@ -7157,6 +7635,7 @@
     <w:lsdException w:name="HTML Sample" w:semiHidden="1" w:unhideWhenUsed="1"/>
     <w:lsdException w:name="HTML Typewriter" w:semiHidden="1" w:unhideWhenUsed="1"/>
     <w:lsdException w:name="HTML Variable" w:semiHidden="1" w:unhideWhenUsed="1"/>
+    <w:lsdException w:name="Normal Table" w:semiHidden="1" w:unhideWhenUsed="1"/>
     <w:lsdException w:name="annotation subject" w:semiHidden="1" w:unhideWhenUsed="1"/>
     <w:lsdException w:name="No List" w:semiHidden="1" w:unhideWhenUsed="1"/>
     <w:lsdException w:name="Outline List 1" w:semiHidden="1" w:unhideWhenUsed="1"/>
@@ -7203,8 +7682,10 @@
     <w:lsdException w:name="Table Subtle 2" w:semiHidden="1" w:unhideWhenUsed="1"/>
     <w:lsdException w:name="Table Web 1" w:semiHidden="1" w:unhideWhenUsed="1"/>
     <w:lsdException w:name="Table Web 2" w:semiHidden="1" w:unhideWhenUsed="1"/>
+    <w:lsdException w:name="Table Web 3" w:semiHidden="1" w:unhideWhenUsed="1"/>
     <w:lsdException w:name="Balloon Text" w:semiHidden="1" w:unhideWhenUsed="1"/>
     <w:lsdException w:name="Table Grid" w:uiPriority="59"/>
+    <w:lsdException w:name="Table Theme" w:semiHidden="1" w:unhideWhenUsed="1"/>
     <w:lsdException w:name="Placeholder Text" w:semiHidden="1"/>
     <w:lsdException w:name="No Spacing" w:uiPriority="1" w:qFormat="1"/>
     <w:lsdException w:name="Light Shading" w:uiPriority="60"/>
@@ -8217,7 +8698,7 @@
 </file>
 
 <file path=customXml/itemProps1.xml><?xml version="1.0" encoding="utf-8"?>
-<ds:datastoreItem xmlns:ds="http://schemas.openxmlformats.org/officeDocument/2006/customXml" ds:itemID="{1D34F7A1-E323-4E82-AB16-2E4AA4B97375}">
+<ds:datastoreItem xmlns:ds="http://schemas.openxmlformats.org/officeDocument/2006/customXml" ds:itemID="{73A4DCE4-4E4A-4EF8-AB6A-E360FB74D8D8}">
   <ds:schemaRefs>
     <ds:schemaRef ds:uri="http://schemas.openxmlformats.org/officeDocument/2006/bibliography"/>
   </ds:schemaRefs>

--- a/Documentation/Release and Sprint Plan.docx
+++ b/Documentation/Release and Sprint Plan.docx
@@ -45,10 +45,10 @@
         <w:tblStyle w:val="TableGrid"/>
         <w:tblW w:w="6464" w:type="dxa"/>
         <w:jc w:val="left"/>
-        <w:tblInd w:w="1237" w:type="dxa"/>
+        <w:tblInd w:w="1232" w:type="dxa"/>
         <w:tblCellMar>
           <w:top w:w="0" w:type="dxa"/>
-          <w:left w:w="103" w:type="dxa"/>
+          <w:left w:w="98" w:type="dxa"/>
           <w:bottom w:w="0" w:type="dxa"/>
           <w:right w:w="108" w:type="dxa"/>
         </w:tblCellMar>
@@ -66,7 +66,7 @@
             <w:tcBorders/>
             <w:shd w:color="auto" w:fill="auto" w:val="clear"/>
             <w:tcMar>
-              <w:left w:w="103" w:type="dxa"/>
+              <w:left w:w="98" w:type="dxa"/>
             </w:tcMar>
           </w:tcPr>
           <w:p>
@@ -87,7 +87,7 @@
             <w:tcBorders/>
             <w:shd w:color="auto" w:fill="auto" w:val="clear"/>
             <w:tcMar>
-              <w:left w:w="103" w:type="dxa"/>
+              <w:left w:w="98" w:type="dxa"/>
             </w:tcMar>
           </w:tcPr>
           <w:p>
@@ -111,7 +111,7 @@
             <w:tcBorders/>
             <w:shd w:color="auto" w:fill="auto" w:val="clear"/>
             <w:tcMar>
-              <w:left w:w="103" w:type="dxa"/>
+              <w:left w:w="98" w:type="dxa"/>
             </w:tcMar>
           </w:tcPr>
           <w:p>
@@ -132,7 +132,7 @@
             <w:tcBorders/>
             <w:shd w:color="auto" w:fill="auto" w:val="clear"/>
             <w:tcMar>
-              <w:left w:w="103" w:type="dxa"/>
+              <w:left w:w="98" w:type="dxa"/>
             </w:tcMar>
           </w:tcPr>
           <w:p>
@@ -156,7 +156,7 @@
             <w:tcBorders/>
             <w:shd w:color="auto" w:fill="auto" w:val="clear"/>
             <w:tcMar>
-              <w:left w:w="103" w:type="dxa"/>
+              <w:left w:w="98" w:type="dxa"/>
             </w:tcMar>
           </w:tcPr>
           <w:p>
@@ -177,7 +177,7 @@
             <w:tcBorders/>
             <w:shd w:color="auto" w:fill="auto" w:val="clear"/>
             <w:tcMar>
-              <w:left w:w="103" w:type="dxa"/>
+              <w:left w:w="98" w:type="dxa"/>
             </w:tcMar>
           </w:tcPr>
           <w:p>
@@ -201,7 +201,7 @@
             <w:tcBorders/>
             <w:shd w:color="auto" w:fill="auto" w:val="clear"/>
             <w:tcMar>
-              <w:left w:w="103" w:type="dxa"/>
+              <w:left w:w="98" w:type="dxa"/>
             </w:tcMar>
           </w:tcPr>
           <w:p>
@@ -222,7 +222,7 @@
             <w:tcBorders/>
             <w:shd w:color="auto" w:fill="auto" w:val="clear"/>
             <w:tcMar>
-              <w:left w:w="103" w:type="dxa"/>
+              <w:left w:w="98" w:type="dxa"/>
             </w:tcMar>
           </w:tcPr>
           <w:p>
@@ -246,7 +246,7 @@
             <w:tcBorders/>
             <w:shd w:color="auto" w:fill="auto" w:val="clear"/>
             <w:tcMar>
-              <w:left w:w="103" w:type="dxa"/>
+              <w:left w:w="98" w:type="dxa"/>
             </w:tcMar>
           </w:tcPr>
           <w:p>
@@ -267,7 +267,7 @@
             <w:tcBorders/>
             <w:shd w:color="auto" w:fill="auto" w:val="clear"/>
             <w:tcMar>
-              <w:left w:w="103" w:type="dxa"/>
+              <w:left w:w="98" w:type="dxa"/>
             </w:tcMar>
           </w:tcPr>
           <w:p>
@@ -291,7 +291,7 @@
             <w:tcBorders/>
             <w:shd w:color="auto" w:fill="auto" w:val="clear"/>
             <w:tcMar>
-              <w:left w:w="103" w:type="dxa"/>
+              <w:left w:w="98" w:type="dxa"/>
             </w:tcMar>
           </w:tcPr>
           <w:p>
@@ -312,7 +312,7 @@
             <w:tcBorders/>
             <w:shd w:color="auto" w:fill="auto" w:val="clear"/>
             <w:tcMar>
-              <w:left w:w="103" w:type="dxa"/>
+              <w:left w:w="98" w:type="dxa"/>
             </w:tcMar>
           </w:tcPr>
           <w:p>
@@ -336,7 +336,7 @@
             <w:tcBorders/>
             <w:shd w:color="auto" w:fill="auto" w:val="clear"/>
             <w:tcMar>
-              <w:left w:w="103" w:type="dxa"/>
+              <w:left w:w="98" w:type="dxa"/>
             </w:tcMar>
           </w:tcPr>
           <w:p>
@@ -356,7 +356,7 @@
             <w:tcBorders/>
             <w:shd w:color="auto" w:fill="auto" w:val="clear"/>
             <w:tcMar>
-              <w:left w:w="103" w:type="dxa"/>
+              <w:left w:w="98" w:type="dxa"/>
             </w:tcMar>
           </w:tcPr>
           <w:p>
@@ -1458,10 +1458,10 @@
         <w:tblStyle w:val="LightList-Accent11"/>
         <w:tblW w:w="8898" w:type="dxa"/>
         <w:jc w:val="left"/>
-        <w:tblInd w:w="98" w:type="dxa"/>
+        <w:tblInd w:w="88" w:type="dxa"/>
         <w:tblCellMar>
           <w:top w:w="0" w:type="dxa"/>
-          <w:left w:w="97" w:type="dxa"/>
+          <w:left w:w="87" w:type="dxa"/>
           <w:bottom w:w="0" w:type="dxa"/>
           <w:right w:w="108" w:type="dxa"/>
         </w:tblCellMar>
@@ -1488,7 +1488,7 @@
             </w:tcBorders>
             <w:shd w:color="auto" w:fill="4F81BD" w:themeFill="accent1" w:val="clear"/>
             <w:tcMar>
-              <w:left w:w="97" w:type="dxa"/>
+              <w:left w:w="87" w:type="dxa"/>
             </w:tcMar>
           </w:tcPr>
           <w:p>
@@ -1587,7 +1587,7 @@
             <w:tcBorders/>
             <w:shd w:color="auto" w:fill="auto" w:val="clear"/>
             <w:tcMar>
-              <w:left w:w="97" w:type="dxa"/>
+              <w:left w:w="87" w:type="dxa"/>
             </w:tcMar>
           </w:tcPr>
           <w:p>
@@ -1615,7 +1615,7 @@
             <w:tcBorders/>
             <w:shd w:color="auto" w:fill="auto" w:val="clear"/>
             <w:tcMar>
-              <w:left w:w="97" w:type="dxa"/>
+              <w:left w:w="87" w:type="dxa"/>
             </w:tcMar>
           </w:tcPr>
           <w:p>
@@ -1637,7 +1637,7 @@
             <w:tcBorders/>
             <w:shd w:color="auto" w:fill="auto" w:val="clear"/>
             <w:tcMar>
-              <w:left w:w="97" w:type="dxa"/>
+              <w:left w:w="87" w:type="dxa"/>
             </w:tcMar>
           </w:tcPr>
           <w:p>
@@ -1669,7 +1669,7 @@
             </w:tcBorders>
             <w:shd w:color="auto" w:fill="auto" w:val="clear"/>
             <w:tcMar>
-              <w:left w:w="97" w:type="dxa"/>
+              <w:left w:w="87" w:type="dxa"/>
             </w:tcMar>
           </w:tcPr>
           <w:p>
@@ -1759,7 +1759,7 @@
             <w:tcBorders/>
             <w:shd w:color="auto" w:fill="auto" w:val="clear"/>
             <w:tcMar>
-              <w:left w:w="97" w:type="dxa"/>
+              <w:left w:w="87" w:type="dxa"/>
             </w:tcMar>
           </w:tcPr>
           <w:p>
@@ -1787,7 +1787,7 @@
             <w:tcBorders/>
             <w:shd w:color="auto" w:fill="auto" w:val="clear"/>
             <w:tcMar>
-              <w:left w:w="97" w:type="dxa"/>
+              <w:left w:w="87" w:type="dxa"/>
             </w:tcMar>
           </w:tcPr>
           <w:p>
@@ -1809,7 +1809,7 @@
             <w:tcBorders/>
             <w:shd w:color="auto" w:fill="auto" w:val="clear"/>
             <w:tcMar>
-              <w:left w:w="97" w:type="dxa"/>
+              <w:left w:w="87" w:type="dxa"/>
             </w:tcMar>
           </w:tcPr>
           <w:p>
@@ -1841,7 +1841,7 @@
             </w:tcBorders>
             <w:shd w:color="auto" w:fill="auto" w:val="clear"/>
             <w:tcMar>
-              <w:left w:w="97" w:type="dxa"/>
+              <w:left w:w="87" w:type="dxa"/>
             </w:tcMar>
           </w:tcPr>
           <w:p>
@@ -1931,7 +1931,7 @@
             <w:tcBorders/>
             <w:shd w:color="auto" w:fill="auto" w:val="clear"/>
             <w:tcMar>
-              <w:left w:w="97" w:type="dxa"/>
+              <w:left w:w="87" w:type="dxa"/>
             </w:tcMar>
           </w:tcPr>
           <w:p>
@@ -1959,7 +1959,7 @@
             <w:tcBorders/>
             <w:shd w:color="auto" w:fill="auto" w:val="clear"/>
             <w:tcMar>
-              <w:left w:w="97" w:type="dxa"/>
+              <w:left w:w="87" w:type="dxa"/>
             </w:tcMar>
           </w:tcPr>
           <w:p>
@@ -1981,7 +1981,7 @@
             <w:tcBorders/>
             <w:shd w:color="auto" w:fill="auto" w:val="clear"/>
             <w:tcMar>
-              <w:left w:w="97" w:type="dxa"/>
+              <w:left w:w="87" w:type="dxa"/>
             </w:tcMar>
           </w:tcPr>
           <w:p>
@@ -2011,7 +2011,7 @@
             </w:tcBorders>
             <w:shd w:color="auto" w:fill="auto" w:val="clear"/>
             <w:tcMar>
-              <w:left w:w="97" w:type="dxa"/>
+              <w:left w:w="87" w:type="dxa"/>
             </w:tcMar>
           </w:tcPr>
           <w:p>
@@ -2114,10 +2114,10 @@
         <w:tblStyle w:val="LightList-Accent11"/>
         <w:tblW w:w="8898" w:type="dxa"/>
         <w:jc w:val="left"/>
-        <w:tblInd w:w="98" w:type="dxa"/>
+        <w:tblInd w:w="88" w:type="dxa"/>
         <w:tblCellMar>
           <w:top w:w="0" w:type="dxa"/>
-          <w:left w:w="97" w:type="dxa"/>
+          <w:left w:w="87" w:type="dxa"/>
           <w:bottom w:w="0" w:type="dxa"/>
           <w:right w:w="108" w:type="dxa"/>
         </w:tblCellMar>
@@ -2144,7 +2144,7 @@
             </w:tcBorders>
             <w:shd w:color="auto" w:fill="4F81BD" w:themeFill="accent1" w:val="clear"/>
             <w:tcMar>
-              <w:left w:w="97" w:type="dxa"/>
+              <w:left w:w="87" w:type="dxa"/>
             </w:tcMar>
           </w:tcPr>
           <w:p>
@@ -2243,7 +2243,7 @@
             <w:tcBorders/>
             <w:shd w:color="auto" w:fill="auto" w:val="clear"/>
             <w:tcMar>
-              <w:left w:w="97" w:type="dxa"/>
+              <w:left w:w="87" w:type="dxa"/>
             </w:tcMar>
           </w:tcPr>
           <w:p>
@@ -2271,7 +2271,7 @@
             <w:tcBorders/>
             <w:shd w:color="auto" w:fill="auto" w:val="clear"/>
             <w:tcMar>
-              <w:left w:w="97" w:type="dxa"/>
+              <w:left w:w="87" w:type="dxa"/>
             </w:tcMar>
           </w:tcPr>
           <w:p>
@@ -2293,7 +2293,7 @@
             <w:tcBorders/>
             <w:shd w:color="auto" w:fill="auto" w:val="clear"/>
             <w:tcMar>
-              <w:left w:w="97" w:type="dxa"/>
+              <w:left w:w="87" w:type="dxa"/>
             </w:tcMar>
           </w:tcPr>
           <w:p>
@@ -2325,7 +2325,7 @@
             </w:tcBorders>
             <w:shd w:color="auto" w:fill="auto" w:val="clear"/>
             <w:tcMar>
-              <w:left w:w="97" w:type="dxa"/>
+              <w:left w:w="87" w:type="dxa"/>
             </w:tcMar>
           </w:tcPr>
           <w:p>
@@ -2415,7 +2415,7 @@
             <w:tcBorders/>
             <w:shd w:color="auto" w:fill="auto" w:val="clear"/>
             <w:tcMar>
-              <w:left w:w="97" w:type="dxa"/>
+              <w:left w:w="87" w:type="dxa"/>
             </w:tcMar>
           </w:tcPr>
           <w:p>
@@ -2443,7 +2443,7 @@
             <w:tcBorders/>
             <w:shd w:color="auto" w:fill="auto" w:val="clear"/>
             <w:tcMar>
-              <w:left w:w="97" w:type="dxa"/>
+              <w:left w:w="87" w:type="dxa"/>
             </w:tcMar>
           </w:tcPr>
           <w:p>
@@ -2465,7 +2465,7 @@
             <w:tcBorders/>
             <w:shd w:color="auto" w:fill="auto" w:val="clear"/>
             <w:tcMar>
-              <w:left w:w="97" w:type="dxa"/>
+              <w:left w:w="87" w:type="dxa"/>
             </w:tcMar>
           </w:tcPr>
           <w:p>
@@ -2497,7 +2497,7 @@
             </w:tcBorders>
             <w:shd w:color="auto" w:fill="auto" w:val="clear"/>
             <w:tcMar>
-              <w:left w:w="97" w:type="dxa"/>
+              <w:left w:w="87" w:type="dxa"/>
             </w:tcMar>
           </w:tcPr>
           <w:p>
@@ -2587,7 +2587,7 @@
             <w:tcBorders/>
             <w:shd w:color="auto" w:fill="auto" w:val="clear"/>
             <w:tcMar>
-              <w:left w:w="97" w:type="dxa"/>
+              <w:left w:w="87" w:type="dxa"/>
             </w:tcMar>
           </w:tcPr>
           <w:p>
@@ -2615,7 +2615,7 @@
             <w:tcBorders/>
             <w:shd w:color="auto" w:fill="auto" w:val="clear"/>
             <w:tcMar>
-              <w:left w:w="97" w:type="dxa"/>
+              <w:left w:w="87" w:type="dxa"/>
             </w:tcMar>
           </w:tcPr>
           <w:p>
@@ -2637,7 +2637,7 @@
             <w:tcBorders/>
             <w:shd w:color="auto" w:fill="auto" w:val="clear"/>
             <w:tcMar>
-              <w:left w:w="97" w:type="dxa"/>
+              <w:left w:w="87" w:type="dxa"/>
             </w:tcMar>
           </w:tcPr>
           <w:p>
@@ -2667,7 +2667,7 @@
             </w:tcBorders>
             <w:shd w:color="auto" w:fill="auto" w:val="clear"/>
             <w:tcMar>
-              <w:left w:w="97" w:type="dxa"/>
+              <w:left w:w="87" w:type="dxa"/>
             </w:tcMar>
           </w:tcPr>
           <w:p>
@@ -2770,10 +2770,10 @@
         <w:tblStyle w:val="LightList-Accent11"/>
         <w:tblW w:w="8898" w:type="dxa"/>
         <w:jc w:val="left"/>
-        <w:tblInd w:w="98" w:type="dxa"/>
+        <w:tblInd w:w="88" w:type="dxa"/>
         <w:tblCellMar>
           <w:top w:w="0" w:type="dxa"/>
-          <w:left w:w="97" w:type="dxa"/>
+          <w:left w:w="87" w:type="dxa"/>
           <w:bottom w:w="0" w:type="dxa"/>
           <w:right w:w="108" w:type="dxa"/>
         </w:tblCellMar>
@@ -2800,7 +2800,7 @@
             </w:tcBorders>
             <w:shd w:color="auto" w:fill="4F81BD" w:themeFill="accent1" w:val="clear"/>
             <w:tcMar>
-              <w:left w:w="97" w:type="dxa"/>
+              <w:left w:w="87" w:type="dxa"/>
             </w:tcMar>
           </w:tcPr>
           <w:p>
@@ -2899,7 +2899,7 @@
             <w:tcBorders/>
             <w:shd w:color="auto" w:fill="auto" w:val="clear"/>
             <w:tcMar>
-              <w:left w:w="97" w:type="dxa"/>
+              <w:left w:w="87" w:type="dxa"/>
             </w:tcMar>
           </w:tcPr>
           <w:p>
@@ -2927,7 +2927,7 @@
             <w:tcBorders/>
             <w:shd w:color="auto" w:fill="auto" w:val="clear"/>
             <w:tcMar>
-              <w:left w:w="97" w:type="dxa"/>
+              <w:left w:w="87" w:type="dxa"/>
             </w:tcMar>
           </w:tcPr>
           <w:p>
@@ -2949,7 +2949,7 @@
             <w:tcBorders/>
             <w:shd w:color="auto" w:fill="auto" w:val="clear"/>
             <w:tcMar>
-              <w:left w:w="97" w:type="dxa"/>
+              <w:left w:w="87" w:type="dxa"/>
             </w:tcMar>
           </w:tcPr>
           <w:p>
@@ -2981,7 +2981,7 @@
             </w:tcBorders>
             <w:shd w:color="auto" w:fill="auto" w:val="clear"/>
             <w:tcMar>
-              <w:left w:w="97" w:type="dxa"/>
+              <w:left w:w="87" w:type="dxa"/>
             </w:tcMar>
           </w:tcPr>
           <w:p>
@@ -3071,7 +3071,7 @@
             <w:tcBorders/>
             <w:shd w:color="auto" w:fill="auto" w:val="clear"/>
             <w:tcMar>
-              <w:left w:w="97" w:type="dxa"/>
+              <w:left w:w="87" w:type="dxa"/>
             </w:tcMar>
           </w:tcPr>
           <w:p>
@@ -3099,7 +3099,7 @@
             <w:tcBorders/>
             <w:shd w:color="auto" w:fill="auto" w:val="clear"/>
             <w:tcMar>
-              <w:left w:w="97" w:type="dxa"/>
+              <w:left w:w="87" w:type="dxa"/>
             </w:tcMar>
           </w:tcPr>
           <w:p>
@@ -3121,7 +3121,7 @@
             <w:tcBorders/>
             <w:shd w:color="auto" w:fill="auto" w:val="clear"/>
             <w:tcMar>
-              <w:left w:w="97" w:type="dxa"/>
+              <w:left w:w="87" w:type="dxa"/>
             </w:tcMar>
           </w:tcPr>
           <w:p>
@@ -3153,7 +3153,7 @@
             </w:tcBorders>
             <w:shd w:color="auto" w:fill="auto" w:val="clear"/>
             <w:tcMar>
-              <w:left w:w="97" w:type="dxa"/>
+              <w:left w:w="87" w:type="dxa"/>
             </w:tcMar>
           </w:tcPr>
           <w:p>
@@ -3243,7 +3243,7 @@
             <w:tcBorders/>
             <w:shd w:color="auto" w:fill="auto" w:val="clear"/>
             <w:tcMar>
-              <w:left w:w="97" w:type="dxa"/>
+              <w:left w:w="87" w:type="dxa"/>
             </w:tcMar>
           </w:tcPr>
           <w:p>
@@ -3270,7 +3270,7 @@
             <w:tcBorders/>
             <w:shd w:color="auto" w:fill="auto" w:val="clear"/>
             <w:tcMar>
-              <w:left w:w="97" w:type="dxa"/>
+              <w:left w:w="87" w:type="dxa"/>
             </w:tcMar>
           </w:tcPr>
           <w:p>
@@ -3293,7 +3293,7 @@
             <w:tcBorders/>
             <w:shd w:color="auto" w:fill="auto" w:val="clear"/>
             <w:tcMar>
-              <w:left w:w="97" w:type="dxa"/>
+              <w:left w:w="87" w:type="dxa"/>
             </w:tcMar>
           </w:tcPr>
           <w:p>
@@ -3383,10 +3383,10 @@
         <w:tblStyle w:val="LightList-Accent11"/>
         <w:tblW w:w="8897" w:type="dxa"/>
         <w:jc w:val="left"/>
-        <w:tblInd w:w="98" w:type="dxa"/>
+        <w:tblInd w:w="88" w:type="dxa"/>
         <w:tblCellMar>
           <w:top w:w="0" w:type="dxa"/>
-          <w:left w:w="97" w:type="dxa"/>
+          <w:left w:w="87" w:type="dxa"/>
           <w:bottom w:w="0" w:type="dxa"/>
           <w:right w:w="108" w:type="dxa"/>
         </w:tblCellMar>
@@ -3413,7 +3413,7 @@
             </w:tcBorders>
             <w:shd w:color="auto" w:fill="4F81BD" w:themeFill="accent1" w:val="clear"/>
             <w:tcMar>
-              <w:left w:w="97" w:type="dxa"/>
+              <w:left w:w="87" w:type="dxa"/>
             </w:tcMar>
           </w:tcPr>
           <w:p>
@@ -3512,7 +3512,7 @@
             <w:tcBorders/>
             <w:shd w:color="auto" w:fill="auto" w:val="clear"/>
             <w:tcMar>
-              <w:left w:w="97" w:type="dxa"/>
+              <w:left w:w="87" w:type="dxa"/>
             </w:tcMar>
           </w:tcPr>
           <w:p>
@@ -3540,7 +3540,7 @@
             <w:tcBorders/>
             <w:shd w:color="auto" w:fill="auto" w:val="clear"/>
             <w:tcMar>
-              <w:left w:w="97" w:type="dxa"/>
+              <w:left w:w="87" w:type="dxa"/>
             </w:tcMar>
           </w:tcPr>
           <w:p>
@@ -3562,7 +3562,7 @@
             <w:tcBorders/>
             <w:shd w:color="auto" w:fill="auto" w:val="clear"/>
             <w:tcMar>
-              <w:left w:w="97" w:type="dxa"/>
+              <w:left w:w="87" w:type="dxa"/>
             </w:tcMar>
           </w:tcPr>
           <w:p>
@@ -3594,7 +3594,7 @@
             </w:tcBorders>
             <w:shd w:color="auto" w:fill="auto" w:val="clear"/>
             <w:tcMar>
-              <w:left w:w="97" w:type="dxa"/>
+              <w:left w:w="87" w:type="dxa"/>
             </w:tcMar>
           </w:tcPr>
           <w:p>
@@ -3684,7 +3684,7 @@
             <w:tcBorders/>
             <w:shd w:color="auto" w:fill="auto" w:val="clear"/>
             <w:tcMar>
-              <w:left w:w="97" w:type="dxa"/>
+              <w:left w:w="87" w:type="dxa"/>
             </w:tcMar>
           </w:tcPr>
           <w:p>
@@ -3712,7 +3712,7 @@
             <w:tcBorders/>
             <w:shd w:color="auto" w:fill="auto" w:val="clear"/>
             <w:tcMar>
-              <w:left w:w="97" w:type="dxa"/>
+              <w:left w:w="87" w:type="dxa"/>
             </w:tcMar>
           </w:tcPr>
           <w:p>
@@ -3734,7 +3734,7 @@
             <w:tcBorders/>
             <w:shd w:color="auto" w:fill="auto" w:val="clear"/>
             <w:tcMar>
-              <w:left w:w="97" w:type="dxa"/>
+              <w:left w:w="87" w:type="dxa"/>
             </w:tcMar>
           </w:tcPr>
           <w:p>
@@ -3766,7 +3766,7 @@
             </w:tcBorders>
             <w:shd w:color="auto" w:fill="auto" w:val="clear"/>
             <w:tcMar>
-              <w:left w:w="97" w:type="dxa"/>
+              <w:left w:w="87" w:type="dxa"/>
             </w:tcMar>
           </w:tcPr>
           <w:p>
@@ -3856,7 +3856,7 @@
             <w:tcBorders/>
             <w:shd w:color="auto" w:fill="auto" w:val="clear"/>
             <w:tcMar>
-              <w:left w:w="97" w:type="dxa"/>
+              <w:left w:w="87" w:type="dxa"/>
             </w:tcMar>
           </w:tcPr>
           <w:p>
@@ -3884,7 +3884,7 @@
             <w:tcBorders/>
             <w:shd w:color="auto" w:fill="auto" w:val="clear"/>
             <w:tcMar>
-              <w:left w:w="97" w:type="dxa"/>
+              <w:left w:w="87" w:type="dxa"/>
             </w:tcMar>
           </w:tcPr>
           <w:p>
@@ -3906,7 +3906,7 @@
             <w:tcBorders/>
             <w:shd w:color="auto" w:fill="auto" w:val="clear"/>
             <w:tcMar>
-              <w:left w:w="97" w:type="dxa"/>
+              <w:left w:w="87" w:type="dxa"/>
             </w:tcMar>
           </w:tcPr>
           <w:p>
@@ -3936,7 +3936,7 @@
             </w:tcBorders>
             <w:shd w:color="auto" w:fill="auto" w:val="clear"/>
             <w:tcMar>
-              <w:left w:w="97" w:type="dxa"/>
+              <w:left w:w="87" w:type="dxa"/>
             </w:tcMar>
           </w:tcPr>
           <w:p>
@@ -4091,10 +4091,10 @@
         <w:tblStyle w:val="LightList-Accent11"/>
         <w:tblW w:w="8897" w:type="dxa"/>
         <w:jc w:val="left"/>
-        <w:tblInd w:w="98" w:type="dxa"/>
+        <w:tblInd w:w="88" w:type="dxa"/>
         <w:tblCellMar>
           <w:top w:w="0" w:type="dxa"/>
-          <w:left w:w="97" w:type="dxa"/>
+          <w:left w:w="87" w:type="dxa"/>
           <w:bottom w:w="0" w:type="dxa"/>
           <w:right w:w="108" w:type="dxa"/>
         </w:tblCellMar>
@@ -4121,7 +4121,7 @@
             </w:tcBorders>
             <w:shd w:color="auto" w:fill="4F81BD" w:themeFill="accent1" w:val="clear"/>
             <w:tcMar>
-              <w:left w:w="97" w:type="dxa"/>
+              <w:left w:w="87" w:type="dxa"/>
             </w:tcMar>
           </w:tcPr>
           <w:p>
@@ -4220,7 +4220,7 @@
             <w:tcBorders/>
             <w:shd w:color="auto" w:fill="auto" w:val="clear"/>
             <w:tcMar>
-              <w:left w:w="97" w:type="dxa"/>
+              <w:left w:w="87" w:type="dxa"/>
             </w:tcMar>
           </w:tcPr>
           <w:p>
@@ -4248,7 +4248,7 @@
             <w:tcBorders/>
             <w:shd w:color="auto" w:fill="auto" w:val="clear"/>
             <w:tcMar>
-              <w:left w:w="97" w:type="dxa"/>
+              <w:left w:w="87" w:type="dxa"/>
             </w:tcMar>
           </w:tcPr>
           <w:p>
@@ -4270,7 +4270,7 @@
             <w:tcBorders/>
             <w:shd w:color="auto" w:fill="auto" w:val="clear"/>
             <w:tcMar>
-              <w:left w:w="97" w:type="dxa"/>
+              <w:left w:w="87" w:type="dxa"/>
             </w:tcMar>
           </w:tcPr>
           <w:p>
@@ -4302,7 +4302,7 @@
             </w:tcBorders>
             <w:shd w:color="auto" w:fill="auto" w:val="clear"/>
             <w:tcMar>
-              <w:left w:w="97" w:type="dxa"/>
+              <w:left w:w="87" w:type="dxa"/>
             </w:tcMar>
           </w:tcPr>
           <w:p>
@@ -4392,7 +4392,7 @@
             <w:tcBorders/>
             <w:shd w:color="auto" w:fill="auto" w:val="clear"/>
             <w:tcMar>
-              <w:left w:w="97" w:type="dxa"/>
+              <w:left w:w="87" w:type="dxa"/>
             </w:tcMar>
           </w:tcPr>
           <w:p>
@@ -4420,7 +4420,7 @@
             <w:tcBorders/>
             <w:shd w:color="auto" w:fill="auto" w:val="clear"/>
             <w:tcMar>
-              <w:left w:w="97" w:type="dxa"/>
+              <w:left w:w="87" w:type="dxa"/>
             </w:tcMar>
           </w:tcPr>
           <w:p>
@@ -4442,7 +4442,7 @@
             <w:tcBorders/>
             <w:shd w:color="auto" w:fill="auto" w:val="clear"/>
             <w:tcMar>
-              <w:left w:w="97" w:type="dxa"/>
+              <w:left w:w="87" w:type="dxa"/>
             </w:tcMar>
           </w:tcPr>
           <w:p>
@@ -4472,7 +4472,7 @@
             </w:tcBorders>
             <w:shd w:color="auto" w:fill="auto" w:val="clear"/>
             <w:tcMar>
-              <w:left w:w="97" w:type="dxa"/>
+              <w:left w:w="87" w:type="dxa"/>
             </w:tcMar>
           </w:tcPr>
           <w:p>
@@ -4575,10 +4575,10 @@
         <w:tblStyle w:val="LightList-Accent11"/>
         <w:tblW w:w="8898" w:type="dxa"/>
         <w:jc w:val="left"/>
-        <w:tblInd w:w="98" w:type="dxa"/>
+        <w:tblInd w:w="88" w:type="dxa"/>
         <w:tblCellMar>
           <w:top w:w="0" w:type="dxa"/>
-          <w:left w:w="97" w:type="dxa"/>
+          <w:left w:w="87" w:type="dxa"/>
           <w:bottom w:w="0" w:type="dxa"/>
           <w:right w:w="108" w:type="dxa"/>
         </w:tblCellMar>
@@ -4605,7 +4605,7 @@
             </w:tcBorders>
             <w:shd w:color="auto" w:fill="4F81BD" w:themeFill="accent1" w:val="clear"/>
             <w:tcMar>
-              <w:left w:w="97" w:type="dxa"/>
+              <w:left w:w="87" w:type="dxa"/>
             </w:tcMar>
           </w:tcPr>
           <w:p>
@@ -4704,7 +4704,7 @@
             <w:tcBorders/>
             <w:shd w:color="auto" w:fill="auto" w:val="clear"/>
             <w:tcMar>
-              <w:left w:w="97" w:type="dxa"/>
+              <w:left w:w="87" w:type="dxa"/>
             </w:tcMar>
           </w:tcPr>
           <w:p>
@@ -4732,7 +4732,7 @@
             <w:tcBorders/>
             <w:shd w:color="auto" w:fill="auto" w:val="clear"/>
             <w:tcMar>
-              <w:left w:w="97" w:type="dxa"/>
+              <w:left w:w="87" w:type="dxa"/>
             </w:tcMar>
           </w:tcPr>
           <w:p>
@@ -4754,7 +4754,7 @@
             <w:tcBorders/>
             <w:shd w:color="auto" w:fill="auto" w:val="clear"/>
             <w:tcMar>
-              <w:left w:w="97" w:type="dxa"/>
+              <w:left w:w="87" w:type="dxa"/>
             </w:tcMar>
           </w:tcPr>
           <w:p>
@@ -4786,7 +4786,7 @@
             </w:tcBorders>
             <w:shd w:color="auto" w:fill="auto" w:val="clear"/>
             <w:tcMar>
-              <w:left w:w="97" w:type="dxa"/>
+              <w:left w:w="87" w:type="dxa"/>
             </w:tcMar>
           </w:tcPr>
           <w:p>
@@ -4876,7 +4876,7 @@
             <w:tcBorders/>
             <w:shd w:color="auto" w:fill="auto" w:val="clear"/>
             <w:tcMar>
-              <w:left w:w="97" w:type="dxa"/>
+              <w:left w:w="87" w:type="dxa"/>
             </w:tcMar>
           </w:tcPr>
           <w:p>
@@ -4904,7 +4904,7 @@
             <w:tcBorders/>
             <w:shd w:color="auto" w:fill="auto" w:val="clear"/>
             <w:tcMar>
-              <w:left w:w="97" w:type="dxa"/>
+              <w:left w:w="87" w:type="dxa"/>
             </w:tcMar>
           </w:tcPr>
           <w:p>
@@ -4926,7 +4926,7 @@
             <w:tcBorders/>
             <w:shd w:color="auto" w:fill="auto" w:val="clear"/>
             <w:tcMar>
-              <w:left w:w="97" w:type="dxa"/>
+              <w:left w:w="87" w:type="dxa"/>
             </w:tcMar>
           </w:tcPr>
           <w:p>
@@ -4956,7 +4956,7 @@
             </w:tcBorders>
             <w:shd w:color="auto" w:fill="auto" w:val="clear"/>
             <w:tcMar>
-              <w:left w:w="97" w:type="dxa"/>
+              <w:left w:w="87" w:type="dxa"/>
             </w:tcMar>
           </w:tcPr>
           <w:p>
@@ -5059,10 +5059,10 @@
         <w:tblStyle w:val="LightList-Accent11"/>
         <w:tblW w:w="8897" w:type="dxa"/>
         <w:jc w:val="left"/>
-        <w:tblInd w:w="98" w:type="dxa"/>
+        <w:tblInd w:w="88" w:type="dxa"/>
         <w:tblCellMar>
           <w:top w:w="0" w:type="dxa"/>
-          <w:left w:w="97" w:type="dxa"/>
+          <w:left w:w="87" w:type="dxa"/>
           <w:bottom w:w="0" w:type="dxa"/>
           <w:right w:w="108" w:type="dxa"/>
         </w:tblCellMar>
@@ -5089,7 +5089,7 @@
             </w:tcBorders>
             <w:shd w:color="auto" w:fill="4F81BD" w:themeFill="accent1" w:val="clear"/>
             <w:tcMar>
-              <w:left w:w="97" w:type="dxa"/>
+              <w:left w:w="87" w:type="dxa"/>
             </w:tcMar>
           </w:tcPr>
           <w:p>
@@ -5188,7 +5188,7 @@
             <w:tcBorders/>
             <w:shd w:color="auto" w:fill="auto" w:val="clear"/>
             <w:tcMar>
-              <w:left w:w="97" w:type="dxa"/>
+              <w:left w:w="87" w:type="dxa"/>
             </w:tcMar>
           </w:tcPr>
           <w:p>
@@ -5216,7 +5216,7 @@
             <w:tcBorders/>
             <w:shd w:color="auto" w:fill="auto" w:val="clear"/>
             <w:tcMar>
-              <w:left w:w="97" w:type="dxa"/>
+              <w:left w:w="87" w:type="dxa"/>
             </w:tcMar>
           </w:tcPr>
           <w:p>
@@ -5238,7 +5238,7 @@
             <w:tcBorders/>
             <w:shd w:color="auto" w:fill="auto" w:val="clear"/>
             <w:tcMar>
-              <w:left w:w="97" w:type="dxa"/>
+              <w:left w:w="87" w:type="dxa"/>
             </w:tcMar>
           </w:tcPr>
           <w:p>
@@ -5270,7 +5270,7 @@
             </w:tcBorders>
             <w:shd w:color="auto" w:fill="auto" w:val="clear"/>
             <w:tcMar>
-              <w:left w:w="97" w:type="dxa"/>
+              <w:left w:w="87" w:type="dxa"/>
             </w:tcMar>
           </w:tcPr>
           <w:p>
@@ -5360,7 +5360,7 @@
             <w:tcBorders/>
             <w:shd w:color="auto" w:fill="auto" w:val="clear"/>
             <w:tcMar>
-              <w:left w:w="97" w:type="dxa"/>
+              <w:left w:w="87" w:type="dxa"/>
             </w:tcMar>
           </w:tcPr>
           <w:p>
@@ -5388,7 +5388,7 @@
             <w:tcBorders/>
             <w:shd w:color="auto" w:fill="auto" w:val="clear"/>
             <w:tcMar>
-              <w:left w:w="97" w:type="dxa"/>
+              <w:left w:w="87" w:type="dxa"/>
             </w:tcMar>
           </w:tcPr>
           <w:p>
@@ -5410,7 +5410,7 @@
             <w:tcBorders/>
             <w:shd w:color="auto" w:fill="auto" w:val="clear"/>
             <w:tcMar>
-              <w:left w:w="97" w:type="dxa"/>
+              <w:left w:w="87" w:type="dxa"/>
             </w:tcMar>
           </w:tcPr>
           <w:p>
@@ -5440,7 +5440,7 @@
             </w:tcBorders>
             <w:shd w:color="auto" w:fill="auto" w:val="clear"/>
             <w:tcMar>
-              <w:left w:w="97" w:type="dxa"/>
+              <w:left w:w="87" w:type="dxa"/>
             </w:tcMar>
           </w:tcPr>
           <w:p>
@@ -5595,10 +5595,10 @@
         <w:tblStyle w:val="LightList-Accent11"/>
         <w:tblW w:w="8898" w:type="dxa"/>
         <w:jc w:val="left"/>
-        <w:tblInd w:w="98" w:type="dxa"/>
+        <w:tblInd w:w="88" w:type="dxa"/>
         <w:tblCellMar>
           <w:top w:w="0" w:type="dxa"/>
-          <w:left w:w="97" w:type="dxa"/>
+          <w:left w:w="87" w:type="dxa"/>
           <w:bottom w:w="0" w:type="dxa"/>
           <w:right w:w="108" w:type="dxa"/>
         </w:tblCellMar>
@@ -5625,7 +5625,7 @@
             </w:tcBorders>
             <w:shd w:color="auto" w:fill="4F81BD" w:themeFill="accent1" w:val="clear"/>
             <w:tcMar>
-              <w:left w:w="97" w:type="dxa"/>
+              <w:left w:w="87" w:type="dxa"/>
             </w:tcMar>
           </w:tcPr>
           <w:p>
@@ -5724,7 +5724,7 @@
             <w:tcBorders/>
             <w:shd w:color="auto" w:fill="auto" w:val="clear"/>
             <w:tcMar>
-              <w:left w:w="97" w:type="dxa"/>
+              <w:left w:w="87" w:type="dxa"/>
             </w:tcMar>
           </w:tcPr>
           <w:p>
@@ -5752,7 +5752,7 @@
             <w:tcBorders/>
             <w:shd w:color="auto" w:fill="auto" w:val="clear"/>
             <w:tcMar>
-              <w:left w:w="97" w:type="dxa"/>
+              <w:left w:w="87" w:type="dxa"/>
             </w:tcMar>
           </w:tcPr>
           <w:p>
@@ -5774,7 +5774,7 @@
             <w:tcBorders/>
             <w:shd w:color="auto" w:fill="auto" w:val="clear"/>
             <w:tcMar>
-              <w:left w:w="97" w:type="dxa"/>
+              <w:left w:w="87" w:type="dxa"/>
             </w:tcMar>
           </w:tcPr>
           <w:p>
@@ -5804,7 +5804,7 @@
             </w:tcBorders>
             <w:shd w:color="auto" w:fill="auto" w:val="clear"/>
             <w:tcMar>
-              <w:left w:w="97" w:type="dxa"/>
+              <w:left w:w="87" w:type="dxa"/>
             </w:tcMar>
           </w:tcPr>
           <w:p>
@@ -5910,10 +5910,10 @@
         <w:tblStyle w:val="LightList-Accent11"/>
         <w:tblW w:w="8897" w:type="dxa"/>
         <w:jc w:val="left"/>
-        <w:tblInd w:w="98" w:type="dxa"/>
+        <w:tblInd w:w="88" w:type="dxa"/>
         <w:tblCellMar>
           <w:top w:w="0" w:type="dxa"/>
-          <w:left w:w="97" w:type="dxa"/>
+          <w:left w:w="87" w:type="dxa"/>
           <w:bottom w:w="0" w:type="dxa"/>
           <w:right w:w="108" w:type="dxa"/>
         </w:tblCellMar>
@@ -5940,7 +5940,7 @@
             </w:tcBorders>
             <w:shd w:color="auto" w:fill="4F81BD" w:themeFill="accent1" w:val="clear"/>
             <w:tcMar>
-              <w:left w:w="97" w:type="dxa"/>
+              <w:left w:w="87" w:type="dxa"/>
             </w:tcMar>
           </w:tcPr>
           <w:p>
@@ -6039,7 +6039,7 @@
             <w:tcBorders/>
             <w:shd w:color="auto" w:fill="auto" w:val="clear"/>
             <w:tcMar>
-              <w:left w:w="97" w:type="dxa"/>
+              <w:left w:w="87" w:type="dxa"/>
             </w:tcMar>
           </w:tcPr>
           <w:p>
@@ -6067,7 +6067,7 @@
             <w:tcBorders/>
             <w:shd w:color="auto" w:fill="auto" w:val="clear"/>
             <w:tcMar>
-              <w:left w:w="97" w:type="dxa"/>
+              <w:left w:w="87" w:type="dxa"/>
             </w:tcMar>
           </w:tcPr>
           <w:p>
@@ -6089,7 +6089,7 @@
             <w:tcBorders/>
             <w:shd w:color="auto" w:fill="auto" w:val="clear"/>
             <w:tcMar>
-              <w:left w:w="97" w:type="dxa"/>
+              <w:left w:w="87" w:type="dxa"/>
             </w:tcMar>
           </w:tcPr>
           <w:p>
@@ -6121,7 +6121,7 @@
             </w:tcBorders>
             <w:shd w:color="auto" w:fill="auto" w:val="clear"/>
             <w:tcMar>
-              <w:left w:w="97" w:type="dxa"/>
+              <w:left w:w="87" w:type="dxa"/>
             </w:tcMar>
           </w:tcPr>
           <w:p>
@@ -6211,7 +6211,7 @@
             <w:tcBorders/>
             <w:shd w:color="auto" w:fill="auto" w:val="clear"/>
             <w:tcMar>
-              <w:left w:w="97" w:type="dxa"/>
+              <w:left w:w="87" w:type="dxa"/>
             </w:tcMar>
           </w:tcPr>
           <w:p>
@@ -6238,7 +6238,7 @@
             <w:tcBorders/>
             <w:shd w:color="auto" w:fill="auto" w:val="clear"/>
             <w:tcMar>
-              <w:left w:w="97" w:type="dxa"/>
+              <w:left w:w="87" w:type="dxa"/>
             </w:tcMar>
           </w:tcPr>
           <w:p>
@@ -6261,7 +6261,7 @@
             <w:tcBorders/>
             <w:shd w:color="auto" w:fill="auto" w:val="clear"/>
             <w:tcMar>
-              <w:left w:w="97" w:type="dxa"/>
+              <w:left w:w="87" w:type="dxa"/>
             </w:tcMar>
           </w:tcPr>
           <w:p>
@@ -6296,10 +6296,10 @@
         <w:tblStyle w:val="TableGrid"/>
         <w:tblW w:w="9258" w:type="dxa"/>
         <w:jc w:val="left"/>
-        <w:tblInd w:w="-5" w:type="dxa"/>
+        <w:tblInd w:w="-10" w:type="dxa"/>
         <w:tblCellMar>
           <w:top w:w="0" w:type="dxa"/>
-          <w:left w:w="80" w:type="dxa"/>
+          <w:left w:w="75" w:type="dxa"/>
           <w:bottom w:w="0" w:type="dxa"/>
           <w:right w:w="85" w:type="dxa"/>
         </w:tblCellMar>
@@ -6323,7 +6323,7 @@
             <w:tcBorders/>
             <w:shd w:color="auto" w:fill="auto" w:val="clear"/>
             <w:tcMar>
-              <w:left w:w="80" w:type="dxa"/>
+              <w:left w:w="75" w:type="dxa"/>
             </w:tcMar>
           </w:tcPr>
           <w:p>
@@ -6345,7 +6345,7 @@
             <w:tcBorders/>
             <w:shd w:color="auto" w:fill="auto" w:val="clear"/>
             <w:tcMar>
-              <w:left w:w="80" w:type="dxa"/>
+              <w:left w:w="75" w:type="dxa"/>
             </w:tcMar>
           </w:tcPr>
           <w:p>
@@ -6367,7 +6367,7 @@
             <w:tcBorders/>
             <w:shd w:color="auto" w:fill="auto" w:val="clear"/>
             <w:tcMar>
-              <w:left w:w="80" w:type="dxa"/>
+              <w:left w:w="75" w:type="dxa"/>
             </w:tcMar>
           </w:tcPr>
           <w:p>
@@ -6389,7 +6389,7 @@
             <w:tcBorders/>
             <w:shd w:color="auto" w:fill="auto" w:val="clear"/>
             <w:tcMar>
-              <w:left w:w="80" w:type="dxa"/>
+              <w:left w:w="75" w:type="dxa"/>
             </w:tcMar>
           </w:tcPr>
           <w:p>
@@ -6411,7 +6411,7 @@
             <w:tcBorders/>
             <w:shd w:color="auto" w:fill="auto" w:val="clear"/>
             <w:tcMar>
-              <w:left w:w="80" w:type="dxa"/>
+              <w:left w:w="75" w:type="dxa"/>
             </w:tcMar>
           </w:tcPr>
           <w:p>
@@ -6433,7 +6433,7 @@
             <w:tcBorders/>
             <w:shd w:color="auto" w:fill="auto" w:val="clear"/>
             <w:tcMar>
-              <w:left w:w="80" w:type="dxa"/>
+              <w:left w:w="75" w:type="dxa"/>
             </w:tcMar>
           </w:tcPr>
           <w:p>
@@ -6455,7 +6455,7 @@
             <w:tcBorders/>
             <w:shd w:color="auto" w:fill="auto" w:val="clear"/>
             <w:tcMar>
-              <w:left w:w="80" w:type="dxa"/>
+              <w:left w:w="75" w:type="dxa"/>
             </w:tcMar>
           </w:tcPr>
           <w:p>
@@ -6477,7 +6477,7 @@
             <w:tcBorders/>
             <w:shd w:color="auto" w:fill="auto" w:val="clear"/>
             <w:tcMar>
-              <w:left w:w="80" w:type="dxa"/>
+              <w:left w:w="75" w:type="dxa"/>
             </w:tcMar>
           </w:tcPr>
           <w:p>
@@ -6503,7 +6503,7 @@
             <w:tcBorders/>
             <w:shd w:color="auto" w:fill="auto" w:val="clear"/>
             <w:tcMar>
-              <w:left w:w="80" w:type="dxa"/>
+              <w:left w:w="75" w:type="dxa"/>
             </w:tcMar>
           </w:tcPr>
           <w:p>
@@ -6526,7 +6526,7 @@
             <w:tcBorders/>
             <w:shd w:color="auto" w:fill="auto" w:val="clear"/>
             <w:tcMar>
-              <w:left w:w="80" w:type="dxa"/>
+              <w:left w:w="75" w:type="dxa"/>
             </w:tcMar>
           </w:tcPr>
           <w:p>
@@ -6549,7 +6549,7 @@
             <w:tcBorders/>
             <w:shd w:color="auto" w:fill="auto" w:val="clear"/>
             <w:tcMar>
-              <w:left w:w="80" w:type="dxa"/>
+              <w:left w:w="75" w:type="dxa"/>
             </w:tcMar>
           </w:tcPr>
           <w:p>
@@ -6572,7 +6572,7 @@
             <w:tcBorders/>
             <w:shd w:color="auto" w:fill="auto" w:val="clear"/>
             <w:tcMar>
-              <w:left w:w="80" w:type="dxa"/>
+              <w:left w:w="75" w:type="dxa"/>
             </w:tcMar>
           </w:tcPr>
           <w:p>
@@ -6598,7 +6598,7 @@
             <w:tcBorders/>
             <w:shd w:color="auto" w:fill="DBE5F1" w:themeFill="accent1" w:themeFillTint="33" w:val="clear"/>
             <w:tcMar>
-              <w:left w:w="80" w:type="dxa"/>
+              <w:left w:w="75" w:type="dxa"/>
             </w:tcMar>
           </w:tcPr>
           <w:p>
@@ -6622,7 +6622,7 @@
             <w:tcBorders/>
             <w:shd w:color="auto" w:fill="B6DDE8" w:themeFill="accent5" w:themeFillTint="66" w:val="clear"/>
             <w:tcMar>
-              <w:left w:w="80" w:type="dxa"/>
+              <w:left w:w="75" w:type="dxa"/>
             </w:tcMar>
           </w:tcPr>
           <w:p>
@@ -6659,10 +6659,10 @@
         <w:tblStyle w:val="TableGrid"/>
         <w:tblW w:w="8182" w:type="dxa"/>
         <w:jc w:val="left"/>
-        <w:tblInd w:w="-5" w:type="dxa"/>
+        <w:tblInd w:w="-10" w:type="dxa"/>
         <w:tblCellMar>
           <w:top w:w="0" w:type="dxa"/>
-          <w:left w:w="103" w:type="dxa"/>
+          <w:left w:w="98" w:type="dxa"/>
           <w:bottom w:w="0" w:type="dxa"/>
           <w:right w:w="108" w:type="dxa"/>
         </w:tblCellMar>
@@ -6671,8 +6671,9 @@
       <w:tblGrid>
         <w:gridCol w:w="1022"/>
         <w:gridCol w:w="1023"/>
+        <w:gridCol w:w="1022"/>
         <w:gridCol w:w="1023"/>
-        <w:gridCol w:w="1023"/>
+        <w:gridCol w:w="1"/>
         <w:gridCol w:w="1022"/>
         <w:gridCol w:w="1022"/>
         <w:gridCol w:w="1"/>
@@ -6687,7 +6688,7 @@
             <w:tcBorders/>
             <w:shd w:color="auto" w:fill="auto" w:val="clear"/>
             <w:tcMar>
-              <w:left w:w="103" w:type="dxa"/>
+              <w:left w:w="98" w:type="dxa"/>
             </w:tcMar>
           </w:tcPr>
           <w:p>
@@ -6712,7 +6713,7 @@
             <w:tcBorders/>
             <w:shd w:color="auto" w:fill="auto" w:val="clear"/>
             <w:tcMar>
-              <w:left w:w="103" w:type="dxa"/>
+              <w:left w:w="98" w:type="dxa"/>
             </w:tcMar>
           </w:tcPr>
           <w:p>
@@ -6732,11 +6733,11 @@
         </w:tc>
         <w:tc>
           <w:tcPr>
-            <w:tcW w:w="1023" w:type="dxa"/>
-            <w:tcBorders/>
-            <w:shd w:color="auto" w:fill="auto" w:val="clear"/>
-            <w:tcMar>
-              <w:left w:w="103" w:type="dxa"/>
+            <w:tcW w:w="1022" w:type="dxa"/>
+            <w:tcBorders/>
+            <w:shd w:color="auto" w:fill="auto" w:val="clear"/>
+            <w:tcMar>
+              <w:left w:w="98" w:type="dxa"/>
             </w:tcMar>
           </w:tcPr>
           <w:p>
@@ -6761,7 +6762,7 @@
             <w:tcBorders/>
             <w:shd w:color="auto" w:fill="auto" w:val="clear"/>
             <w:tcMar>
-              <w:left w:w="103" w:type="dxa"/>
+              <w:left w:w="98" w:type="dxa"/>
             </w:tcMar>
           </w:tcPr>
           <w:p>
@@ -6781,11 +6782,12 @@
         </w:tc>
         <w:tc>
           <w:tcPr>
-            <w:tcW w:w="1022" w:type="dxa"/>
-            <w:tcBorders/>
-            <w:shd w:color="auto" w:fill="auto" w:val="clear"/>
-            <w:tcMar>
-              <w:left w:w="103" w:type="dxa"/>
+            <w:tcW w:w="1023" w:type="dxa"/>
+            <w:gridSpan w:val="2"/>
+            <w:tcBorders/>
+            <w:shd w:color="auto" w:fill="auto" w:val="clear"/>
+            <w:tcMar>
+              <w:left w:w="98" w:type="dxa"/>
             </w:tcMar>
           </w:tcPr>
           <w:p>
@@ -6809,7 +6811,7 @@
             <w:tcBorders/>
             <w:shd w:color="auto" w:fill="auto" w:val="clear"/>
             <w:tcMar>
-              <w:left w:w="103" w:type="dxa"/>
+              <w:left w:w="98" w:type="dxa"/>
             </w:tcMar>
           </w:tcPr>
           <w:p>
@@ -6834,7 +6836,7 @@
             <w:tcBorders/>
             <w:shd w:color="auto" w:fill="auto" w:val="clear"/>
             <w:tcMar>
-              <w:left w:w="103" w:type="dxa"/>
+              <w:left w:w="98" w:type="dxa"/>
             </w:tcMar>
           </w:tcPr>
           <w:p>
@@ -6858,7 +6860,7 @@
             <w:tcBorders/>
             <w:shd w:color="auto" w:fill="auto" w:val="clear"/>
             <w:tcMar>
-              <w:left w:w="103" w:type="dxa"/>
+              <w:left w:w="98" w:type="dxa"/>
             </w:tcMar>
           </w:tcPr>
           <w:p>
@@ -6886,7 +6888,7 @@
             <w:tcBorders/>
             <w:shd w:color="auto" w:fill="auto" w:val="clear"/>
             <w:tcMar>
-              <w:left w:w="103" w:type="dxa"/>
+              <w:left w:w="98" w:type="dxa"/>
             </w:tcMar>
           </w:tcPr>
           <w:p>
@@ -6908,11 +6910,11 @@
         <w:tc>
           <w:tcPr>
             <w:tcW w:w="2046" w:type="dxa"/>
-            <w:gridSpan w:val="2"/>
-            <w:tcBorders/>
-            <w:shd w:color="auto" w:fill="auto" w:val="clear"/>
-            <w:tcMar>
-              <w:left w:w="103" w:type="dxa"/>
+            <w:gridSpan w:val="3"/>
+            <w:tcBorders/>
+            <w:shd w:color="auto" w:fill="auto" w:val="clear"/>
+            <w:tcMar>
+              <w:left w:w="98" w:type="dxa"/>
             </w:tcMar>
           </w:tcPr>
           <w:p>
@@ -6938,7 +6940,7 @@
             <w:tcBorders/>
             <w:shd w:color="auto" w:fill="auto" w:val="clear"/>
             <w:tcMar>
-              <w:left w:w="103" w:type="dxa"/>
+              <w:left w:w="98" w:type="dxa"/>
             </w:tcMar>
           </w:tcPr>
           <w:p>
@@ -6963,7 +6965,7 @@
             <w:tcBorders/>
             <w:shd w:color="auto" w:fill="auto" w:val="clear"/>
             <w:tcMar>
-              <w:left w:w="103" w:type="dxa"/>
+              <w:left w:w="98" w:type="dxa"/>
             </w:tcMar>
           </w:tcPr>
           <w:p>
@@ -6987,11 +6989,11 @@
         <w:tc>
           <w:tcPr>
             <w:tcW w:w="8181" w:type="dxa"/>
-            <w:gridSpan w:val="9"/>
+            <w:gridSpan w:val="10"/>
             <w:tcBorders/>
             <w:shd w:color="auto" w:fill="92CDDC" w:themeFill="accent5" w:themeFillTint="99" w:val="clear"/>
             <w:tcMar>
-              <w:left w:w="103" w:type="dxa"/>
+              <w:left w:w="98" w:type="dxa"/>
             </w:tcMar>
           </w:tcPr>
           <w:p>
@@ -7171,10 +7173,10 @@
         <w:tblStyle w:val="LightList-Accent4"/>
         <w:tblW w:w="9006" w:type="dxa"/>
         <w:jc w:val="left"/>
-        <w:tblInd w:w="-10" w:type="dxa"/>
+        <w:tblInd w:w="-20" w:type="dxa"/>
         <w:tblCellMar>
           <w:top w:w="0" w:type="dxa"/>
-          <w:left w:w="97" w:type="dxa"/>
+          <w:left w:w="87" w:type="dxa"/>
           <w:bottom w:w="0" w:type="dxa"/>
           <w:right w:w="108" w:type="dxa"/>
         </w:tblCellMar>
@@ -7202,7 +7204,7 @@
             </w:tcBorders>
             <w:shd w:color="auto" w:fill="8064A2" w:themeFill="accent4" w:val="clear"/>
             <w:tcMar>
-              <w:left w:w="97" w:type="dxa"/>
+              <w:left w:w="87" w:type="dxa"/>
             </w:tcMar>
           </w:tcPr>
           <w:p>
@@ -7335,7 +7337,7 @@
             <w:tcBorders/>
             <w:shd w:color="auto" w:fill="auto" w:val="clear"/>
             <w:tcMar>
-              <w:left w:w="97" w:type="dxa"/>
+              <w:left w:w="87" w:type="dxa"/>
             </w:tcMar>
           </w:tcPr>
           <w:p>
@@ -7363,7 +7365,7 @@
             <w:tcBorders/>
             <w:shd w:color="auto" w:fill="auto" w:val="clear"/>
             <w:tcMar>
-              <w:left w:w="97" w:type="dxa"/>
+              <w:left w:w="87" w:type="dxa"/>
             </w:tcMar>
           </w:tcPr>
           <w:p>
@@ -7385,7 +7387,7 @@
             <w:tcBorders/>
             <w:shd w:color="auto" w:fill="auto" w:val="clear"/>
             <w:tcMar>
-              <w:left w:w="97" w:type="dxa"/>
+              <w:left w:w="87" w:type="dxa"/>
             </w:tcMar>
           </w:tcPr>
           <w:p>
@@ -7407,7 +7409,7 @@
             <w:tcBorders/>
             <w:shd w:color="auto" w:fill="auto" w:val="clear"/>
             <w:tcMar>
-              <w:left w:w="97" w:type="dxa"/>
+              <w:left w:w="87" w:type="dxa"/>
             </w:tcMar>
           </w:tcPr>
           <w:p>
@@ -7439,7 +7441,7 @@
             </w:tcBorders>
             <w:shd w:color="auto" w:fill="auto" w:val="clear"/>
             <w:tcMar>
-              <w:left w:w="97" w:type="dxa"/>
+              <w:left w:w="87" w:type="dxa"/>
             </w:tcMar>
           </w:tcPr>
           <w:p>
@@ -7558,7 +7560,7 @@
             <w:tcBorders/>
             <w:shd w:color="auto" w:fill="auto" w:val="clear"/>
             <w:tcMar>
-              <w:left w:w="97" w:type="dxa"/>
+              <w:left w:w="87" w:type="dxa"/>
             </w:tcMar>
           </w:tcPr>
           <w:p>
@@ -7586,7 +7588,7 @@
             <w:tcBorders/>
             <w:shd w:color="auto" w:fill="auto" w:val="clear"/>
             <w:tcMar>
-              <w:left w:w="97" w:type="dxa"/>
+              <w:left w:w="87" w:type="dxa"/>
             </w:tcMar>
           </w:tcPr>
           <w:p>
@@ -7608,7 +7610,7 @@
             <w:tcBorders/>
             <w:shd w:color="auto" w:fill="auto" w:val="clear"/>
             <w:tcMar>
-              <w:left w:w="97" w:type="dxa"/>
+              <w:left w:w="87" w:type="dxa"/>
             </w:tcMar>
           </w:tcPr>
           <w:p>
@@ -7630,7 +7632,7 @@
             <w:tcBorders/>
             <w:shd w:color="auto" w:fill="auto" w:val="clear"/>
             <w:tcMar>
-              <w:left w:w="97" w:type="dxa"/>
+              <w:left w:w="87" w:type="dxa"/>
             </w:tcMar>
           </w:tcPr>
           <w:p>
@@ -7660,7 +7662,7 @@
             </w:tcBorders>
             <w:shd w:color="auto" w:fill="auto" w:val="clear"/>
             <w:tcMar>
-              <w:left w:w="97" w:type="dxa"/>
+              <w:left w:w="87" w:type="dxa"/>
             </w:tcMar>
           </w:tcPr>
           <w:p>
@@ -7788,10 +7790,10 @@
         <w:tblStyle w:val="LightList-Accent4"/>
         <w:tblW w:w="9006" w:type="dxa"/>
         <w:jc w:val="left"/>
-        <w:tblInd w:w="-10" w:type="dxa"/>
+        <w:tblInd w:w="-20" w:type="dxa"/>
         <w:tblCellMar>
           <w:top w:w="0" w:type="dxa"/>
-          <w:left w:w="97" w:type="dxa"/>
+          <w:left w:w="87" w:type="dxa"/>
           <w:bottom w:w="0" w:type="dxa"/>
           <w:right w:w="108" w:type="dxa"/>
         </w:tblCellMar>
@@ -7799,9 +7801,9 @@
       </w:tblPr>
       <w:tblGrid>
         <w:gridCol w:w="876"/>
-        <w:gridCol w:w="6041"/>
+        <w:gridCol w:w="6042"/>
         <w:gridCol w:w="1016"/>
-        <w:gridCol w:w="1072"/>
+        <w:gridCol w:w="1071"/>
       </w:tblGrid>
       <w:tr>
         <w:trPr>
@@ -7819,7 +7821,7 @@
             </w:tcBorders>
             <w:shd w:color="auto" w:fill="8064A2" w:themeFill="accent4" w:val="clear"/>
             <w:tcMar>
-              <w:left w:w="97" w:type="dxa"/>
+              <w:left w:w="87" w:type="dxa"/>
             </w:tcMar>
           </w:tcPr>
           <w:p>
@@ -7842,7 +7844,7 @@
         </w:tc>
         <w:tc>
           <w:tcPr>
-            <w:tcW w:w="6041" w:type="dxa"/>
+            <w:tcW w:w="6042" w:type="dxa"/>
             <w:tcBorders>
               <w:left w:val="nil"/>
               <w:bottom w:val="nil"/>
@@ -7910,7 +7912,7 @@
         </w:tc>
         <w:tc>
           <w:tcPr>
-            <w:tcW w:w="1072" w:type="dxa"/>
+            <w:tcW w:w="1071" w:type="dxa"/>
             <w:tcBorders>
               <w:left w:val="nil"/>
               <w:bottom w:val="nil"/>
@@ -7952,7 +7954,7 @@
             <w:tcBorders/>
             <w:shd w:color="auto" w:fill="auto" w:val="clear"/>
             <w:tcMar>
-              <w:left w:w="97" w:type="dxa"/>
+              <w:left w:w="87" w:type="dxa"/>
             </w:tcMar>
           </w:tcPr>
           <w:p>
@@ -7976,11 +7978,11 @@
         </w:tc>
         <w:tc>
           <w:tcPr>
-            <w:tcW w:w="6041" w:type="dxa"/>
-            <w:tcBorders/>
-            <w:shd w:color="auto" w:fill="auto" w:val="clear"/>
-            <w:tcMar>
-              <w:left w:w="97" w:type="dxa"/>
+            <w:tcW w:w="6042" w:type="dxa"/>
+            <w:tcBorders/>
+            <w:shd w:color="auto" w:fill="auto" w:val="clear"/>
+            <w:tcMar>
+              <w:left w:w="87" w:type="dxa"/>
             </w:tcMar>
           </w:tcPr>
           <w:p>
@@ -8002,7 +8004,7 @@
             <w:tcBorders/>
             <w:shd w:color="auto" w:fill="auto" w:val="clear"/>
             <w:tcMar>
-              <w:left w:w="97" w:type="dxa"/>
+              <w:left w:w="87" w:type="dxa"/>
             </w:tcMar>
           </w:tcPr>
           <w:p>
@@ -8020,11 +8022,11 @@
         </w:tc>
         <w:tc>
           <w:tcPr>
-            <w:tcW w:w="1072" w:type="dxa"/>
-            <w:tcBorders/>
-            <w:shd w:color="auto" w:fill="auto" w:val="clear"/>
-            <w:tcMar>
-              <w:left w:w="97" w:type="dxa"/>
+            <w:tcW w:w="1071" w:type="dxa"/>
+            <w:tcBorders/>
+            <w:shd w:color="auto" w:fill="auto" w:val="clear"/>
+            <w:tcMar>
+              <w:left w:w="87" w:type="dxa"/>
             </w:tcMar>
           </w:tcPr>
           <w:p>
@@ -8056,7 +8058,7 @@
             </w:tcBorders>
             <w:shd w:color="auto" w:fill="auto" w:val="clear"/>
             <w:tcMar>
-              <w:left w:w="97" w:type="dxa"/>
+              <w:left w:w="87" w:type="dxa"/>
             </w:tcMar>
           </w:tcPr>
           <w:p>
@@ -8080,7 +8082,7 @@
         </w:tc>
         <w:tc>
           <w:tcPr>
-            <w:tcW w:w="6041" w:type="dxa"/>
+            <w:tcW w:w="6042" w:type="dxa"/>
             <w:tcBorders>
               <w:top w:val="nil"/>
               <w:left w:val="nil"/>
@@ -8138,7 +8140,7 @@
         </w:tc>
         <w:tc>
           <w:tcPr>
-            <w:tcW w:w="1072" w:type="dxa"/>
+            <w:tcW w:w="1071" w:type="dxa"/>
             <w:tcBorders>
               <w:top w:val="nil"/>
               <w:left w:val="nil"/>
@@ -8175,7 +8177,7 @@
             <w:tcBorders/>
             <w:shd w:color="auto" w:fill="auto" w:val="clear"/>
             <w:tcMar>
-              <w:left w:w="97" w:type="dxa"/>
+              <w:left w:w="87" w:type="dxa"/>
             </w:tcMar>
           </w:tcPr>
           <w:p>
@@ -8199,11 +8201,11 @@
         </w:tc>
         <w:tc>
           <w:tcPr>
-            <w:tcW w:w="6041" w:type="dxa"/>
-            <w:tcBorders/>
-            <w:shd w:color="auto" w:fill="auto" w:val="clear"/>
-            <w:tcMar>
-              <w:left w:w="97" w:type="dxa"/>
+            <w:tcW w:w="6042" w:type="dxa"/>
+            <w:tcBorders/>
+            <w:shd w:color="auto" w:fill="auto" w:val="clear"/>
+            <w:tcMar>
+              <w:left w:w="87" w:type="dxa"/>
             </w:tcMar>
           </w:tcPr>
           <w:p>
@@ -8225,7 +8227,7 @@
             <w:tcBorders/>
             <w:shd w:color="auto" w:fill="auto" w:val="clear"/>
             <w:tcMar>
-              <w:left w:w="97" w:type="dxa"/>
+              <w:left w:w="87" w:type="dxa"/>
             </w:tcMar>
           </w:tcPr>
           <w:p>
@@ -8243,11 +8245,11 @@
         </w:tc>
         <w:tc>
           <w:tcPr>
-            <w:tcW w:w="1072" w:type="dxa"/>
-            <w:tcBorders/>
-            <w:shd w:color="auto" w:fill="auto" w:val="clear"/>
-            <w:tcMar>
-              <w:left w:w="97" w:type="dxa"/>
+            <w:tcW w:w="1071" w:type="dxa"/>
+            <w:tcBorders/>
+            <w:shd w:color="auto" w:fill="auto" w:val="clear"/>
+            <w:tcMar>
+              <w:left w:w="87" w:type="dxa"/>
             </w:tcMar>
           </w:tcPr>
           <w:p>
@@ -8277,30 +8279,30 @@
             </w:tcBorders>
             <w:shd w:color="auto" w:fill="auto" w:val="clear"/>
             <w:tcMar>
-              <w:left w:w="97" w:type="dxa"/>
-            </w:tcMar>
-          </w:tcPr>
-          <w:p>
-            <w:pPr>
-              <w:pStyle w:val="Normal"/>
-              <w:spacing w:lineRule="auto" w:line="240" w:before="0" w:after="0"/>
-              <w:rPr>
-                <w:b/>
-                <w:b/>
-                <w:bCs/>
-              </w:rPr>
-            </w:pPr>
-            <w:r>
-              <w:rPr>
-                <w:b/>
-                <w:bCs/>
-              </w:rPr>
-            </w:r>
-          </w:p>
-        </w:tc>
-        <w:tc>
-          <w:tcPr>
-            <w:tcW w:w="6041" w:type="dxa"/>
+              <w:left w:w="87" w:type="dxa"/>
+            </w:tcMar>
+          </w:tcPr>
+          <w:p>
+            <w:pPr>
+              <w:pStyle w:val="Normal"/>
+              <w:spacing w:lineRule="auto" w:line="240" w:before="0" w:after="0"/>
+              <w:rPr>
+                <w:b/>
+                <w:b/>
+                <w:bCs/>
+              </w:rPr>
+            </w:pPr>
+            <w:r>
+              <w:rPr>
+                <w:b/>
+                <w:bCs/>
+              </w:rPr>
+            </w:r>
+          </w:p>
+        </w:tc>
+        <w:tc>
+          <w:tcPr>
+            <w:tcW w:w="6042" w:type="dxa"/>
             <w:tcBorders>
               <w:top w:val="nil"/>
               <w:left w:val="nil"/>
@@ -8359,7 +8361,7 @@
         </w:tc>
         <w:tc>
           <w:tcPr>
-            <w:tcW w:w="1072" w:type="dxa"/>
+            <w:tcW w:w="1071" w:type="dxa"/>
             <w:tcBorders>
               <w:top w:val="nil"/>
               <w:left w:val="nil"/>
@@ -8451,10 +8453,10 @@
         <w:tblStyle w:val="LightList-Accent4"/>
         <w:tblW w:w="9006" w:type="dxa"/>
         <w:jc w:val="left"/>
-        <w:tblInd w:w="-10" w:type="dxa"/>
+        <w:tblInd w:w="-20" w:type="dxa"/>
         <w:tblCellMar>
           <w:top w:w="0" w:type="dxa"/>
-          <w:left w:w="97" w:type="dxa"/>
+          <w:left w:w="87" w:type="dxa"/>
           <w:bottom w:w="0" w:type="dxa"/>
           <w:right w:w="108" w:type="dxa"/>
         </w:tblCellMar>
@@ -8462,9 +8464,9 @@
       </w:tblPr>
       <w:tblGrid>
         <w:gridCol w:w="878"/>
-        <w:gridCol w:w="6059"/>
+        <w:gridCol w:w="6060"/>
         <w:gridCol w:w="1134"/>
-        <w:gridCol w:w="934"/>
+        <w:gridCol w:w="933"/>
       </w:tblGrid>
       <w:tr>
         <w:trPr>
@@ -8482,7 +8484,7 @@
             </w:tcBorders>
             <w:shd w:color="auto" w:fill="8064A2" w:themeFill="accent4" w:val="clear"/>
             <w:tcMar>
-              <w:left w:w="97" w:type="dxa"/>
+              <w:left w:w="87" w:type="dxa"/>
             </w:tcMar>
           </w:tcPr>
           <w:p>
@@ -8505,7 +8507,7 @@
         </w:tc>
         <w:tc>
           <w:tcPr>
-            <w:tcW w:w="6059" w:type="dxa"/>
+            <w:tcW w:w="6060" w:type="dxa"/>
             <w:tcBorders>
               <w:left w:val="nil"/>
               <w:bottom w:val="nil"/>
@@ -8573,7 +8575,7 @@
         </w:tc>
         <w:tc>
           <w:tcPr>
-            <w:tcW w:w="934" w:type="dxa"/>
+            <w:tcW w:w="933" w:type="dxa"/>
             <w:tcBorders>
               <w:left w:val="nil"/>
               <w:bottom w:val="nil"/>
@@ -8615,7 +8617,7 @@
             <w:tcBorders/>
             <w:shd w:color="auto" w:fill="auto" w:val="clear"/>
             <w:tcMar>
-              <w:left w:w="97" w:type="dxa"/>
+              <w:left w:w="87" w:type="dxa"/>
             </w:tcMar>
           </w:tcPr>
           <w:p>
@@ -8639,11 +8641,11 @@
         </w:tc>
         <w:tc>
           <w:tcPr>
-            <w:tcW w:w="6059" w:type="dxa"/>
-            <w:tcBorders/>
-            <w:shd w:color="auto" w:fill="auto" w:val="clear"/>
-            <w:tcMar>
-              <w:left w:w="97" w:type="dxa"/>
+            <w:tcW w:w="6060" w:type="dxa"/>
+            <w:tcBorders/>
+            <w:shd w:color="auto" w:fill="auto" w:val="clear"/>
+            <w:tcMar>
+              <w:left w:w="87" w:type="dxa"/>
             </w:tcMar>
           </w:tcPr>
           <w:p>
@@ -8665,7 +8667,7 @@
             <w:tcBorders/>
             <w:shd w:color="auto" w:fill="auto" w:val="clear"/>
             <w:tcMar>
-              <w:left w:w="97" w:type="dxa"/>
+              <w:left w:w="87" w:type="dxa"/>
             </w:tcMar>
           </w:tcPr>
           <w:p>
@@ -8683,11 +8685,11 @@
         </w:tc>
         <w:tc>
           <w:tcPr>
-            <w:tcW w:w="934" w:type="dxa"/>
-            <w:tcBorders/>
-            <w:shd w:color="auto" w:fill="auto" w:val="clear"/>
-            <w:tcMar>
-              <w:left w:w="97" w:type="dxa"/>
+            <w:tcW w:w="933" w:type="dxa"/>
+            <w:tcBorders/>
+            <w:shd w:color="auto" w:fill="auto" w:val="clear"/>
+            <w:tcMar>
+              <w:left w:w="87" w:type="dxa"/>
             </w:tcMar>
           </w:tcPr>
           <w:p>
@@ -8719,7 +8721,7 @@
             </w:tcBorders>
             <w:shd w:color="auto" w:fill="auto" w:val="clear"/>
             <w:tcMar>
-              <w:left w:w="97" w:type="dxa"/>
+              <w:left w:w="87" w:type="dxa"/>
             </w:tcMar>
           </w:tcPr>
           <w:p>
@@ -8743,7 +8745,7 @@
         </w:tc>
         <w:tc>
           <w:tcPr>
-            <w:tcW w:w="6059" w:type="dxa"/>
+            <w:tcW w:w="6060" w:type="dxa"/>
             <w:tcBorders>
               <w:top w:val="nil"/>
               <w:left w:val="nil"/>
@@ -8801,7 +8803,7 @@
         </w:tc>
         <w:tc>
           <w:tcPr>
-            <w:tcW w:w="934" w:type="dxa"/>
+            <w:tcW w:w="933" w:type="dxa"/>
             <w:tcBorders>
               <w:top w:val="nil"/>
               <w:left w:val="nil"/>
@@ -8838,7 +8840,7 @@
             <w:tcBorders/>
             <w:shd w:color="auto" w:fill="auto" w:val="clear"/>
             <w:tcMar>
-              <w:left w:w="97" w:type="dxa"/>
+              <w:left w:w="87" w:type="dxa"/>
             </w:tcMar>
           </w:tcPr>
           <w:p>
@@ -8862,11 +8864,11 @@
         </w:tc>
         <w:tc>
           <w:tcPr>
-            <w:tcW w:w="6059" w:type="dxa"/>
-            <w:tcBorders/>
-            <w:shd w:color="auto" w:fill="auto" w:val="clear"/>
-            <w:tcMar>
-              <w:left w:w="97" w:type="dxa"/>
+            <w:tcW w:w="6060" w:type="dxa"/>
+            <w:tcBorders/>
+            <w:shd w:color="auto" w:fill="auto" w:val="clear"/>
+            <w:tcMar>
+              <w:left w:w="87" w:type="dxa"/>
             </w:tcMar>
           </w:tcPr>
           <w:p>
@@ -8888,7 +8890,7 @@
             <w:tcBorders/>
             <w:shd w:color="auto" w:fill="auto" w:val="clear"/>
             <w:tcMar>
-              <w:left w:w="97" w:type="dxa"/>
+              <w:left w:w="87" w:type="dxa"/>
             </w:tcMar>
           </w:tcPr>
           <w:p>
@@ -8906,11 +8908,11 @@
         </w:tc>
         <w:tc>
           <w:tcPr>
-            <w:tcW w:w="934" w:type="dxa"/>
-            <w:tcBorders/>
-            <w:shd w:color="auto" w:fill="auto" w:val="clear"/>
-            <w:tcMar>
-              <w:left w:w="97" w:type="dxa"/>
+            <w:tcW w:w="933" w:type="dxa"/>
+            <w:tcBorders/>
+            <w:shd w:color="auto" w:fill="auto" w:val="clear"/>
+            <w:tcMar>
+              <w:left w:w="87" w:type="dxa"/>
             </w:tcMar>
           </w:tcPr>
           <w:p>
@@ -8940,30 +8942,30 @@
             </w:tcBorders>
             <w:shd w:color="auto" w:fill="auto" w:val="clear"/>
             <w:tcMar>
-              <w:left w:w="97" w:type="dxa"/>
-            </w:tcMar>
-          </w:tcPr>
-          <w:p>
-            <w:pPr>
-              <w:pStyle w:val="Normal"/>
-              <w:spacing w:lineRule="auto" w:line="240" w:before="0" w:after="0"/>
-              <w:rPr>
-                <w:b/>
-                <w:b/>
-                <w:bCs/>
-              </w:rPr>
-            </w:pPr>
-            <w:r>
-              <w:rPr>
-                <w:b/>
-                <w:bCs/>
-              </w:rPr>
-            </w:r>
-          </w:p>
-        </w:tc>
-        <w:tc>
-          <w:tcPr>
-            <w:tcW w:w="6059" w:type="dxa"/>
+              <w:left w:w="87" w:type="dxa"/>
+            </w:tcMar>
+          </w:tcPr>
+          <w:p>
+            <w:pPr>
+              <w:pStyle w:val="Normal"/>
+              <w:spacing w:lineRule="auto" w:line="240" w:before="0" w:after="0"/>
+              <w:rPr>
+                <w:b/>
+                <w:b/>
+                <w:bCs/>
+              </w:rPr>
+            </w:pPr>
+            <w:r>
+              <w:rPr>
+                <w:b/>
+                <w:bCs/>
+              </w:rPr>
+            </w:r>
+          </w:p>
+        </w:tc>
+        <w:tc>
+          <w:tcPr>
+            <w:tcW w:w="6060" w:type="dxa"/>
             <w:tcBorders>
               <w:top w:val="nil"/>
               <w:left w:val="nil"/>
@@ -9022,7 +9024,7 @@
         </w:tc>
         <w:tc>
           <w:tcPr>
-            <w:tcW w:w="934" w:type="dxa"/>
+            <w:tcW w:w="933" w:type="dxa"/>
             <w:tcBorders>
               <w:top w:val="nil"/>
               <w:left w:val="nil"/>
@@ -9063,10 +9065,10 @@
         <w:tblStyle w:val="LightList-Accent4"/>
         <w:tblW w:w="9006" w:type="dxa"/>
         <w:jc w:val="left"/>
-        <w:tblInd w:w="-10" w:type="dxa"/>
+        <w:tblInd w:w="-20" w:type="dxa"/>
         <w:tblCellMar>
           <w:top w:w="0" w:type="dxa"/>
-          <w:left w:w="97" w:type="dxa"/>
+          <w:left w:w="87" w:type="dxa"/>
           <w:bottom w:w="0" w:type="dxa"/>
           <w:right w:w="108" w:type="dxa"/>
         </w:tblCellMar>
@@ -9074,9 +9076,9 @@
       </w:tblPr>
       <w:tblGrid>
         <w:gridCol w:w="878"/>
-        <w:gridCol w:w="6059"/>
+        <w:gridCol w:w="6060"/>
         <w:gridCol w:w="1134"/>
-        <w:gridCol w:w="934"/>
+        <w:gridCol w:w="933"/>
       </w:tblGrid>
       <w:tr>
         <w:trPr>
@@ -9094,7 +9096,7 @@
             </w:tcBorders>
             <w:shd w:color="auto" w:fill="8064A2" w:themeFill="accent4" w:val="clear"/>
             <w:tcMar>
-              <w:left w:w="97" w:type="dxa"/>
+              <w:left w:w="87" w:type="dxa"/>
             </w:tcMar>
           </w:tcPr>
           <w:p>
@@ -9117,7 +9119,7 @@
         </w:tc>
         <w:tc>
           <w:tcPr>
-            <w:tcW w:w="6059" w:type="dxa"/>
+            <w:tcW w:w="6060" w:type="dxa"/>
             <w:tcBorders>
               <w:left w:val="nil"/>
               <w:bottom w:val="nil"/>
@@ -9185,7 +9187,7 @@
         </w:tc>
         <w:tc>
           <w:tcPr>
-            <w:tcW w:w="934" w:type="dxa"/>
+            <w:tcW w:w="933" w:type="dxa"/>
             <w:tcBorders>
               <w:left w:val="nil"/>
               <w:bottom w:val="nil"/>
@@ -9227,7 +9229,7 @@
             <w:tcBorders/>
             <w:shd w:color="auto" w:fill="auto" w:val="clear"/>
             <w:tcMar>
-              <w:left w:w="97" w:type="dxa"/>
+              <w:left w:w="87" w:type="dxa"/>
             </w:tcMar>
           </w:tcPr>
           <w:p>
@@ -9251,11 +9253,11 @@
         </w:tc>
         <w:tc>
           <w:tcPr>
-            <w:tcW w:w="6059" w:type="dxa"/>
-            <w:tcBorders/>
-            <w:shd w:color="auto" w:fill="auto" w:val="clear"/>
-            <w:tcMar>
-              <w:left w:w="97" w:type="dxa"/>
+            <w:tcW w:w="6060" w:type="dxa"/>
+            <w:tcBorders/>
+            <w:shd w:color="auto" w:fill="auto" w:val="clear"/>
+            <w:tcMar>
+              <w:left w:w="87" w:type="dxa"/>
             </w:tcMar>
           </w:tcPr>
           <w:p>
@@ -9277,7 +9279,7 @@
             <w:tcBorders/>
             <w:shd w:color="auto" w:fill="auto" w:val="clear"/>
             <w:tcMar>
-              <w:left w:w="97" w:type="dxa"/>
+              <w:left w:w="87" w:type="dxa"/>
             </w:tcMar>
           </w:tcPr>
           <w:p>
@@ -9295,11 +9297,11 @@
         </w:tc>
         <w:tc>
           <w:tcPr>
-            <w:tcW w:w="934" w:type="dxa"/>
-            <w:tcBorders/>
-            <w:shd w:color="auto" w:fill="auto" w:val="clear"/>
-            <w:tcMar>
-              <w:left w:w="97" w:type="dxa"/>
+            <w:tcW w:w="933" w:type="dxa"/>
+            <w:tcBorders/>
+            <w:shd w:color="auto" w:fill="auto" w:val="clear"/>
+            <w:tcMar>
+              <w:left w:w="87" w:type="dxa"/>
             </w:tcMar>
           </w:tcPr>
           <w:p>
@@ -9330,7 +9332,7 @@
             </w:tcBorders>
             <w:shd w:color="auto" w:fill="auto" w:val="clear"/>
             <w:tcMar>
-              <w:left w:w="97" w:type="dxa"/>
+              <w:left w:w="87" w:type="dxa"/>
             </w:tcMar>
           </w:tcPr>
           <w:p>
@@ -9354,7 +9356,7 @@
         </w:tc>
         <w:tc>
           <w:tcPr>
-            <w:tcW w:w="6059" w:type="dxa"/>
+            <w:tcW w:w="6060" w:type="dxa"/>
             <w:tcBorders>
               <w:top w:val="nil"/>
               <w:left w:val="nil"/>
@@ -9412,7 +9414,7 @@
         </w:tc>
         <w:tc>
           <w:tcPr>
-            <w:tcW w:w="934" w:type="dxa"/>
+            <w:tcW w:w="933" w:type="dxa"/>
             <w:tcBorders>
               <w:top w:val="nil"/>
               <w:left w:val="nil"/>
@@ -9449,7 +9451,7 @@
             <w:tcBorders/>
             <w:shd w:color="auto" w:fill="auto" w:val="clear"/>
             <w:tcMar>
-              <w:left w:w="97" w:type="dxa"/>
+              <w:left w:w="87" w:type="dxa"/>
             </w:tcMar>
           </w:tcPr>
           <w:p>
@@ -9473,11 +9475,11 @@
         </w:tc>
         <w:tc>
           <w:tcPr>
-            <w:tcW w:w="6059" w:type="dxa"/>
-            <w:tcBorders/>
-            <w:shd w:color="auto" w:fill="auto" w:val="clear"/>
-            <w:tcMar>
-              <w:left w:w="97" w:type="dxa"/>
+            <w:tcW w:w="6060" w:type="dxa"/>
+            <w:tcBorders/>
+            <w:shd w:color="auto" w:fill="auto" w:val="clear"/>
+            <w:tcMar>
+              <w:left w:w="87" w:type="dxa"/>
             </w:tcMar>
           </w:tcPr>
           <w:p>
@@ -9499,7 +9501,7 @@
             <w:tcBorders/>
             <w:shd w:color="auto" w:fill="auto" w:val="clear"/>
             <w:tcMar>
-              <w:left w:w="97" w:type="dxa"/>
+              <w:left w:w="87" w:type="dxa"/>
             </w:tcMar>
           </w:tcPr>
           <w:p>
@@ -9517,11 +9519,11 @@
         </w:tc>
         <w:tc>
           <w:tcPr>
-            <w:tcW w:w="934" w:type="dxa"/>
-            <w:tcBorders/>
-            <w:shd w:color="auto" w:fill="auto" w:val="clear"/>
-            <w:tcMar>
-              <w:left w:w="97" w:type="dxa"/>
+            <w:tcW w:w="933" w:type="dxa"/>
+            <w:tcBorders/>
+            <w:shd w:color="auto" w:fill="auto" w:val="clear"/>
+            <w:tcMar>
+              <w:left w:w="87" w:type="dxa"/>
             </w:tcMar>
           </w:tcPr>
           <w:p>
@@ -9551,30 +9553,30 @@
             </w:tcBorders>
             <w:shd w:color="auto" w:fill="auto" w:val="clear"/>
             <w:tcMar>
-              <w:left w:w="97" w:type="dxa"/>
-            </w:tcMar>
-          </w:tcPr>
-          <w:p>
-            <w:pPr>
-              <w:pStyle w:val="Normal"/>
-              <w:spacing w:lineRule="auto" w:line="240" w:before="0" w:after="0"/>
-              <w:rPr>
-                <w:b/>
-                <w:b/>
-                <w:bCs/>
-              </w:rPr>
-            </w:pPr>
-            <w:r>
-              <w:rPr>
-                <w:b/>
-                <w:bCs/>
-              </w:rPr>
-            </w:r>
-          </w:p>
-        </w:tc>
-        <w:tc>
-          <w:tcPr>
-            <w:tcW w:w="6059" w:type="dxa"/>
+              <w:left w:w="87" w:type="dxa"/>
+            </w:tcMar>
+          </w:tcPr>
+          <w:p>
+            <w:pPr>
+              <w:pStyle w:val="Normal"/>
+              <w:spacing w:lineRule="auto" w:line="240" w:before="0" w:after="0"/>
+              <w:rPr>
+                <w:b/>
+                <w:b/>
+                <w:bCs/>
+              </w:rPr>
+            </w:pPr>
+            <w:r>
+              <w:rPr>
+                <w:b/>
+                <w:bCs/>
+              </w:rPr>
+            </w:r>
+          </w:p>
+        </w:tc>
+        <w:tc>
+          <w:tcPr>
+            <w:tcW w:w="6060" w:type="dxa"/>
             <w:tcBorders>
               <w:top w:val="nil"/>
               <w:left w:val="nil"/>
@@ -9633,7 +9635,7 @@
         </w:tc>
         <w:tc>
           <w:tcPr>
-            <w:tcW w:w="934" w:type="dxa"/>
+            <w:tcW w:w="933" w:type="dxa"/>
             <w:tcBorders>
               <w:top w:val="nil"/>
               <w:left w:val="nil"/>
@@ -9673,10 +9675,10 @@
         <w:tblStyle w:val="LightList-Accent4"/>
         <w:tblW w:w="9006" w:type="dxa"/>
         <w:jc w:val="left"/>
-        <w:tblInd w:w="-10" w:type="dxa"/>
+        <w:tblInd w:w="-20" w:type="dxa"/>
         <w:tblCellMar>
           <w:top w:w="0" w:type="dxa"/>
-          <w:left w:w="97" w:type="dxa"/>
+          <w:left w:w="87" w:type="dxa"/>
           <w:bottom w:w="0" w:type="dxa"/>
           <w:right w:w="108" w:type="dxa"/>
         </w:tblCellMar>
@@ -9684,9 +9686,9 @@
       </w:tblPr>
       <w:tblGrid>
         <w:gridCol w:w="878"/>
-        <w:gridCol w:w="6059"/>
+        <w:gridCol w:w="6060"/>
         <w:gridCol w:w="1134"/>
-        <w:gridCol w:w="934"/>
+        <w:gridCol w:w="933"/>
       </w:tblGrid>
       <w:tr>
         <w:trPr>
@@ -9704,7 +9706,7 @@
             </w:tcBorders>
             <w:shd w:color="auto" w:fill="8064A2" w:themeFill="accent4" w:val="clear"/>
             <w:tcMar>
-              <w:left w:w="97" w:type="dxa"/>
+              <w:left w:w="87" w:type="dxa"/>
             </w:tcMar>
           </w:tcPr>
           <w:p>
@@ -9727,7 +9729,7 @@
         </w:tc>
         <w:tc>
           <w:tcPr>
-            <w:tcW w:w="6059" w:type="dxa"/>
+            <w:tcW w:w="6060" w:type="dxa"/>
             <w:tcBorders>
               <w:left w:val="nil"/>
               <w:bottom w:val="nil"/>
@@ -9795,7 +9797,7 @@
         </w:tc>
         <w:tc>
           <w:tcPr>
-            <w:tcW w:w="934" w:type="dxa"/>
+            <w:tcW w:w="933" w:type="dxa"/>
             <w:tcBorders>
               <w:left w:val="nil"/>
               <w:bottom w:val="nil"/>
@@ -9837,7 +9839,7 @@
             <w:tcBorders/>
             <w:shd w:color="auto" w:fill="auto" w:val="clear"/>
             <w:tcMar>
-              <w:left w:w="97" w:type="dxa"/>
+              <w:left w:w="87" w:type="dxa"/>
             </w:tcMar>
           </w:tcPr>
           <w:p>
@@ -9861,11 +9863,11 @@
         </w:tc>
         <w:tc>
           <w:tcPr>
-            <w:tcW w:w="6059" w:type="dxa"/>
-            <w:tcBorders/>
-            <w:shd w:color="auto" w:fill="auto" w:val="clear"/>
-            <w:tcMar>
-              <w:left w:w="97" w:type="dxa"/>
+            <w:tcW w:w="6060" w:type="dxa"/>
+            <w:tcBorders/>
+            <w:shd w:color="auto" w:fill="auto" w:val="clear"/>
+            <w:tcMar>
+              <w:left w:w="87" w:type="dxa"/>
             </w:tcMar>
           </w:tcPr>
           <w:p>
@@ -9887,7 +9889,7 @@
             <w:tcBorders/>
             <w:shd w:color="auto" w:fill="auto" w:val="clear"/>
             <w:tcMar>
-              <w:left w:w="97" w:type="dxa"/>
+              <w:left w:w="87" w:type="dxa"/>
             </w:tcMar>
           </w:tcPr>
           <w:p>
@@ -9909,11 +9911,11 @@
         </w:tc>
         <w:tc>
           <w:tcPr>
-            <w:tcW w:w="934" w:type="dxa"/>
-            <w:tcBorders/>
-            <w:shd w:color="auto" w:fill="auto" w:val="clear"/>
-            <w:tcMar>
-              <w:left w:w="97" w:type="dxa"/>
+            <w:tcW w:w="933" w:type="dxa"/>
+            <w:tcBorders/>
+            <w:shd w:color="auto" w:fill="auto" w:val="clear"/>
+            <w:tcMar>
+              <w:left w:w="87" w:type="dxa"/>
             </w:tcMar>
           </w:tcPr>
           <w:p>
@@ -9942,30 +9944,30 @@
             </w:tcBorders>
             <w:shd w:color="auto" w:fill="auto" w:val="clear"/>
             <w:tcMar>
-              <w:left w:w="97" w:type="dxa"/>
-            </w:tcMar>
-          </w:tcPr>
-          <w:p>
-            <w:pPr>
-              <w:pStyle w:val="Normal"/>
-              <w:spacing w:lineRule="auto" w:line="240" w:before="0" w:after="0"/>
-              <w:rPr>
-                <w:b/>
-                <w:b/>
-                <w:bCs/>
-              </w:rPr>
-            </w:pPr>
-            <w:r>
-              <w:rPr>
-                <w:b/>
-                <w:bCs/>
-              </w:rPr>
-            </w:r>
-          </w:p>
-        </w:tc>
-        <w:tc>
-          <w:tcPr>
-            <w:tcW w:w="6059" w:type="dxa"/>
+              <w:left w:w="87" w:type="dxa"/>
+            </w:tcMar>
+          </w:tcPr>
+          <w:p>
+            <w:pPr>
+              <w:pStyle w:val="Normal"/>
+              <w:spacing w:lineRule="auto" w:line="240" w:before="0" w:after="0"/>
+              <w:rPr>
+                <w:b/>
+                <w:b/>
+                <w:bCs/>
+              </w:rPr>
+            </w:pPr>
+            <w:r>
+              <w:rPr>
+                <w:b/>
+                <w:bCs/>
+              </w:rPr>
+            </w:r>
+          </w:p>
+        </w:tc>
+        <w:tc>
+          <w:tcPr>
+            <w:tcW w:w="6060" w:type="dxa"/>
             <w:tcBorders>
               <w:top w:val="nil"/>
               <w:left w:val="nil"/>
@@ -10024,7 +10026,7 @@
         </w:tc>
         <w:tc>
           <w:tcPr>
-            <w:tcW w:w="934" w:type="dxa"/>
+            <w:tcW w:w="933" w:type="dxa"/>
             <w:tcBorders>
               <w:top w:val="nil"/>
               <w:left w:val="nil"/>
@@ -10073,10 +10075,10 @@
         <w:tblStyle w:val="LightList-Accent4"/>
         <w:tblW w:w="9006" w:type="dxa"/>
         <w:jc w:val="left"/>
-        <w:tblInd w:w="-10" w:type="dxa"/>
+        <w:tblInd w:w="-20" w:type="dxa"/>
         <w:tblCellMar>
           <w:top w:w="0" w:type="dxa"/>
-          <w:left w:w="97" w:type="dxa"/>
+          <w:left w:w="87" w:type="dxa"/>
           <w:bottom w:w="0" w:type="dxa"/>
           <w:right w:w="108" w:type="dxa"/>
         </w:tblCellMar>
@@ -10084,9 +10086,9 @@
       </w:tblPr>
       <w:tblGrid>
         <w:gridCol w:w="878"/>
-        <w:gridCol w:w="6059"/>
+        <w:gridCol w:w="6060"/>
         <w:gridCol w:w="1134"/>
-        <w:gridCol w:w="934"/>
+        <w:gridCol w:w="933"/>
       </w:tblGrid>
       <w:tr>
         <w:trPr>
@@ -10104,7 +10106,7 @@
             </w:tcBorders>
             <w:shd w:color="auto" w:fill="8064A2" w:themeFill="accent4" w:val="clear"/>
             <w:tcMar>
-              <w:left w:w="97" w:type="dxa"/>
+              <w:left w:w="87" w:type="dxa"/>
             </w:tcMar>
           </w:tcPr>
           <w:p>
@@ -10127,7 +10129,7 @@
         </w:tc>
         <w:tc>
           <w:tcPr>
-            <w:tcW w:w="6059" w:type="dxa"/>
+            <w:tcW w:w="6060" w:type="dxa"/>
             <w:tcBorders>
               <w:left w:val="nil"/>
               <w:bottom w:val="nil"/>
@@ -10195,7 +10197,7 @@
         </w:tc>
         <w:tc>
           <w:tcPr>
-            <w:tcW w:w="934" w:type="dxa"/>
+            <w:tcW w:w="933" w:type="dxa"/>
             <w:tcBorders>
               <w:left w:val="nil"/>
               <w:bottom w:val="nil"/>
@@ -10237,7 +10239,7 @@
             <w:tcBorders/>
             <w:shd w:color="auto" w:fill="auto" w:val="clear"/>
             <w:tcMar>
-              <w:left w:w="97" w:type="dxa"/>
+              <w:left w:w="87" w:type="dxa"/>
             </w:tcMar>
           </w:tcPr>
           <w:p>
@@ -10261,11 +10263,11 @@
         </w:tc>
         <w:tc>
           <w:tcPr>
-            <w:tcW w:w="6059" w:type="dxa"/>
-            <w:tcBorders/>
-            <w:shd w:color="auto" w:fill="auto" w:val="clear"/>
-            <w:tcMar>
-              <w:left w:w="97" w:type="dxa"/>
+            <w:tcW w:w="6060" w:type="dxa"/>
+            <w:tcBorders/>
+            <w:shd w:color="auto" w:fill="auto" w:val="clear"/>
+            <w:tcMar>
+              <w:left w:w="87" w:type="dxa"/>
             </w:tcMar>
           </w:tcPr>
           <w:p>
@@ -10287,7 +10289,7 @@
             <w:tcBorders/>
             <w:shd w:color="auto" w:fill="auto" w:val="clear"/>
             <w:tcMar>
-              <w:left w:w="97" w:type="dxa"/>
+              <w:left w:w="87" w:type="dxa"/>
             </w:tcMar>
           </w:tcPr>
           <w:p>
@@ -10305,11 +10307,11 @@
         </w:tc>
         <w:tc>
           <w:tcPr>
-            <w:tcW w:w="934" w:type="dxa"/>
-            <w:tcBorders/>
-            <w:shd w:color="auto" w:fill="auto" w:val="clear"/>
-            <w:tcMar>
-              <w:left w:w="97" w:type="dxa"/>
+            <w:tcW w:w="933" w:type="dxa"/>
+            <w:tcBorders/>
+            <w:shd w:color="auto" w:fill="auto" w:val="clear"/>
+            <w:tcMar>
+              <w:left w:w="87" w:type="dxa"/>
             </w:tcMar>
           </w:tcPr>
           <w:p>
@@ -10338,30 +10340,30 @@
             </w:tcBorders>
             <w:shd w:color="auto" w:fill="auto" w:val="clear"/>
             <w:tcMar>
-              <w:left w:w="97" w:type="dxa"/>
-            </w:tcMar>
-          </w:tcPr>
-          <w:p>
-            <w:pPr>
-              <w:pStyle w:val="Normal"/>
-              <w:spacing w:lineRule="auto" w:line="240" w:before="0" w:after="0"/>
-              <w:rPr>
-                <w:b/>
-                <w:b/>
-                <w:bCs/>
-              </w:rPr>
-            </w:pPr>
-            <w:r>
-              <w:rPr>
-                <w:b/>
-                <w:bCs/>
-              </w:rPr>
-            </w:r>
-          </w:p>
-        </w:tc>
-        <w:tc>
-          <w:tcPr>
-            <w:tcW w:w="6059" w:type="dxa"/>
+              <w:left w:w="87" w:type="dxa"/>
+            </w:tcMar>
+          </w:tcPr>
+          <w:p>
+            <w:pPr>
+              <w:pStyle w:val="Normal"/>
+              <w:spacing w:lineRule="auto" w:line="240" w:before="0" w:after="0"/>
+              <w:rPr>
+                <w:b/>
+                <w:b/>
+                <w:bCs/>
+              </w:rPr>
+            </w:pPr>
+            <w:r>
+              <w:rPr>
+                <w:b/>
+                <w:bCs/>
+              </w:rPr>
+            </w:r>
+          </w:p>
+        </w:tc>
+        <w:tc>
+          <w:tcPr>
+            <w:tcW w:w="6060" w:type="dxa"/>
             <w:tcBorders>
               <w:top w:val="nil"/>
               <w:left w:val="nil"/>
@@ -10420,7 +10422,7 @@
         </w:tc>
         <w:tc>
           <w:tcPr>
-            <w:tcW w:w="934" w:type="dxa"/>
+            <w:tcW w:w="933" w:type="dxa"/>
             <w:tcBorders>
               <w:top w:val="nil"/>
               <w:left w:val="nil"/>
@@ -10495,10 +10497,10 @@
         <w:tblStyle w:val="LightList-Accent4"/>
         <w:tblW w:w="9006" w:type="dxa"/>
         <w:jc w:val="left"/>
-        <w:tblInd w:w="-10" w:type="dxa"/>
+        <w:tblInd w:w="-20" w:type="dxa"/>
         <w:tblCellMar>
           <w:top w:w="0" w:type="dxa"/>
-          <w:left w:w="97" w:type="dxa"/>
+          <w:left w:w="87" w:type="dxa"/>
           <w:bottom w:w="0" w:type="dxa"/>
           <w:right w:w="108" w:type="dxa"/>
         </w:tblCellMar>
@@ -10506,9 +10508,9 @@
       </w:tblPr>
       <w:tblGrid>
         <w:gridCol w:w="878"/>
-        <w:gridCol w:w="6059"/>
+        <w:gridCol w:w="6060"/>
         <w:gridCol w:w="1134"/>
-        <w:gridCol w:w="934"/>
+        <w:gridCol w:w="933"/>
       </w:tblGrid>
       <w:tr>
         <w:trPr>
@@ -10526,7 +10528,7 @@
             </w:tcBorders>
             <w:shd w:color="auto" w:fill="8064A2" w:themeFill="accent4" w:val="clear"/>
             <w:tcMar>
-              <w:left w:w="97" w:type="dxa"/>
+              <w:left w:w="87" w:type="dxa"/>
             </w:tcMar>
           </w:tcPr>
           <w:p>
@@ -10549,7 +10551,7 @@
         </w:tc>
         <w:tc>
           <w:tcPr>
-            <w:tcW w:w="6059" w:type="dxa"/>
+            <w:tcW w:w="6060" w:type="dxa"/>
             <w:tcBorders>
               <w:left w:val="nil"/>
               <w:bottom w:val="nil"/>
@@ -10617,7 +10619,7 @@
         </w:tc>
         <w:tc>
           <w:tcPr>
-            <w:tcW w:w="934" w:type="dxa"/>
+            <w:tcW w:w="933" w:type="dxa"/>
             <w:tcBorders>
               <w:left w:val="nil"/>
               <w:bottom w:val="nil"/>
@@ -10659,7 +10661,7 @@
             <w:tcBorders/>
             <w:shd w:color="auto" w:fill="auto" w:val="clear"/>
             <w:tcMar>
-              <w:left w:w="97" w:type="dxa"/>
+              <w:left w:w="87" w:type="dxa"/>
             </w:tcMar>
           </w:tcPr>
           <w:p>
@@ -10683,11 +10685,11 @@
         </w:tc>
         <w:tc>
           <w:tcPr>
-            <w:tcW w:w="6059" w:type="dxa"/>
-            <w:tcBorders/>
-            <w:shd w:color="auto" w:fill="auto" w:val="clear"/>
-            <w:tcMar>
-              <w:left w:w="97" w:type="dxa"/>
+            <w:tcW w:w="6060" w:type="dxa"/>
+            <w:tcBorders/>
+            <w:shd w:color="auto" w:fill="auto" w:val="clear"/>
+            <w:tcMar>
+              <w:left w:w="87" w:type="dxa"/>
             </w:tcMar>
           </w:tcPr>
           <w:p>
@@ -10709,7 +10711,7 @@
             <w:tcBorders/>
             <w:shd w:color="auto" w:fill="auto" w:val="clear"/>
             <w:tcMar>
-              <w:left w:w="97" w:type="dxa"/>
+              <w:left w:w="87" w:type="dxa"/>
             </w:tcMar>
           </w:tcPr>
           <w:p>
@@ -10727,11 +10729,11 @@
         </w:tc>
         <w:tc>
           <w:tcPr>
-            <w:tcW w:w="934" w:type="dxa"/>
-            <w:tcBorders/>
-            <w:shd w:color="auto" w:fill="auto" w:val="clear"/>
-            <w:tcMar>
-              <w:left w:w="97" w:type="dxa"/>
+            <w:tcW w:w="933" w:type="dxa"/>
+            <w:tcBorders/>
+            <w:shd w:color="auto" w:fill="auto" w:val="clear"/>
+            <w:tcMar>
+              <w:left w:w="87" w:type="dxa"/>
             </w:tcMar>
           </w:tcPr>
           <w:p>
@@ -10763,7 +10765,7 @@
             </w:tcBorders>
             <w:shd w:color="auto" w:fill="auto" w:val="clear"/>
             <w:tcMar>
-              <w:left w:w="97" w:type="dxa"/>
+              <w:left w:w="87" w:type="dxa"/>
             </w:tcMar>
           </w:tcPr>
           <w:p>
@@ -10787,7 +10789,7 @@
         </w:tc>
         <w:tc>
           <w:tcPr>
-            <w:tcW w:w="6059" w:type="dxa"/>
+            <w:tcW w:w="6060" w:type="dxa"/>
             <w:tcBorders>
               <w:top w:val="nil"/>
               <w:left w:val="nil"/>
@@ -10845,7 +10847,7 @@
         </w:tc>
         <w:tc>
           <w:tcPr>
-            <w:tcW w:w="934" w:type="dxa"/>
+            <w:tcW w:w="933" w:type="dxa"/>
             <w:tcBorders>
               <w:top w:val="nil"/>
               <w:left w:val="nil"/>
@@ -10882,34 +10884,34 @@
             <w:tcBorders/>
             <w:shd w:color="auto" w:fill="auto" w:val="clear"/>
             <w:tcMar>
-              <w:left w:w="97" w:type="dxa"/>
-            </w:tcMar>
-          </w:tcPr>
-          <w:p>
-            <w:pPr>
-              <w:pStyle w:val="Normal"/>
-              <w:spacing w:lineRule="auto" w:line="240" w:before="0" w:after="0"/>
-              <w:rPr>
-                <w:b/>
-                <w:b/>
-                <w:bCs/>
-              </w:rPr>
-            </w:pPr>
-            <w:r>
-              <w:rPr>
-                <w:b/>
-                <w:bCs/>
-              </w:rPr>
-            </w:r>
-          </w:p>
-        </w:tc>
-        <w:tc>
-          <w:tcPr>
-            <w:tcW w:w="6059" w:type="dxa"/>
-            <w:tcBorders/>
-            <w:shd w:color="auto" w:fill="auto" w:val="clear"/>
-            <w:tcMar>
-              <w:left w:w="97" w:type="dxa"/>
+              <w:left w:w="87" w:type="dxa"/>
+            </w:tcMar>
+          </w:tcPr>
+          <w:p>
+            <w:pPr>
+              <w:pStyle w:val="Normal"/>
+              <w:spacing w:lineRule="auto" w:line="240" w:before="0" w:after="0"/>
+              <w:rPr>
+                <w:b/>
+                <w:b/>
+                <w:bCs/>
+              </w:rPr>
+            </w:pPr>
+            <w:r>
+              <w:rPr>
+                <w:b/>
+                <w:bCs/>
+              </w:rPr>
+            </w:r>
+          </w:p>
+        </w:tc>
+        <w:tc>
+          <w:tcPr>
+            <w:tcW w:w="6060" w:type="dxa"/>
+            <w:tcBorders/>
+            <w:shd w:color="auto" w:fill="auto" w:val="clear"/>
+            <w:tcMar>
+              <w:left w:w="87" w:type="dxa"/>
             </w:tcMar>
           </w:tcPr>
           <w:p>
@@ -10936,7 +10938,7 @@
             <w:tcBorders/>
             <w:shd w:color="auto" w:fill="auto" w:val="clear"/>
             <w:tcMar>
-              <w:left w:w="97" w:type="dxa"/>
+              <w:left w:w="87" w:type="dxa"/>
             </w:tcMar>
           </w:tcPr>
           <w:p>
@@ -10954,11 +10956,11 @@
         </w:tc>
         <w:tc>
           <w:tcPr>
-            <w:tcW w:w="934" w:type="dxa"/>
-            <w:tcBorders/>
-            <w:shd w:color="auto" w:fill="auto" w:val="clear"/>
-            <w:tcMar>
-              <w:left w:w="97" w:type="dxa"/>
+            <w:tcW w:w="933" w:type="dxa"/>
+            <w:tcBorders/>
+            <w:shd w:color="auto" w:fill="auto" w:val="clear"/>
+            <w:tcMar>
+              <w:left w:w="87" w:type="dxa"/>
             </w:tcMar>
           </w:tcPr>
           <w:p>
@@ -10991,10 +10993,10 @@
         <w:tblStyle w:val="LightList-Accent4"/>
         <w:tblW w:w="9006" w:type="dxa"/>
         <w:jc w:val="left"/>
-        <w:tblInd w:w="-10" w:type="dxa"/>
+        <w:tblInd w:w="-20" w:type="dxa"/>
         <w:tblCellMar>
           <w:top w:w="0" w:type="dxa"/>
-          <w:left w:w="97" w:type="dxa"/>
+          <w:left w:w="87" w:type="dxa"/>
           <w:bottom w:w="0" w:type="dxa"/>
           <w:right w:w="108" w:type="dxa"/>
         </w:tblCellMar>
@@ -11002,9 +11004,9 @@
       </w:tblPr>
       <w:tblGrid>
         <w:gridCol w:w="878"/>
-        <w:gridCol w:w="6059"/>
+        <w:gridCol w:w="6060"/>
         <w:gridCol w:w="1134"/>
-        <w:gridCol w:w="934"/>
+        <w:gridCol w:w="933"/>
       </w:tblGrid>
       <w:tr>
         <w:trPr>
@@ -11022,7 +11024,7 @@
             </w:tcBorders>
             <w:shd w:color="auto" w:fill="8064A2" w:themeFill="accent4" w:val="clear"/>
             <w:tcMar>
-              <w:left w:w="97" w:type="dxa"/>
+              <w:left w:w="87" w:type="dxa"/>
             </w:tcMar>
           </w:tcPr>
           <w:p>
@@ -11045,7 +11047,7 @@
         </w:tc>
         <w:tc>
           <w:tcPr>
-            <w:tcW w:w="6059" w:type="dxa"/>
+            <w:tcW w:w="6060" w:type="dxa"/>
             <w:tcBorders>
               <w:left w:val="nil"/>
               <w:bottom w:val="nil"/>
@@ -11113,7 +11115,7 @@
         </w:tc>
         <w:tc>
           <w:tcPr>
-            <w:tcW w:w="934" w:type="dxa"/>
+            <w:tcW w:w="933" w:type="dxa"/>
             <w:tcBorders>
               <w:left w:val="nil"/>
               <w:bottom w:val="nil"/>
@@ -11155,7 +11157,7 @@
             <w:tcBorders/>
             <w:shd w:color="auto" w:fill="auto" w:val="clear"/>
             <w:tcMar>
-              <w:left w:w="97" w:type="dxa"/>
+              <w:left w:w="87" w:type="dxa"/>
             </w:tcMar>
           </w:tcPr>
           <w:p>
@@ -11179,11 +11181,11 @@
         </w:tc>
         <w:tc>
           <w:tcPr>
-            <w:tcW w:w="6059" w:type="dxa"/>
-            <w:tcBorders/>
-            <w:shd w:color="auto" w:fill="auto" w:val="clear"/>
-            <w:tcMar>
-              <w:left w:w="97" w:type="dxa"/>
+            <w:tcW w:w="6060" w:type="dxa"/>
+            <w:tcBorders/>
+            <w:shd w:color="auto" w:fill="auto" w:val="clear"/>
+            <w:tcMar>
+              <w:left w:w="87" w:type="dxa"/>
             </w:tcMar>
           </w:tcPr>
           <w:p>
@@ -11205,7 +11207,7 @@
             <w:tcBorders/>
             <w:shd w:color="auto" w:fill="auto" w:val="clear"/>
             <w:tcMar>
-              <w:left w:w="97" w:type="dxa"/>
+              <w:left w:w="87" w:type="dxa"/>
             </w:tcMar>
           </w:tcPr>
           <w:p>
@@ -11223,11 +11225,11 @@
         </w:tc>
         <w:tc>
           <w:tcPr>
-            <w:tcW w:w="934" w:type="dxa"/>
-            <w:tcBorders/>
-            <w:shd w:color="auto" w:fill="auto" w:val="clear"/>
-            <w:tcMar>
-              <w:left w:w="97" w:type="dxa"/>
+            <w:tcW w:w="933" w:type="dxa"/>
+            <w:tcBorders/>
+            <w:shd w:color="auto" w:fill="auto" w:val="clear"/>
+            <w:tcMar>
+              <w:left w:w="87" w:type="dxa"/>
             </w:tcMar>
           </w:tcPr>
           <w:p>
@@ -11258,7 +11260,7 @@
             </w:tcBorders>
             <w:shd w:color="auto" w:fill="auto" w:val="clear"/>
             <w:tcMar>
-              <w:left w:w="97" w:type="dxa"/>
+              <w:left w:w="87" w:type="dxa"/>
             </w:tcMar>
           </w:tcPr>
           <w:p>
@@ -11282,7 +11284,7 @@
         </w:tc>
         <w:tc>
           <w:tcPr>
-            <w:tcW w:w="6059" w:type="dxa"/>
+            <w:tcW w:w="6060" w:type="dxa"/>
             <w:tcBorders>
               <w:top w:val="nil"/>
               <w:left w:val="nil"/>
@@ -11340,7 +11342,7 @@
         </w:tc>
         <w:tc>
           <w:tcPr>
-            <w:tcW w:w="934" w:type="dxa"/>
+            <w:tcW w:w="933" w:type="dxa"/>
             <w:tcBorders>
               <w:top w:val="nil"/>
               <w:left w:val="nil"/>
@@ -11376,34 +11378,34 @@
             <w:tcBorders/>
             <w:shd w:color="auto" w:fill="auto" w:val="clear"/>
             <w:tcMar>
-              <w:left w:w="97" w:type="dxa"/>
-            </w:tcMar>
-          </w:tcPr>
-          <w:p>
-            <w:pPr>
-              <w:pStyle w:val="Normal"/>
-              <w:spacing w:lineRule="auto" w:line="240" w:before="0" w:after="0"/>
-              <w:rPr>
-                <w:b/>
-                <w:b/>
-                <w:bCs/>
-              </w:rPr>
-            </w:pPr>
-            <w:r>
-              <w:rPr>
-                <w:b/>
-                <w:bCs/>
-              </w:rPr>
-            </w:r>
-          </w:p>
-        </w:tc>
-        <w:tc>
-          <w:tcPr>
-            <w:tcW w:w="6059" w:type="dxa"/>
-            <w:tcBorders/>
-            <w:shd w:color="auto" w:fill="auto" w:val="clear"/>
-            <w:tcMar>
-              <w:left w:w="97" w:type="dxa"/>
+              <w:left w:w="87" w:type="dxa"/>
+            </w:tcMar>
+          </w:tcPr>
+          <w:p>
+            <w:pPr>
+              <w:pStyle w:val="Normal"/>
+              <w:spacing w:lineRule="auto" w:line="240" w:before="0" w:after="0"/>
+              <w:rPr>
+                <w:b/>
+                <w:b/>
+                <w:bCs/>
+              </w:rPr>
+            </w:pPr>
+            <w:r>
+              <w:rPr>
+                <w:b/>
+                <w:bCs/>
+              </w:rPr>
+            </w:r>
+          </w:p>
+        </w:tc>
+        <w:tc>
+          <w:tcPr>
+            <w:tcW w:w="6060" w:type="dxa"/>
+            <w:tcBorders/>
+            <w:shd w:color="auto" w:fill="auto" w:val="clear"/>
+            <w:tcMar>
+              <w:left w:w="87" w:type="dxa"/>
             </w:tcMar>
           </w:tcPr>
           <w:p>
@@ -11430,7 +11432,7 @@
             <w:tcBorders/>
             <w:shd w:color="auto" w:fill="auto" w:val="clear"/>
             <w:tcMar>
-              <w:left w:w="97" w:type="dxa"/>
+              <w:left w:w="87" w:type="dxa"/>
             </w:tcMar>
           </w:tcPr>
           <w:p>
@@ -11448,11 +11450,11 @@
         </w:tc>
         <w:tc>
           <w:tcPr>
-            <w:tcW w:w="934" w:type="dxa"/>
-            <w:tcBorders/>
-            <w:shd w:color="auto" w:fill="auto" w:val="clear"/>
-            <w:tcMar>
-              <w:left w:w="97" w:type="dxa"/>
+            <w:tcW w:w="933" w:type="dxa"/>
+            <w:tcBorders/>
+            <w:shd w:color="auto" w:fill="auto" w:val="clear"/>
+            <w:tcMar>
+              <w:left w:w="87" w:type="dxa"/>
             </w:tcMar>
           </w:tcPr>
           <w:p>
@@ -11485,10 +11487,10 @@
         <w:tblStyle w:val="LightList-Accent4"/>
         <w:tblW w:w="9006" w:type="dxa"/>
         <w:jc w:val="left"/>
-        <w:tblInd w:w="-10" w:type="dxa"/>
+        <w:tblInd w:w="-20" w:type="dxa"/>
         <w:tblCellMar>
           <w:top w:w="0" w:type="dxa"/>
-          <w:left w:w="97" w:type="dxa"/>
+          <w:left w:w="87" w:type="dxa"/>
           <w:bottom w:w="0" w:type="dxa"/>
           <w:right w:w="108" w:type="dxa"/>
         </w:tblCellMar>
@@ -11496,9 +11498,9 @@
       </w:tblPr>
       <w:tblGrid>
         <w:gridCol w:w="878"/>
-        <w:gridCol w:w="6059"/>
+        <w:gridCol w:w="6060"/>
         <w:gridCol w:w="1134"/>
-        <w:gridCol w:w="934"/>
+        <w:gridCol w:w="933"/>
       </w:tblGrid>
       <w:tr>
         <w:trPr>
@@ -11516,7 +11518,7 @@
             </w:tcBorders>
             <w:shd w:color="auto" w:fill="8064A2" w:themeFill="accent4" w:val="clear"/>
             <w:tcMar>
-              <w:left w:w="97" w:type="dxa"/>
+              <w:left w:w="87" w:type="dxa"/>
             </w:tcMar>
           </w:tcPr>
           <w:p>
@@ -11539,7 +11541,7 @@
         </w:tc>
         <w:tc>
           <w:tcPr>
-            <w:tcW w:w="6059" w:type="dxa"/>
+            <w:tcW w:w="6060" w:type="dxa"/>
             <w:tcBorders>
               <w:left w:val="nil"/>
               <w:bottom w:val="nil"/>
@@ -11607,7 +11609,7 @@
         </w:tc>
         <w:tc>
           <w:tcPr>
-            <w:tcW w:w="934" w:type="dxa"/>
+            <w:tcW w:w="933" w:type="dxa"/>
             <w:tcBorders>
               <w:left w:val="nil"/>
               <w:bottom w:val="nil"/>
@@ -11649,7 +11651,7 @@
             <w:tcBorders/>
             <w:shd w:color="auto" w:fill="auto" w:val="clear"/>
             <w:tcMar>
-              <w:left w:w="97" w:type="dxa"/>
+              <w:left w:w="87" w:type="dxa"/>
             </w:tcMar>
           </w:tcPr>
           <w:p>
@@ -11673,11 +11675,11 @@
         </w:tc>
         <w:tc>
           <w:tcPr>
-            <w:tcW w:w="6059" w:type="dxa"/>
-            <w:tcBorders/>
-            <w:shd w:color="auto" w:fill="auto" w:val="clear"/>
-            <w:tcMar>
-              <w:left w:w="97" w:type="dxa"/>
+            <w:tcW w:w="6060" w:type="dxa"/>
+            <w:tcBorders/>
+            <w:shd w:color="auto" w:fill="auto" w:val="clear"/>
+            <w:tcMar>
+              <w:left w:w="87" w:type="dxa"/>
             </w:tcMar>
           </w:tcPr>
           <w:p>
@@ -11699,7 +11701,7 @@
             <w:tcBorders/>
             <w:shd w:color="auto" w:fill="auto" w:val="clear"/>
             <w:tcMar>
-              <w:left w:w="97" w:type="dxa"/>
+              <w:left w:w="87" w:type="dxa"/>
             </w:tcMar>
           </w:tcPr>
           <w:p>
@@ -11717,11 +11719,11 @@
         </w:tc>
         <w:tc>
           <w:tcPr>
-            <w:tcW w:w="934" w:type="dxa"/>
-            <w:tcBorders/>
-            <w:shd w:color="auto" w:fill="auto" w:val="clear"/>
-            <w:tcMar>
-              <w:left w:w="97" w:type="dxa"/>
+            <w:tcW w:w="933" w:type="dxa"/>
+            <w:tcBorders/>
+            <w:shd w:color="auto" w:fill="auto" w:val="clear"/>
+            <w:tcMar>
+              <w:left w:w="87" w:type="dxa"/>
             </w:tcMar>
           </w:tcPr>
           <w:p>
@@ -11753,7 +11755,7 @@
             </w:tcBorders>
             <w:shd w:color="auto" w:fill="auto" w:val="clear"/>
             <w:tcMar>
-              <w:left w:w="97" w:type="dxa"/>
+              <w:left w:w="87" w:type="dxa"/>
             </w:tcMar>
           </w:tcPr>
           <w:p>
@@ -11777,7 +11779,7 @@
         </w:tc>
         <w:tc>
           <w:tcPr>
-            <w:tcW w:w="6059" w:type="dxa"/>
+            <w:tcW w:w="6060" w:type="dxa"/>
             <w:tcBorders>
               <w:top w:val="nil"/>
               <w:left w:val="nil"/>
@@ -11835,7 +11837,7 @@
         </w:tc>
         <w:tc>
           <w:tcPr>
-            <w:tcW w:w="934" w:type="dxa"/>
+            <w:tcW w:w="933" w:type="dxa"/>
             <w:tcBorders>
               <w:top w:val="nil"/>
               <w:left w:val="nil"/>
@@ -11872,34 +11874,34 @@
             <w:tcBorders/>
             <w:shd w:color="auto" w:fill="auto" w:val="clear"/>
             <w:tcMar>
-              <w:left w:w="97" w:type="dxa"/>
-            </w:tcMar>
-          </w:tcPr>
-          <w:p>
-            <w:pPr>
-              <w:pStyle w:val="Normal"/>
-              <w:spacing w:lineRule="auto" w:line="240" w:before="0" w:after="0"/>
-              <w:rPr>
-                <w:b/>
-                <w:b/>
-                <w:bCs/>
-              </w:rPr>
-            </w:pPr>
-            <w:r>
-              <w:rPr>
-                <w:b/>
-                <w:bCs/>
-              </w:rPr>
-            </w:r>
-          </w:p>
-        </w:tc>
-        <w:tc>
-          <w:tcPr>
-            <w:tcW w:w="6059" w:type="dxa"/>
-            <w:tcBorders/>
-            <w:shd w:color="auto" w:fill="auto" w:val="clear"/>
-            <w:tcMar>
-              <w:left w:w="97" w:type="dxa"/>
+              <w:left w:w="87" w:type="dxa"/>
+            </w:tcMar>
+          </w:tcPr>
+          <w:p>
+            <w:pPr>
+              <w:pStyle w:val="Normal"/>
+              <w:spacing w:lineRule="auto" w:line="240" w:before="0" w:after="0"/>
+              <w:rPr>
+                <w:b/>
+                <w:b/>
+                <w:bCs/>
+              </w:rPr>
+            </w:pPr>
+            <w:r>
+              <w:rPr>
+                <w:b/>
+                <w:bCs/>
+              </w:rPr>
+            </w:r>
+          </w:p>
+        </w:tc>
+        <w:tc>
+          <w:tcPr>
+            <w:tcW w:w="6060" w:type="dxa"/>
+            <w:tcBorders/>
+            <w:shd w:color="auto" w:fill="auto" w:val="clear"/>
+            <w:tcMar>
+              <w:left w:w="87" w:type="dxa"/>
             </w:tcMar>
           </w:tcPr>
           <w:p>
@@ -11926,7 +11928,7 @@
             <w:tcBorders/>
             <w:shd w:color="auto" w:fill="auto" w:val="clear"/>
             <w:tcMar>
-              <w:left w:w="97" w:type="dxa"/>
+              <w:left w:w="87" w:type="dxa"/>
             </w:tcMar>
           </w:tcPr>
           <w:p>
@@ -11944,11 +11946,11 @@
         </w:tc>
         <w:tc>
           <w:tcPr>
-            <w:tcW w:w="934" w:type="dxa"/>
-            <w:tcBorders/>
-            <w:shd w:color="auto" w:fill="auto" w:val="clear"/>
-            <w:tcMar>
-              <w:left w:w="97" w:type="dxa"/>
+            <w:tcW w:w="933" w:type="dxa"/>
+            <w:tcBorders/>
+            <w:shd w:color="auto" w:fill="auto" w:val="clear"/>
+            <w:tcMar>
+              <w:left w:w="87" w:type="dxa"/>
             </w:tcMar>
           </w:tcPr>
           <w:p>
@@ -11982,10 +11984,10 @@
         <w:tblStyle w:val="LightList-Accent4"/>
         <w:tblW w:w="9006" w:type="dxa"/>
         <w:jc w:val="left"/>
-        <w:tblInd w:w="-10" w:type="dxa"/>
+        <w:tblInd w:w="-20" w:type="dxa"/>
         <w:tblCellMar>
           <w:top w:w="0" w:type="dxa"/>
-          <w:left w:w="97" w:type="dxa"/>
+          <w:left w:w="87" w:type="dxa"/>
           <w:bottom w:w="0" w:type="dxa"/>
           <w:right w:w="108" w:type="dxa"/>
         </w:tblCellMar>
@@ -11993,9 +11995,9 @@
       </w:tblPr>
       <w:tblGrid>
         <w:gridCol w:w="878"/>
-        <w:gridCol w:w="6059"/>
+        <w:gridCol w:w="6060"/>
         <w:gridCol w:w="1134"/>
-        <w:gridCol w:w="934"/>
+        <w:gridCol w:w="933"/>
       </w:tblGrid>
       <w:tr>
         <w:trPr>
@@ -12013,7 +12015,7 @@
             </w:tcBorders>
             <w:shd w:color="auto" w:fill="8064A2" w:themeFill="accent4" w:val="clear"/>
             <w:tcMar>
-              <w:left w:w="97" w:type="dxa"/>
+              <w:left w:w="87" w:type="dxa"/>
             </w:tcMar>
           </w:tcPr>
           <w:p>
@@ -12036,7 +12038,7 @@
         </w:tc>
         <w:tc>
           <w:tcPr>
-            <w:tcW w:w="6059" w:type="dxa"/>
+            <w:tcW w:w="6060" w:type="dxa"/>
             <w:tcBorders>
               <w:left w:val="nil"/>
               <w:bottom w:val="nil"/>
@@ -12104,7 +12106,7 @@
         </w:tc>
         <w:tc>
           <w:tcPr>
-            <w:tcW w:w="934" w:type="dxa"/>
+            <w:tcW w:w="933" w:type="dxa"/>
             <w:tcBorders>
               <w:left w:val="nil"/>
               <w:bottom w:val="nil"/>
@@ -12146,34 +12148,34 @@
             <w:tcBorders/>
             <w:shd w:color="auto" w:fill="auto" w:val="clear"/>
             <w:tcMar>
-              <w:left w:w="97" w:type="dxa"/>
-            </w:tcMar>
-          </w:tcPr>
-          <w:p>
-            <w:pPr>
-              <w:pStyle w:val="Normal"/>
-              <w:spacing w:lineRule="auto" w:line="240" w:before="0" w:after="0"/>
-              <w:rPr>
-                <w:b/>
-                <w:b/>
-                <w:bCs/>
-              </w:rPr>
-            </w:pPr>
-            <w:r>
-              <w:rPr>
-                <w:b/>
-                <w:bCs/>
-              </w:rPr>
-            </w:r>
-          </w:p>
-        </w:tc>
-        <w:tc>
-          <w:tcPr>
-            <w:tcW w:w="6059" w:type="dxa"/>
-            <w:tcBorders/>
-            <w:shd w:color="auto" w:fill="auto" w:val="clear"/>
-            <w:tcMar>
-              <w:left w:w="97" w:type="dxa"/>
+              <w:left w:w="87" w:type="dxa"/>
+            </w:tcMar>
+          </w:tcPr>
+          <w:p>
+            <w:pPr>
+              <w:pStyle w:val="Normal"/>
+              <w:spacing w:lineRule="auto" w:line="240" w:before="0" w:after="0"/>
+              <w:rPr>
+                <w:b/>
+                <w:b/>
+                <w:bCs/>
+              </w:rPr>
+            </w:pPr>
+            <w:r>
+              <w:rPr>
+                <w:b/>
+                <w:bCs/>
+              </w:rPr>
+            </w:r>
+          </w:p>
+        </w:tc>
+        <w:tc>
+          <w:tcPr>
+            <w:tcW w:w="6060" w:type="dxa"/>
+            <w:tcBorders/>
+            <w:shd w:color="auto" w:fill="auto" w:val="clear"/>
+            <w:tcMar>
+              <w:left w:w="87" w:type="dxa"/>
             </w:tcMar>
           </w:tcPr>
           <w:p>
@@ -12195,7 +12197,7 @@
             <w:tcBorders/>
             <w:shd w:color="auto" w:fill="auto" w:val="clear"/>
             <w:tcMar>
-              <w:left w:w="97" w:type="dxa"/>
+              <w:left w:w="87" w:type="dxa"/>
             </w:tcMar>
           </w:tcPr>
           <w:p>
@@ -12207,16 +12209,17 @@
             </w:pPr>
             <w:r>
               <w:rPr/>
-            </w:r>
-          </w:p>
-        </w:tc>
-        <w:tc>
-          <w:tcPr>
-            <w:tcW w:w="934" w:type="dxa"/>
-            <w:tcBorders/>
-            <w:shd w:color="auto" w:fill="auto" w:val="clear"/>
-            <w:tcMar>
-              <w:left w:w="97" w:type="dxa"/>
+              <w:t>4hours</w:t>
+            </w:r>
+          </w:p>
+        </w:tc>
+        <w:tc>
+          <w:tcPr>
+            <w:tcW w:w="933" w:type="dxa"/>
+            <w:tcBorders/>
+            <w:shd w:color="auto" w:fill="auto" w:val="clear"/>
+            <w:tcMar>
+              <w:left w:w="87" w:type="dxa"/>
             </w:tcMar>
           </w:tcPr>
           <w:p>
@@ -12246,30 +12249,30 @@
             </w:tcBorders>
             <w:shd w:color="auto" w:fill="auto" w:val="clear"/>
             <w:tcMar>
-              <w:left w:w="97" w:type="dxa"/>
-            </w:tcMar>
-          </w:tcPr>
-          <w:p>
-            <w:pPr>
-              <w:pStyle w:val="Normal"/>
-              <w:spacing w:lineRule="auto" w:line="240" w:before="0" w:after="0"/>
-              <w:rPr>
-                <w:b/>
-                <w:b/>
-                <w:bCs/>
-              </w:rPr>
-            </w:pPr>
-            <w:r>
-              <w:rPr>
-                <w:b/>
-                <w:bCs/>
-              </w:rPr>
-            </w:r>
-          </w:p>
-        </w:tc>
-        <w:tc>
-          <w:tcPr>
-            <w:tcW w:w="6059" w:type="dxa"/>
+              <w:left w:w="87" w:type="dxa"/>
+            </w:tcMar>
+          </w:tcPr>
+          <w:p>
+            <w:pPr>
+              <w:pStyle w:val="Normal"/>
+              <w:spacing w:lineRule="auto" w:line="240" w:before="0" w:after="0"/>
+              <w:rPr>
+                <w:b/>
+                <w:b/>
+                <w:bCs/>
+              </w:rPr>
+            </w:pPr>
+            <w:r>
+              <w:rPr>
+                <w:b/>
+                <w:bCs/>
+              </w:rPr>
+            </w:r>
+          </w:p>
+        </w:tc>
+        <w:tc>
+          <w:tcPr>
+            <w:tcW w:w="6060" w:type="dxa"/>
             <w:tcBorders>
               <w:top w:val="nil"/>
               <w:left w:val="nil"/>
@@ -12277,6 +12280,9 @@
               <w:insideV w:val="nil"/>
             </w:tcBorders>
             <w:shd w:color="auto" w:fill="auto" w:val="clear"/>
+            <w:tcMar>
+              <w:left w:w="107" w:type="dxa"/>
+            </w:tcMar>
           </w:tcPr>
           <w:p>
             <w:pPr>
@@ -12306,6 +12312,9 @@
               <w:insideV w:val="nil"/>
             </w:tcBorders>
             <w:shd w:color="auto" w:fill="auto" w:val="clear"/>
+            <w:tcMar>
+              <w:left w:w="107" w:type="dxa"/>
+            </w:tcMar>
           </w:tcPr>
           <w:p>
             <w:pPr>
@@ -12321,12 +12330,15 @@
         </w:tc>
         <w:tc>
           <w:tcPr>
-            <w:tcW w:w="934" w:type="dxa"/>
+            <w:tcW w:w="933" w:type="dxa"/>
             <w:tcBorders>
               <w:top w:val="nil"/>
               <w:left w:val="nil"/>
             </w:tcBorders>
             <w:shd w:color="auto" w:fill="auto" w:val="clear"/>
+            <w:tcMar>
+              <w:left w:w="107" w:type="dxa"/>
+            </w:tcMar>
           </w:tcPr>
           <w:p>
             <w:pPr>
@@ -12378,7 +12390,7 @@
         <w:docPartGallery w:val="Page Numbers (Bottom of Page)"/>
         <w:docPartUnique w:val="true"/>
       </w:docPartObj>
-      <w:id w:val="653975070"/>
+      <w:id w:val="305086322"/>
     </w:sdtPr>
     <w:sdtContent>
       <w:p>
@@ -12424,7 +12436,6 @@
     <w:rPrDefault>
       <w:rPr>
         <w:rFonts w:ascii="Calibri" w:hAnsi="Calibri" w:eastAsia="ＭＳ 明朝" w:cs="Arial" w:asciiTheme="minorHAnsi" w:cstheme="minorBidi" w:eastAsiaTheme="minorEastAsia" w:hAnsiTheme="minorHAnsi"/>
-        <w:sz w:val="22"/>
         <w:szCs w:val="22"/>
         <w:lang w:val="en-AU" w:eastAsia="en-AU" w:bidi="ar-SA"/>
       </w:rPr>
@@ -12815,12 +12826,12 @@
     <w:pPr>
       <w:widowControl/>
       <w:bidi w:val="0"/>
-      <w:spacing w:before="0" w:after="200" w:lineRule="auto" w:line="276"/>
+      <w:spacing w:lineRule="auto" w:line="276" w:before="0" w:after="200"/>
       <w:jc w:val="left"/>
     </w:pPr>
     <w:rPr>
       <w:rFonts w:ascii="Calibri" w:hAnsi="Calibri" w:eastAsia="ＭＳ 明朝" w:cs="Arial" w:asciiTheme="minorHAnsi" w:cstheme="minorBidi" w:eastAsiaTheme="minorEastAsia" w:hAnsiTheme="minorHAnsi"/>
-      <w:color w:val="auto"/>
+      <w:color w:val="00000A"/>
       <w:sz w:val="22"/>
       <w:szCs w:val="22"/>
       <w:lang w:val="en-AU" w:eastAsia="en-AU" w:bidi="ar-SA"/>

--- a/Documentation/Release and Sprint Plan.docx
+++ b/Documentation/Release and Sprint Plan.docx
@@ -61,7 +61,7 @@
           </w:tcPr>
           <w:p>
             <w:pPr>
-              <w:spacing w:after="0" w:line="240" w:lineRule="auto"/>
+              <w:spacing w:after="0"/>
             </w:pPr>
             <w:r>
               <w:t>Student Number</w:t>
@@ -78,7 +78,7 @@
           </w:tcPr>
           <w:p>
             <w:pPr>
-              <w:spacing w:after="0" w:line="240" w:lineRule="auto"/>
+              <w:spacing w:after="0"/>
             </w:pPr>
             <w:r>
               <w:t>Team Member Name</w:t>
@@ -97,7 +97,7 @@
           </w:tcPr>
           <w:p>
             <w:pPr>
-              <w:spacing w:after="0" w:line="240" w:lineRule="auto"/>
+              <w:spacing w:after="0"/>
             </w:pPr>
             <w:r>
               <w:t>N8874417</w:t>
@@ -114,7 +114,7 @@
           </w:tcPr>
           <w:p>
             <w:pPr>
-              <w:spacing w:after="0" w:line="240" w:lineRule="auto"/>
+              <w:spacing w:after="0"/>
             </w:pPr>
             <w:r>
               <w:t>Edward Doherty</w:t>
@@ -133,7 +133,7 @@
           </w:tcPr>
           <w:p>
             <w:pPr>
-              <w:spacing w:after="0" w:line="240" w:lineRule="auto"/>
+              <w:spacing w:after="0"/>
             </w:pPr>
             <w:r>
               <w:t>N9294503</w:t>
@@ -150,7 +150,7 @@
           </w:tcPr>
           <w:p>
             <w:pPr>
-              <w:spacing w:after="0" w:line="240" w:lineRule="auto"/>
+              <w:spacing w:after="0"/>
             </w:pPr>
             <w:r>
               <w:t>Patrick De Clara</w:t>
@@ -169,7 +169,7 @@
           </w:tcPr>
           <w:p>
             <w:pPr>
-              <w:spacing w:after="0" w:line="240" w:lineRule="auto"/>
+              <w:spacing w:after="0"/>
             </w:pPr>
             <w:r>
               <w:t>N9157972</w:t>
@@ -186,7 +186,7 @@
           </w:tcPr>
           <w:p>
             <w:pPr>
-              <w:spacing w:after="0" w:line="240" w:lineRule="auto"/>
+              <w:spacing w:after="0"/>
             </w:pPr>
             <w:r>
               <w:t>Nathaniel Marshall</w:t>
@@ -205,7 +205,7 @@
           </w:tcPr>
           <w:p>
             <w:pPr>
-              <w:spacing w:after="0" w:line="240" w:lineRule="auto"/>
+              <w:spacing w:after="0"/>
             </w:pPr>
             <w:r>
               <w:t>N9452982</w:t>
@@ -222,7 +222,7 @@
           </w:tcPr>
           <w:p>
             <w:pPr>
-              <w:spacing w:after="0" w:line="240" w:lineRule="auto"/>
+              <w:spacing w:after="0"/>
             </w:pPr>
             <w:r>
               <w:t>Michael Devenish</w:t>
@@ -241,7 +241,7 @@
           </w:tcPr>
           <w:p>
             <w:pPr>
-              <w:spacing w:after="0" w:line="240" w:lineRule="auto"/>
+              <w:spacing w:after="0"/>
             </w:pPr>
             <w:r>
               <w:t>N9439064</w:t>
@@ -258,7 +258,7 @@
           </w:tcPr>
           <w:p>
             <w:pPr>
-              <w:spacing w:after="0" w:line="240" w:lineRule="auto"/>
+              <w:spacing w:after="0"/>
             </w:pPr>
             <w:r>
               <w:t>Nate Johns</w:t>
@@ -277,7 +277,7 @@
           </w:tcPr>
           <w:p>
             <w:pPr>
-              <w:spacing w:after="0" w:line="240" w:lineRule="auto"/>
+              <w:spacing w:after="0"/>
             </w:pPr>
           </w:p>
         </w:tc>
@@ -291,7 +291,7 @@
           </w:tcPr>
           <w:p>
             <w:pPr>
-              <w:spacing w:after="0" w:line="240" w:lineRule="auto"/>
+              <w:spacing w:after="0"/>
             </w:pPr>
           </w:p>
         </w:tc>
@@ -708,14 +708,7 @@
             <w:rStyle w:val="IndexLink"/>
             <w:webHidden/>
           </w:rPr>
-          <w:t>Feature T</w:t>
-        </w:r>
-        <w:r>
-          <w:rPr>
-            <w:rStyle w:val="IndexLink"/>
-            <w:webHidden/>
-          </w:rPr>
-          <w:t>itle 2</w:t>
+          <w:t>Feature Title 2</w:t>
         </w:r>
         <w:r>
           <w:rPr>
@@ -1030,14 +1023,7 @@
             <w:rStyle w:val="IndexLink"/>
             <w:webHidden/>
           </w:rPr>
-          <w:t>Sprin</w:t>
-        </w:r>
-        <w:r>
-          <w:rPr>
-            <w:rStyle w:val="IndexLink"/>
-            <w:webHidden/>
-          </w:rPr>
-          <w:t>t Plan</w:t>
+          <w:t>Sprint Plan</w:t>
         </w:r>
         <w:r>
           <w:rPr>
@@ -1385,13 +1371,7 @@
         <w:rPr>
           <w:sz w:val="24"/>
         </w:rPr>
-        <w:t>Delivery date: Wee</w:t>
-      </w:r>
-      <w:r>
-        <w:rPr>
-          <w:sz w:val="24"/>
-        </w:rPr>
-        <w:t>k 9</w:t>
+        <w:t>Delivery date: Week 9</w:t>
       </w:r>
       <w:r>
         <w:rPr>
@@ -1460,7 +1440,7 @@
           </w:tcPr>
           <w:p>
             <w:pPr>
-              <w:spacing w:after="0" w:line="240" w:lineRule="auto"/>
+              <w:spacing w:after="0"/>
               <w:rPr>
                 <w:color w:val="FFFFFF" w:themeColor="background1"/>
               </w:rPr>
@@ -1487,7 +1467,7 @@
           </w:tcPr>
           <w:p>
             <w:pPr>
-              <w:spacing w:after="0" w:line="240" w:lineRule="auto"/>
+              <w:spacing w:after="0"/>
               <w:cnfStyle w:val="100000000000" w:firstRow="1" w:lastRow="0" w:firstColumn="0" w:lastColumn="0" w:oddVBand="0" w:evenVBand="0" w:oddHBand="0" w:evenHBand="0" w:firstRowFirstColumn="0" w:firstRowLastColumn="0" w:lastRowFirstColumn="0" w:lastRowLastColumn="0"/>
               <w:rPr>
                 <w:color w:val="FFFFFF" w:themeColor="background1"/>
@@ -1514,7 +1494,7 @@
           </w:tcPr>
           <w:p>
             <w:pPr>
-              <w:spacing w:after="0" w:line="240" w:lineRule="auto"/>
+              <w:spacing w:after="0"/>
               <w:cnfStyle w:val="100000000000" w:firstRow="1" w:lastRow="0" w:firstColumn="0" w:lastColumn="0" w:oddVBand="0" w:evenVBand="0" w:oddHBand="0" w:evenHBand="0" w:firstRowFirstColumn="0" w:firstRowLastColumn="0" w:lastRowFirstColumn="0" w:lastRowLastColumn="0"/>
               <w:rPr>
                 <w:color w:val="FFFFFF" w:themeColor="background1"/>
@@ -1544,7 +1524,7 @@
           </w:tcPr>
           <w:p>
             <w:pPr>
-              <w:spacing w:after="0" w:line="240" w:lineRule="auto"/>
+              <w:spacing w:after="0"/>
             </w:pPr>
             <w:r>
               <w:t>S03</w:t>
@@ -1561,7 +1541,7 @@
           </w:tcPr>
           <w:p>
             <w:pPr>
-              <w:spacing w:after="0" w:line="240" w:lineRule="auto"/>
+              <w:spacing w:after="0"/>
               <w:cnfStyle w:val="000000100000" w:firstRow="0" w:lastRow="0" w:firstColumn="0" w:lastColumn="0" w:oddVBand="0" w:evenVBand="0" w:oddHBand="1" w:evenHBand="0" w:firstRowFirstColumn="0" w:firstRowLastColumn="0" w:lastRowFirstColumn="0" w:lastRowLastColumn="0"/>
             </w:pPr>
             <w:r>
@@ -1579,7 +1559,7 @@
           </w:tcPr>
           <w:p>
             <w:pPr>
-              <w:spacing w:after="0" w:line="240" w:lineRule="auto"/>
+              <w:spacing w:after="0"/>
               <w:cnfStyle w:val="000000100000" w:firstRow="0" w:lastRow="0" w:firstColumn="0" w:lastColumn="0" w:oddVBand="0" w:evenVBand="0" w:oddHBand="1" w:evenHBand="0" w:firstRowFirstColumn="0" w:firstRowLastColumn="0" w:lastRowFirstColumn="0" w:lastRowLastColumn="0"/>
             </w:pPr>
             <w:r>
@@ -1605,7 +1585,7 @@
           </w:tcPr>
           <w:p>
             <w:pPr>
-              <w:spacing w:after="0" w:line="240" w:lineRule="auto"/>
+              <w:spacing w:after="0"/>
             </w:pPr>
             <w:r>
               <w:t>A05</w:t>
@@ -1628,7 +1608,7 @@
           </w:tcPr>
           <w:p>
             <w:pPr>
-              <w:spacing w:after="0" w:line="240" w:lineRule="auto"/>
+              <w:spacing w:after="0"/>
               <w:cnfStyle w:val="000000000000" w:firstRow="0" w:lastRow="0" w:firstColumn="0" w:lastColumn="0" w:oddVBand="0" w:evenVBand="0" w:oddHBand="0" w:evenHBand="0" w:firstRowFirstColumn="0" w:firstRowLastColumn="0" w:lastRowFirstColumn="0" w:lastRowLastColumn="0"/>
             </w:pPr>
             <w:r>
@@ -1651,7 +1631,7 @@
           </w:tcPr>
           <w:p>
             <w:pPr>
-              <w:spacing w:after="0" w:line="240" w:lineRule="auto"/>
+              <w:spacing w:after="0"/>
               <w:cnfStyle w:val="000000000000" w:firstRow="0" w:lastRow="0" w:firstColumn="0" w:lastColumn="0" w:oddVBand="0" w:evenVBand="0" w:oddHBand="0" w:evenHBand="0" w:firstRowFirstColumn="0" w:firstRowLastColumn="0" w:lastRowFirstColumn="0" w:lastRowLastColumn="0"/>
             </w:pPr>
             <w:r>
@@ -1675,7 +1655,7 @@
           </w:tcPr>
           <w:p>
             <w:pPr>
-              <w:spacing w:after="0" w:line="240" w:lineRule="auto"/>
+              <w:spacing w:after="0"/>
             </w:pPr>
             <w:r>
               <w:t>A06</w:t>
@@ -1692,7 +1672,7 @@
           </w:tcPr>
           <w:p>
             <w:pPr>
-              <w:spacing w:after="0" w:line="240" w:lineRule="auto"/>
+              <w:spacing w:after="0"/>
               <w:cnfStyle w:val="000000100000" w:firstRow="0" w:lastRow="0" w:firstColumn="0" w:lastColumn="0" w:oddVBand="0" w:evenVBand="0" w:oddHBand="1" w:evenHBand="0" w:firstRowFirstColumn="0" w:firstRowLastColumn="0" w:lastRowFirstColumn="0" w:lastRowLastColumn="0"/>
             </w:pPr>
             <w:r>
@@ -1710,7 +1690,7 @@
           </w:tcPr>
           <w:p>
             <w:pPr>
-              <w:spacing w:after="0" w:line="240" w:lineRule="auto"/>
+              <w:spacing w:after="0"/>
               <w:cnfStyle w:val="000000100000" w:firstRow="0" w:lastRow="0" w:firstColumn="0" w:lastColumn="0" w:oddVBand="0" w:evenVBand="0" w:oddHBand="1" w:evenHBand="0" w:firstRowFirstColumn="0" w:firstRowLastColumn="0" w:lastRowFirstColumn="0" w:lastRowLastColumn="0"/>
             </w:pPr>
             <w:r>
@@ -1736,7 +1716,7 @@
           </w:tcPr>
           <w:p>
             <w:pPr>
-              <w:spacing w:after="0" w:line="240" w:lineRule="auto"/>
+              <w:spacing w:after="0"/>
             </w:pPr>
             <w:r>
               <w:t>A07</w:t>
@@ -1759,7 +1739,7 @@
           </w:tcPr>
           <w:p>
             <w:pPr>
-              <w:spacing w:after="0" w:line="240" w:lineRule="auto"/>
+              <w:spacing w:after="0"/>
               <w:cnfStyle w:val="000000000000" w:firstRow="0" w:lastRow="0" w:firstColumn="0" w:lastColumn="0" w:oddVBand="0" w:evenVBand="0" w:oddHBand="0" w:evenHBand="0" w:firstRowFirstColumn="0" w:firstRowLastColumn="0" w:lastRowFirstColumn="0" w:lastRowLastColumn="0"/>
             </w:pPr>
             <w:r>
@@ -1782,7 +1762,7 @@
           </w:tcPr>
           <w:p>
             <w:pPr>
-              <w:spacing w:after="0" w:line="240" w:lineRule="auto"/>
+              <w:spacing w:after="0"/>
               <w:cnfStyle w:val="000000000000" w:firstRow="0" w:lastRow="0" w:firstColumn="0" w:lastColumn="0" w:oddVBand="0" w:evenVBand="0" w:oddHBand="0" w:evenHBand="0" w:firstRowFirstColumn="0" w:firstRowLastColumn="0" w:lastRowFirstColumn="0" w:lastRowLastColumn="0"/>
             </w:pPr>
             <w:r>
@@ -1806,7 +1786,7 @@
           </w:tcPr>
           <w:p>
             <w:pPr>
-              <w:spacing w:after="0" w:line="240" w:lineRule="auto"/>
+              <w:spacing w:after="0"/>
             </w:pPr>
             <w:r>
               <w:t>Pr02</w:t>
@@ -1823,7 +1803,7 @@
           </w:tcPr>
           <w:p>
             <w:pPr>
-              <w:spacing w:after="0" w:line="240" w:lineRule="auto"/>
+              <w:spacing w:after="0"/>
               <w:cnfStyle w:val="000000100000" w:firstRow="0" w:lastRow="0" w:firstColumn="0" w:lastColumn="0" w:oddVBand="0" w:evenVBand="0" w:oddHBand="1" w:evenHBand="0" w:firstRowFirstColumn="0" w:firstRowLastColumn="0" w:lastRowFirstColumn="0" w:lastRowLastColumn="0"/>
             </w:pPr>
             <w:r>
@@ -1841,7 +1821,7 @@
           </w:tcPr>
           <w:p>
             <w:pPr>
-              <w:spacing w:after="0" w:line="240" w:lineRule="auto"/>
+              <w:spacing w:after="0"/>
               <w:cnfStyle w:val="000000100000" w:firstRow="0" w:lastRow="0" w:firstColumn="0" w:lastColumn="0" w:oddVBand="0" w:evenVBand="0" w:oddHBand="1" w:evenHBand="0" w:firstRowFirstColumn="0" w:firstRowLastColumn="0" w:lastRowFirstColumn="0" w:lastRowLastColumn="0"/>
             </w:pPr>
             <w:r>
@@ -1866,7 +1846,7 @@
           </w:tcPr>
           <w:p>
             <w:pPr>
-              <w:spacing w:after="0" w:line="240" w:lineRule="auto"/>
+              <w:spacing w:after="0"/>
             </w:pPr>
           </w:p>
         </w:tc>
@@ -1885,7 +1865,7 @@
           </w:tcPr>
           <w:p>
             <w:pPr>
-              <w:spacing w:after="0" w:line="240" w:lineRule="auto"/>
+              <w:spacing w:after="0"/>
               <w:jc w:val="right"/>
               <w:cnfStyle w:val="000000000000" w:firstRow="0" w:lastRow="0" w:firstColumn="0" w:lastColumn="0" w:oddVBand="0" w:evenVBand="0" w:oddHBand="0" w:evenHBand="0" w:firstRowFirstColumn="0" w:firstRowLastColumn="0" w:lastRowFirstColumn="0" w:lastRowLastColumn="0"/>
             </w:pPr>
@@ -1908,7 +1888,7 @@
           </w:tcPr>
           <w:p>
             <w:pPr>
-              <w:spacing w:after="0" w:line="240" w:lineRule="auto"/>
+              <w:spacing w:after="0"/>
               <w:cnfStyle w:val="000000000000" w:firstRow="0" w:lastRow="0" w:firstColumn="0" w:lastColumn="0" w:oddVBand="0" w:evenVBand="0" w:oddHBand="0" w:evenHBand="0" w:firstRowFirstColumn="0" w:firstRowLastColumn="0" w:lastRowFirstColumn="0" w:lastRowLastColumn="0"/>
             </w:pPr>
             <w:r>
@@ -1968,7 +1948,7 @@
           </w:tcPr>
           <w:p>
             <w:pPr>
-              <w:spacing w:after="0" w:line="240" w:lineRule="auto"/>
+              <w:spacing w:after="0"/>
               <w:rPr>
                 <w:color w:val="FFFFFF" w:themeColor="background1"/>
               </w:rPr>
@@ -1995,7 +1975,7 @@
           </w:tcPr>
           <w:p>
             <w:pPr>
-              <w:spacing w:after="0" w:line="240" w:lineRule="auto"/>
+              <w:spacing w:after="0"/>
               <w:cnfStyle w:val="100000000000" w:firstRow="1" w:lastRow="0" w:firstColumn="0" w:lastColumn="0" w:oddVBand="0" w:evenVBand="0" w:oddHBand="0" w:evenHBand="0" w:firstRowFirstColumn="0" w:firstRowLastColumn="0" w:lastRowFirstColumn="0" w:lastRowLastColumn="0"/>
               <w:rPr>
                 <w:color w:val="FFFFFF" w:themeColor="background1"/>
@@ -2005,13 +1985,7 @@
               <w:rPr>
                 <w:color w:val="FFFFFF" w:themeColor="background1"/>
               </w:rPr>
-              <w:t xml:space="preserve">Story </w:t>
-            </w:r>
-            <w:r>
-              <w:rPr>
-                <w:color w:val="FFFFFF" w:themeColor="background1"/>
-              </w:rPr>
-              <w:t>Title</w:t>
+              <w:t>Story Title</w:t>
             </w:r>
           </w:p>
         </w:tc>
@@ -2028,7 +2002,7 @@
           </w:tcPr>
           <w:p>
             <w:pPr>
-              <w:spacing w:after="0" w:line="240" w:lineRule="auto"/>
+              <w:spacing w:after="0"/>
               <w:cnfStyle w:val="100000000000" w:firstRow="1" w:lastRow="0" w:firstColumn="0" w:lastColumn="0" w:oddVBand="0" w:evenVBand="0" w:oddHBand="0" w:evenHBand="0" w:firstRowFirstColumn="0" w:firstRowLastColumn="0" w:lastRowFirstColumn="0" w:lastRowLastColumn="0"/>
               <w:rPr>
                 <w:color w:val="FFFFFF" w:themeColor="background1"/>
@@ -2058,7 +2032,7 @@
           </w:tcPr>
           <w:p>
             <w:pPr>
-              <w:spacing w:after="0" w:line="240" w:lineRule="auto"/>
+              <w:spacing w:after="0"/>
             </w:pPr>
             <w:r>
               <w:t>S01</w:t>
@@ -2075,7 +2049,7 @@
           </w:tcPr>
           <w:p>
             <w:pPr>
-              <w:spacing w:after="0" w:line="240" w:lineRule="auto"/>
+              <w:spacing w:after="0"/>
               <w:cnfStyle w:val="000000100000" w:firstRow="0" w:lastRow="0" w:firstColumn="0" w:lastColumn="0" w:oddVBand="0" w:evenVBand="0" w:oddHBand="1" w:evenHBand="0" w:firstRowFirstColumn="0" w:firstRowLastColumn="0" w:lastRowFirstColumn="0" w:lastRowLastColumn="0"/>
             </w:pPr>
             <w:r>
@@ -2093,7 +2067,7 @@
           </w:tcPr>
           <w:p>
             <w:pPr>
-              <w:spacing w:after="0" w:line="240" w:lineRule="auto"/>
+              <w:spacing w:after="0"/>
               <w:cnfStyle w:val="000000100000" w:firstRow="0" w:lastRow="0" w:firstColumn="0" w:lastColumn="0" w:oddVBand="0" w:evenVBand="0" w:oddHBand="1" w:evenHBand="0" w:firstRowFirstColumn="0" w:firstRowLastColumn="0" w:lastRowFirstColumn="0" w:lastRowLastColumn="0"/>
             </w:pPr>
             <w:r>
@@ -2119,7 +2093,7 @@
           </w:tcPr>
           <w:p>
             <w:pPr>
-              <w:spacing w:after="0" w:line="240" w:lineRule="auto"/>
+              <w:spacing w:after="0"/>
             </w:pPr>
             <w:r>
               <w:t>S05</w:t>
@@ -2142,7 +2116,7 @@
           </w:tcPr>
           <w:p>
             <w:pPr>
-              <w:spacing w:after="0" w:line="240" w:lineRule="auto"/>
+              <w:spacing w:after="0"/>
               <w:cnfStyle w:val="000000000000" w:firstRow="0" w:lastRow="0" w:firstColumn="0" w:lastColumn="0" w:oddVBand="0" w:evenVBand="0" w:oddHBand="0" w:evenHBand="0" w:firstRowFirstColumn="0" w:firstRowLastColumn="0" w:lastRowFirstColumn="0" w:lastRowLastColumn="0"/>
             </w:pPr>
             <w:r>
@@ -2165,7 +2139,7 @@
           </w:tcPr>
           <w:p>
             <w:pPr>
-              <w:spacing w:after="0" w:line="240" w:lineRule="auto"/>
+              <w:spacing w:after="0"/>
               <w:cnfStyle w:val="000000000000" w:firstRow="0" w:lastRow="0" w:firstColumn="0" w:lastColumn="0" w:oddVBand="0" w:evenVBand="0" w:oddHBand="0" w:evenHBand="0" w:firstRowFirstColumn="0" w:firstRowLastColumn="0" w:lastRowFirstColumn="0" w:lastRowLastColumn="0"/>
             </w:pPr>
             <w:r>
@@ -2189,7 +2163,7 @@
           </w:tcPr>
           <w:p>
             <w:pPr>
-              <w:spacing w:after="0" w:line="240" w:lineRule="auto"/>
+              <w:spacing w:after="0"/>
             </w:pPr>
             <w:r>
               <w:t>T02</w:t>
@@ -2206,7 +2180,7 @@
           </w:tcPr>
           <w:p>
             <w:pPr>
-              <w:spacing w:after="0" w:line="240" w:lineRule="auto"/>
+              <w:spacing w:after="0"/>
               <w:cnfStyle w:val="000000100000" w:firstRow="0" w:lastRow="0" w:firstColumn="0" w:lastColumn="0" w:oddVBand="0" w:evenVBand="0" w:oddHBand="1" w:evenHBand="0" w:firstRowFirstColumn="0" w:firstRowLastColumn="0" w:lastRowFirstColumn="0" w:lastRowLastColumn="0"/>
             </w:pPr>
             <w:r>
@@ -2224,7 +2198,7 @@
           </w:tcPr>
           <w:p>
             <w:pPr>
-              <w:spacing w:after="0" w:line="240" w:lineRule="auto"/>
+              <w:spacing w:after="0"/>
               <w:cnfStyle w:val="000000100000" w:firstRow="0" w:lastRow="0" w:firstColumn="0" w:lastColumn="0" w:oddVBand="0" w:evenVBand="0" w:oddHBand="1" w:evenHBand="0" w:firstRowFirstColumn="0" w:firstRowLastColumn="0" w:lastRowFirstColumn="0" w:lastRowLastColumn="0"/>
             </w:pPr>
             <w:r>
@@ -2250,7 +2224,7 @@
           </w:tcPr>
           <w:p>
             <w:pPr>
-              <w:spacing w:after="0" w:line="240" w:lineRule="auto"/>
+              <w:spacing w:after="0"/>
             </w:pPr>
             <w:r>
               <w:t>A03</w:t>
@@ -2273,7 +2247,7 @@
           </w:tcPr>
           <w:p>
             <w:pPr>
-              <w:spacing w:after="0" w:line="240" w:lineRule="auto"/>
+              <w:spacing w:after="0"/>
               <w:cnfStyle w:val="000000000000" w:firstRow="0" w:lastRow="0" w:firstColumn="0" w:lastColumn="0" w:oddVBand="0" w:evenVBand="0" w:oddHBand="0" w:evenHBand="0" w:firstRowFirstColumn="0" w:firstRowLastColumn="0" w:lastRowFirstColumn="0" w:lastRowLastColumn="0"/>
             </w:pPr>
             <w:r>
@@ -2296,7 +2270,7 @@
           </w:tcPr>
           <w:p>
             <w:pPr>
-              <w:spacing w:after="0" w:line="240" w:lineRule="auto"/>
+              <w:spacing w:after="0"/>
               <w:cnfStyle w:val="000000000000" w:firstRow="0" w:lastRow="0" w:firstColumn="0" w:lastColumn="0" w:oddVBand="0" w:evenVBand="0" w:oddHBand="0" w:evenHBand="0" w:firstRowFirstColumn="0" w:firstRowLastColumn="0" w:lastRowFirstColumn="0" w:lastRowLastColumn="0"/>
             </w:pPr>
             <w:r>
@@ -2320,7 +2294,7 @@
           </w:tcPr>
           <w:p>
             <w:pPr>
-              <w:spacing w:after="0" w:line="240" w:lineRule="auto"/>
+              <w:spacing w:after="0"/>
             </w:pPr>
             <w:r>
               <w:t>Pa05</w:t>
@@ -2337,7 +2311,7 @@
           </w:tcPr>
           <w:p>
             <w:pPr>
-              <w:spacing w:after="0" w:line="240" w:lineRule="auto"/>
+              <w:spacing w:after="0"/>
               <w:cnfStyle w:val="000000100000" w:firstRow="0" w:lastRow="0" w:firstColumn="0" w:lastColumn="0" w:oddVBand="0" w:evenVBand="0" w:oddHBand="1" w:evenHBand="0" w:firstRowFirstColumn="0" w:firstRowLastColumn="0" w:lastRowFirstColumn="0" w:lastRowLastColumn="0"/>
             </w:pPr>
             <w:r>
@@ -2355,7 +2329,7 @@
           </w:tcPr>
           <w:p>
             <w:pPr>
-              <w:spacing w:after="0" w:line="240" w:lineRule="auto"/>
+              <w:spacing w:after="0"/>
               <w:cnfStyle w:val="000000100000" w:firstRow="0" w:lastRow="0" w:firstColumn="0" w:lastColumn="0" w:oddVBand="0" w:evenVBand="0" w:oddHBand="1" w:evenHBand="0" w:firstRowFirstColumn="0" w:firstRowLastColumn="0" w:lastRowFirstColumn="0" w:lastRowLastColumn="0"/>
             </w:pPr>
             <w:r>
@@ -2380,7 +2354,7 @@
           </w:tcPr>
           <w:p>
             <w:pPr>
-              <w:spacing w:after="0" w:line="240" w:lineRule="auto"/>
+              <w:spacing w:after="0"/>
             </w:pPr>
           </w:p>
         </w:tc>
@@ -2399,7 +2373,7 @@
           </w:tcPr>
           <w:p>
             <w:pPr>
-              <w:spacing w:after="0" w:line="240" w:lineRule="auto"/>
+              <w:spacing w:after="0"/>
               <w:jc w:val="right"/>
               <w:cnfStyle w:val="000000000000" w:firstRow="0" w:lastRow="0" w:firstColumn="0" w:lastColumn="0" w:oddVBand="0" w:evenVBand="0" w:oddHBand="0" w:evenHBand="0" w:firstRowFirstColumn="0" w:firstRowLastColumn="0" w:lastRowFirstColumn="0" w:lastRowLastColumn="0"/>
             </w:pPr>
@@ -2422,7 +2396,7 @@
           </w:tcPr>
           <w:p>
             <w:pPr>
-              <w:spacing w:after="0" w:line="240" w:lineRule="auto"/>
+              <w:spacing w:after="0"/>
               <w:cnfStyle w:val="000000000000" w:firstRow="0" w:lastRow="0" w:firstColumn="0" w:lastColumn="0" w:oddVBand="0" w:evenVBand="0" w:oddHBand="0" w:evenHBand="0" w:firstRowFirstColumn="0" w:firstRowLastColumn="0" w:lastRowFirstColumn="0" w:lastRowLastColumn="0"/>
             </w:pPr>
             <w:r>
@@ -2446,10 +2420,7 @@
         <w:spacing w:after="120" w:line="240" w:lineRule="auto"/>
       </w:pPr>
       <w:r>
-        <w:t xml:space="preserve">Different users of the site need to </w:t>
-      </w:r>
-      <w:r>
-        <w:t>be able to contact admins and management.</w:t>
+        <w:t>Different users of the site need to be able to contact admins and management.</w:t>
       </w:r>
     </w:p>
     <w:tbl>
@@ -2485,7 +2456,7 @@
           </w:tcPr>
           <w:p>
             <w:pPr>
-              <w:spacing w:after="0" w:line="240" w:lineRule="auto"/>
+              <w:spacing w:after="0"/>
               <w:rPr>
                 <w:color w:val="FFFFFF" w:themeColor="background1"/>
               </w:rPr>
@@ -2512,7 +2483,7 @@
           </w:tcPr>
           <w:p>
             <w:pPr>
-              <w:spacing w:after="0" w:line="240" w:lineRule="auto"/>
+              <w:spacing w:after="0"/>
               <w:cnfStyle w:val="100000000000" w:firstRow="1" w:lastRow="0" w:firstColumn="0" w:lastColumn="0" w:oddVBand="0" w:evenVBand="0" w:oddHBand="0" w:evenHBand="0" w:firstRowFirstColumn="0" w:firstRowLastColumn="0" w:lastRowFirstColumn="0" w:lastRowLastColumn="0"/>
               <w:rPr>
                 <w:color w:val="FFFFFF" w:themeColor="background1"/>
@@ -2539,7 +2510,7 @@
           </w:tcPr>
           <w:p>
             <w:pPr>
-              <w:spacing w:after="0" w:line="240" w:lineRule="auto"/>
+              <w:spacing w:after="0"/>
               <w:cnfStyle w:val="100000000000" w:firstRow="1" w:lastRow="0" w:firstColumn="0" w:lastColumn="0" w:oddVBand="0" w:evenVBand="0" w:oddHBand="0" w:evenHBand="0" w:firstRowFirstColumn="0" w:firstRowLastColumn="0" w:lastRowFirstColumn="0" w:lastRowLastColumn="0"/>
               <w:rPr>
                 <w:color w:val="FFFFFF" w:themeColor="background1"/>
@@ -2569,7 +2540,7 @@
           </w:tcPr>
           <w:p>
             <w:pPr>
-              <w:spacing w:after="0" w:line="240" w:lineRule="auto"/>
+              <w:spacing w:after="0"/>
             </w:pPr>
             <w:r>
               <w:t>S04</w:t>
@@ -2586,7 +2557,7 @@
           </w:tcPr>
           <w:p>
             <w:pPr>
-              <w:spacing w:after="0" w:line="240" w:lineRule="auto"/>
+              <w:spacing w:after="0"/>
               <w:cnfStyle w:val="000000100000" w:firstRow="0" w:lastRow="0" w:firstColumn="0" w:lastColumn="0" w:oddVBand="0" w:evenVBand="0" w:oddHBand="1" w:evenHBand="0" w:firstRowFirstColumn="0" w:firstRowLastColumn="0" w:lastRowFirstColumn="0" w:lastRowLastColumn="0"/>
             </w:pPr>
             <w:r>
@@ -2604,7 +2575,7 @@
           </w:tcPr>
           <w:p>
             <w:pPr>
-              <w:spacing w:after="0" w:line="240" w:lineRule="auto"/>
+              <w:spacing w:after="0"/>
               <w:cnfStyle w:val="000000100000" w:firstRow="0" w:lastRow="0" w:firstColumn="0" w:lastColumn="0" w:oddVBand="0" w:evenVBand="0" w:oddHBand="1" w:evenHBand="0" w:firstRowFirstColumn="0" w:firstRowLastColumn="0" w:lastRowFirstColumn="0" w:lastRowLastColumn="0"/>
             </w:pPr>
             <w:r>
@@ -2630,7 +2601,7 @@
           </w:tcPr>
           <w:p>
             <w:pPr>
-              <w:spacing w:after="0" w:line="240" w:lineRule="auto"/>
+              <w:spacing w:after="0"/>
             </w:pPr>
             <w:r>
               <w:t>T06</w:t>
@@ -2653,7 +2624,7 @@
           </w:tcPr>
           <w:p>
             <w:pPr>
-              <w:spacing w:after="0" w:line="240" w:lineRule="auto"/>
+              <w:spacing w:after="0"/>
               <w:cnfStyle w:val="000000000000" w:firstRow="0" w:lastRow="0" w:firstColumn="0" w:lastColumn="0" w:oddVBand="0" w:evenVBand="0" w:oddHBand="0" w:evenHBand="0" w:firstRowFirstColumn="0" w:firstRowLastColumn="0" w:lastRowFirstColumn="0" w:lastRowLastColumn="0"/>
             </w:pPr>
             <w:r>
@@ -2676,7 +2647,7 @@
           </w:tcPr>
           <w:p>
             <w:pPr>
-              <w:spacing w:after="0" w:line="240" w:lineRule="auto"/>
+              <w:spacing w:after="0"/>
               <w:cnfStyle w:val="000000000000" w:firstRow="0" w:lastRow="0" w:firstColumn="0" w:lastColumn="0" w:oddVBand="0" w:evenVBand="0" w:oddHBand="0" w:evenHBand="0" w:firstRowFirstColumn="0" w:firstRowLastColumn="0" w:lastRowFirstColumn="0" w:lastRowLastColumn="0"/>
             </w:pPr>
             <w:r>
@@ -2700,7 +2671,7 @@
           </w:tcPr>
           <w:p>
             <w:pPr>
-              <w:spacing w:after="0" w:line="240" w:lineRule="auto"/>
+              <w:spacing w:after="0"/>
             </w:pPr>
             <w:r>
               <w:t>A04</w:t>
@@ -2717,7 +2688,7 @@
           </w:tcPr>
           <w:p>
             <w:pPr>
-              <w:spacing w:after="0" w:line="240" w:lineRule="auto"/>
+              <w:spacing w:after="0"/>
               <w:cnfStyle w:val="000000100000" w:firstRow="0" w:lastRow="0" w:firstColumn="0" w:lastColumn="0" w:oddVBand="0" w:evenVBand="0" w:oddHBand="1" w:evenHBand="0" w:firstRowFirstColumn="0" w:firstRowLastColumn="0" w:lastRowFirstColumn="0" w:lastRowLastColumn="0"/>
             </w:pPr>
             <w:r>
@@ -2735,7 +2706,7 @@
           </w:tcPr>
           <w:p>
             <w:pPr>
-              <w:spacing w:after="0" w:line="240" w:lineRule="auto"/>
+              <w:spacing w:after="0"/>
               <w:cnfStyle w:val="000000100000" w:firstRow="0" w:lastRow="0" w:firstColumn="0" w:lastColumn="0" w:oddVBand="0" w:evenVBand="0" w:oddHBand="1" w:evenHBand="0" w:firstRowFirstColumn="0" w:firstRowLastColumn="0" w:lastRowFirstColumn="0" w:lastRowLastColumn="0"/>
             </w:pPr>
             <w:r>
@@ -2761,7 +2732,7 @@
           </w:tcPr>
           <w:p>
             <w:pPr>
-              <w:spacing w:after="0" w:line="240" w:lineRule="auto"/>
+              <w:spacing w:after="0"/>
             </w:pPr>
             <w:r>
               <w:t>Pa09</w:t>
@@ -2784,7 +2755,7 @@
           </w:tcPr>
           <w:p>
             <w:pPr>
-              <w:spacing w:after="0" w:line="240" w:lineRule="auto"/>
+              <w:spacing w:after="0"/>
               <w:cnfStyle w:val="000000000000" w:firstRow="0" w:lastRow="0" w:firstColumn="0" w:lastColumn="0" w:oddVBand="0" w:evenVBand="0" w:oddHBand="0" w:evenHBand="0" w:firstRowFirstColumn="0" w:firstRowLastColumn="0" w:lastRowFirstColumn="0" w:lastRowLastColumn="0"/>
             </w:pPr>
             <w:r>
@@ -2807,7 +2778,7 @@
           </w:tcPr>
           <w:p>
             <w:pPr>
-              <w:spacing w:after="0" w:line="240" w:lineRule="auto"/>
+              <w:spacing w:after="0"/>
               <w:cnfStyle w:val="000000000000" w:firstRow="0" w:lastRow="0" w:firstColumn="0" w:lastColumn="0" w:oddVBand="0" w:evenVBand="0" w:oddHBand="0" w:evenHBand="0" w:firstRowFirstColumn="0" w:firstRowLastColumn="0" w:lastRowFirstColumn="0" w:lastRowLastColumn="0"/>
             </w:pPr>
             <w:r>
@@ -2831,7 +2802,7 @@
           </w:tcPr>
           <w:p>
             <w:pPr>
-              <w:spacing w:after="0" w:line="240" w:lineRule="auto"/>
+              <w:spacing w:after="0"/>
             </w:pPr>
           </w:p>
         </w:tc>
@@ -2845,15 +2816,12 @@
           </w:tcPr>
           <w:p>
             <w:pPr>
-              <w:spacing w:after="0" w:line="240" w:lineRule="auto"/>
+              <w:spacing w:after="0"/>
               <w:jc w:val="right"/>
               <w:cnfStyle w:val="000000100000" w:firstRow="0" w:lastRow="0" w:firstColumn="0" w:lastColumn="0" w:oddVBand="0" w:evenVBand="0" w:oddHBand="1" w:evenHBand="0" w:firstRowFirstColumn="0" w:firstRowLastColumn="0" w:lastRowFirstColumn="0" w:lastRowLastColumn="0"/>
             </w:pPr>
             <w:r>
-              <w:t xml:space="preserve">Story Point </w:t>
-            </w:r>
-            <w:r>
-              <w:t>Sub-Total:</w:t>
+              <w:t>Story Point Sub-Total:</w:t>
             </w:r>
           </w:p>
         </w:tc>
@@ -2867,7 +2835,7 @@
           </w:tcPr>
           <w:p>
             <w:pPr>
-              <w:spacing w:after="0" w:line="240" w:lineRule="auto"/>
+              <w:spacing w:after="0"/>
               <w:cnfStyle w:val="000000100000" w:firstRow="0" w:lastRow="0" w:firstColumn="0" w:lastColumn="0" w:oddVBand="0" w:evenVBand="0" w:oddHBand="1" w:evenHBand="0" w:firstRowFirstColumn="0" w:firstRowLastColumn="0" w:lastRowFirstColumn="0" w:lastRowLastColumn="0"/>
             </w:pPr>
             <w:r>
@@ -2940,7 +2908,7 @@
           </w:tcPr>
           <w:p>
             <w:pPr>
-              <w:spacing w:after="0" w:line="240" w:lineRule="auto"/>
+              <w:spacing w:after="0"/>
               <w:rPr>
                 <w:color w:val="FFFFFF" w:themeColor="background1"/>
               </w:rPr>
@@ -2967,7 +2935,7 @@
           </w:tcPr>
           <w:p>
             <w:pPr>
-              <w:spacing w:after="0" w:line="240" w:lineRule="auto"/>
+              <w:spacing w:after="0"/>
               <w:cnfStyle w:val="100000000000" w:firstRow="1" w:lastRow="0" w:firstColumn="0" w:lastColumn="0" w:oddVBand="0" w:evenVBand="0" w:oddHBand="0" w:evenHBand="0" w:firstRowFirstColumn="0" w:firstRowLastColumn="0" w:lastRowFirstColumn="0" w:lastRowLastColumn="0"/>
               <w:rPr>
                 <w:color w:val="FFFFFF" w:themeColor="background1"/>
@@ -2994,7 +2962,7 @@
           </w:tcPr>
           <w:p>
             <w:pPr>
-              <w:spacing w:after="0" w:line="240" w:lineRule="auto"/>
+              <w:spacing w:after="0"/>
               <w:cnfStyle w:val="100000000000" w:firstRow="1" w:lastRow="0" w:firstColumn="0" w:lastColumn="0" w:oddVBand="0" w:evenVBand="0" w:oddHBand="0" w:evenHBand="0" w:firstRowFirstColumn="0" w:firstRowLastColumn="0" w:lastRowFirstColumn="0" w:lastRowLastColumn="0"/>
               <w:rPr>
                 <w:color w:val="FFFFFF" w:themeColor="background1"/>
@@ -3024,7 +2992,7 @@
           </w:tcPr>
           <w:p>
             <w:pPr>
-              <w:spacing w:after="0" w:line="240" w:lineRule="auto"/>
+              <w:spacing w:after="0"/>
             </w:pPr>
             <w:r>
               <w:t>Pa07</w:t>
@@ -3041,7 +3009,7 @@
           </w:tcPr>
           <w:p>
             <w:pPr>
-              <w:spacing w:after="0" w:line="240" w:lineRule="auto"/>
+              <w:spacing w:after="0"/>
               <w:cnfStyle w:val="000000100000" w:firstRow="0" w:lastRow="0" w:firstColumn="0" w:lastColumn="0" w:oddVBand="0" w:evenVBand="0" w:oddHBand="1" w:evenHBand="0" w:firstRowFirstColumn="0" w:firstRowLastColumn="0" w:lastRowFirstColumn="0" w:lastRowLastColumn="0"/>
             </w:pPr>
             <w:r>
@@ -3059,7 +3027,7 @@
           </w:tcPr>
           <w:p>
             <w:pPr>
-              <w:spacing w:after="0" w:line="240" w:lineRule="auto"/>
+              <w:spacing w:after="0"/>
               <w:cnfStyle w:val="000000100000" w:firstRow="0" w:lastRow="0" w:firstColumn="0" w:lastColumn="0" w:oddVBand="0" w:evenVBand="0" w:oddHBand="1" w:evenHBand="0" w:firstRowFirstColumn="0" w:firstRowLastColumn="0" w:lastRowFirstColumn="0" w:lastRowLastColumn="0"/>
             </w:pPr>
             <w:r>
@@ -3085,7 +3053,7 @@
           </w:tcPr>
           <w:p>
             <w:pPr>
-              <w:spacing w:after="0" w:line="240" w:lineRule="auto"/>
+              <w:spacing w:after="0"/>
             </w:pPr>
             <w:r>
               <w:t>S05</w:t>
@@ -3108,7 +3076,7 @@
           </w:tcPr>
           <w:p>
             <w:pPr>
-              <w:spacing w:after="0" w:line="240" w:lineRule="auto"/>
+              <w:spacing w:after="0"/>
               <w:cnfStyle w:val="000000000000" w:firstRow="0" w:lastRow="0" w:firstColumn="0" w:lastColumn="0" w:oddVBand="0" w:evenVBand="0" w:oddHBand="0" w:evenHBand="0" w:firstRowFirstColumn="0" w:firstRowLastColumn="0" w:lastRowFirstColumn="0" w:lastRowLastColumn="0"/>
             </w:pPr>
             <w:r>
@@ -3131,7 +3099,7 @@
           </w:tcPr>
           <w:p>
             <w:pPr>
-              <w:spacing w:after="0" w:line="240" w:lineRule="auto"/>
+              <w:spacing w:after="0"/>
               <w:cnfStyle w:val="000000000000" w:firstRow="0" w:lastRow="0" w:firstColumn="0" w:lastColumn="0" w:oddVBand="0" w:evenVBand="0" w:oddHBand="0" w:evenHBand="0" w:firstRowFirstColumn="0" w:firstRowLastColumn="0" w:lastRowFirstColumn="0" w:lastRowLastColumn="0"/>
             </w:pPr>
             <w:r>
@@ -3155,7 +3123,7 @@
           </w:tcPr>
           <w:p>
             <w:pPr>
-              <w:spacing w:after="0" w:line="240" w:lineRule="auto"/>
+              <w:spacing w:after="0"/>
             </w:pPr>
             <w:r>
               <w:t>T02</w:t>
@@ -3172,14 +3140,11 @@
           </w:tcPr>
           <w:p>
             <w:pPr>
-              <w:spacing w:after="0" w:line="240" w:lineRule="auto"/>
+              <w:spacing w:after="0"/>
               <w:cnfStyle w:val="000000100000" w:firstRow="0" w:lastRow="0" w:firstColumn="0" w:lastColumn="0" w:oddVBand="0" w:evenVBand="0" w:oddHBand="1" w:evenHBand="0" w:firstRowFirstColumn="0" w:firstRowLastColumn="0" w:lastRowFirstColumn="0" w:lastRowLastColumn="0"/>
             </w:pPr>
             <w:r>
-              <w:t xml:space="preserve">Teacher </w:t>
-            </w:r>
-            <w:r>
-              <w:t>Timetable Viewing</w:t>
+              <w:t>Teacher Timetable Viewing</w:t>
             </w:r>
           </w:p>
         </w:tc>
@@ -3193,7 +3158,7 @@
           </w:tcPr>
           <w:p>
             <w:pPr>
-              <w:spacing w:after="0" w:line="240" w:lineRule="auto"/>
+              <w:spacing w:after="0"/>
               <w:cnfStyle w:val="000000100000" w:firstRow="0" w:lastRow="0" w:firstColumn="0" w:lastColumn="0" w:oddVBand="0" w:evenVBand="0" w:oddHBand="1" w:evenHBand="0" w:firstRowFirstColumn="0" w:firstRowLastColumn="0" w:lastRowFirstColumn="0" w:lastRowLastColumn="0"/>
             </w:pPr>
             <w:r>
@@ -3219,7 +3184,7 @@
           </w:tcPr>
           <w:p>
             <w:pPr>
-              <w:spacing w:after="0" w:line="240" w:lineRule="auto"/>
+              <w:spacing w:after="0"/>
             </w:pPr>
             <w:r>
               <w:t>A03</w:t>
@@ -3242,7 +3207,7 @@
           </w:tcPr>
           <w:p>
             <w:pPr>
-              <w:spacing w:after="0" w:line="240" w:lineRule="auto"/>
+              <w:spacing w:after="0"/>
               <w:cnfStyle w:val="000000000000" w:firstRow="0" w:lastRow="0" w:firstColumn="0" w:lastColumn="0" w:oddVBand="0" w:evenVBand="0" w:oddHBand="0" w:evenHBand="0" w:firstRowFirstColumn="0" w:firstRowLastColumn="0" w:lastRowFirstColumn="0" w:lastRowLastColumn="0"/>
             </w:pPr>
             <w:r>
@@ -3265,7 +3230,7 @@
           </w:tcPr>
           <w:p>
             <w:pPr>
-              <w:spacing w:after="0" w:line="240" w:lineRule="auto"/>
+              <w:spacing w:after="0"/>
               <w:cnfStyle w:val="000000000000" w:firstRow="0" w:lastRow="0" w:firstColumn="0" w:lastColumn="0" w:oddVBand="0" w:evenVBand="0" w:oddHBand="0" w:evenHBand="0" w:firstRowFirstColumn="0" w:firstRowLastColumn="0" w:lastRowFirstColumn="0" w:lastRowLastColumn="0"/>
             </w:pPr>
             <w:r>
@@ -3289,7 +3254,7 @@
           </w:tcPr>
           <w:p>
             <w:pPr>
-              <w:spacing w:after="0" w:line="240" w:lineRule="auto"/>
+              <w:spacing w:after="0"/>
             </w:pPr>
             <w:r>
               <w:t>Pa05</w:t>
@@ -3306,7 +3271,7 @@
           </w:tcPr>
           <w:p>
             <w:pPr>
-              <w:spacing w:after="0" w:line="240" w:lineRule="auto"/>
+              <w:spacing w:after="0"/>
               <w:cnfStyle w:val="000000100000" w:firstRow="0" w:lastRow="0" w:firstColumn="0" w:lastColumn="0" w:oddVBand="0" w:evenVBand="0" w:oddHBand="1" w:evenHBand="0" w:firstRowFirstColumn="0" w:firstRowLastColumn="0" w:lastRowFirstColumn="0" w:lastRowLastColumn="0"/>
             </w:pPr>
             <w:r>
@@ -3324,7 +3289,7 @@
           </w:tcPr>
           <w:p>
             <w:pPr>
-              <w:spacing w:after="0" w:line="240" w:lineRule="auto"/>
+              <w:spacing w:after="0"/>
               <w:cnfStyle w:val="000000100000" w:firstRow="0" w:lastRow="0" w:firstColumn="0" w:lastColumn="0" w:oddVBand="0" w:evenVBand="0" w:oddHBand="1" w:evenHBand="0" w:firstRowFirstColumn="0" w:firstRowLastColumn="0" w:lastRowFirstColumn="0" w:lastRowLastColumn="0"/>
             </w:pPr>
             <w:r>
@@ -3349,7 +3314,7 @@
           </w:tcPr>
           <w:p>
             <w:pPr>
-              <w:spacing w:after="0" w:line="240" w:lineRule="auto"/>
+              <w:spacing w:after="0"/>
             </w:pPr>
           </w:p>
         </w:tc>
@@ -3368,7 +3333,7 @@
           </w:tcPr>
           <w:p>
             <w:pPr>
-              <w:spacing w:after="0" w:line="240" w:lineRule="auto"/>
+              <w:spacing w:after="0"/>
               <w:jc w:val="right"/>
               <w:cnfStyle w:val="000000000000" w:firstRow="0" w:lastRow="0" w:firstColumn="0" w:lastColumn="0" w:oddVBand="0" w:evenVBand="0" w:oddHBand="0" w:evenHBand="0" w:firstRowFirstColumn="0" w:firstRowLastColumn="0" w:lastRowFirstColumn="0" w:lastRowLastColumn="0"/>
             </w:pPr>
@@ -3391,7 +3356,7 @@
           </w:tcPr>
           <w:p>
             <w:pPr>
-              <w:spacing w:after="0" w:line="240" w:lineRule="auto"/>
+              <w:spacing w:after="0"/>
               <w:cnfStyle w:val="000000000000" w:firstRow="0" w:lastRow="0" w:firstColumn="0" w:lastColumn="0" w:oddVBand="0" w:evenVBand="0" w:oddHBand="0" w:evenHBand="0" w:firstRowFirstColumn="0" w:firstRowLastColumn="0" w:lastRowFirstColumn="0" w:lastRowLastColumn="0"/>
             </w:pPr>
             <w:r>
@@ -3498,7 +3463,7 @@
           </w:tcPr>
           <w:p>
             <w:pPr>
-              <w:spacing w:after="0" w:line="240" w:lineRule="auto"/>
+              <w:spacing w:after="0"/>
               <w:rPr>
                 <w:color w:val="FFFFFF" w:themeColor="background1"/>
               </w:rPr>
@@ -3525,7 +3490,7 @@
           </w:tcPr>
           <w:p>
             <w:pPr>
-              <w:spacing w:after="0" w:line="240" w:lineRule="auto"/>
+              <w:spacing w:after="0"/>
               <w:cnfStyle w:val="100000000000" w:firstRow="1" w:lastRow="0" w:firstColumn="0" w:lastColumn="0" w:oddVBand="0" w:evenVBand="0" w:oddHBand="0" w:evenHBand="0" w:firstRowFirstColumn="0" w:firstRowLastColumn="0" w:lastRowFirstColumn="0" w:lastRowLastColumn="0"/>
               <w:rPr>
                 <w:color w:val="FFFFFF" w:themeColor="background1"/>
@@ -3552,7 +3517,7 @@
           </w:tcPr>
           <w:p>
             <w:pPr>
-              <w:spacing w:after="0" w:line="240" w:lineRule="auto"/>
+              <w:spacing w:after="0"/>
               <w:cnfStyle w:val="100000000000" w:firstRow="1" w:lastRow="0" w:firstColumn="0" w:lastColumn="0" w:oddVBand="0" w:evenVBand="0" w:oddHBand="0" w:evenHBand="0" w:firstRowFirstColumn="0" w:firstRowLastColumn="0" w:lastRowFirstColumn="0" w:lastRowLastColumn="0"/>
               <w:rPr>
                 <w:color w:val="FFFFFF" w:themeColor="background1"/>
@@ -3582,7 +3547,7 @@
           </w:tcPr>
           <w:p>
             <w:pPr>
-              <w:spacing w:after="0" w:line="240" w:lineRule="auto"/>
+              <w:spacing w:after="0"/>
             </w:pPr>
             <w:r>
               <w:t>S04</w:t>
@@ -3599,7 +3564,7 @@
           </w:tcPr>
           <w:p>
             <w:pPr>
-              <w:spacing w:after="0" w:line="240" w:lineRule="auto"/>
+              <w:spacing w:after="0"/>
               <w:cnfStyle w:val="000000100000" w:firstRow="0" w:lastRow="0" w:firstColumn="0" w:lastColumn="0" w:oddVBand="0" w:evenVBand="0" w:oddHBand="1" w:evenHBand="0" w:firstRowFirstColumn="0" w:firstRowLastColumn="0" w:lastRowFirstColumn="0" w:lastRowLastColumn="0"/>
             </w:pPr>
             <w:r>
@@ -3617,7 +3582,7 @@
           </w:tcPr>
           <w:p>
             <w:pPr>
-              <w:spacing w:after="0" w:line="240" w:lineRule="auto"/>
+              <w:spacing w:after="0"/>
               <w:cnfStyle w:val="000000100000" w:firstRow="0" w:lastRow="0" w:firstColumn="0" w:lastColumn="0" w:oddVBand="0" w:evenVBand="0" w:oddHBand="1" w:evenHBand="0" w:firstRowFirstColumn="0" w:firstRowLastColumn="0" w:lastRowFirstColumn="0" w:lastRowLastColumn="0"/>
             </w:pPr>
             <w:r>
@@ -3643,7 +3608,7 @@
           </w:tcPr>
           <w:p>
             <w:pPr>
-              <w:spacing w:after="0" w:line="240" w:lineRule="auto"/>
+              <w:spacing w:after="0"/>
             </w:pPr>
             <w:r>
               <w:t>T01</w:t>
@@ -3666,7 +3631,7 @@
           </w:tcPr>
           <w:p>
             <w:pPr>
-              <w:spacing w:after="0" w:line="240" w:lineRule="auto"/>
+              <w:spacing w:after="0"/>
               <w:cnfStyle w:val="000000000000" w:firstRow="0" w:lastRow="0" w:firstColumn="0" w:lastColumn="0" w:oddVBand="0" w:evenVBand="0" w:oddHBand="0" w:evenHBand="0" w:firstRowFirstColumn="0" w:firstRowLastColumn="0" w:lastRowFirstColumn="0" w:lastRowLastColumn="0"/>
             </w:pPr>
             <w:r>
@@ -3689,7 +3654,7 @@
           </w:tcPr>
           <w:p>
             <w:pPr>
-              <w:spacing w:after="0" w:line="240" w:lineRule="auto"/>
+              <w:spacing w:after="0"/>
               <w:cnfStyle w:val="000000000000" w:firstRow="0" w:lastRow="0" w:firstColumn="0" w:lastColumn="0" w:oddVBand="0" w:evenVBand="0" w:oddHBand="0" w:evenHBand="0" w:firstRowFirstColumn="0" w:firstRowLastColumn="0" w:lastRowFirstColumn="0" w:lastRowLastColumn="0"/>
             </w:pPr>
             <w:r>
@@ -3713,7 +3678,7 @@
           </w:tcPr>
           <w:p>
             <w:pPr>
-              <w:spacing w:after="0" w:line="240" w:lineRule="auto"/>
+              <w:spacing w:after="0"/>
             </w:pPr>
             <w:r>
               <w:t>A02</w:t>
@@ -3730,7 +3695,7 @@
           </w:tcPr>
           <w:p>
             <w:pPr>
-              <w:spacing w:after="0" w:line="240" w:lineRule="auto"/>
+              <w:spacing w:after="0"/>
               <w:cnfStyle w:val="000000100000" w:firstRow="0" w:lastRow="0" w:firstColumn="0" w:lastColumn="0" w:oddVBand="0" w:evenVBand="0" w:oddHBand="1" w:evenHBand="0" w:firstRowFirstColumn="0" w:firstRowLastColumn="0" w:lastRowFirstColumn="0" w:lastRowLastColumn="0"/>
             </w:pPr>
             <w:r>
@@ -3748,7 +3713,7 @@
           </w:tcPr>
           <w:p>
             <w:pPr>
-              <w:spacing w:after="0" w:line="240" w:lineRule="auto"/>
+              <w:spacing w:after="0"/>
               <w:cnfStyle w:val="000000100000" w:firstRow="0" w:lastRow="0" w:firstColumn="0" w:lastColumn="0" w:oddVBand="0" w:evenVBand="0" w:oddHBand="1" w:evenHBand="0" w:firstRowFirstColumn="0" w:firstRowLastColumn="0" w:lastRowFirstColumn="0" w:lastRowLastColumn="0"/>
             </w:pPr>
             <w:r>
@@ -3773,7 +3738,7 @@
           </w:tcPr>
           <w:p>
             <w:pPr>
-              <w:spacing w:after="0" w:line="240" w:lineRule="auto"/>
+              <w:spacing w:after="0"/>
             </w:pPr>
           </w:p>
         </w:tc>
@@ -3792,7 +3757,7 @@
           </w:tcPr>
           <w:p>
             <w:pPr>
-              <w:spacing w:after="0" w:line="240" w:lineRule="auto"/>
+              <w:spacing w:after="0"/>
               <w:jc w:val="right"/>
               <w:cnfStyle w:val="000000000000" w:firstRow="0" w:lastRow="0" w:firstColumn="0" w:lastColumn="0" w:oddVBand="0" w:evenVBand="0" w:oddHBand="0" w:evenHBand="0" w:firstRowFirstColumn="0" w:firstRowLastColumn="0" w:lastRowFirstColumn="0" w:lastRowLastColumn="0"/>
             </w:pPr>
@@ -3815,7 +3780,7 @@
           </w:tcPr>
           <w:p>
             <w:pPr>
-              <w:spacing w:after="0" w:line="240" w:lineRule="auto"/>
+              <w:spacing w:after="0"/>
               <w:cnfStyle w:val="000000000000" w:firstRow="0" w:lastRow="0" w:firstColumn="0" w:lastColumn="0" w:oddVBand="0" w:evenVBand="0" w:oddHBand="0" w:evenHBand="0" w:firstRowFirstColumn="0" w:firstRowLastColumn="0" w:lastRowFirstColumn="0" w:lastRowLastColumn="0"/>
             </w:pPr>
             <w:r>
@@ -3839,10 +3804,7 @@
         <w:spacing w:after="120" w:line="240" w:lineRule="auto"/>
       </w:pPr>
       <w:r>
-        <w:t xml:space="preserve">Individual login access for every </w:t>
-      </w:r>
-      <w:r>
-        <w:t>user of the application.</w:t>
+        <w:t>Individual login access for every user of the application.</w:t>
       </w:r>
     </w:p>
     <w:tbl>
@@ -3878,7 +3840,7 @@
           </w:tcPr>
           <w:p>
             <w:pPr>
-              <w:spacing w:after="0" w:line="240" w:lineRule="auto"/>
+              <w:spacing w:after="0"/>
               <w:rPr>
                 <w:color w:val="FFFFFF" w:themeColor="background1"/>
               </w:rPr>
@@ -3905,7 +3867,7 @@
           </w:tcPr>
           <w:p>
             <w:pPr>
-              <w:spacing w:after="0" w:line="240" w:lineRule="auto"/>
+              <w:spacing w:after="0"/>
               <w:cnfStyle w:val="100000000000" w:firstRow="1" w:lastRow="0" w:firstColumn="0" w:lastColumn="0" w:oddVBand="0" w:evenVBand="0" w:oddHBand="0" w:evenHBand="0" w:firstRowFirstColumn="0" w:firstRowLastColumn="0" w:lastRowFirstColumn="0" w:lastRowLastColumn="0"/>
               <w:rPr>
                 <w:color w:val="FFFFFF" w:themeColor="background1"/>
@@ -3932,7 +3894,7 @@
           </w:tcPr>
           <w:p>
             <w:pPr>
-              <w:spacing w:after="0" w:line="240" w:lineRule="auto"/>
+              <w:spacing w:after="0"/>
               <w:cnfStyle w:val="100000000000" w:firstRow="1" w:lastRow="0" w:firstColumn="0" w:lastColumn="0" w:oddVBand="0" w:evenVBand="0" w:oddHBand="0" w:evenHBand="0" w:firstRowFirstColumn="0" w:firstRowLastColumn="0" w:lastRowFirstColumn="0" w:lastRowLastColumn="0"/>
               <w:rPr>
                 <w:color w:val="FFFFFF" w:themeColor="background1"/>
@@ -3962,7 +3924,7 @@
           </w:tcPr>
           <w:p>
             <w:pPr>
-              <w:spacing w:after="0" w:line="240" w:lineRule="auto"/>
+              <w:spacing w:after="0"/>
             </w:pPr>
             <w:r>
               <w:t>A01</w:t>
@@ -3979,7 +3941,7 @@
           </w:tcPr>
           <w:p>
             <w:pPr>
-              <w:spacing w:after="0" w:line="240" w:lineRule="auto"/>
+              <w:spacing w:after="0"/>
               <w:cnfStyle w:val="000000100000" w:firstRow="0" w:lastRow="0" w:firstColumn="0" w:lastColumn="0" w:oddVBand="0" w:evenVBand="0" w:oddHBand="1" w:evenHBand="0" w:firstRowFirstColumn="0" w:firstRowLastColumn="0" w:lastRowFirstColumn="0" w:lastRowLastColumn="0"/>
             </w:pPr>
             <w:r>
@@ -3997,7 +3959,7 @@
           </w:tcPr>
           <w:p>
             <w:pPr>
-              <w:spacing w:after="0" w:line="240" w:lineRule="auto"/>
+              <w:spacing w:after="0"/>
               <w:cnfStyle w:val="000000100000" w:firstRow="0" w:lastRow="0" w:firstColumn="0" w:lastColumn="0" w:oddVBand="0" w:evenVBand="0" w:oddHBand="1" w:evenHBand="0" w:firstRowFirstColumn="0" w:firstRowLastColumn="0" w:lastRowFirstColumn="0" w:lastRowLastColumn="0"/>
             </w:pPr>
             <w:r>
@@ -4023,7 +3985,7 @@
           </w:tcPr>
           <w:p>
             <w:pPr>
-              <w:spacing w:after="0" w:line="240" w:lineRule="auto"/>
+              <w:spacing w:after="0"/>
             </w:pPr>
             <w:r>
               <w:t>A03</w:t>
@@ -4046,7 +4008,7 @@
           </w:tcPr>
           <w:p>
             <w:pPr>
-              <w:spacing w:after="0" w:line="240" w:lineRule="auto"/>
+              <w:spacing w:after="0"/>
               <w:cnfStyle w:val="000000000000" w:firstRow="0" w:lastRow="0" w:firstColumn="0" w:lastColumn="0" w:oddVBand="0" w:evenVBand="0" w:oddHBand="0" w:evenHBand="0" w:firstRowFirstColumn="0" w:firstRowLastColumn="0" w:lastRowFirstColumn="0" w:lastRowLastColumn="0"/>
             </w:pPr>
             <w:r>
@@ -4069,7 +4031,7 @@
           </w:tcPr>
           <w:p>
             <w:pPr>
-              <w:spacing w:after="0" w:line="240" w:lineRule="auto"/>
+              <w:spacing w:after="0"/>
               <w:cnfStyle w:val="000000000000" w:firstRow="0" w:lastRow="0" w:firstColumn="0" w:lastColumn="0" w:oddVBand="0" w:evenVBand="0" w:oddHBand="0" w:evenHBand="0" w:firstRowFirstColumn="0" w:firstRowLastColumn="0" w:lastRowFirstColumn="0" w:lastRowLastColumn="0"/>
             </w:pPr>
             <w:r>
@@ -4093,7 +4055,7 @@
           </w:tcPr>
           <w:p>
             <w:pPr>
-              <w:spacing w:after="0" w:line="240" w:lineRule="auto"/>
+              <w:spacing w:after="0"/>
             </w:pPr>
             <w:r>
               <w:t>T05</w:t>
@@ -4110,7 +4072,7 @@
           </w:tcPr>
           <w:p>
             <w:pPr>
-              <w:spacing w:after="0" w:line="240" w:lineRule="auto"/>
+              <w:spacing w:after="0"/>
               <w:cnfStyle w:val="000000100000" w:firstRow="0" w:lastRow="0" w:firstColumn="0" w:lastColumn="0" w:oddVBand="0" w:evenVBand="0" w:oddHBand="1" w:evenHBand="0" w:firstRowFirstColumn="0" w:firstRowLastColumn="0" w:lastRowFirstColumn="0" w:lastRowLastColumn="0"/>
             </w:pPr>
             <w:r>
@@ -4128,7 +4090,7 @@
           </w:tcPr>
           <w:p>
             <w:pPr>
-              <w:spacing w:after="0" w:line="240" w:lineRule="auto"/>
+              <w:spacing w:after="0"/>
               <w:cnfStyle w:val="000000100000" w:firstRow="0" w:lastRow="0" w:firstColumn="0" w:lastColumn="0" w:oddVBand="0" w:evenVBand="0" w:oddHBand="1" w:evenHBand="0" w:firstRowFirstColumn="0" w:firstRowLastColumn="0" w:lastRowFirstColumn="0" w:lastRowLastColumn="0"/>
             </w:pPr>
             <w:r>
@@ -4153,7 +4115,7 @@
           </w:tcPr>
           <w:p>
             <w:pPr>
-              <w:spacing w:after="0" w:line="240" w:lineRule="auto"/>
+              <w:spacing w:after="0"/>
             </w:pPr>
           </w:p>
         </w:tc>
@@ -4172,7 +4134,7 @@
           </w:tcPr>
           <w:p>
             <w:pPr>
-              <w:spacing w:after="0" w:line="240" w:lineRule="auto"/>
+              <w:spacing w:after="0"/>
               <w:jc w:val="right"/>
               <w:cnfStyle w:val="000000000000" w:firstRow="0" w:lastRow="0" w:firstColumn="0" w:lastColumn="0" w:oddVBand="0" w:evenVBand="0" w:oddHBand="0" w:evenHBand="0" w:firstRowFirstColumn="0" w:firstRowLastColumn="0" w:lastRowFirstColumn="0" w:lastRowLastColumn="0"/>
             </w:pPr>
@@ -4195,7 +4157,7 @@
           </w:tcPr>
           <w:p>
             <w:pPr>
-              <w:spacing w:after="0" w:line="240" w:lineRule="auto"/>
+              <w:spacing w:after="0"/>
               <w:cnfStyle w:val="000000000000" w:firstRow="0" w:lastRow="0" w:firstColumn="0" w:lastColumn="0" w:oddVBand="0" w:evenVBand="0" w:oddHBand="0" w:evenHBand="0" w:firstRowFirstColumn="0" w:firstRowLastColumn="0" w:lastRowFirstColumn="0" w:lastRowLastColumn="0"/>
             </w:pPr>
             <w:r>
@@ -4219,10 +4181,7 @@
         <w:spacing w:after="120" w:line="240" w:lineRule="auto"/>
       </w:pPr>
       <w:r>
-        <w:t>Report card of relevant student information and</w:t>
-      </w:r>
-      <w:r>
-        <w:t xml:space="preserve"> history search feature.</w:t>
+        <w:t>Report card of relevant student information and history search feature.</w:t>
       </w:r>
     </w:p>
     <w:tbl>
@@ -4258,7 +4217,7 @@
           </w:tcPr>
           <w:p>
             <w:pPr>
-              <w:spacing w:after="0" w:line="240" w:lineRule="auto"/>
+              <w:spacing w:after="0"/>
               <w:rPr>
                 <w:color w:val="FFFFFF" w:themeColor="background1"/>
               </w:rPr>
@@ -4285,7 +4244,7 @@
           </w:tcPr>
           <w:p>
             <w:pPr>
-              <w:spacing w:after="0" w:line="240" w:lineRule="auto"/>
+              <w:spacing w:after="0"/>
               <w:cnfStyle w:val="100000000000" w:firstRow="1" w:lastRow="0" w:firstColumn="0" w:lastColumn="0" w:oddVBand="0" w:evenVBand="0" w:oddHBand="0" w:evenHBand="0" w:firstRowFirstColumn="0" w:firstRowLastColumn="0" w:lastRowFirstColumn="0" w:lastRowLastColumn="0"/>
               <w:rPr>
                 <w:color w:val="FFFFFF" w:themeColor="background1"/>
@@ -4312,7 +4271,7 @@
           </w:tcPr>
           <w:p>
             <w:pPr>
-              <w:spacing w:after="0" w:line="240" w:lineRule="auto"/>
+              <w:spacing w:after="0"/>
               <w:cnfStyle w:val="100000000000" w:firstRow="1" w:lastRow="0" w:firstColumn="0" w:lastColumn="0" w:oddVBand="0" w:evenVBand="0" w:oddHBand="0" w:evenHBand="0" w:firstRowFirstColumn="0" w:firstRowLastColumn="0" w:lastRowFirstColumn="0" w:lastRowLastColumn="0"/>
               <w:rPr>
                 <w:color w:val="FFFFFF" w:themeColor="background1"/>
@@ -4342,7 +4301,7 @@
           </w:tcPr>
           <w:p>
             <w:pPr>
-              <w:spacing w:after="0" w:line="240" w:lineRule="auto"/>
+              <w:spacing w:after="0"/>
             </w:pPr>
             <w:r>
               <w:t>S05</w:t>
@@ -4359,7 +4318,7 @@
           </w:tcPr>
           <w:p>
             <w:pPr>
-              <w:spacing w:after="0" w:line="240" w:lineRule="auto"/>
+              <w:spacing w:after="0"/>
               <w:cnfStyle w:val="000000100000" w:firstRow="0" w:lastRow="0" w:firstColumn="0" w:lastColumn="0" w:oddVBand="0" w:evenVBand="0" w:oddHBand="1" w:evenHBand="0" w:firstRowFirstColumn="0" w:firstRowLastColumn="0" w:lastRowFirstColumn="0" w:lastRowLastColumn="0"/>
             </w:pPr>
             <w:r>
@@ -4377,7 +4336,7 @@
           </w:tcPr>
           <w:p>
             <w:pPr>
-              <w:spacing w:after="0" w:line="240" w:lineRule="auto"/>
+              <w:spacing w:after="0"/>
               <w:cnfStyle w:val="000000100000" w:firstRow="0" w:lastRow="0" w:firstColumn="0" w:lastColumn="0" w:oddVBand="0" w:evenVBand="0" w:oddHBand="1" w:evenHBand="0" w:firstRowFirstColumn="0" w:firstRowLastColumn="0" w:lastRowFirstColumn="0" w:lastRowLastColumn="0"/>
             </w:pPr>
             <w:r>
@@ -4403,7 +4362,7 @@
           </w:tcPr>
           <w:p>
             <w:pPr>
-              <w:spacing w:after="0" w:line="240" w:lineRule="auto"/>
+              <w:spacing w:after="0"/>
             </w:pPr>
             <w:r>
               <w:t>S06</w:t>
@@ -4426,7 +4385,7 @@
           </w:tcPr>
           <w:p>
             <w:pPr>
-              <w:spacing w:after="0" w:line="240" w:lineRule="auto"/>
+              <w:spacing w:after="0"/>
               <w:cnfStyle w:val="000000000000" w:firstRow="0" w:lastRow="0" w:firstColumn="0" w:lastColumn="0" w:oddVBand="0" w:evenVBand="0" w:oddHBand="0" w:evenHBand="0" w:firstRowFirstColumn="0" w:firstRowLastColumn="0" w:lastRowFirstColumn="0" w:lastRowLastColumn="0"/>
             </w:pPr>
             <w:r>
@@ -4449,7 +4408,7 @@
           </w:tcPr>
           <w:p>
             <w:pPr>
-              <w:spacing w:after="0" w:line="240" w:lineRule="auto"/>
+              <w:spacing w:after="0"/>
               <w:cnfStyle w:val="000000000000" w:firstRow="0" w:lastRow="0" w:firstColumn="0" w:lastColumn="0" w:oddVBand="0" w:evenVBand="0" w:oddHBand="0" w:evenHBand="0" w:firstRowFirstColumn="0" w:firstRowLastColumn="0" w:lastRowFirstColumn="0" w:lastRowLastColumn="0"/>
             </w:pPr>
             <w:r>
@@ -4473,7 +4432,7 @@
           </w:tcPr>
           <w:p>
             <w:pPr>
-              <w:spacing w:after="0" w:line="240" w:lineRule="auto"/>
+              <w:spacing w:after="0"/>
             </w:pPr>
             <w:r>
               <w:t>T03</w:t>
@@ -4490,7 +4449,7 @@
           </w:tcPr>
           <w:p>
             <w:pPr>
-              <w:spacing w:after="0" w:line="240" w:lineRule="auto"/>
+              <w:spacing w:after="0"/>
               <w:cnfStyle w:val="000000100000" w:firstRow="0" w:lastRow="0" w:firstColumn="0" w:lastColumn="0" w:oddVBand="0" w:evenVBand="0" w:oddHBand="1" w:evenHBand="0" w:firstRowFirstColumn="0" w:firstRowLastColumn="0" w:lastRowFirstColumn="0" w:lastRowLastColumn="0"/>
             </w:pPr>
             <w:r>
@@ -4508,7 +4467,7 @@
           </w:tcPr>
           <w:p>
             <w:pPr>
-              <w:spacing w:after="0" w:line="240" w:lineRule="auto"/>
+              <w:spacing w:after="0"/>
               <w:cnfStyle w:val="000000100000" w:firstRow="0" w:lastRow="0" w:firstColumn="0" w:lastColumn="0" w:oddVBand="0" w:evenVBand="0" w:oddHBand="1" w:evenHBand="0" w:firstRowFirstColumn="0" w:firstRowLastColumn="0" w:lastRowFirstColumn="0" w:lastRowLastColumn="0"/>
             </w:pPr>
             <w:r>
@@ -4533,7 +4492,7 @@
           </w:tcPr>
           <w:p>
             <w:pPr>
-              <w:spacing w:after="0" w:line="240" w:lineRule="auto"/>
+              <w:spacing w:after="0"/>
             </w:pPr>
           </w:p>
         </w:tc>
@@ -4552,7 +4511,7 @@
           </w:tcPr>
           <w:p>
             <w:pPr>
-              <w:spacing w:after="0" w:line="240" w:lineRule="auto"/>
+              <w:spacing w:after="0"/>
               <w:jc w:val="right"/>
               <w:cnfStyle w:val="000000000000" w:firstRow="0" w:lastRow="0" w:firstColumn="0" w:lastColumn="0" w:oddVBand="0" w:evenVBand="0" w:oddHBand="0" w:evenHBand="0" w:firstRowFirstColumn="0" w:firstRowLastColumn="0" w:lastRowFirstColumn="0" w:lastRowLastColumn="0"/>
             </w:pPr>
@@ -4575,7 +4534,7 @@
           </w:tcPr>
           <w:p>
             <w:pPr>
-              <w:spacing w:after="0" w:line="240" w:lineRule="auto"/>
+              <w:spacing w:after="0"/>
               <w:cnfStyle w:val="000000000000" w:firstRow="0" w:lastRow="0" w:firstColumn="0" w:lastColumn="0" w:oddVBand="0" w:evenVBand="0" w:oddHBand="0" w:evenHBand="0" w:firstRowFirstColumn="0" w:firstRowLastColumn="0" w:lastRowFirstColumn="0" w:lastRowLastColumn="0"/>
             </w:pPr>
             <w:r>
@@ -4625,10 +4584,7 @@
         <w:spacing w:after="120" w:line="240" w:lineRule="auto"/>
       </w:pPr>
       <w:r>
-        <w:t xml:space="preserve">Implementing an </w:t>
-      </w:r>
-      <w:r>
-        <w:t>online payment system and email notifications.</w:t>
+        <w:t>Implementing an online payment system and email notifications.</w:t>
       </w:r>
     </w:p>
     <w:p>
@@ -4681,7 +4637,7 @@
           </w:tcPr>
           <w:p>
             <w:pPr>
-              <w:spacing w:after="0" w:line="240" w:lineRule="auto"/>
+              <w:spacing w:after="0"/>
               <w:rPr>
                 <w:color w:val="FFFFFF" w:themeColor="background1"/>
               </w:rPr>
@@ -4708,7 +4664,7 @@
           </w:tcPr>
           <w:p>
             <w:pPr>
-              <w:spacing w:after="0" w:line="240" w:lineRule="auto"/>
+              <w:spacing w:after="0"/>
               <w:cnfStyle w:val="100000000000" w:firstRow="1" w:lastRow="0" w:firstColumn="0" w:lastColumn="0" w:oddVBand="0" w:evenVBand="0" w:oddHBand="0" w:evenHBand="0" w:firstRowFirstColumn="0" w:firstRowLastColumn="0" w:lastRowFirstColumn="0" w:lastRowLastColumn="0"/>
               <w:rPr>
                 <w:color w:val="FFFFFF" w:themeColor="background1"/>
@@ -4735,7 +4691,7 @@
           </w:tcPr>
           <w:p>
             <w:pPr>
-              <w:spacing w:after="0" w:line="240" w:lineRule="auto"/>
+              <w:spacing w:after="0"/>
               <w:cnfStyle w:val="100000000000" w:firstRow="1" w:lastRow="0" w:firstColumn="0" w:lastColumn="0" w:oddVBand="0" w:evenVBand="0" w:oddHBand="0" w:evenHBand="0" w:firstRowFirstColumn="0" w:firstRowLastColumn="0" w:lastRowFirstColumn="0" w:lastRowLastColumn="0"/>
               <w:rPr>
                 <w:color w:val="FFFFFF" w:themeColor="background1"/>
@@ -4765,7 +4721,7 @@
           </w:tcPr>
           <w:p>
             <w:pPr>
-              <w:spacing w:after="0" w:line="240" w:lineRule="auto"/>
+              <w:spacing w:after="0"/>
             </w:pPr>
             <w:r>
               <w:t>Pa04</w:t>
@@ -4782,7 +4738,7 @@
           </w:tcPr>
           <w:p>
             <w:pPr>
-              <w:spacing w:after="0" w:line="240" w:lineRule="auto"/>
+              <w:spacing w:after="0"/>
               <w:cnfStyle w:val="000000100000" w:firstRow="0" w:lastRow="0" w:firstColumn="0" w:lastColumn="0" w:oddVBand="0" w:evenVBand="0" w:oddHBand="1" w:evenHBand="0" w:firstRowFirstColumn="0" w:firstRowLastColumn="0" w:lastRowFirstColumn="0" w:lastRowLastColumn="0"/>
             </w:pPr>
             <w:r>
@@ -4800,7 +4756,7 @@
           </w:tcPr>
           <w:p>
             <w:pPr>
-              <w:spacing w:after="0" w:line="240" w:lineRule="auto"/>
+              <w:spacing w:after="0"/>
               <w:cnfStyle w:val="000000100000" w:firstRow="0" w:lastRow="0" w:firstColumn="0" w:lastColumn="0" w:oddVBand="0" w:evenVBand="0" w:oddHBand="1" w:evenHBand="0" w:firstRowFirstColumn="0" w:firstRowLastColumn="0" w:lastRowFirstColumn="0" w:lastRowLastColumn="0"/>
             </w:pPr>
             <w:r>
@@ -4825,7 +4781,7 @@
           </w:tcPr>
           <w:p>
             <w:pPr>
-              <w:spacing w:after="0" w:line="240" w:lineRule="auto"/>
+              <w:spacing w:after="0"/>
             </w:pPr>
           </w:p>
         </w:tc>
@@ -4844,7 +4800,7 @@
           </w:tcPr>
           <w:p>
             <w:pPr>
-              <w:spacing w:after="0" w:line="240" w:lineRule="auto"/>
+              <w:spacing w:after="0"/>
               <w:jc w:val="right"/>
               <w:cnfStyle w:val="000000000000" w:firstRow="0" w:lastRow="0" w:firstColumn="0" w:lastColumn="0" w:oddVBand="0" w:evenVBand="0" w:oddHBand="0" w:evenHBand="0" w:firstRowFirstColumn="0" w:firstRowLastColumn="0" w:lastRowFirstColumn="0" w:lastRowLastColumn="0"/>
             </w:pPr>
@@ -4867,7 +4823,7 @@
           </w:tcPr>
           <w:p>
             <w:pPr>
-              <w:spacing w:after="0" w:line="240" w:lineRule="auto"/>
+              <w:spacing w:after="0"/>
               <w:cnfStyle w:val="000000000000" w:firstRow="0" w:lastRow="0" w:firstColumn="0" w:lastColumn="0" w:oddVBand="0" w:evenVBand="0" w:oddHBand="0" w:evenHBand="0" w:firstRowFirstColumn="0" w:firstRowLastColumn="0" w:lastRowFirstColumn="0" w:lastRowLastColumn="0"/>
             </w:pPr>
             <w:r>
@@ -4895,10 +4851,7 @@
         <w:spacing w:after="120" w:line="240" w:lineRule="auto"/>
       </w:pPr>
       <w:r>
-        <w:t xml:space="preserve">Students/Parents/Teacher </w:t>
-      </w:r>
-      <w:r>
-        <w:t>notified when a time frees up.</w:t>
+        <w:t>Students/Parents/Teacher notified when a time frees up.</w:t>
       </w:r>
     </w:p>
     <w:tbl>
@@ -4934,7 +4887,7 @@
           </w:tcPr>
           <w:p>
             <w:pPr>
-              <w:spacing w:after="0" w:line="240" w:lineRule="auto"/>
+              <w:spacing w:after="0"/>
               <w:rPr>
                 <w:color w:val="FFFFFF" w:themeColor="background1"/>
               </w:rPr>
@@ -4961,7 +4914,7 @@
           </w:tcPr>
           <w:p>
             <w:pPr>
-              <w:spacing w:after="0" w:line="240" w:lineRule="auto"/>
+              <w:spacing w:after="0"/>
               <w:cnfStyle w:val="100000000000" w:firstRow="1" w:lastRow="0" w:firstColumn="0" w:lastColumn="0" w:oddVBand="0" w:evenVBand="0" w:oddHBand="0" w:evenHBand="0" w:firstRowFirstColumn="0" w:firstRowLastColumn="0" w:lastRowFirstColumn="0" w:lastRowLastColumn="0"/>
               <w:rPr>
                 <w:color w:val="FFFFFF" w:themeColor="background1"/>
@@ -4988,7 +4941,7 @@
           </w:tcPr>
           <w:p>
             <w:pPr>
-              <w:spacing w:after="0" w:line="240" w:lineRule="auto"/>
+              <w:spacing w:after="0"/>
               <w:cnfStyle w:val="100000000000" w:firstRow="1" w:lastRow="0" w:firstColumn="0" w:lastColumn="0" w:oddVBand="0" w:evenVBand="0" w:oddHBand="0" w:evenHBand="0" w:firstRowFirstColumn="0" w:firstRowLastColumn="0" w:lastRowFirstColumn="0" w:lastRowLastColumn="0"/>
               <w:rPr>
                 <w:color w:val="FFFFFF" w:themeColor="background1"/>
@@ -5018,7 +4971,7 @@
           </w:tcPr>
           <w:p>
             <w:pPr>
-              <w:spacing w:after="0" w:line="240" w:lineRule="auto"/>
+              <w:spacing w:after="0"/>
             </w:pPr>
             <w:r>
               <w:t>S07</w:t>
@@ -5035,7 +4988,7 @@
           </w:tcPr>
           <w:p>
             <w:pPr>
-              <w:spacing w:after="0" w:line="240" w:lineRule="auto"/>
+              <w:spacing w:after="0"/>
               <w:cnfStyle w:val="000000100000" w:firstRow="0" w:lastRow="0" w:firstColumn="0" w:lastColumn="0" w:oddVBand="0" w:evenVBand="0" w:oddHBand="1" w:evenHBand="0" w:firstRowFirstColumn="0" w:firstRowLastColumn="0" w:lastRowFirstColumn="0" w:lastRowLastColumn="0"/>
             </w:pPr>
             <w:r>
@@ -5053,7 +5006,7 @@
           </w:tcPr>
           <w:p>
             <w:pPr>
-              <w:spacing w:after="0" w:line="240" w:lineRule="auto"/>
+              <w:spacing w:after="0"/>
               <w:cnfStyle w:val="000000100000" w:firstRow="0" w:lastRow="0" w:firstColumn="0" w:lastColumn="0" w:oddVBand="0" w:evenVBand="0" w:oddHBand="1" w:evenHBand="0" w:firstRowFirstColumn="0" w:firstRowLastColumn="0" w:lastRowFirstColumn="0" w:lastRowLastColumn="0"/>
             </w:pPr>
             <w:r>
@@ -5079,7 +5032,7 @@
           </w:tcPr>
           <w:p>
             <w:pPr>
-              <w:spacing w:after="0" w:line="240" w:lineRule="auto"/>
+              <w:spacing w:after="0"/>
             </w:pPr>
             <w:r>
               <w:t>T02</w:t>
@@ -5102,7 +5055,7 @@
           </w:tcPr>
           <w:p>
             <w:pPr>
-              <w:spacing w:after="0" w:line="240" w:lineRule="auto"/>
+              <w:spacing w:after="0"/>
               <w:cnfStyle w:val="000000000000" w:firstRow="0" w:lastRow="0" w:firstColumn="0" w:lastColumn="0" w:oddVBand="0" w:evenVBand="0" w:oddHBand="0" w:evenHBand="0" w:firstRowFirstColumn="0" w:firstRowLastColumn="0" w:lastRowFirstColumn="0" w:lastRowLastColumn="0"/>
             </w:pPr>
             <w:r>
@@ -5125,7 +5078,7 @@
           </w:tcPr>
           <w:p>
             <w:pPr>
-              <w:spacing w:after="0" w:line="240" w:lineRule="auto"/>
+              <w:spacing w:after="0"/>
               <w:cnfStyle w:val="000000000000" w:firstRow="0" w:lastRow="0" w:firstColumn="0" w:lastColumn="0" w:oddVBand="0" w:evenVBand="0" w:oddHBand="0" w:evenHBand="0" w:firstRowFirstColumn="0" w:firstRowLastColumn="0" w:lastRowFirstColumn="0" w:lastRowLastColumn="0"/>
             </w:pPr>
             <w:r>
@@ -5149,7 +5102,7 @@
           </w:tcPr>
           <w:p>
             <w:pPr>
-              <w:spacing w:after="0" w:line="240" w:lineRule="auto"/>
+              <w:spacing w:after="0"/>
             </w:pPr>
           </w:p>
         </w:tc>
@@ -5163,7 +5116,7 @@
           </w:tcPr>
           <w:p>
             <w:pPr>
-              <w:spacing w:after="0" w:line="240" w:lineRule="auto"/>
+              <w:spacing w:after="0"/>
               <w:jc w:val="right"/>
               <w:cnfStyle w:val="000000100000" w:firstRow="0" w:lastRow="0" w:firstColumn="0" w:lastColumn="0" w:oddVBand="0" w:evenVBand="0" w:oddHBand="1" w:evenHBand="0" w:firstRowFirstColumn="0" w:firstRowLastColumn="0" w:lastRowFirstColumn="0" w:lastRowLastColumn="0"/>
             </w:pPr>
@@ -5182,7 +5135,7 @@
           </w:tcPr>
           <w:p>
             <w:pPr>
-              <w:spacing w:after="0" w:line="240" w:lineRule="auto"/>
+              <w:spacing w:after="0"/>
               <w:cnfStyle w:val="000000100000" w:firstRow="0" w:lastRow="0" w:firstColumn="0" w:lastColumn="0" w:oddVBand="0" w:evenVBand="0" w:oddHBand="1" w:evenHBand="0" w:firstRowFirstColumn="0" w:firstRowLastColumn="0" w:lastRowFirstColumn="0" w:lastRowLastColumn="0"/>
             </w:pPr>
             <w:r>
@@ -5234,7 +5187,7 @@
           </w:tcPr>
           <w:p>
             <w:pPr>
-              <w:spacing w:after="0" w:line="240" w:lineRule="auto"/>
+              <w:spacing w:after="0"/>
               <w:jc w:val="center"/>
             </w:pPr>
             <w:r>
@@ -5252,7 +5205,7 @@
           </w:tcPr>
           <w:p>
             <w:pPr>
-              <w:spacing w:after="0" w:line="240" w:lineRule="auto"/>
+              <w:spacing w:after="0"/>
               <w:jc w:val="center"/>
             </w:pPr>
             <w:r>
@@ -5270,7 +5223,7 @@
           </w:tcPr>
           <w:p>
             <w:pPr>
-              <w:spacing w:after="0" w:line="240" w:lineRule="auto"/>
+              <w:spacing w:after="0"/>
               <w:jc w:val="center"/>
             </w:pPr>
             <w:r>
@@ -5288,7 +5241,7 @@
           </w:tcPr>
           <w:p>
             <w:pPr>
-              <w:spacing w:after="0" w:line="240" w:lineRule="auto"/>
+              <w:spacing w:after="0"/>
               <w:jc w:val="center"/>
             </w:pPr>
             <w:r>
@@ -5306,7 +5259,7 @@
           </w:tcPr>
           <w:p>
             <w:pPr>
-              <w:spacing w:after="0" w:line="240" w:lineRule="auto"/>
+              <w:spacing w:after="0"/>
               <w:jc w:val="center"/>
             </w:pPr>
             <w:r>
@@ -5324,7 +5277,7 @@
           </w:tcPr>
           <w:p>
             <w:pPr>
-              <w:spacing w:after="0" w:line="240" w:lineRule="auto"/>
+              <w:spacing w:after="0"/>
               <w:jc w:val="center"/>
             </w:pPr>
             <w:r>
@@ -5342,7 +5295,7 @@
           </w:tcPr>
           <w:p>
             <w:pPr>
-              <w:spacing w:after="0" w:line="240" w:lineRule="auto"/>
+              <w:spacing w:after="0"/>
               <w:jc w:val="center"/>
             </w:pPr>
             <w:r>
@@ -5360,7 +5313,7 @@
           </w:tcPr>
           <w:p>
             <w:pPr>
-              <w:spacing w:after="0" w:line="240" w:lineRule="auto"/>
+              <w:spacing w:after="0"/>
               <w:jc w:val="center"/>
             </w:pPr>
             <w:r>
@@ -5381,7 +5334,7 @@
           </w:tcPr>
           <w:p>
             <w:pPr>
-              <w:spacing w:after="0" w:line="240" w:lineRule="auto"/>
+              <w:spacing w:after="0"/>
               <w:jc w:val="center"/>
             </w:pPr>
             <w:r>
@@ -5400,7 +5353,7 @@
           </w:tcPr>
           <w:p>
             <w:pPr>
-              <w:spacing w:after="0" w:line="240" w:lineRule="auto"/>
+              <w:spacing w:after="0"/>
               <w:jc w:val="center"/>
             </w:pPr>
             <w:r>
@@ -5419,7 +5372,7 @@
           </w:tcPr>
           <w:p>
             <w:pPr>
-              <w:spacing w:after="0" w:line="240" w:lineRule="auto"/>
+              <w:spacing w:after="0"/>
               <w:jc w:val="center"/>
             </w:pPr>
             <w:r>
@@ -5438,7 +5391,7 @@
           </w:tcPr>
           <w:p>
             <w:pPr>
-              <w:spacing w:after="0" w:line="240" w:lineRule="auto"/>
+              <w:spacing w:after="0"/>
               <w:jc w:val="center"/>
             </w:pPr>
             <w:r>
@@ -5459,7 +5412,7 @@
           </w:tcPr>
           <w:p>
             <w:pPr>
-              <w:spacing w:after="0" w:line="240" w:lineRule="auto"/>
+              <w:spacing w:after="0"/>
               <w:jc w:val="center"/>
             </w:pPr>
             <w:r>
@@ -5481,7 +5434,7 @@
           </w:tcPr>
           <w:p>
             <w:pPr>
-              <w:spacing w:after="0" w:line="240" w:lineRule="auto"/>
+              <w:spacing w:after="0"/>
               <w:jc w:val="center"/>
             </w:pPr>
             <w:r>
@@ -5538,7 +5491,7 @@
               <w:tabs>
                 <w:tab w:val="right" w:pos="9026"/>
               </w:tabs>
-              <w:spacing w:after="0" w:line="240" w:lineRule="auto"/>
+              <w:spacing w:after="0"/>
               <w:jc w:val="center"/>
             </w:pPr>
             <w:r>
@@ -5559,7 +5512,7 @@
               <w:tabs>
                 <w:tab w:val="right" w:pos="9026"/>
               </w:tabs>
-              <w:spacing w:after="0" w:line="240" w:lineRule="auto"/>
+              <w:spacing w:after="0"/>
               <w:jc w:val="center"/>
             </w:pPr>
           </w:p>
@@ -5577,7 +5530,7 @@
               <w:tabs>
                 <w:tab w:val="right" w:pos="9026"/>
               </w:tabs>
-              <w:spacing w:after="0" w:line="240" w:lineRule="auto"/>
+              <w:spacing w:after="0"/>
               <w:jc w:val="center"/>
             </w:pPr>
             <w:r>
@@ -5598,7 +5551,7 @@
               <w:tabs>
                 <w:tab w:val="right" w:pos="9026"/>
               </w:tabs>
-              <w:spacing w:after="0" w:line="240" w:lineRule="auto"/>
+              <w:spacing w:after="0"/>
               <w:jc w:val="center"/>
             </w:pPr>
           </w:p>
@@ -5616,7 +5569,7 @@
               <w:tabs>
                 <w:tab w:val="right" w:pos="9026"/>
               </w:tabs>
-              <w:spacing w:after="0" w:line="240" w:lineRule="auto"/>
+              <w:spacing w:after="0"/>
               <w:jc w:val="center"/>
             </w:pPr>
           </w:p>
@@ -5634,7 +5587,7 @@
               <w:tabs>
                 <w:tab w:val="right" w:pos="9026"/>
               </w:tabs>
-              <w:spacing w:after="0" w:line="240" w:lineRule="auto"/>
+              <w:spacing w:after="0"/>
               <w:jc w:val="center"/>
             </w:pPr>
           </w:p>
@@ -5652,7 +5605,7 @@
               <w:tabs>
                 <w:tab w:val="right" w:pos="9026"/>
               </w:tabs>
-              <w:spacing w:after="0" w:line="240" w:lineRule="auto"/>
+              <w:spacing w:after="0"/>
               <w:jc w:val="center"/>
             </w:pPr>
           </w:p>
@@ -5670,7 +5623,7 @@
               <w:tabs>
                 <w:tab w:val="right" w:pos="9026"/>
               </w:tabs>
-              <w:spacing w:after="0" w:line="240" w:lineRule="auto"/>
+              <w:spacing w:after="0"/>
               <w:jc w:val="center"/>
             </w:pPr>
           </w:p>
@@ -5691,7 +5644,7 @@
               <w:tabs>
                 <w:tab w:val="right" w:pos="9026"/>
               </w:tabs>
-              <w:spacing w:after="0" w:line="240" w:lineRule="auto"/>
+              <w:spacing w:after="0"/>
               <w:jc w:val="center"/>
             </w:pPr>
             <w:r>
@@ -5713,7 +5666,7 @@
               <w:tabs>
                 <w:tab w:val="right" w:pos="9026"/>
               </w:tabs>
-              <w:spacing w:after="0" w:line="240" w:lineRule="auto"/>
+              <w:spacing w:after="0"/>
               <w:jc w:val="center"/>
             </w:pPr>
             <w:r>
@@ -5735,7 +5688,7 @@
               <w:tabs>
                 <w:tab w:val="right" w:pos="9026"/>
               </w:tabs>
-              <w:spacing w:after="0" w:line="240" w:lineRule="auto"/>
+              <w:spacing w:after="0"/>
               <w:jc w:val="center"/>
             </w:pPr>
           </w:p>
@@ -5754,7 +5707,7 @@
               <w:tabs>
                 <w:tab w:val="right" w:pos="9026"/>
               </w:tabs>
-              <w:spacing w:after="0" w:line="240" w:lineRule="auto"/>
+              <w:spacing w:after="0"/>
               <w:jc w:val="center"/>
             </w:pPr>
           </w:p>
@@ -5775,7 +5728,7 @@
               <w:tabs>
                 <w:tab w:val="right" w:pos="9026"/>
               </w:tabs>
-              <w:spacing w:after="0" w:line="240" w:lineRule="auto"/>
+              <w:spacing w:after="0"/>
               <w:jc w:val="center"/>
             </w:pPr>
             <w:r>
@@ -5787,7 +5740,7 @@
               <w:tabs>
                 <w:tab w:val="right" w:pos="9026"/>
               </w:tabs>
-              <w:spacing w:after="0" w:line="240" w:lineRule="auto"/>
+              <w:spacing w:after="0"/>
               <w:jc w:val="center"/>
             </w:pPr>
           </w:p>
@@ -5829,18 +5782,12 @@
     </w:p>
     <w:p>
       <w:pPr>
-        <w:rPr>
-          <w:sz w:val="24"/>
-        </w:rPr>
-      </w:pPr>
-    </w:p>
-    <w:p>
-      <w:pPr>
         <w:pStyle w:val="Title"/>
       </w:pPr>
       <w:bookmarkStart w:id="4" w:name="_Toc426554726"/>
       <w:bookmarkEnd w:id="4"/>
       <w:r>
+        <w:lastRenderedPageBreak/>
         <w:t>Sprint Plan</w:t>
       </w:r>
     </w:p>
@@ -5868,14 +5815,20 @@
         <w:rPr>
           <w:sz w:val="24"/>
         </w:rPr>
-        <w:t>Total Story Points: 41</w:t>
+        <w:t>Total St</w:t>
+      </w:r>
+      <w:r>
+        <w:rPr>
+          <w:sz w:val="24"/>
+        </w:rPr>
+        <w:t>ory Points: 20</w:t>
       </w:r>
       <w:r>
         <w:rPr>
           <w:sz w:val="24"/>
         </w:rPr>
         <w:tab/>
-        <w:t>Total Hours: 20.5</w:t>
+        <w:t>Total Hours: 15</w:t>
       </w:r>
     </w:p>
     <w:p>
@@ -5951,7 +5904,7 @@
           </w:tcPr>
           <w:p>
             <w:pPr>
-              <w:spacing w:after="0" w:line="240" w:lineRule="auto"/>
+              <w:spacing w:after="0"/>
               <w:rPr>
                 <w:color w:val="FFFFFF" w:themeColor="background1"/>
               </w:rPr>
@@ -5978,7 +5931,7 @@
           </w:tcPr>
           <w:p>
             <w:pPr>
-              <w:spacing w:after="0" w:line="240" w:lineRule="auto"/>
+              <w:spacing w:after="0"/>
               <w:cnfStyle w:val="100000000000" w:firstRow="1" w:lastRow="0" w:firstColumn="0" w:lastColumn="0" w:oddVBand="0" w:evenVBand="0" w:oddHBand="0" w:evenHBand="0" w:firstRowFirstColumn="0" w:firstRowLastColumn="0" w:lastRowFirstColumn="0" w:lastRowLastColumn="0"/>
               <w:rPr>
                 <w:color w:val="FFFFFF" w:themeColor="background1"/>
@@ -5988,13 +5941,7 @@
               <w:rPr>
                 <w:color w:val="FFFFFF" w:themeColor="background1"/>
               </w:rPr>
-              <w:t xml:space="preserve">Task </w:t>
-            </w:r>
-            <w:r>
-              <w:rPr>
-                <w:color w:val="FFFFFF" w:themeColor="background1"/>
-              </w:rPr>
-              <w:t>Description</w:t>
+              <w:t>Task Description</w:t>
             </w:r>
           </w:p>
         </w:tc>
@@ -6012,7 +5959,7 @@
           </w:tcPr>
           <w:p>
             <w:pPr>
-              <w:spacing w:after="0" w:line="240" w:lineRule="auto"/>
+              <w:spacing w:after="0"/>
               <w:cnfStyle w:val="100000000000" w:firstRow="1" w:lastRow="0" w:firstColumn="0" w:lastColumn="0" w:oddVBand="0" w:evenVBand="0" w:oddHBand="0" w:evenHBand="0" w:firstRowFirstColumn="0" w:firstRowLastColumn="0" w:lastRowFirstColumn="0" w:lastRowLastColumn="0"/>
               <w:rPr>
                 <w:color w:val="FFFFFF" w:themeColor="background1"/>
@@ -6039,7 +5986,7 @@
           </w:tcPr>
           <w:p>
             <w:pPr>
-              <w:spacing w:after="0" w:line="240" w:lineRule="auto"/>
+              <w:spacing w:after="0"/>
               <w:cnfStyle w:val="100000000000" w:firstRow="1" w:lastRow="0" w:firstColumn="0" w:lastColumn="0" w:oddVBand="0" w:evenVBand="0" w:oddHBand="0" w:evenHBand="0" w:firstRowFirstColumn="0" w:firstRowLastColumn="0" w:lastRowFirstColumn="0" w:lastRowLastColumn="0"/>
               <w:rPr>
                 <w:color w:val="FFFFFF" w:themeColor="background1"/>
@@ -6069,7 +6016,7 @@
           </w:tcPr>
           <w:p>
             <w:pPr>
-              <w:spacing w:after="0" w:line="240" w:lineRule="auto"/>
+              <w:spacing w:after="0"/>
             </w:pPr>
             <w:r>
               <w:t>T00</w:t>
@@ -6086,7 +6033,7 @@
           </w:tcPr>
           <w:p>
             <w:pPr>
-              <w:spacing w:after="0" w:line="240" w:lineRule="auto"/>
+              <w:spacing w:after="0"/>
               <w:cnfStyle w:val="000000100000" w:firstRow="0" w:lastRow="0" w:firstColumn="0" w:lastColumn="0" w:oddVBand="0" w:evenVBand="0" w:oddHBand="1" w:evenHBand="0" w:firstRowFirstColumn="0" w:firstRowLastColumn="0" w:lastRowFirstColumn="0" w:lastRowLastColumn="0"/>
             </w:pPr>
             <w:r>
@@ -6104,7 +6051,7 @@
           </w:tcPr>
           <w:p>
             <w:pPr>
-              <w:spacing w:after="0" w:line="240" w:lineRule="auto"/>
+              <w:spacing w:after="0"/>
               <w:cnfStyle w:val="000000100000" w:firstRow="0" w:lastRow="0" w:firstColumn="0" w:lastColumn="0" w:oddVBand="0" w:evenVBand="0" w:oddHBand="1" w:evenHBand="0" w:firstRowFirstColumn="0" w:firstRowLastColumn="0" w:lastRowFirstColumn="0" w:lastRowLastColumn="0"/>
             </w:pPr>
             <w:r>
@@ -6122,7 +6069,7 @@
           </w:tcPr>
           <w:p>
             <w:pPr>
-              <w:spacing w:after="0" w:line="240" w:lineRule="auto"/>
+              <w:spacing w:after="0"/>
               <w:cnfStyle w:val="000000100000" w:firstRow="0" w:lastRow="0" w:firstColumn="0" w:lastColumn="0" w:oddVBand="0" w:evenVBand="0" w:oddHBand="1" w:evenHBand="0" w:firstRowFirstColumn="0" w:firstRowLastColumn="0" w:lastRowFirstColumn="0" w:lastRowLastColumn="0"/>
             </w:pPr>
             <w:r>
@@ -6148,7 +6095,7 @@
           </w:tcPr>
           <w:p>
             <w:pPr>
-              <w:spacing w:after="0" w:line="240" w:lineRule="auto"/>
+              <w:spacing w:after="0"/>
             </w:pPr>
             <w:r>
               <w:t>T01</w:t>
@@ -6171,7 +6118,7 @@
           </w:tcPr>
           <w:p>
             <w:pPr>
-              <w:spacing w:after="0" w:line="240" w:lineRule="auto"/>
+              <w:spacing w:after="0"/>
               <w:cnfStyle w:val="000000000000" w:firstRow="0" w:lastRow="0" w:firstColumn="0" w:lastColumn="0" w:oddVBand="0" w:evenVBand="0" w:oddHBand="0" w:evenHBand="0" w:firstRowFirstColumn="0" w:firstRowLastColumn="0" w:lastRowFirstColumn="0" w:lastRowLastColumn="0"/>
             </w:pPr>
             <w:r>
@@ -6195,7 +6142,7 @@
           </w:tcPr>
           <w:p>
             <w:pPr>
-              <w:spacing w:after="0" w:line="240" w:lineRule="auto"/>
+              <w:spacing w:after="0"/>
               <w:cnfStyle w:val="000000000000" w:firstRow="0" w:lastRow="0" w:firstColumn="0" w:lastColumn="0" w:oddVBand="0" w:evenVBand="0" w:oddHBand="0" w:evenHBand="0" w:firstRowFirstColumn="0" w:firstRowLastColumn="0" w:lastRowFirstColumn="0" w:lastRowLastColumn="0"/>
             </w:pPr>
             <w:r>
@@ -6218,7 +6165,7 @@
           </w:tcPr>
           <w:p>
             <w:pPr>
-              <w:spacing w:after="0" w:line="240" w:lineRule="auto"/>
+              <w:spacing w:after="0"/>
               <w:cnfStyle w:val="000000000000" w:firstRow="0" w:lastRow="0" w:firstColumn="0" w:lastColumn="0" w:oddVBand="0" w:evenVBand="0" w:oddHBand="0" w:evenHBand="0" w:firstRowFirstColumn="0" w:firstRowLastColumn="0" w:lastRowFirstColumn="0" w:lastRowLastColumn="0"/>
             </w:pPr>
             <w:r>
@@ -6242,7 +6189,7 @@
           </w:tcPr>
           <w:p>
             <w:pPr>
-              <w:spacing w:after="0" w:line="240" w:lineRule="auto"/>
+              <w:spacing w:after="0"/>
             </w:pPr>
             <w:r>
               <w:t>T02</w:t>
@@ -6259,7 +6206,7 @@
           </w:tcPr>
           <w:p>
             <w:pPr>
-              <w:spacing w:after="0" w:line="240" w:lineRule="auto"/>
+              <w:spacing w:after="0"/>
               <w:cnfStyle w:val="000000100000" w:firstRow="0" w:lastRow="0" w:firstColumn="0" w:lastColumn="0" w:oddVBand="0" w:evenVBand="0" w:oddHBand="1" w:evenHBand="0" w:firstRowFirstColumn="0" w:firstRowLastColumn="0" w:lastRowFirstColumn="0" w:lastRowLastColumn="0"/>
             </w:pPr>
             <w:r>
@@ -6277,7 +6224,7 @@
           </w:tcPr>
           <w:p>
             <w:pPr>
-              <w:spacing w:after="0" w:line="240" w:lineRule="auto"/>
+              <w:spacing w:after="0"/>
               <w:cnfStyle w:val="000000100000" w:firstRow="0" w:lastRow="0" w:firstColumn="0" w:lastColumn="0" w:oddVBand="0" w:evenVBand="0" w:oddHBand="1" w:evenHBand="0" w:firstRowFirstColumn="0" w:firstRowLastColumn="0" w:lastRowFirstColumn="0" w:lastRowLastColumn="0"/>
             </w:pPr>
             <w:r>
@@ -6295,7 +6242,7 @@
           </w:tcPr>
           <w:p>
             <w:pPr>
-              <w:spacing w:after="0" w:line="240" w:lineRule="auto"/>
+              <w:spacing w:after="0"/>
               <w:cnfStyle w:val="000000100000" w:firstRow="0" w:lastRow="0" w:firstColumn="0" w:lastColumn="0" w:oddVBand="0" w:evenVBand="0" w:oddHBand="1" w:evenHBand="0" w:firstRowFirstColumn="0" w:firstRowLastColumn="0" w:lastRowFirstColumn="0" w:lastRowLastColumn="0"/>
             </w:pPr>
             <w:r>
@@ -6320,7 +6267,7 @@
           </w:tcPr>
           <w:p>
             <w:pPr>
-              <w:spacing w:after="0" w:line="240" w:lineRule="auto"/>
+              <w:spacing w:after="0"/>
             </w:pPr>
           </w:p>
         </w:tc>
@@ -6342,7 +6289,7 @@
               <w:tabs>
                 <w:tab w:val="right" w:pos="6219"/>
               </w:tabs>
-              <w:spacing w:after="0" w:line="240" w:lineRule="auto"/>
+              <w:spacing w:after="0"/>
               <w:cnfStyle w:val="000000000000" w:firstRow="0" w:lastRow="0" w:firstColumn="0" w:lastColumn="0" w:oddVBand="0" w:evenVBand="0" w:oddHBand="0" w:evenHBand="0" w:firstRowFirstColumn="0" w:firstRowLastColumn="0" w:lastRowFirstColumn="0" w:lastRowLastColumn="0"/>
             </w:pPr>
             <w:r>
@@ -6369,7 +6316,7 @@
           </w:tcPr>
           <w:p>
             <w:pPr>
-              <w:spacing w:after="0" w:line="240" w:lineRule="auto"/>
+              <w:spacing w:after="0"/>
               <w:cnfStyle w:val="000000000000" w:firstRow="0" w:lastRow="0" w:firstColumn="0" w:lastColumn="0" w:oddVBand="0" w:evenVBand="0" w:oddHBand="0" w:evenHBand="0" w:firstRowFirstColumn="0" w:firstRowLastColumn="0" w:lastRowFirstColumn="0" w:lastRowLastColumn="0"/>
             </w:pPr>
             <w:r>
@@ -6391,9 +6338,12 @@
           </w:tcPr>
           <w:p>
             <w:pPr>
-              <w:spacing w:after="0" w:line="240" w:lineRule="auto"/>
+              <w:spacing w:after="0"/>
               <w:cnfStyle w:val="000000000000" w:firstRow="0" w:lastRow="0" w:firstColumn="0" w:lastColumn="0" w:oddVBand="0" w:evenVBand="0" w:oddHBand="0" w:evenHBand="0" w:firstRowFirstColumn="0" w:firstRowLastColumn="0" w:lastRowFirstColumn="0" w:lastRowLastColumn="0"/>
             </w:pPr>
+            <w:r>
+              <w:t>3.5</w:t>
+            </w:r>
           </w:p>
         </w:tc>
       </w:tr>
@@ -6446,7 +6396,7 @@
           </w:tcPr>
           <w:p>
             <w:pPr>
-              <w:spacing w:after="0" w:line="240" w:lineRule="auto"/>
+              <w:spacing w:after="0"/>
               <w:rPr>
                 <w:color w:val="FFFFFF" w:themeColor="background1"/>
               </w:rPr>
@@ -6473,7 +6423,7 @@
           </w:tcPr>
           <w:p>
             <w:pPr>
-              <w:spacing w:after="0" w:line="240" w:lineRule="auto"/>
+              <w:spacing w:after="0"/>
               <w:cnfStyle w:val="100000000000" w:firstRow="1" w:lastRow="0" w:firstColumn="0" w:lastColumn="0" w:oddVBand="0" w:evenVBand="0" w:oddHBand="0" w:evenHBand="0" w:firstRowFirstColumn="0" w:firstRowLastColumn="0" w:lastRowFirstColumn="0" w:lastRowLastColumn="0"/>
               <w:rPr>
                 <w:color w:val="FFFFFF" w:themeColor="background1"/>
@@ -6501,7 +6451,7 @@
           </w:tcPr>
           <w:p>
             <w:pPr>
-              <w:spacing w:after="0" w:line="240" w:lineRule="auto"/>
+              <w:spacing w:after="0"/>
               <w:cnfStyle w:val="100000000000" w:firstRow="1" w:lastRow="0" w:firstColumn="0" w:lastColumn="0" w:oddVBand="0" w:evenVBand="0" w:oddHBand="0" w:evenHBand="0" w:firstRowFirstColumn="0" w:firstRowLastColumn="0" w:lastRowFirstColumn="0" w:lastRowLastColumn="0"/>
               <w:rPr>
                 <w:color w:val="FFFFFF" w:themeColor="background1"/>
@@ -6528,7 +6478,7 @@
           </w:tcPr>
           <w:p>
             <w:pPr>
-              <w:spacing w:after="0" w:line="240" w:lineRule="auto"/>
+              <w:spacing w:after="0"/>
               <w:cnfStyle w:val="100000000000" w:firstRow="1" w:lastRow="0" w:firstColumn="0" w:lastColumn="0" w:oddVBand="0" w:evenVBand="0" w:oddHBand="0" w:evenHBand="0" w:firstRowFirstColumn="0" w:firstRowLastColumn="0" w:lastRowFirstColumn="0" w:lastRowLastColumn="0"/>
               <w:rPr>
                 <w:color w:val="FFFFFF" w:themeColor="background1"/>
@@ -6558,7 +6508,7 @@
           </w:tcPr>
           <w:p>
             <w:pPr>
-              <w:spacing w:after="0" w:line="240" w:lineRule="auto"/>
+              <w:spacing w:after="0"/>
             </w:pPr>
             <w:r>
               <w:t>T03</w:t>
@@ -6575,14 +6525,11 @@
           </w:tcPr>
           <w:p>
             <w:pPr>
-              <w:spacing w:after="0" w:line="240" w:lineRule="auto"/>
+              <w:spacing w:after="0"/>
               <w:cnfStyle w:val="000000100000" w:firstRow="0" w:lastRow="0" w:firstColumn="0" w:lastColumn="0" w:oddVBand="0" w:evenVBand="0" w:oddHBand="1" w:evenHBand="0" w:firstRowFirstColumn="0" w:firstRowLastColumn="0" w:lastRowFirstColumn="0" w:lastRowLastColumn="0"/>
             </w:pPr>
             <w:r>
-              <w:t xml:space="preserve">Interface </w:t>
-            </w:r>
-            <w:r>
-              <w:t>Design (paper)</w:t>
+              <w:t>Interface Design (paper)</w:t>
             </w:r>
           </w:p>
         </w:tc>
@@ -6596,7 +6543,7 @@
           </w:tcPr>
           <w:p>
             <w:pPr>
-              <w:spacing w:after="0" w:line="240" w:lineRule="auto"/>
+              <w:spacing w:after="0"/>
               <w:cnfStyle w:val="000000100000" w:firstRow="0" w:lastRow="0" w:firstColumn="0" w:lastColumn="0" w:oddVBand="0" w:evenVBand="0" w:oddHBand="1" w:evenHBand="0" w:firstRowFirstColumn="0" w:firstRowLastColumn="0" w:lastRowFirstColumn="0" w:lastRowLastColumn="0"/>
             </w:pPr>
             <w:r>
@@ -6614,7 +6561,7 @@
           </w:tcPr>
           <w:p>
             <w:pPr>
-              <w:spacing w:after="0" w:line="240" w:lineRule="auto"/>
+              <w:spacing w:after="0"/>
               <w:cnfStyle w:val="000000100000" w:firstRow="0" w:lastRow="0" w:firstColumn="0" w:lastColumn="0" w:oddVBand="0" w:evenVBand="0" w:oddHBand="1" w:evenHBand="0" w:firstRowFirstColumn="0" w:firstRowLastColumn="0" w:lastRowFirstColumn="0" w:lastRowLastColumn="0"/>
             </w:pPr>
             <w:r>
@@ -6640,7 +6587,7 @@
           </w:tcPr>
           <w:p>
             <w:pPr>
-              <w:spacing w:after="0" w:line="240" w:lineRule="auto"/>
+              <w:spacing w:after="0"/>
             </w:pPr>
             <w:r>
               <w:t>T04</w:t>
@@ -6663,7 +6610,7 @@
           </w:tcPr>
           <w:p>
             <w:pPr>
-              <w:spacing w:after="0" w:line="240" w:lineRule="auto"/>
+              <w:spacing w:after="0"/>
               <w:cnfStyle w:val="000000000000" w:firstRow="0" w:lastRow="0" w:firstColumn="0" w:lastColumn="0" w:oddVBand="0" w:evenVBand="0" w:oddHBand="0" w:evenHBand="0" w:firstRowFirstColumn="0" w:firstRowLastColumn="0" w:lastRowFirstColumn="0" w:lastRowLastColumn="0"/>
             </w:pPr>
             <w:r>
@@ -6687,7 +6634,7 @@
           </w:tcPr>
           <w:p>
             <w:pPr>
-              <w:spacing w:after="0" w:line="240" w:lineRule="auto"/>
+              <w:spacing w:after="0"/>
               <w:cnfStyle w:val="000000000000" w:firstRow="0" w:lastRow="0" w:firstColumn="0" w:lastColumn="0" w:oddVBand="0" w:evenVBand="0" w:oddHBand="0" w:evenHBand="0" w:firstRowFirstColumn="0" w:firstRowLastColumn="0" w:lastRowFirstColumn="0" w:lastRowLastColumn="0"/>
             </w:pPr>
             <w:r>
@@ -6710,7 +6657,7 @@
           </w:tcPr>
           <w:p>
             <w:pPr>
-              <w:spacing w:after="0" w:line="240" w:lineRule="auto"/>
+              <w:spacing w:after="0"/>
               <w:cnfStyle w:val="000000000000" w:firstRow="0" w:lastRow="0" w:firstColumn="0" w:lastColumn="0" w:oddVBand="0" w:evenVBand="0" w:oddHBand="0" w:evenHBand="0" w:firstRowFirstColumn="0" w:firstRowLastColumn="0" w:lastRowFirstColumn="0" w:lastRowLastColumn="0"/>
             </w:pPr>
             <w:r>
@@ -6734,7 +6681,7 @@
           </w:tcPr>
           <w:p>
             <w:pPr>
-              <w:spacing w:after="0" w:line="240" w:lineRule="auto"/>
+              <w:spacing w:after="0"/>
             </w:pPr>
             <w:r>
               <w:t>T05</w:t>
@@ -6751,7 +6698,7 @@
           </w:tcPr>
           <w:p>
             <w:pPr>
-              <w:spacing w:after="0" w:line="240" w:lineRule="auto"/>
+              <w:spacing w:after="0"/>
               <w:cnfStyle w:val="000000100000" w:firstRow="0" w:lastRow="0" w:firstColumn="0" w:lastColumn="0" w:oddVBand="0" w:evenVBand="0" w:oddHBand="1" w:evenHBand="0" w:firstRowFirstColumn="0" w:firstRowLastColumn="0" w:lastRowFirstColumn="0" w:lastRowLastColumn="0"/>
             </w:pPr>
             <w:r>
@@ -6769,7 +6716,7 @@
           </w:tcPr>
           <w:p>
             <w:pPr>
-              <w:spacing w:after="0" w:line="240" w:lineRule="auto"/>
+              <w:spacing w:after="0"/>
               <w:cnfStyle w:val="000000100000" w:firstRow="0" w:lastRow="0" w:firstColumn="0" w:lastColumn="0" w:oddVBand="0" w:evenVBand="0" w:oddHBand="1" w:evenHBand="0" w:firstRowFirstColumn="0" w:firstRowLastColumn="0" w:lastRowFirstColumn="0" w:lastRowLastColumn="0"/>
             </w:pPr>
             <w:r>
@@ -6787,7 +6734,7 @@
           </w:tcPr>
           <w:p>
             <w:pPr>
-              <w:spacing w:after="0" w:line="240" w:lineRule="auto"/>
+              <w:spacing w:after="0"/>
               <w:cnfStyle w:val="000000100000" w:firstRow="0" w:lastRow="0" w:firstColumn="0" w:lastColumn="0" w:oddVBand="0" w:evenVBand="0" w:oddHBand="1" w:evenHBand="0" w:firstRowFirstColumn="0" w:firstRowLastColumn="0" w:lastRowFirstColumn="0" w:lastRowLastColumn="0"/>
             </w:pPr>
             <w:r>
@@ -6812,7 +6759,7 @@
           </w:tcPr>
           <w:p>
             <w:pPr>
-              <w:spacing w:after="0" w:line="240" w:lineRule="auto"/>
+              <w:spacing w:after="0"/>
             </w:pPr>
           </w:p>
         </w:tc>
@@ -6834,7 +6781,7 @@
               <w:tabs>
                 <w:tab w:val="right" w:pos="6219"/>
               </w:tabs>
-              <w:spacing w:after="0" w:line="240" w:lineRule="auto"/>
+              <w:spacing w:after="0"/>
               <w:cnfStyle w:val="000000000000" w:firstRow="0" w:lastRow="0" w:firstColumn="0" w:lastColumn="0" w:oddVBand="0" w:evenVBand="0" w:oddHBand="0" w:evenHBand="0" w:firstRowFirstColumn="0" w:firstRowLastColumn="0" w:lastRowFirstColumn="0" w:lastRowLastColumn="0"/>
             </w:pPr>
             <w:r>
@@ -6861,7 +6808,7 @@
           </w:tcPr>
           <w:p>
             <w:pPr>
-              <w:spacing w:after="0" w:line="240" w:lineRule="auto"/>
+              <w:spacing w:after="0"/>
               <w:cnfStyle w:val="000000000000" w:firstRow="0" w:lastRow="0" w:firstColumn="0" w:lastColumn="0" w:oddVBand="0" w:evenVBand="0" w:oddHBand="0" w:evenHBand="0" w:firstRowFirstColumn="0" w:firstRowLastColumn="0" w:lastRowFirstColumn="0" w:lastRowLastColumn="0"/>
             </w:pPr>
             <w:r>
@@ -6883,7 +6830,7 @@
           </w:tcPr>
           <w:p>
             <w:pPr>
-              <w:spacing w:after="0" w:line="240" w:lineRule="auto"/>
+              <w:spacing w:after="0"/>
               <w:cnfStyle w:val="000000000000" w:firstRow="0" w:lastRow="0" w:firstColumn="0" w:lastColumn="0" w:oddVBand="0" w:evenVBand="0" w:oddHBand="0" w:evenHBand="0" w:firstRowFirstColumn="0" w:firstRowLastColumn="0" w:lastRowFirstColumn="0" w:lastRowLastColumn="0"/>
             </w:pPr>
             <w:r>
@@ -6921,14 +6868,20 @@
         <w:rPr>
           <w:sz w:val="24"/>
         </w:rPr>
-        <w:t>Total Story Points: 25</w:t>
+        <w:t>Total Story Points: 30</w:t>
       </w:r>
       <w:r>
         <w:rPr>
           <w:sz w:val="24"/>
         </w:rPr>
         <w:tab/>
-        <w:t>Total Hours: 20</w:t>
+        <w:t xml:space="preserve">Total Hours: </w:t>
+      </w:r>
+      <w:r>
+        <w:rPr>
+          <w:sz w:val="24"/>
+        </w:rPr>
+        <w:t>20.5</w:t>
       </w:r>
     </w:p>
     <w:p>
@@ -6943,6 +6896,12 @@
           <w:b w:val="0"/>
         </w:rPr>
         <w:t xml:space="preserve">Current Velocity: 4 </w:t>
+      </w:r>
+      <w:r>
+        <w:rPr>
+          <w:b w:val="0"/>
+        </w:rPr>
+        <w:t xml:space="preserve"> </w:t>
       </w:r>
     </w:p>
     <w:p>
@@ -6988,7 +6947,7 @@
           </w:tcPr>
           <w:p>
             <w:pPr>
-              <w:spacing w:after="0" w:line="240" w:lineRule="auto"/>
+              <w:spacing w:after="0"/>
               <w:rPr>
                 <w:color w:val="FFFFFF" w:themeColor="background1"/>
               </w:rPr>
@@ -7015,7 +6974,7 @@
           </w:tcPr>
           <w:p>
             <w:pPr>
-              <w:spacing w:after="0" w:line="240" w:lineRule="auto"/>
+              <w:spacing w:after="0"/>
               <w:cnfStyle w:val="100000000000" w:firstRow="1" w:lastRow="0" w:firstColumn="0" w:lastColumn="0" w:oddVBand="0" w:evenVBand="0" w:oddHBand="0" w:evenHBand="0" w:firstRowFirstColumn="0" w:firstRowLastColumn="0" w:lastRowFirstColumn="0" w:lastRowLastColumn="0"/>
               <w:rPr>
                 <w:color w:val="FFFFFF" w:themeColor="background1"/>
@@ -7025,13 +6984,7 @@
               <w:rPr>
                 <w:color w:val="FFFFFF" w:themeColor="background1"/>
               </w:rPr>
-              <w:t xml:space="preserve">Task </w:t>
-            </w:r>
-            <w:r>
-              <w:rPr>
-                <w:color w:val="FFFFFF" w:themeColor="background1"/>
-              </w:rPr>
-              <w:t>Description</w:t>
+              <w:t>Task Description</w:t>
             </w:r>
           </w:p>
         </w:tc>
@@ -7049,7 +7002,7 @@
           </w:tcPr>
           <w:p>
             <w:pPr>
-              <w:spacing w:after="0" w:line="240" w:lineRule="auto"/>
+              <w:spacing w:after="0"/>
               <w:cnfStyle w:val="100000000000" w:firstRow="1" w:lastRow="0" w:firstColumn="0" w:lastColumn="0" w:oddVBand="0" w:evenVBand="0" w:oddHBand="0" w:evenHBand="0" w:firstRowFirstColumn="0" w:firstRowLastColumn="0" w:lastRowFirstColumn="0" w:lastRowLastColumn="0"/>
               <w:rPr>
                 <w:color w:val="FFFFFF" w:themeColor="background1"/>
@@ -7076,7 +7029,7 @@
           </w:tcPr>
           <w:p>
             <w:pPr>
-              <w:spacing w:after="0" w:line="240" w:lineRule="auto"/>
+              <w:spacing w:after="0"/>
               <w:cnfStyle w:val="100000000000" w:firstRow="1" w:lastRow="0" w:firstColumn="0" w:lastColumn="0" w:oddVBand="0" w:evenVBand="0" w:oddHBand="0" w:evenHBand="0" w:firstRowFirstColumn="0" w:firstRowLastColumn="0" w:lastRowFirstColumn="0" w:lastRowLastColumn="0"/>
               <w:rPr>
                 <w:color w:val="FFFFFF" w:themeColor="background1"/>
@@ -7106,7 +7059,7 @@
           </w:tcPr>
           <w:p>
             <w:pPr>
-              <w:spacing w:after="0" w:line="240" w:lineRule="auto"/>
+              <w:spacing w:after="0"/>
             </w:pPr>
             <w:r>
               <w:t>T06</w:t>
@@ -7123,7 +7076,7 @@
           </w:tcPr>
           <w:p>
             <w:pPr>
-              <w:spacing w:after="0" w:line="240" w:lineRule="auto"/>
+              <w:spacing w:after="0"/>
               <w:cnfStyle w:val="000000100000" w:firstRow="0" w:lastRow="0" w:firstColumn="0" w:lastColumn="0" w:oddVBand="0" w:evenVBand="0" w:oddHBand="1" w:evenHBand="0" w:firstRowFirstColumn="0" w:firstRowLastColumn="0" w:lastRowFirstColumn="0" w:lastRowLastColumn="0"/>
             </w:pPr>
             <w:r>
@@ -7141,7 +7094,7 @@
           </w:tcPr>
           <w:p>
             <w:pPr>
-              <w:spacing w:after="0" w:line="240" w:lineRule="auto"/>
+              <w:spacing w:after="0"/>
               <w:cnfStyle w:val="000000100000" w:firstRow="0" w:lastRow="0" w:firstColumn="0" w:lastColumn="0" w:oddVBand="0" w:evenVBand="0" w:oddHBand="1" w:evenHBand="0" w:firstRowFirstColumn="0" w:firstRowLastColumn="0" w:lastRowFirstColumn="0" w:lastRowLastColumn="0"/>
             </w:pPr>
             <w:r>
@@ -7159,7 +7112,7 @@
           </w:tcPr>
           <w:p>
             <w:pPr>
-              <w:spacing w:after="0" w:line="240" w:lineRule="auto"/>
+              <w:spacing w:after="0"/>
               <w:cnfStyle w:val="000000100000" w:firstRow="0" w:lastRow="0" w:firstColumn="0" w:lastColumn="0" w:oddVBand="0" w:evenVBand="0" w:oddHBand="1" w:evenHBand="0" w:firstRowFirstColumn="0" w:firstRowLastColumn="0" w:lastRowFirstColumn="0" w:lastRowLastColumn="0"/>
             </w:pPr>
             <w:r>
@@ -7185,7 +7138,7 @@
           </w:tcPr>
           <w:p>
             <w:pPr>
-              <w:spacing w:after="0" w:line="240" w:lineRule="auto"/>
+              <w:spacing w:after="0"/>
             </w:pPr>
             <w:r>
               <w:t>T07</w:t>
@@ -7208,7 +7161,7 @@
           </w:tcPr>
           <w:p>
             <w:pPr>
-              <w:spacing w:after="0" w:line="240" w:lineRule="auto"/>
+              <w:spacing w:after="0"/>
               <w:cnfStyle w:val="000000000000" w:firstRow="0" w:lastRow="0" w:firstColumn="0" w:lastColumn="0" w:oddVBand="0" w:evenVBand="0" w:oddHBand="0" w:evenHBand="0" w:firstRowFirstColumn="0" w:firstRowLastColumn="0" w:lastRowFirstColumn="0" w:lastRowLastColumn="0"/>
             </w:pPr>
             <w:r>
@@ -7232,7 +7185,7 @@
           </w:tcPr>
           <w:p>
             <w:pPr>
-              <w:spacing w:after="0" w:line="240" w:lineRule="auto"/>
+              <w:spacing w:after="0"/>
               <w:cnfStyle w:val="000000000000" w:firstRow="0" w:lastRow="0" w:firstColumn="0" w:lastColumn="0" w:oddVBand="0" w:evenVBand="0" w:oddHBand="0" w:evenHBand="0" w:firstRowFirstColumn="0" w:firstRowLastColumn="0" w:lastRowFirstColumn="0" w:lastRowLastColumn="0"/>
             </w:pPr>
             <w:r>
@@ -7255,7 +7208,7 @@
           </w:tcPr>
           <w:p>
             <w:pPr>
-              <w:spacing w:after="0" w:line="240" w:lineRule="auto"/>
+              <w:spacing w:after="0"/>
               <w:cnfStyle w:val="000000000000" w:firstRow="0" w:lastRow="0" w:firstColumn="0" w:lastColumn="0" w:oddVBand="0" w:evenVBand="0" w:oddHBand="0" w:evenHBand="0" w:firstRowFirstColumn="0" w:firstRowLastColumn="0" w:lastRowFirstColumn="0" w:lastRowLastColumn="0"/>
             </w:pPr>
             <w:r>
@@ -7279,7 +7232,7 @@
           </w:tcPr>
           <w:p>
             <w:pPr>
-              <w:spacing w:after="0" w:line="240" w:lineRule="auto"/>
+              <w:spacing w:after="0"/>
             </w:pPr>
             <w:r>
               <w:t>T08</w:t>
@@ -7296,7 +7249,7 @@
           </w:tcPr>
           <w:p>
             <w:pPr>
-              <w:spacing w:after="0" w:line="240" w:lineRule="auto"/>
+              <w:spacing w:after="0"/>
               <w:cnfStyle w:val="000000100000" w:firstRow="0" w:lastRow="0" w:firstColumn="0" w:lastColumn="0" w:oddVBand="0" w:evenVBand="0" w:oddHBand="1" w:evenHBand="0" w:firstRowFirstColumn="0" w:firstRowLastColumn="0" w:lastRowFirstColumn="0" w:lastRowLastColumn="0"/>
             </w:pPr>
             <w:r>
@@ -7314,7 +7267,7 @@
           </w:tcPr>
           <w:p>
             <w:pPr>
-              <w:spacing w:after="0" w:line="240" w:lineRule="auto"/>
+              <w:spacing w:after="0"/>
               <w:cnfStyle w:val="000000100000" w:firstRow="0" w:lastRow="0" w:firstColumn="0" w:lastColumn="0" w:oddVBand="0" w:evenVBand="0" w:oddHBand="1" w:evenHBand="0" w:firstRowFirstColumn="0" w:firstRowLastColumn="0" w:lastRowFirstColumn="0" w:lastRowLastColumn="0"/>
             </w:pPr>
             <w:r>
@@ -7332,7 +7285,7 @@
           </w:tcPr>
           <w:p>
             <w:pPr>
-              <w:spacing w:after="0" w:line="240" w:lineRule="auto"/>
+              <w:spacing w:after="0"/>
               <w:cnfStyle w:val="000000100000" w:firstRow="0" w:lastRow="0" w:firstColumn="0" w:lastColumn="0" w:oddVBand="0" w:evenVBand="0" w:oddHBand="1" w:evenHBand="0" w:firstRowFirstColumn="0" w:firstRowLastColumn="0" w:lastRowFirstColumn="0" w:lastRowLastColumn="0"/>
             </w:pPr>
             <w:r>
@@ -7357,7 +7310,7 @@
           </w:tcPr>
           <w:p>
             <w:pPr>
-              <w:spacing w:after="0" w:line="240" w:lineRule="auto"/>
+              <w:spacing w:after="0"/>
             </w:pPr>
           </w:p>
         </w:tc>
@@ -7379,7 +7332,7 @@
               <w:tabs>
                 <w:tab w:val="right" w:pos="6219"/>
               </w:tabs>
-              <w:spacing w:after="0" w:line="240" w:lineRule="auto"/>
+              <w:spacing w:after="0"/>
               <w:cnfStyle w:val="000000000000" w:firstRow="0" w:lastRow="0" w:firstColumn="0" w:lastColumn="0" w:oddVBand="0" w:evenVBand="0" w:oddHBand="0" w:evenHBand="0" w:firstRowFirstColumn="0" w:firstRowLastColumn="0" w:lastRowFirstColumn="0" w:lastRowLastColumn="0"/>
             </w:pPr>
             <w:r>
@@ -7406,7 +7359,7 @@
           </w:tcPr>
           <w:p>
             <w:pPr>
-              <w:spacing w:after="0" w:line="240" w:lineRule="auto"/>
+              <w:spacing w:after="0"/>
               <w:cnfStyle w:val="000000000000" w:firstRow="0" w:lastRow="0" w:firstColumn="0" w:lastColumn="0" w:oddVBand="0" w:evenVBand="0" w:oddHBand="0" w:evenHBand="0" w:firstRowFirstColumn="0" w:firstRowLastColumn="0" w:lastRowFirstColumn="0" w:lastRowLastColumn="0"/>
             </w:pPr>
             <w:r>
@@ -7428,7 +7381,7 @@
           </w:tcPr>
           <w:p>
             <w:pPr>
-              <w:spacing w:after="0" w:line="240" w:lineRule="auto"/>
+              <w:spacing w:after="0"/>
               <w:cnfStyle w:val="000000000000" w:firstRow="0" w:lastRow="0" w:firstColumn="0" w:lastColumn="0" w:oddVBand="0" w:evenVBand="0" w:oddHBand="0" w:evenHBand="0" w:firstRowFirstColumn="0" w:firstRowLastColumn="0" w:lastRowFirstColumn="0" w:lastRowLastColumn="0"/>
             </w:pPr>
             <w:r>
@@ -7481,7 +7434,7 @@
           </w:tcPr>
           <w:p>
             <w:pPr>
-              <w:spacing w:after="0" w:line="240" w:lineRule="auto"/>
+              <w:spacing w:after="0"/>
               <w:rPr>
                 <w:color w:val="FFFFFF" w:themeColor="background1"/>
               </w:rPr>
@@ -7508,7 +7461,7 @@
           </w:tcPr>
           <w:p>
             <w:pPr>
-              <w:spacing w:after="0" w:line="240" w:lineRule="auto"/>
+              <w:spacing w:after="0"/>
               <w:cnfStyle w:val="100000000000" w:firstRow="1" w:lastRow="0" w:firstColumn="0" w:lastColumn="0" w:oddVBand="0" w:evenVBand="0" w:oddHBand="0" w:evenHBand="0" w:firstRowFirstColumn="0" w:firstRowLastColumn="0" w:lastRowFirstColumn="0" w:lastRowLastColumn="0"/>
               <w:rPr>
                 <w:color w:val="FFFFFF" w:themeColor="background1"/>
@@ -7536,7 +7489,7 @@
           </w:tcPr>
           <w:p>
             <w:pPr>
-              <w:spacing w:after="0" w:line="240" w:lineRule="auto"/>
+              <w:spacing w:after="0"/>
               <w:cnfStyle w:val="100000000000" w:firstRow="1" w:lastRow="0" w:firstColumn="0" w:lastColumn="0" w:oddVBand="0" w:evenVBand="0" w:oddHBand="0" w:evenHBand="0" w:firstRowFirstColumn="0" w:firstRowLastColumn="0" w:lastRowFirstColumn="0" w:lastRowLastColumn="0"/>
               <w:rPr>
                 <w:color w:val="FFFFFF" w:themeColor="background1"/>
@@ -7563,7 +7516,7 @@
           </w:tcPr>
           <w:p>
             <w:pPr>
-              <w:spacing w:after="0" w:line="240" w:lineRule="auto"/>
+              <w:spacing w:after="0"/>
               <w:cnfStyle w:val="100000000000" w:firstRow="1" w:lastRow="0" w:firstColumn="0" w:lastColumn="0" w:oddVBand="0" w:evenVBand="0" w:oddHBand="0" w:evenHBand="0" w:firstRowFirstColumn="0" w:firstRowLastColumn="0" w:lastRowFirstColumn="0" w:lastRowLastColumn="0"/>
               <w:rPr>
                 <w:color w:val="FFFFFF" w:themeColor="background1"/>
@@ -7593,7 +7546,7 @@
           </w:tcPr>
           <w:p>
             <w:pPr>
-              <w:spacing w:after="0" w:line="240" w:lineRule="auto"/>
+              <w:spacing w:after="0"/>
             </w:pPr>
             <w:r>
               <w:t>T09</w:t>
@@ -7610,7 +7563,7 @@
           </w:tcPr>
           <w:p>
             <w:pPr>
-              <w:spacing w:after="0" w:line="240" w:lineRule="auto"/>
+              <w:spacing w:after="0"/>
               <w:cnfStyle w:val="000000100000" w:firstRow="0" w:lastRow="0" w:firstColumn="0" w:lastColumn="0" w:oddVBand="0" w:evenVBand="0" w:oddHBand="1" w:evenHBand="0" w:firstRowFirstColumn="0" w:firstRowLastColumn="0" w:lastRowFirstColumn="0" w:lastRowLastColumn="0"/>
             </w:pPr>
             <w:r>
@@ -7628,7 +7581,7 @@
           </w:tcPr>
           <w:p>
             <w:pPr>
-              <w:spacing w:after="0" w:line="240" w:lineRule="auto"/>
+              <w:spacing w:after="0"/>
               <w:cnfStyle w:val="000000100000" w:firstRow="0" w:lastRow="0" w:firstColumn="0" w:lastColumn="0" w:oddVBand="0" w:evenVBand="0" w:oddHBand="1" w:evenHBand="0" w:firstRowFirstColumn="0" w:firstRowLastColumn="0" w:lastRowFirstColumn="0" w:lastRowLastColumn="0"/>
             </w:pPr>
             <w:r>
@@ -7646,9 +7599,12 @@
           </w:tcPr>
           <w:p>
             <w:pPr>
-              <w:spacing w:after="0" w:line="240" w:lineRule="auto"/>
+              <w:spacing w:after="0"/>
               <w:cnfStyle w:val="000000100000" w:firstRow="0" w:lastRow="0" w:firstColumn="0" w:lastColumn="0" w:oddVBand="0" w:evenVBand="0" w:oddHBand="1" w:evenHBand="0" w:firstRowFirstColumn="0" w:firstRowLastColumn="0" w:lastRowFirstColumn="0" w:lastRowLastColumn="0"/>
             </w:pPr>
+            <w:r>
+              <w:t>3 hours</w:t>
+            </w:r>
           </w:p>
         </w:tc>
       </w:tr>
@@ -7669,7 +7625,7 @@
           </w:tcPr>
           <w:p>
             <w:pPr>
-              <w:spacing w:after="0" w:line="240" w:lineRule="auto"/>
+              <w:spacing w:after="0"/>
             </w:pPr>
             <w:r>
               <w:t>T10</w:t>
@@ -7692,7 +7648,7 @@
           </w:tcPr>
           <w:p>
             <w:pPr>
-              <w:spacing w:after="0" w:line="240" w:lineRule="auto"/>
+              <w:spacing w:after="0"/>
               <w:cnfStyle w:val="000000000000" w:firstRow="0" w:lastRow="0" w:firstColumn="0" w:lastColumn="0" w:oddVBand="0" w:evenVBand="0" w:oddHBand="0" w:evenHBand="0" w:firstRowFirstColumn="0" w:firstRowLastColumn="0" w:lastRowFirstColumn="0" w:lastRowLastColumn="0"/>
             </w:pPr>
             <w:r>
@@ -7716,7 +7672,7 @@
           </w:tcPr>
           <w:p>
             <w:pPr>
-              <w:spacing w:after="0" w:line="240" w:lineRule="auto"/>
+              <w:spacing w:after="0"/>
               <w:cnfStyle w:val="000000000000" w:firstRow="0" w:lastRow="0" w:firstColumn="0" w:lastColumn="0" w:oddVBand="0" w:evenVBand="0" w:oddHBand="0" w:evenHBand="0" w:firstRowFirstColumn="0" w:firstRowLastColumn="0" w:lastRowFirstColumn="0" w:lastRowLastColumn="0"/>
             </w:pPr>
             <w:r>
@@ -7739,7 +7695,7 @@
           </w:tcPr>
           <w:p>
             <w:pPr>
-              <w:spacing w:after="0" w:line="240" w:lineRule="auto"/>
+              <w:spacing w:after="0"/>
               <w:cnfStyle w:val="000000000000" w:firstRow="0" w:lastRow="0" w:firstColumn="0" w:lastColumn="0" w:oddVBand="0" w:evenVBand="0" w:oddHBand="0" w:evenHBand="0" w:firstRowFirstColumn="0" w:firstRowLastColumn="0" w:lastRowFirstColumn="0" w:lastRowLastColumn="0"/>
             </w:pPr>
             <w:r>
@@ -7763,7 +7719,7 @@
           </w:tcPr>
           <w:p>
             <w:pPr>
-              <w:spacing w:after="0" w:line="240" w:lineRule="auto"/>
+              <w:spacing w:after="0"/>
             </w:pPr>
             <w:r>
               <w:t>T11</w:t>
@@ -7780,7 +7736,7 @@
           </w:tcPr>
           <w:p>
             <w:pPr>
-              <w:spacing w:after="0" w:line="240" w:lineRule="auto"/>
+              <w:spacing w:after="0"/>
               <w:cnfStyle w:val="000000100000" w:firstRow="0" w:lastRow="0" w:firstColumn="0" w:lastColumn="0" w:oddVBand="0" w:evenVBand="0" w:oddHBand="1" w:evenHBand="0" w:firstRowFirstColumn="0" w:firstRowLastColumn="0" w:lastRowFirstColumn="0" w:lastRowLastColumn="0"/>
             </w:pPr>
             <w:r>
@@ -7798,7 +7754,7 @@
           </w:tcPr>
           <w:p>
             <w:pPr>
-              <w:spacing w:after="0" w:line="240" w:lineRule="auto"/>
+              <w:spacing w:after="0"/>
               <w:cnfStyle w:val="000000100000" w:firstRow="0" w:lastRow="0" w:firstColumn="0" w:lastColumn="0" w:oddVBand="0" w:evenVBand="0" w:oddHBand="1" w:evenHBand="0" w:firstRowFirstColumn="0" w:firstRowLastColumn="0" w:lastRowFirstColumn="0" w:lastRowLastColumn="0"/>
             </w:pPr>
             <w:r>
@@ -7816,7 +7772,7 @@
           </w:tcPr>
           <w:p>
             <w:pPr>
-              <w:spacing w:after="0" w:line="240" w:lineRule="auto"/>
+              <w:spacing w:after="0"/>
               <w:cnfStyle w:val="000000100000" w:firstRow="0" w:lastRow="0" w:firstColumn="0" w:lastColumn="0" w:oddVBand="0" w:evenVBand="0" w:oddHBand="1" w:evenHBand="0" w:firstRowFirstColumn="0" w:firstRowLastColumn="0" w:lastRowFirstColumn="0" w:lastRowLastColumn="0"/>
             </w:pPr>
             <w:r>
@@ -7841,7 +7797,7 @@
           </w:tcPr>
           <w:p>
             <w:pPr>
-              <w:spacing w:after="0" w:line="240" w:lineRule="auto"/>
+              <w:spacing w:after="0"/>
             </w:pPr>
           </w:p>
         </w:tc>
@@ -7863,7 +7819,7 @@
               <w:tabs>
                 <w:tab w:val="right" w:pos="6219"/>
               </w:tabs>
-              <w:spacing w:after="0" w:line="240" w:lineRule="auto"/>
+              <w:spacing w:after="0"/>
               <w:cnfStyle w:val="000000000000" w:firstRow="0" w:lastRow="0" w:firstColumn="0" w:lastColumn="0" w:oddVBand="0" w:evenVBand="0" w:oddHBand="0" w:evenHBand="0" w:firstRowFirstColumn="0" w:firstRowLastColumn="0" w:lastRowFirstColumn="0" w:lastRowLastColumn="0"/>
             </w:pPr>
             <w:r>
@@ -7890,7 +7846,7 @@
           </w:tcPr>
           <w:p>
             <w:pPr>
-              <w:spacing w:after="0" w:line="240" w:lineRule="auto"/>
+              <w:spacing w:after="0"/>
               <w:cnfStyle w:val="000000000000" w:firstRow="0" w:lastRow="0" w:firstColumn="0" w:lastColumn="0" w:oddVBand="0" w:evenVBand="0" w:oddHBand="0" w:evenHBand="0" w:firstRowFirstColumn="0" w:firstRowLastColumn="0" w:lastRowFirstColumn="0" w:lastRowLastColumn="0"/>
             </w:pPr>
             <w:r>
@@ -7912,9 +7868,12 @@
           </w:tcPr>
           <w:p>
             <w:pPr>
-              <w:spacing w:after="0" w:line="240" w:lineRule="auto"/>
+              <w:spacing w:after="0"/>
               <w:cnfStyle w:val="000000000000" w:firstRow="0" w:lastRow="0" w:firstColumn="0" w:lastColumn="0" w:oddVBand="0" w:evenVBand="0" w:oddHBand="0" w:evenHBand="0" w:firstRowFirstColumn="0" w:firstRowLastColumn="0" w:lastRowFirstColumn="0" w:lastRowLastColumn="0"/>
             </w:pPr>
+            <w:r>
+              <w:t>9 hours</w:t>
+            </w:r>
           </w:p>
         </w:tc>
       </w:tr>
@@ -7925,7 +7884,8 @@
         <w:spacing w:before="360" w:after="200"/>
       </w:pPr>
       <w:r>
-        <w:t xml:space="preserve">Story ID: Pa09 </w:t>
+        <w:lastRenderedPageBreak/>
+        <w:t>Story ID: S04</w:t>
       </w:r>
     </w:p>
     <w:tbl>
@@ -7962,7 +7922,7 @@
           </w:tcPr>
           <w:p>
             <w:pPr>
-              <w:spacing w:after="0" w:line="240" w:lineRule="auto"/>
+              <w:spacing w:after="0"/>
               <w:rPr>
                 <w:color w:val="FFFFFF" w:themeColor="background1"/>
               </w:rPr>
@@ -7989,7 +7949,7 @@
           </w:tcPr>
           <w:p>
             <w:pPr>
-              <w:spacing w:after="0" w:line="240" w:lineRule="auto"/>
+              <w:spacing w:after="0"/>
               <w:cnfStyle w:val="100000000000" w:firstRow="1" w:lastRow="0" w:firstColumn="0" w:lastColumn="0" w:oddVBand="0" w:evenVBand="0" w:oddHBand="0" w:evenHBand="0" w:firstRowFirstColumn="0" w:firstRowLastColumn="0" w:lastRowFirstColumn="0" w:lastRowLastColumn="0"/>
               <w:rPr>
                 <w:color w:val="FFFFFF" w:themeColor="background1"/>
@@ -8017,7 +7977,7 @@
           </w:tcPr>
           <w:p>
             <w:pPr>
-              <w:spacing w:after="0" w:line="240" w:lineRule="auto"/>
+              <w:spacing w:after="0"/>
               <w:cnfStyle w:val="100000000000" w:firstRow="1" w:lastRow="0" w:firstColumn="0" w:lastColumn="0" w:oddVBand="0" w:evenVBand="0" w:oddHBand="0" w:evenHBand="0" w:firstRowFirstColumn="0" w:firstRowLastColumn="0" w:lastRowFirstColumn="0" w:lastRowLastColumn="0"/>
               <w:rPr>
                 <w:color w:val="FFFFFF" w:themeColor="background1"/>
@@ -8044,7 +8004,7 @@
           </w:tcPr>
           <w:p>
             <w:pPr>
-              <w:spacing w:after="0" w:line="240" w:lineRule="auto"/>
+              <w:spacing w:after="0"/>
               <w:cnfStyle w:val="100000000000" w:firstRow="1" w:lastRow="0" w:firstColumn="0" w:lastColumn="0" w:oddVBand="0" w:evenVBand="0" w:oddHBand="0" w:evenHBand="0" w:firstRowFirstColumn="0" w:firstRowLastColumn="0" w:lastRowFirstColumn="0" w:lastRowLastColumn="0"/>
               <w:rPr>
                 <w:color w:val="FFFFFF" w:themeColor="background1"/>
@@ -8074,7 +8034,7 @@
           </w:tcPr>
           <w:p>
             <w:pPr>
-              <w:spacing w:after="0" w:line="240" w:lineRule="auto"/>
+              <w:spacing w:after="0"/>
             </w:pPr>
             <w:r>
               <w:t>T12</w:t>
@@ -8091,7 +8051,7 @@
           </w:tcPr>
           <w:p>
             <w:pPr>
-              <w:spacing w:after="0" w:line="240" w:lineRule="auto"/>
+              <w:spacing w:after="0"/>
               <w:cnfStyle w:val="000000100000" w:firstRow="0" w:lastRow="0" w:firstColumn="0" w:lastColumn="0" w:oddVBand="0" w:evenVBand="0" w:oddHBand="1" w:evenHBand="0" w:firstRowFirstColumn="0" w:firstRowLastColumn="0" w:lastRowFirstColumn="0" w:lastRowLastColumn="0"/>
             </w:pPr>
             <w:r>
@@ -8109,7 +8069,7 @@
           </w:tcPr>
           <w:p>
             <w:pPr>
-              <w:spacing w:after="0" w:line="240" w:lineRule="auto"/>
+              <w:spacing w:after="0"/>
               <w:cnfStyle w:val="000000100000" w:firstRow="0" w:lastRow="0" w:firstColumn="0" w:lastColumn="0" w:oddVBand="0" w:evenVBand="0" w:oddHBand="1" w:evenHBand="0" w:firstRowFirstColumn="0" w:firstRowLastColumn="0" w:lastRowFirstColumn="0" w:lastRowLastColumn="0"/>
             </w:pPr>
             <w:r>
@@ -8127,9 +8087,12 @@
           </w:tcPr>
           <w:p>
             <w:pPr>
-              <w:spacing w:after="0" w:line="240" w:lineRule="auto"/>
+              <w:spacing w:after="0"/>
               <w:cnfStyle w:val="000000100000" w:firstRow="0" w:lastRow="0" w:firstColumn="0" w:lastColumn="0" w:oddVBand="0" w:evenVBand="0" w:oddHBand="1" w:evenHBand="0" w:firstRowFirstColumn="0" w:firstRowLastColumn="0" w:lastRowFirstColumn="0" w:lastRowLastColumn="0"/>
             </w:pPr>
+            <w:r>
+              <w:t>1 hour</w:t>
+            </w:r>
           </w:p>
         </w:tc>
       </w:tr>
@@ -8149,7 +8112,7 @@
           </w:tcPr>
           <w:p>
             <w:pPr>
-              <w:spacing w:after="0" w:line="240" w:lineRule="auto"/>
+              <w:spacing w:after="0"/>
             </w:pPr>
           </w:p>
         </w:tc>
@@ -8171,7 +8134,7 @@
               <w:tabs>
                 <w:tab w:val="right" w:pos="6219"/>
               </w:tabs>
-              <w:spacing w:after="0" w:line="240" w:lineRule="auto"/>
+              <w:spacing w:after="0"/>
               <w:cnfStyle w:val="000000000000" w:firstRow="0" w:lastRow="0" w:firstColumn="0" w:lastColumn="0" w:oddVBand="0" w:evenVBand="0" w:oddHBand="0" w:evenHBand="0" w:firstRowFirstColumn="0" w:firstRowLastColumn="0" w:lastRowFirstColumn="0" w:lastRowLastColumn="0"/>
             </w:pPr>
             <w:r>
@@ -8198,7 +8161,7 @@
           </w:tcPr>
           <w:p>
             <w:pPr>
-              <w:spacing w:after="0" w:line="240" w:lineRule="auto"/>
+              <w:spacing w:after="0"/>
               <w:cnfStyle w:val="000000000000" w:firstRow="0" w:lastRow="0" w:firstColumn="0" w:lastColumn="0" w:oddVBand="0" w:evenVBand="0" w:oddHBand="0" w:evenHBand="0" w:firstRowFirstColumn="0" w:firstRowLastColumn="0" w:lastRowFirstColumn="0" w:lastRowLastColumn="0"/>
             </w:pPr>
             <w:r>
@@ -8220,14 +8183,16 @@
           </w:tcPr>
           <w:p>
             <w:pPr>
-              <w:spacing w:after="0" w:line="240" w:lineRule="auto"/>
+              <w:spacing w:after="0"/>
               <w:cnfStyle w:val="000000000000" w:firstRow="0" w:lastRow="0" w:firstColumn="0" w:lastColumn="0" w:oddVBand="0" w:evenVBand="0" w:oddHBand="0" w:evenHBand="0" w:firstRowFirstColumn="0" w:firstRowLastColumn="0" w:lastRowFirstColumn="0" w:lastRowLastColumn="0"/>
             </w:pPr>
+            <w:r>
+              <w:t>1 hour</w:t>
+            </w:r>
           </w:p>
         </w:tc>
       </w:tr>
     </w:tbl>
-    <w:p/>
     <w:p>
       <w:pPr>
         <w:pStyle w:val="Heading2"/>
@@ -8271,7 +8236,7 @@
           </w:tcPr>
           <w:p>
             <w:pPr>
-              <w:spacing w:after="0" w:line="240" w:lineRule="auto"/>
+              <w:spacing w:after="0"/>
               <w:rPr>
                 <w:color w:val="FFFFFF" w:themeColor="background1"/>
               </w:rPr>
@@ -8298,7 +8263,7 @@
           </w:tcPr>
           <w:p>
             <w:pPr>
-              <w:spacing w:after="0" w:line="240" w:lineRule="auto"/>
+              <w:spacing w:after="0"/>
               <w:cnfStyle w:val="100000000000" w:firstRow="1" w:lastRow="0" w:firstColumn="0" w:lastColumn="0" w:oddVBand="0" w:evenVBand="0" w:oddHBand="0" w:evenHBand="0" w:firstRowFirstColumn="0" w:firstRowLastColumn="0" w:lastRowFirstColumn="0" w:lastRowLastColumn="0"/>
               <w:rPr>
                 <w:color w:val="FFFFFF" w:themeColor="background1"/>
@@ -8326,7 +8291,7 @@
           </w:tcPr>
           <w:p>
             <w:pPr>
-              <w:spacing w:after="0" w:line="240" w:lineRule="auto"/>
+              <w:spacing w:after="0"/>
               <w:cnfStyle w:val="100000000000" w:firstRow="1" w:lastRow="0" w:firstColumn="0" w:lastColumn="0" w:oddVBand="0" w:evenVBand="0" w:oddHBand="0" w:evenHBand="0" w:firstRowFirstColumn="0" w:firstRowLastColumn="0" w:lastRowFirstColumn="0" w:lastRowLastColumn="0"/>
               <w:rPr>
                 <w:color w:val="FFFFFF" w:themeColor="background1"/>
@@ -8353,7 +8318,7 @@
           </w:tcPr>
           <w:p>
             <w:pPr>
-              <w:spacing w:after="0" w:line="240" w:lineRule="auto"/>
+              <w:spacing w:after="0"/>
               <w:cnfStyle w:val="100000000000" w:firstRow="1" w:lastRow="0" w:firstColumn="0" w:lastColumn="0" w:oddVBand="0" w:evenVBand="0" w:oddHBand="0" w:evenHBand="0" w:firstRowFirstColumn="0" w:firstRowLastColumn="0" w:lastRowFirstColumn="0" w:lastRowLastColumn="0"/>
               <w:rPr>
                 <w:color w:val="FFFFFF" w:themeColor="background1"/>
@@ -8383,7 +8348,7 @@
           </w:tcPr>
           <w:p>
             <w:pPr>
-              <w:spacing w:after="0" w:line="240" w:lineRule="auto"/>
+              <w:spacing w:after="0"/>
             </w:pPr>
             <w:r>
               <w:t>T13</w:t>
@@ -8400,7 +8365,7 @@
           </w:tcPr>
           <w:p>
             <w:pPr>
-              <w:spacing w:after="0" w:line="240" w:lineRule="auto"/>
+              <w:spacing w:after="0"/>
               <w:cnfStyle w:val="000000100000" w:firstRow="0" w:lastRow="0" w:firstColumn="0" w:lastColumn="0" w:oddVBand="0" w:evenVBand="0" w:oddHBand="1" w:evenHBand="0" w:firstRowFirstColumn="0" w:firstRowLastColumn="0" w:lastRowFirstColumn="0" w:lastRowLastColumn="0"/>
             </w:pPr>
             <w:r>
@@ -8418,7 +8383,7 @@
           </w:tcPr>
           <w:p>
             <w:pPr>
-              <w:spacing w:after="0" w:line="240" w:lineRule="auto"/>
+              <w:spacing w:after="0"/>
               <w:cnfStyle w:val="000000100000" w:firstRow="0" w:lastRow="0" w:firstColumn="0" w:lastColumn="0" w:oddVBand="0" w:evenVBand="0" w:oddHBand="1" w:evenHBand="0" w:firstRowFirstColumn="0" w:firstRowLastColumn="0" w:lastRowFirstColumn="0" w:lastRowLastColumn="0"/>
             </w:pPr>
             <w:r>
@@ -8436,9 +8401,12 @@
           </w:tcPr>
           <w:p>
             <w:pPr>
-              <w:spacing w:after="0" w:line="240" w:lineRule="auto"/>
+              <w:spacing w:after="0"/>
               <w:cnfStyle w:val="000000100000" w:firstRow="0" w:lastRow="0" w:firstColumn="0" w:lastColumn="0" w:oddVBand="0" w:evenVBand="0" w:oddHBand="1" w:evenHBand="0" w:firstRowFirstColumn="0" w:firstRowLastColumn="0" w:lastRowFirstColumn="0" w:lastRowLastColumn="0"/>
             </w:pPr>
+            <w:r>
+              <w:t>30 min</w:t>
+            </w:r>
           </w:p>
         </w:tc>
       </w:tr>
@@ -8458,7 +8426,7 @@
           </w:tcPr>
           <w:p>
             <w:pPr>
-              <w:spacing w:after="0" w:line="240" w:lineRule="auto"/>
+              <w:spacing w:after="0"/>
             </w:pPr>
           </w:p>
         </w:tc>
@@ -8480,7 +8448,7 @@
               <w:tabs>
                 <w:tab w:val="right" w:pos="6219"/>
               </w:tabs>
-              <w:spacing w:after="0" w:line="240" w:lineRule="auto"/>
+              <w:spacing w:after="0"/>
               <w:cnfStyle w:val="000000000000" w:firstRow="0" w:lastRow="0" w:firstColumn="0" w:lastColumn="0" w:oddVBand="0" w:evenVBand="0" w:oddHBand="0" w:evenHBand="0" w:firstRowFirstColumn="0" w:firstRowLastColumn="0" w:lastRowFirstColumn="0" w:lastRowLastColumn="0"/>
             </w:pPr>
             <w:r>
@@ -8507,7 +8475,7 @@
           </w:tcPr>
           <w:p>
             <w:pPr>
-              <w:spacing w:after="0" w:line="240" w:lineRule="auto"/>
+              <w:spacing w:after="0"/>
               <w:cnfStyle w:val="000000000000" w:firstRow="0" w:lastRow="0" w:firstColumn="0" w:lastColumn="0" w:oddVBand="0" w:evenVBand="0" w:oddHBand="0" w:evenHBand="0" w:firstRowFirstColumn="0" w:firstRowLastColumn="0" w:lastRowFirstColumn="0" w:lastRowLastColumn="0"/>
             </w:pPr>
             <w:r>
@@ -8529,21 +8497,16 @@
           </w:tcPr>
           <w:p>
             <w:pPr>
-              <w:spacing w:after="0" w:line="240" w:lineRule="auto"/>
+              <w:spacing w:after="0"/>
               <w:cnfStyle w:val="000000000000" w:firstRow="0" w:lastRow="0" w:firstColumn="0" w:lastColumn="0" w:oddVBand="0" w:evenVBand="0" w:oddHBand="0" w:evenHBand="0" w:firstRowFirstColumn="0" w:firstRowLastColumn="0" w:lastRowFirstColumn="0" w:lastRowLastColumn="0"/>
             </w:pPr>
+            <w:r>
+              <w:t>30 min</w:t>
+            </w:r>
           </w:p>
         </w:tc>
       </w:tr>
     </w:tbl>
-    <w:p/>
-    <w:p>
-      <w:pPr>
-        <w:rPr>
-          <w:b/>
-        </w:rPr>
-      </w:pPr>
-    </w:p>
     <w:p>
       <w:pPr>
         <w:pStyle w:val="Heading1"/>
@@ -8566,14 +8529,26 @@
         <w:rPr>
           <w:sz w:val="24"/>
         </w:rPr>
-        <w:t>Total Story Points: 25</w:t>
+        <w:t xml:space="preserve">Total Story Points: </w:t>
+      </w:r>
+      <w:r>
+        <w:rPr>
+          <w:sz w:val="24"/>
+        </w:rPr>
+        <w:t>36</w:t>
       </w:r>
       <w:r>
         <w:rPr>
           <w:sz w:val="24"/>
         </w:rPr>
         <w:tab/>
-        <w:t>Total Hours: 20</w:t>
+        <w:t xml:space="preserve">Total Hours: </w:t>
+      </w:r>
+      <w:r>
+        <w:rPr>
+          <w:sz w:val="24"/>
+        </w:rPr>
+        <w:t>17.5</w:t>
       </w:r>
     </w:p>
     <w:p>
@@ -8588,6 +8563,12 @@
           <w:b w:val="0"/>
         </w:rPr>
         <w:t xml:space="preserve">Current Velocity: 4 </w:t>
+      </w:r>
+      <w:r>
+        <w:rPr>
+          <w:b w:val="0"/>
+        </w:rPr>
+        <w:t xml:space="preserve"> </w:t>
       </w:r>
     </w:p>
     <w:p>
@@ -8633,7 +8614,7 @@
           </w:tcPr>
           <w:p>
             <w:pPr>
-              <w:spacing w:after="0" w:line="240" w:lineRule="auto"/>
+              <w:spacing w:after="0"/>
               <w:rPr>
                 <w:color w:val="FFFFFF" w:themeColor="background1"/>
               </w:rPr>
@@ -8660,7 +8641,7 @@
           </w:tcPr>
           <w:p>
             <w:pPr>
-              <w:spacing w:after="0" w:line="240" w:lineRule="auto"/>
+              <w:spacing w:after="0"/>
               <w:cnfStyle w:val="100000000000" w:firstRow="1" w:lastRow="0" w:firstColumn="0" w:lastColumn="0" w:oddVBand="0" w:evenVBand="0" w:oddHBand="0" w:evenHBand="0" w:firstRowFirstColumn="0" w:firstRowLastColumn="0" w:lastRowFirstColumn="0" w:lastRowLastColumn="0"/>
               <w:rPr>
                 <w:color w:val="FFFFFF" w:themeColor="background1"/>
@@ -8688,7 +8669,7 @@
           </w:tcPr>
           <w:p>
             <w:pPr>
-              <w:spacing w:after="0" w:line="240" w:lineRule="auto"/>
+              <w:spacing w:after="0"/>
               <w:cnfStyle w:val="100000000000" w:firstRow="1" w:lastRow="0" w:firstColumn="0" w:lastColumn="0" w:oddVBand="0" w:evenVBand="0" w:oddHBand="0" w:evenHBand="0" w:firstRowFirstColumn="0" w:firstRowLastColumn="0" w:lastRowFirstColumn="0" w:lastRowLastColumn="0"/>
               <w:rPr>
                 <w:color w:val="FFFFFF" w:themeColor="background1"/>
@@ -8715,7 +8696,7 @@
           </w:tcPr>
           <w:p>
             <w:pPr>
-              <w:spacing w:after="0" w:line="240" w:lineRule="auto"/>
+              <w:spacing w:after="0"/>
               <w:cnfStyle w:val="100000000000" w:firstRow="1" w:lastRow="0" w:firstColumn="0" w:lastColumn="0" w:oddVBand="0" w:evenVBand="0" w:oddHBand="0" w:evenHBand="0" w:firstRowFirstColumn="0" w:firstRowLastColumn="0" w:lastRowFirstColumn="0" w:lastRowLastColumn="0"/>
               <w:rPr>
                 <w:color w:val="FFFFFF" w:themeColor="background1"/>
@@ -8745,7 +8726,7 @@
           </w:tcPr>
           <w:p>
             <w:pPr>
-              <w:spacing w:after="0" w:line="240" w:lineRule="auto"/>
+              <w:spacing w:after="0"/>
             </w:pPr>
             <w:r>
               <w:t>T14</w:t>
@@ -8762,7 +8743,7 @@
           </w:tcPr>
           <w:p>
             <w:pPr>
-              <w:spacing w:after="0" w:line="240" w:lineRule="auto"/>
+              <w:spacing w:after="0"/>
               <w:cnfStyle w:val="000000100000" w:firstRow="0" w:lastRow="0" w:firstColumn="0" w:lastColumn="0" w:oddVBand="0" w:evenVBand="0" w:oddHBand="1" w:evenHBand="0" w:firstRowFirstColumn="0" w:firstRowLastColumn="0" w:lastRowFirstColumn="0" w:lastRowLastColumn="0"/>
             </w:pPr>
             <w:r>
@@ -8780,7 +8761,7 @@
           </w:tcPr>
           <w:p>
             <w:pPr>
-              <w:spacing w:after="0" w:line="240" w:lineRule="auto"/>
+              <w:spacing w:after="0"/>
               <w:cnfStyle w:val="000000100000" w:firstRow="0" w:lastRow="0" w:firstColumn="0" w:lastColumn="0" w:oddVBand="0" w:evenVBand="0" w:oddHBand="1" w:evenHBand="0" w:firstRowFirstColumn="0" w:firstRowLastColumn="0" w:lastRowFirstColumn="0" w:lastRowLastColumn="0"/>
             </w:pPr>
             <w:r>
@@ -8798,7 +8779,7 @@
           </w:tcPr>
           <w:p>
             <w:pPr>
-              <w:spacing w:after="0" w:line="240" w:lineRule="auto"/>
+              <w:spacing w:after="0"/>
               <w:cnfStyle w:val="000000100000" w:firstRow="0" w:lastRow="0" w:firstColumn="0" w:lastColumn="0" w:oddVBand="0" w:evenVBand="0" w:oddHBand="1" w:evenHBand="0" w:firstRowFirstColumn="0" w:firstRowLastColumn="0" w:lastRowFirstColumn="0" w:lastRowLastColumn="0"/>
             </w:pPr>
             <w:r>
@@ -8824,7 +8805,7 @@
           </w:tcPr>
           <w:p>
             <w:pPr>
-              <w:spacing w:after="0" w:line="240" w:lineRule="auto"/>
+              <w:spacing w:after="0"/>
             </w:pPr>
             <w:r>
               <w:t>T15</w:t>
@@ -8847,7 +8828,7 @@
           </w:tcPr>
           <w:p>
             <w:pPr>
-              <w:spacing w:after="0" w:line="240" w:lineRule="auto"/>
+              <w:spacing w:after="0"/>
               <w:cnfStyle w:val="000000000000" w:firstRow="0" w:lastRow="0" w:firstColumn="0" w:lastColumn="0" w:oddVBand="0" w:evenVBand="0" w:oddHBand="0" w:evenHBand="0" w:firstRowFirstColumn="0" w:firstRowLastColumn="0" w:lastRowFirstColumn="0" w:lastRowLastColumn="0"/>
             </w:pPr>
             <w:r>
@@ -8871,7 +8852,7 @@
           </w:tcPr>
           <w:p>
             <w:pPr>
-              <w:spacing w:after="0" w:line="240" w:lineRule="auto"/>
+              <w:spacing w:after="0"/>
               <w:cnfStyle w:val="000000000000" w:firstRow="0" w:lastRow="0" w:firstColumn="0" w:lastColumn="0" w:oddVBand="0" w:evenVBand="0" w:oddHBand="0" w:evenHBand="0" w:firstRowFirstColumn="0" w:firstRowLastColumn="0" w:lastRowFirstColumn="0" w:lastRowLastColumn="0"/>
             </w:pPr>
             <w:r>
@@ -8894,11 +8875,17 @@
           </w:tcPr>
           <w:p>
             <w:pPr>
-              <w:spacing w:after="0" w:line="240" w:lineRule="auto"/>
+              <w:spacing w:after="0"/>
               <w:cnfStyle w:val="000000000000" w:firstRow="0" w:lastRow="0" w:firstColumn="0" w:lastColumn="0" w:oddVBand="0" w:evenVBand="0" w:oddHBand="0" w:evenHBand="0" w:firstRowFirstColumn="0" w:firstRowLastColumn="0" w:lastRowFirstColumn="0" w:lastRowLastColumn="0"/>
             </w:pPr>
             <w:r>
-              <w:t>5hours</w:t>
+              <w:t>5</w:t>
+            </w:r>
+            <w:r>
+              <w:t xml:space="preserve"> </w:t>
+            </w:r>
+            <w:r>
+              <w:t>hours</w:t>
             </w:r>
           </w:p>
         </w:tc>
@@ -8918,7 +8905,7 @@
           </w:tcPr>
           <w:p>
             <w:pPr>
-              <w:spacing w:after="0" w:line="240" w:lineRule="auto"/>
+              <w:spacing w:after="0"/>
             </w:pPr>
           </w:p>
         </w:tc>
@@ -8935,7 +8922,7 @@
               <w:tabs>
                 <w:tab w:val="right" w:pos="6219"/>
               </w:tabs>
-              <w:spacing w:after="0" w:line="240" w:lineRule="auto"/>
+              <w:spacing w:after="0"/>
               <w:cnfStyle w:val="000000100000" w:firstRow="0" w:lastRow="0" w:firstColumn="0" w:lastColumn="0" w:oddVBand="0" w:evenVBand="0" w:oddHBand="1" w:evenHBand="0" w:firstRowFirstColumn="0" w:firstRowLastColumn="0" w:lastRowFirstColumn="0" w:lastRowLastColumn="0"/>
             </w:pPr>
             <w:r>
@@ -8957,7 +8944,7 @@
           </w:tcPr>
           <w:p>
             <w:pPr>
-              <w:spacing w:after="0" w:line="240" w:lineRule="auto"/>
+              <w:spacing w:after="0"/>
               <w:cnfStyle w:val="000000100000" w:firstRow="0" w:lastRow="0" w:firstColumn="0" w:lastColumn="0" w:oddVBand="0" w:evenVBand="0" w:oddHBand="1" w:evenHBand="0" w:firstRowFirstColumn="0" w:firstRowLastColumn="0" w:lastRowFirstColumn="0" w:lastRowLastColumn="0"/>
             </w:pPr>
             <w:r>
@@ -8975,9 +8962,12 @@
           </w:tcPr>
           <w:p>
             <w:pPr>
-              <w:spacing w:after="0" w:line="240" w:lineRule="auto"/>
+              <w:spacing w:after="0"/>
               <w:cnfStyle w:val="000000100000" w:firstRow="0" w:lastRow="0" w:firstColumn="0" w:lastColumn="0" w:oddVBand="0" w:evenVBand="0" w:oddHBand="1" w:evenHBand="0" w:firstRowFirstColumn="0" w:firstRowLastColumn="0" w:lastRowFirstColumn="0" w:lastRowLastColumn="0"/>
             </w:pPr>
+            <w:r>
+              <w:t>5 hours</w:t>
+            </w:r>
           </w:p>
         </w:tc>
       </w:tr>
@@ -9025,7 +9015,7 @@
           </w:tcPr>
           <w:p>
             <w:pPr>
-              <w:spacing w:after="0" w:line="240" w:lineRule="auto"/>
+              <w:spacing w:after="0"/>
               <w:rPr>
                 <w:color w:val="FFFFFF" w:themeColor="background1"/>
               </w:rPr>
@@ -9052,7 +9042,7 @@
           </w:tcPr>
           <w:p>
             <w:pPr>
-              <w:spacing w:after="0" w:line="240" w:lineRule="auto"/>
+              <w:spacing w:after="0"/>
               <w:cnfStyle w:val="100000000000" w:firstRow="1" w:lastRow="0" w:firstColumn="0" w:lastColumn="0" w:oddVBand="0" w:evenVBand="0" w:oddHBand="0" w:evenHBand="0" w:firstRowFirstColumn="0" w:firstRowLastColumn="0" w:lastRowFirstColumn="0" w:lastRowLastColumn="0"/>
               <w:rPr>
                 <w:color w:val="FFFFFF" w:themeColor="background1"/>
@@ -9080,7 +9070,7 @@
           </w:tcPr>
           <w:p>
             <w:pPr>
-              <w:spacing w:after="0" w:line="240" w:lineRule="auto"/>
+              <w:spacing w:after="0"/>
               <w:cnfStyle w:val="100000000000" w:firstRow="1" w:lastRow="0" w:firstColumn="0" w:lastColumn="0" w:oddVBand="0" w:evenVBand="0" w:oddHBand="0" w:evenHBand="0" w:firstRowFirstColumn="0" w:firstRowLastColumn="0" w:lastRowFirstColumn="0" w:lastRowLastColumn="0"/>
               <w:rPr>
                 <w:color w:val="FFFFFF" w:themeColor="background1"/>
@@ -9107,7 +9097,7 @@
           </w:tcPr>
           <w:p>
             <w:pPr>
-              <w:spacing w:after="0" w:line="240" w:lineRule="auto"/>
+              <w:spacing w:after="0"/>
               <w:cnfStyle w:val="100000000000" w:firstRow="1" w:lastRow="0" w:firstColumn="0" w:lastColumn="0" w:oddVBand="0" w:evenVBand="0" w:oddHBand="0" w:evenHBand="0" w:firstRowFirstColumn="0" w:firstRowLastColumn="0" w:lastRowFirstColumn="0" w:lastRowLastColumn="0"/>
               <w:rPr>
                 <w:color w:val="FFFFFF" w:themeColor="background1"/>
@@ -9137,7 +9127,7 @@
           </w:tcPr>
           <w:p>
             <w:pPr>
-              <w:spacing w:after="0" w:line="240" w:lineRule="auto"/>
+              <w:spacing w:after="0"/>
             </w:pPr>
             <w:r>
               <w:t>T16</w:t>
@@ -9154,7 +9144,7 @@
           </w:tcPr>
           <w:p>
             <w:pPr>
-              <w:spacing w:after="0" w:line="240" w:lineRule="auto"/>
+              <w:spacing w:after="0"/>
               <w:cnfStyle w:val="000000100000" w:firstRow="0" w:lastRow="0" w:firstColumn="0" w:lastColumn="0" w:oddVBand="0" w:evenVBand="0" w:oddHBand="1" w:evenHBand="0" w:firstRowFirstColumn="0" w:firstRowLastColumn="0" w:lastRowFirstColumn="0" w:lastRowLastColumn="0"/>
             </w:pPr>
             <w:r>
@@ -9172,7 +9162,7 @@
           </w:tcPr>
           <w:p>
             <w:pPr>
-              <w:spacing w:after="0" w:line="240" w:lineRule="auto"/>
+              <w:spacing w:after="0"/>
               <w:cnfStyle w:val="000000100000" w:firstRow="0" w:lastRow="0" w:firstColumn="0" w:lastColumn="0" w:oddVBand="0" w:evenVBand="0" w:oddHBand="1" w:evenHBand="0" w:firstRowFirstColumn="0" w:firstRowLastColumn="0" w:lastRowFirstColumn="0" w:lastRowLastColumn="0"/>
             </w:pPr>
             <w:r>
@@ -9190,9 +9180,12 @@
           </w:tcPr>
           <w:p>
             <w:pPr>
-              <w:spacing w:after="0" w:line="240" w:lineRule="auto"/>
+              <w:spacing w:after="0"/>
               <w:cnfStyle w:val="000000100000" w:firstRow="0" w:lastRow="0" w:firstColumn="0" w:lastColumn="0" w:oddVBand="0" w:evenVBand="0" w:oddHBand="1" w:evenHBand="0" w:firstRowFirstColumn="0" w:firstRowLastColumn="0" w:lastRowFirstColumn="0" w:lastRowLastColumn="0"/>
             </w:pPr>
+            <w:r>
+              <w:t>2 hours</w:t>
+            </w:r>
           </w:p>
         </w:tc>
       </w:tr>
@@ -9213,7 +9206,7 @@
           </w:tcPr>
           <w:p>
             <w:pPr>
-              <w:spacing w:after="0" w:line="240" w:lineRule="auto"/>
+              <w:spacing w:after="0"/>
             </w:pPr>
             <w:r>
               <w:t>T17</w:t>
@@ -9236,7 +9229,7 @@
           </w:tcPr>
           <w:p>
             <w:pPr>
-              <w:spacing w:after="0" w:line="240" w:lineRule="auto"/>
+              <w:spacing w:after="0"/>
               <w:cnfStyle w:val="000000000000" w:firstRow="0" w:lastRow="0" w:firstColumn="0" w:lastColumn="0" w:oddVBand="0" w:evenVBand="0" w:oddHBand="0" w:evenHBand="0" w:firstRowFirstColumn="0" w:firstRowLastColumn="0" w:lastRowFirstColumn="0" w:lastRowLastColumn="0"/>
             </w:pPr>
             <w:r>
@@ -9260,7 +9253,7 @@
           </w:tcPr>
           <w:p>
             <w:pPr>
-              <w:spacing w:after="0" w:line="240" w:lineRule="auto"/>
+              <w:spacing w:after="0"/>
               <w:cnfStyle w:val="000000000000" w:firstRow="0" w:lastRow="0" w:firstColumn="0" w:lastColumn="0" w:oddVBand="0" w:evenVBand="0" w:oddHBand="0" w:evenHBand="0" w:firstRowFirstColumn="0" w:firstRowLastColumn="0" w:lastRowFirstColumn="0" w:lastRowLastColumn="0"/>
             </w:pPr>
             <w:r>
@@ -9283,9 +9276,12 @@
           </w:tcPr>
           <w:p>
             <w:pPr>
-              <w:spacing w:after="0" w:line="240" w:lineRule="auto"/>
+              <w:spacing w:after="0"/>
               <w:cnfStyle w:val="000000000000" w:firstRow="0" w:lastRow="0" w:firstColumn="0" w:lastColumn="0" w:oddVBand="0" w:evenVBand="0" w:oddHBand="0" w:evenHBand="0" w:firstRowFirstColumn="0" w:firstRowLastColumn="0" w:lastRowFirstColumn="0" w:lastRowLastColumn="0"/>
             </w:pPr>
+            <w:r>
+              <w:t>2 hours</w:t>
+            </w:r>
           </w:p>
         </w:tc>
       </w:tr>
@@ -9304,7 +9300,7 @@
           </w:tcPr>
           <w:p>
             <w:pPr>
-              <w:spacing w:after="0" w:line="240" w:lineRule="auto"/>
+              <w:spacing w:after="0"/>
             </w:pPr>
           </w:p>
         </w:tc>
@@ -9321,7 +9317,7 @@
               <w:tabs>
                 <w:tab w:val="right" w:pos="6219"/>
               </w:tabs>
-              <w:spacing w:after="0" w:line="240" w:lineRule="auto"/>
+              <w:spacing w:after="0"/>
               <w:cnfStyle w:val="000000100000" w:firstRow="0" w:lastRow="0" w:firstColumn="0" w:lastColumn="0" w:oddVBand="0" w:evenVBand="0" w:oddHBand="1" w:evenHBand="0" w:firstRowFirstColumn="0" w:firstRowLastColumn="0" w:lastRowFirstColumn="0" w:lastRowLastColumn="0"/>
             </w:pPr>
             <w:r>
@@ -9343,7 +9339,7 @@
           </w:tcPr>
           <w:p>
             <w:pPr>
-              <w:spacing w:after="0" w:line="240" w:lineRule="auto"/>
+              <w:spacing w:after="0"/>
               <w:cnfStyle w:val="000000100000" w:firstRow="0" w:lastRow="0" w:firstColumn="0" w:lastColumn="0" w:oddVBand="0" w:evenVBand="0" w:oddHBand="1" w:evenHBand="0" w:firstRowFirstColumn="0" w:firstRowLastColumn="0" w:lastRowFirstColumn="0" w:lastRowLastColumn="0"/>
             </w:pPr>
             <w:r>
@@ -9361,9 +9357,12 @@
           </w:tcPr>
           <w:p>
             <w:pPr>
-              <w:spacing w:after="0" w:line="240" w:lineRule="auto"/>
+              <w:spacing w:after="0"/>
               <w:cnfStyle w:val="000000100000" w:firstRow="0" w:lastRow="0" w:firstColumn="0" w:lastColumn="0" w:oddVBand="0" w:evenVBand="0" w:oddHBand="1" w:evenHBand="0" w:firstRowFirstColumn="0" w:firstRowLastColumn="0" w:lastRowFirstColumn="0" w:lastRowLastColumn="0"/>
             </w:pPr>
+            <w:r>
+              <w:t>4 hours</w:t>
+            </w:r>
           </w:p>
         </w:tc>
       </w:tr>
@@ -9411,7 +9410,7 @@
           </w:tcPr>
           <w:p>
             <w:pPr>
-              <w:spacing w:after="0" w:line="240" w:lineRule="auto"/>
+              <w:spacing w:after="0"/>
               <w:rPr>
                 <w:color w:val="FFFFFF" w:themeColor="background1"/>
               </w:rPr>
@@ -9438,7 +9437,7 @@
           </w:tcPr>
           <w:p>
             <w:pPr>
-              <w:spacing w:after="0" w:line="240" w:lineRule="auto"/>
+              <w:spacing w:after="0"/>
               <w:cnfStyle w:val="100000000000" w:firstRow="1" w:lastRow="0" w:firstColumn="0" w:lastColumn="0" w:oddVBand="0" w:evenVBand="0" w:oddHBand="0" w:evenHBand="0" w:firstRowFirstColumn="0" w:firstRowLastColumn="0" w:lastRowFirstColumn="0" w:lastRowLastColumn="0"/>
               <w:rPr>
                 <w:color w:val="FFFFFF" w:themeColor="background1"/>
@@ -9466,7 +9465,7 @@
           </w:tcPr>
           <w:p>
             <w:pPr>
-              <w:spacing w:after="0" w:line="240" w:lineRule="auto"/>
+              <w:spacing w:after="0"/>
               <w:cnfStyle w:val="100000000000" w:firstRow="1" w:lastRow="0" w:firstColumn="0" w:lastColumn="0" w:oddVBand="0" w:evenVBand="0" w:oddHBand="0" w:evenHBand="0" w:firstRowFirstColumn="0" w:firstRowLastColumn="0" w:lastRowFirstColumn="0" w:lastRowLastColumn="0"/>
               <w:rPr>
                 <w:color w:val="FFFFFF" w:themeColor="background1"/>
@@ -9493,7 +9492,7 @@
           </w:tcPr>
           <w:p>
             <w:pPr>
-              <w:spacing w:after="0" w:line="240" w:lineRule="auto"/>
+              <w:spacing w:after="0"/>
               <w:cnfStyle w:val="100000000000" w:firstRow="1" w:lastRow="0" w:firstColumn="0" w:lastColumn="0" w:oddVBand="0" w:evenVBand="0" w:oddHBand="0" w:evenHBand="0" w:firstRowFirstColumn="0" w:firstRowLastColumn="0" w:lastRowFirstColumn="0" w:lastRowLastColumn="0"/>
               <w:rPr>
                 <w:color w:val="FFFFFF" w:themeColor="background1"/>
@@ -9523,7 +9522,7 @@
           </w:tcPr>
           <w:p>
             <w:pPr>
-              <w:spacing w:after="0" w:line="240" w:lineRule="auto"/>
+              <w:spacing w:after="0"/>
             </w:pPr>
             <w:r>
               <w:t>T16</w:t>
@@ -9540,7 +9539,7 @@
           </w:tcPr>
           <w:p>
             <w:pPr>
-              <w:spacing w:after="0" w:line="240" w:lineRule="auto"/>
+              <w:spacing w:after="0"/>
               <w:cnfStyle w:val="000000100000" w:firstRow="0" w:lastRow="0" w:firstColumn="0" w:lastColumn="0" w:oddVBand="0" w:evenVBand="0" w:oddHBand="1" w:evenHBand="0" w:firstRowFirstColumn="0" w:firstRowLastColumn="0" w:lastRowFirstColumn="0" w:lastRowLastColumn="0"/>
             </w:pPr>
             <w:r>
@@ -9558,7 +9557,7 @@
           </w:tcPr>
           <w:p>
             <w:pPr>
-              <w:spacing w:after="0" w:line="240" w:lineRule="auto"/>
+              <w:spacing w:after="0"/>
               <w:cnfStyle w:val="000000100000" w:firstRow="0" w:lastRow="0" w:firstColumn="0" w:lastColumn="0" w:oddVBand="0" w:evenVBand="0" w:oddHBand="1" w:evenHBand="0" w:firstRowFirstColumn="0" w:firstRowLastColumn="0" w:lastRowFirstColumn="0" w:lastRowLastColumn="0"/>
             </w:pPr>
             <w:r>
@@ -9576,7 +9575,7 @@
           </w:tcPr>
           <w:p>
             <w:pPr>
-              <w:spacing w:after="0" w:line="240" w:lineRule="auto"/>
+              <w:spacing w:after="0"/>
               <w:cnfStyle w:val="000000100000" w:firstRow="0" w:lastRow="0" w:firstColumn="0" w:lastColumn="0" w:oddVBand="0" w:evenVBand="0" w:oddHBand="1" w:evenHBand="0" w:firstRowFirstColumn="0" w:firstRowLastColumn="0" w:lastRowFirstColumn="0" w:lastRowLastColumn="0"/>
             </w:pPr>
             <w:r>
@@ -9602,7 +9601,7 @@
           </w:tcPr>
           <w:p>
             <w:pPr>
-              <w:spacing w:after="0" w:line="240" w:lineRule="auto"/>
+              <w:spacing w:after="0"/>
             </w:pPr>
             <w:r>
               <w:t>T17</w:t>
@@ -9625,14 +9624,11 @@
           </w:tcPr>
           <w:p>
             <w:pPr>
-              <w:spacing w:after="0" w:line="240" w:lineRule="auto"/>
+              <w:spacing w:after="0"/>
               <w:cnfStyle w:val="000000000000" w:firstRow="0" w:lastRow="0" w:firstColumn="0" w:lastColumn="0" w:oddVBand="0" w:evenVBand="0" w:oddHBand="0" w:evenHBand="0" w:firstRowFirstColumn="0" w:firstRowLastColumn="0" w:lastRowFirstColumn="0" w:lastRowLastColumn="0"/>
             </w:pPr>
             <w:r>
-              <w:t xml:space="preserve">Implement signup </w:t>
-            </w:r>
-            <w:r>
-              <w:t>system</w:t>
+              <w:t>Implement signup system</w:t>
             </w:r>
           </w:p>
         </w:tc>
@@ -9652,7 +9648,7 @@
           </w:tcPr>
           <w:p>
             <w:pPr>
-              <w:spacing w:after="0" w:line="240" w:lineRule="auto"/>
+              <w:spacing w:after="0"/>
               <w:cnfStyle w:val="000000000000" w:firstRow="0" w:lastRow="0" w:firstColumn="0" w:lastColumn="0" w:oddVBand="0" w:evenVBand="0" w:oddHBand="0" w:evenHBand="0" w:firstRowFirstColumn="0" w:firstRowLastColumn="0" w:lastRowFirstColumn="0" w:lastRowLastColumn="0"/>
             </w:pPr>
             <w:r>
@@ -9675,7 +9671,7 @@
           </w:tcPr>
           <w:p>
             <w:pPr>
-              <w:spacing w:after="0" w:line="240" w:lineRule="auto"/>
+              <w:spacing w:after="0"/>
               <w:cnfStyle w:val="000000000000" w:firstRow="0" w:lastRow="0" w:firstColumn="0" w:lastColumn="0" w:oddVBand="0" w:evenVBand="0" w:oddHBand="0" w:evenHBand="0" w:firstRowFirstColumn="0" w:firstRowLastColumn="0" w:lastRowFirstColumn="0" w:lastRowLastColumn="0"/>
             </w:pPr>
             <w:r>
@@ -9699,7 +9695,7 @@
           </w:tcPr>
           <w:p>
             <w:pPr>
-              <w:spacing w:after="0" w:line="240" w:lineRule="auto"/>
+              <w:spacing w:after="0"/>
             </w:pPr>
           </w:p>
         </w:tc>
@@ -9716,7 +9712,7 @@
               <w:tabs>
                 <w:tab w:val="right" w:pos="6219"/>
               </w:tabs>
-              <w:spacing w:after="0" w:line="240" w:lineRule="auto"/>
+              <w:spacing w:after="0"/>
               <w:cnfStyle w:val="000000100000" w:firstRow="0" w:lastRow="0" w:firstColumn="0" w:lastColumn="0" w:oddVBand="0" w:evenVBand="0" w:oddHBand="1" w:evenHBand="0" w:firstRowFirstColumn="0" w:firstRowLastColumn="0" w:lastRowFirstColumn="0" w:lastRowLastColumn="0"/>
             </w:pPr>
             <w:r>
@@ -9738,7 +9734,7 @@
           </w:tcPr>
           <w:p>
             <w:pPr>
-              <w:spacing w:after="0" w:line="240" w:lineRule="auto"/>
+              <w:spacing w:after="0"/>
               <w:cnfStyle w:val="000000100000" w:firstRow="0" w:lastRow="0" w:firstColumn="0" w:lastColumn="0" w:oddVBand="0" w:evenVBand="0" w:oddHBand="1" w:evenHBand="0" w:firstRowFirstColumn="0" w:firstRowLastColumn="0" w:lastRowFirstColumn="0" w:lastRowLastColumn="0"/>
             </w:pPr>
             <w:r>
@@ -9756,7 +9752,7 @@
           </w:tcPr>
           <w:p>
             <w:pPr>
-              <w:spacing w:after="0" w:line="240" w:lineRule="auto"/>
+              <w:spacing w:after="0"/>
               <w:cnfStyle w:val="000000100000" w:firstRow="0" w:lastRow="0" w:firstColumn="0" w:lastColumn="0" w:oddVBand="0" w:evenVBand="0" w:oddHBand="1" w:evenHBand="0" w:firstRowFirstColumn="0" w:firstRowLastColumn="0" w:lastRowFirstColumn="0" w:lastRowLastColumn="0"/>
             </w:pPr>
             <w:r>
@@ -9772,7 +9768,6 @@
         <w:spacing w:before="360" w:after="200"/>
       </w:pPr>
       <w:r>
-        <w:lastRenderedPageBreak/>
         <w:t>Story ID: A06</w:t>
       </w:r>
     </w:p>
@@ -9810,7 +9805,7 @@
           </w:tcPr>
           <w:p>
             <w:pPr>
-              <w:spacing w:after="0" w:line="240" w:lineRule="auto"/>
+              <w:spacing w:after="0"/>
               <w:rPr>
                 <w:color w:val="FFFFFF" w:themeColor="background1"/>
               </w:rPr>
@@ -9837,7 +9832,7 @@
           </w:tcPr>
           <w:p>
             <w:pPr>
-              <w:spacing w:after="0" w:line="240" w:lineRule="auto"/>
+              <w:spacing w:after="0"/>
               <w:cnfStyle w:val="100000000000" w:firstRow="1" w:lastRow="0" w:firstColumn="0" w:lastColumn="0" w:oddVBand="0" w:evenVBand="0" w:oddHBand="0" w:evenHBand="0" w:firstRowFirstColumn="0" w:firstRowLastColumn="0" w:lastRowFirstColumn="0" w:lastRowLastColumn="0"/>
               <w:rPr>
                 <w:color w:val="FFFFFF" w:themeColor="background1"/>
@@ -9865,7 +9860,7 @@
           </w:tcPr>
           <w:p>
             <w:pPr>
-              <w:spacing w:after="0" w:line="240" w:lineRule="auto"/>
+              <w:spacing w:after="0"/>
               <w:cnfStyle w:val="100000000000" w:firstRow="1" w:lastRow="0" w:firstColumn="0" w:lastColumn="0" w:oddVBand="0" w:evenVBand="0" w:oddHBand="0" w:evenHBand="0" w:firstRowFirstColumn="0" w:firstRowLastColumn="0" w:lastRowFirstColumn="0" w:lastRowLastColumn="0"/>
               <w:rPr>
                 <w:color w:val="FFFFFF" w:themeColor="background1"/>
@@ -9892,7 +9887,7 @@
           </w:tcPr>
           <w:p>
             <w:pPr>
-              <w:spacing w:after="0" w:line="240" w:lineRule="auto"/>
+              <w:spacing w:after="0"/>
               <w:cnfStyle w:val="100000000000" w:firstRow="1" w:lastRow="0" w:firstColumn="0" w:lastColumn="0" w:oddVBand="0" w:evenVBand="0" w:oddHBand="0" w:evenHBand="0" w:firstRowFirstColumn="0" w:firstRowLastColumn="0" w:lastRowFirstColumn="0" w:lastRowLastColumn="0"/>
               <w:rPr>
                 <w:color w:val="FFFFFF" w:themeColor="background1"/>
@@ -9922,8 +9917,11 @@
           </w:tcPr>
           <w:p>
             <w:pPr>
-              <w:spacing w:after="0" w:line="240" w:lineRule="auto"/>
-            </w:pPr>
+              <w:spacing w:after="0"/>
+            </w:pPr>
+            <w:r>
+              <w:t>18</w:t>
+            </w:r>
           </w:p>
         </w:tc>
         <w:tc>
@@ -9936,7 +9934,7 @@
           </w:tcPr>
           <w:p>
             <w:pPr>
-              <w:spacing w:after="0" w:line="240" w:lineRule="auto"/>
+              <w:spacing w:after="0"/>
               <w:cnfStyle w:val="000000100000" w:firstRow="0" w:lastRow="0" w:firstColumn="0" w:lastColumn="0" w:oddVBand="0" w:evenVBand="0" w:oddHBand="1" w:evenHBand="0" w:firstRowFirstColumn="0" w:firstRowLastColumn="0" w:lastRowFirstColumn="0" w:lastRowLastColumn="0"/>
             </w:pPr>
             <w:r>
@@ -9954,11 +9952,17 @@
           </w:tcPr>
           <w:p>
             <w:pPr>
-              <w:spacing w:after="0" w:line="240" w:lineRule="auto"/>
+              <w:spacing w:after="0"/>
               <w:cnfStyle w:val="000000100000" w:firstRow="0" w:lastRow="0" w:firstColumn="0" w:lastColumn="0" w:oddVBand="0" w:evenVBand="0" w:oddHBand="1" w:evenHBand="0" w:firstRowFirstColumn="0" w:firstRowLastColumn="0" w:lastRowFirstColumn="0" w:lastRowLastColumn="0"/>
             </w:pPr>
             <w:r>
-              <w:t>4hours</w:t>
+              <w:t>4</w:t>
+            </w:r>
+            <w:r>
+              <w:t xml:space="preserve"> </w:t>
+            </w:r>
+            <w:r>
+              <w:t>hours</w:t>
             </w:r>
           </w:p>
         </w:tc>
@@ -9972,7 +9976,7 @@
           </w:tcPr>
           <w:p>
             <w:pPr>
-              <w:spacing w:after="0" w:line="240" w:lineRule="auto"/>
+              <w:spacing w:after="0"/>
               <w:cnfStyle w:val="000000100000" w:firstRow="0" w:lastRow="0" w:firstColumn="0" w:lastColumn="0" w:oddVBand="0" w:evenVBand="0" w:oddHBand="1" w:evenHBand="0" w:firstRowFirstColumn="0" w:firstRowLastColumn="0" w:lastRowFirstColumn="0" w:lastRowLastColumn="0"/>
             </w:pPr>
             <w:r>
@@ -9997,8 +10001,11 @@
           </w:tcPr>
           <w:p>
             <w:pPr>
-              <w:spacing w:after="0" w:line="240" w:lineRule="auto"/>
-            </w:pPr>
+              <w:spacing w:after="0"/>
+            </w:pPr>
+            <w:r>
+              <w:t>19</w:t>
+            </w:r>
           </w:p>
         </w:tc>
         <w:tc>
@@ -10019,7 +10026,7 @@
               <w:tabs>
                 <w:tab w:val="right" w:pos="6219"/>
               </w:tabs>
-              <w:spacing w:after="0" w:line="240" w:lineRule="auto"/>
+              <w:spacing w:after="0"/>
               <w:cnfStyle w:val="000000000000" w:firstRow="0" w:lastRow="0" w:firstColumn="0" w:lastColumn="0" w:oddVBand="0" w:evenVBand="0" w:oddHBand="0" w:evenHBand="0" w:firstRowFirstColumn="0" w:firstRowLastColumn="0" w:lastRowFirstColumn="0" w:lastRowLastColumn="0"/>
             </w:pPr>
             <w:r>
@@ -10046,9 +10053,12 @@
           </w:tcPr>
           <w:p>
             <w:pPr>
-              <w:spacing w:after="0" w:line="240" w:lineRule="auto"/>
+              <w:spacing w:after="0"/>
               <w:cnfStyle w:val="000000000000" w:firstRow="0" w:lastRow="0" w:firstColumn="0" w:lastColumn="0" w:oddVBand="0" w:evenVBand="0" w:oddHBand="0" w:evenHBand="0" w:firstRowFirstColumn="0" w:firstRowLastColumn="0" w:lastRowFirstColumn="0" w:lastRowLastColumn="0"/>
             </w:pPr>
+            <w:r>
+              <w:t>4 hours</w:t>
+            </w:r>
           </w:p>
         </w:tc>
         <w:tc>
@@ -10065,7 +10075,7 @@
           </w:tcPr>
           <w:p>
             <w:pPr>
-              <w:spacing w:after="0" w:line="240" w:lineRule="auto"/>
+              <w:spacing w:after="0"/>
               <w:cnfStyle w:val="000000000000" w:firstRow="0" w:lastRow="0" w:firstColumn="0" w:lastColumn="0" w:oddVBand="0" w:evenVBand="0" w:oddHBand="0" w:evenHBand="0" w:firstRowFirstColumn="0" w:firstRowLastColumn="0" w:lastRowFirstColumn="0" w:lastRowLastColumn="0"/>
             </w:pPr>
             <w:r>
@@ -10080,6 +10090,7 @@
         <w:pStyle w:val="Heading1"/>
       </w:pPr>
       <w:r>
+        <w:lastRenderedPageBreak/>
         <w:t>Sprint 4</w:t>
       </w:r>
     </w:p>
@@ -10097,7 +10108,13 @@
         <w:rPr>
           <w:sz w:val="24"/>
         </w:rPr>
-        <w:t>Total Story Points: 25</w:t>
+        <w:t xml:space="preserve">Total Story Points: </w:t>
+      </w:r>
+      <w:r>
+        <w:rPr>
+          <w:sz w:val="24"/>
+        </w:rPr>
+        <w:t>16</w:t>
       </w:r>
       <w:r>
         <w:rPr>
@@ -10127,10 +10144,7 @@
         <w:spacing w:before="360" w:after="200"/>
       </w:pPr>
       <w:r>
-        <w:t xml:space="preserve">Story ID: </w:t>
-      </w:r>
-      <w:r>
-        <w:t>PA06</w:t>
+        <w:t>Story ID: PA06</w:t>
       </w:r>
     </w:p>
     <w:tbl>
@@ -10167,7 +10181,7 @@
           </w:tcPr>
           <w:p>
             <w:pPr>
-              <w:spacing w:after="0" w:line="240" w:lineRule="auto"/>
+              <w:spacing w:after="0"/>
               <w:rPr>
                 <w:color w:val="FFFFFF" w:themeColor="background1"/>
               </w:rPr>
@@ -10182,19 +10196,19 @@
         </w:tc>
         <w:tc>
           <w:tcPr>
-            <w:tcW w:w="6060" w:type="dxa"/>
-            <w:tcBorders>
-              <w:left w:val="nil"/>
-              <w:bottom w:val="nil"/>
-              <w:right w:val="nil"/>
-            </w:tcBorders>
-            <w:tcMar>
-              <w:left w:w="117" w:type="dxa"/>
-            </w:tcMar>
-          </w:tcPr>
-          <w:p>
-            <w:pPr>
-              <w:spacing w:after="0" w:line="240" w:lineRule="auto"/>
+            <w:tcW w:w="6061" w:type="dxa"/>
+            <w:tcBorders>
+              <w:left w:val="nil"/>
+              <w:bottom w:val="nil"/>
+              <w:right w:val="nil"/>
+            </w:tcBorders>
+            <w:tcMar>
+              <w:left w:w="117" w:type="dxa"/>
+            </w:tcMar>
+          </w:tcPr>
+          <w:p>
+            <w:pPr>
+              <w:spacing w:after="0"/>
               <w:cnfStyle w:val="100000000000" w:firstRow="1" w:lastRow="0" w:firstColumn="0" w:lastColumn="0" w:oddVBand="0" w:evenVBand="0" w:oddHBand="0" w:evenHBand="0" w:firstRowFirstColumn="0" w:firstRowLastColumn="0" w:lastRowFirstColumn="0" w:lastRowLastColumn="0"/>
               <w:rPr>
                 <w:color w:val="FFFFFF" w:themeColor="background1"/>
@@ -10222,7 +10236,7 @@
           </w:tcPr>
           <w:p>
             <w:pPr>
-              <w:spacing w:after="0" w:line="240" w:lineRule="auto"/>
+              <w:spacing w:after="0"/>
               <w:cnfStyle w:val="100000000000" w:firstRow="1" w:lastRow="0" w:firstColumn="0" w:lastColumn="0" w:oddVBand="0" w:evenVBand="0" w:oddHBand="0" w:evenHBand="0" w:firstRowFirstColumn="0" w:firstRowLastColumn="0" w:lastRowFirstColumn="0" w:lastRowLastColumn="0"/>
               <w:rPr>
                 <w:color w:val="FFFFFF" w:themeColor="background1"/>
@@ -10249,7 +10263,7 @@
           </w:tcPr>
           <w:p>
             <w:pPr>
-              <w:spacing w:after="0" w:line="240" w:lineRule="auto"/>
+              <w:spacing w:after="0"/>
               <w:cnfStyle w:val="100000000000" w:firstRow="1" w:lastRow="0" w:firstColumn="0" w:lastColumn="0" w:oddVBand="0" w:evenVBand="0" w:oddHBand="0" w:evenHBand="0" w:firstRowFirstColumn="0" w:firstRowLastColumn="0" w:lastRowFirstColumn="0" w:lastRowLastColumn="0"/>
               <w:rPr>
                 <w:color w:val="FFFFFF" w:themeColor="background1"/>
@@ -10279,24 +10293,24 @@
           </w:tcPr>
           <w:p>
             <w:pPr>
-              <w:spacing w:after="0" w:line="240" w:lineRule="auto"/>
-            </w:pPr>
-            <w:r>
-              <w:t>T14</w:t>
-            </w:r>
-          </w:p>
-        </w:tc>
-        <w:tc>
-          <w:tcPr>
-            <w:tcW w:w="6060" w:type="dxa"/>
-            <w:shd w:val="clear" w:color="auto" w:fill="auto"/>
-            <w:tcMar>
-              <w:left w:w="87" w:type="dxa"/>
-            </w:tcMar>
-          </w:tcPr>
-          <w:p>
-            <w:pPr>
-              <w:spacing w:after="0" w:line="240" w:lineRule="auto"/>
+              <w:spacing w:after="0"/>
+            </w:pPr>
+            <w:r>
+              <w:t>T20</w:t>
+            </w:r>
+          </w:p>
+        </w:tc>
+        <w:tc>
+          <w:tcPr>
+            <w:tcW w:w="6061" w:type="dxa"/>
+            <w:shd w:val="clear" w:color="auto" w:fill="auto"/>
+            <w:tcMar>
+              <w:left w:w="87" w:type="dxa"/>
+            </w:tcMar>
+          </w:tcPr>
+          <w:p>
+            <w:pPr>
+              <w:spacing w:after="0"/>
               <w:cnfStyle w:val="000000100000" w:firstRow="0" w:lastRow="0" w:firstColumn="0" w:lastColumn="0" w:oddVBand="0" w:evenVBand="0" w:oddHBand="1" w:evenHBand="0" w:firstRowFirstColumn="0" w:firstRowLastColumn="0" w:lastRowFirstColumn="0" w:lastRowLastColumn="0"/>
             </w:pPr>
             <w:r>
@@ -10314,11 +10328,11 @@
           </w:tcPr>
           <w:p>
             <w:pPr>
-              <w:spacing w:after="0" w:line="240" w:lineRule="auto"/>
+              <w:spacing w:after="0"/>
               <w:cnfStyle w:val="000000100000" w:firstRow="0" w:lastRow="0" w:firstColumn="0" w:lastColumn="0" w:oddVBand="0" w:evenVBand="0" w:oddHBand="1" w:evenHBand="0" w:firstRowFirstColumn="0" w:firstRowLastColumn="0" w:lastRowFirstColumn="0" w:lastRowLastColumn="0"/>
             </w:pPr>
             <w:r>
-              <w:t>1 hours</w:t>
+              <w:t>1 hour</w:t>
             </w:r>
           </w:p>
         </w:tc>
@@ -10332,9 +10346,12 @@
           </w:tcPr>
           <w:p>
             <w:pPr>
-              <w:spacing w:after="0" w:line="240" w:lineRule="auto"/>
+              <w:spacing w:after="0"/>
               <w:cnfStyle w:val="000000100000" w:firstRow="0" w:lastRow="0" w:firstColumn="0" w:lastColumn="0" w:oddVBand="0" w:evenVBand="0" w:oddHBand="1" w:evenHBand="0" w:firstRowFirstColumn="0" w:firstRowLastColumn="0" w:lastRowFirstColumn="0" w:lastRowLastColumn="0"/>
             </w:pPr>
+            <w:r>
+              <w:t xml:space="preserve">1 hour </w:t>
+            </w:r>
           </w:p>
         </w:tc>
       </w:tr>
@@ -10355,16 +10372,16 @@
           </w:tcPr>
           <w:p>
             <w:pPr>
-              <w:spacing w:after="0" w:line="240" w:lineRule="auto"/>
-            </w:pPr>
-            <w:r>
-              <w:t>T15</w:t>
-            </w:r>
-          </w:p>
-        </w:tc>
-        <w:tc>
-          <w:tcPr>
-            <w:tcW w:w="6060" w:type="dxa"/>
+              <w:spacing w:after="0"/>
+            </w:pPr>
+            <w:r>
+              <w:t>T21</w:t>
+            </w:r>
+          </w:p>
+        </w:tc>
+        <w:tc>
+          <w:tcPr>
+            <w:tcW w:w="6061" w:type="dxa"/>
             <w:tcBorders>
               <w:top w:val="nil"/>
               <w:left w:val="nil"/>
@@ -10378,14 +10395,12 @@
           </w:tcPr>
           <w:p>
             <w:pPr>
-              <w:spacing w:after="0" w:line="240" w:lineRule="auto"/>
+              <w:spacing w:after="0"/>
               <w:cnfStyle w:val="000000000000" w:firstRow="0" w:lastRow="0" w:firstColumn="0" w:lastColumn="0" w:oddVBand="0" w:evenVBand="0" w:oddHBand="0" w:evenHBand="0" w:firstRowFirstColumn="0" w:firstRowLastColumn="0" w:lastRowFirstColumn="0" w:lastRowLastColumn="0"/>
             </w:pPr>
             <w:r>
               <w:t>Make the GUI much cleaner</w:t>
             </w:r>
-            <w:bookmarkStart w:id="9" w:name="_GoBack"/>
-            <w:bookmarkEnd w:id="9"/>
           </w:p>
         </w:tc>
         <w:tc>
@@ -10404,14 +10419,11 @@
           </w:tcPr>
           <w:p>
             <w:pPr>
-              <w:spacing w:after="0" w:line="240" w:lineRule="auto"/>
+              <w:spacing w:after="0"/>
               <w:cnfStyle w:val="000000000000" w:firstRow="0" w:lastRow="0" w:firstColumn="0" w:lastColumn="0" w:oddVBand="0" w:evenVBand="0" w:oddHBand="0" w:evenHBand="0" w:firstRowFirstColumn="0" w:firstRowLastColumn="0" w:lastRowFirstColumn="0" w:lastRowLastColumn="0"/>
             </w:pPr>
             <w:r>
-              <w:t>1.5</w:t>
-            </w:r>
-            <w:r>
-              <w:t xml:space="preserve"> hours</w:t>
+              <w:t>1.5 hours</w:t>
             </w:r>
           </w:p>
         </w:tc>
@@ -10430,9 +10442,12 @@
           </w:tcPr>
           <w:p>
             <w:pPr>
-              <w:spacing w:after="0" w:line="240" w:lineRule="auto"/>
+              <w:spacing w:after="0"/>
               <w:cnfStyle w:val="000000000000" w:firstRow="0" w:lastRow="0" w:firstColumn="0" w:lastColumn="0" w:oddVBand="0" w:evenVBand="0" w:oddHBand="0" w:evenHBand="0" w:firstRowFirstColumn="0" w:firstRowLastColumn="0" w:lastRowFirstColumn="0" w:lastRowLastColumn="0"/>
             </w:pPr>
+            <w:r>
+              <w:t>1.5 hours</w:t>
+            </w:r>
           </w:p>
         </w:tc>
       </w:tr>
@@ -10451,13 +10466,16 @@
           </w:tcPr>
           <w:p>
             <w:pPr>
-              <w:spacing w:after="0" w:line="240" w:lineRule="auto"/>
-            </w:pPr>
-          </w:p>
-        </w:tc>
-        <w:tc>
-          <w:tcPr>
-            <w:tcW w:w="6060" w:type="dxa"/>
+              <w:spacing w:after="0"/>
+            </w:pPr>
+            <w:r>
+              <w:t>T22</w:t>
+            </w:r>
+          </w:p>
+        </w:tc>
+        <w:tc>
+          <w:tcPr>
+            <w:tcW w:w="6061" w:type="dxa"/>
             <w:shd w:val="clear" w:color="auto" w:fill="auto"/>
             <w:tcMar>
               <w:left w:w="87" w:type="dxa"/>
@@ -10468,7 +10486,475 @@
               <w:tabs>
                 <w:tab w:val="right" w:pos="6219"/>
               </w:tabs>
-              <w:spacing w:after="0" w:line="240" w:lineRule="auto"/>
+              <w:spacing w:after="0"/>
+              <w:cnfStyle w:val="000000100000" w:firstRow="0" w:lastRow="0" w:firstColumn="0" w:lastColumn="0" w:oddVBand="0" w:evenVBand="0" w:oddHBand="1" w:evenHBand="0" w:firstRowFirstColumn="0" w:firstRowLastColumn="0" w:lastRowFirstColumn="0" w:lastRowLastColumn="0"/>
+            </w:pPr>
+            <w:r>
+              <w:t>Changing backgrounds</w:t>
+            </w:r>
+          </w:p>
+        </w:tc>
+        <w:tc>
+          <w:tcPr>
+            <w:tcW w:w="1134" w:type="dxa"/>
+            <w:shd w:val="clear" w:color="auto" w:fill="auto"/>
+            <w:tcMar>
+              <w:left w:w="87" w:type="dxa"/>
+            </w:tcMar>
+          </w:tcPr>
+          <w:p>
+            <w:pPr>
+              <w:spacing w:after="0"/>
+              <w:cnfStyle w:val="000000100000" w:firstRow="0" w:lastRow="0" w:firstColumn="0" w:lastColumn="0" w:oddVBand="0" w:evenVBand="0" w:oddHBand="1" w:evenHBand="0" w:firstRowFirstColumn="0" w:firstRowLastColumn="0" w:lastRowFirstColumn="0" w:lastRowLastColumn="0"/>
+            </w:pPr>
+            <w:r>
+              <w:t>3.5</w:t>
+            </w:r>
+            <w:r>
+              <w:t xml:space="preserve"> hours</w:t>
+            </w:r>
+          </w:p>
+        </w:tc>
+        <w:tc>
+          <w:tcPr>
+            <w:tcW w:w="933" w:type="dxa"/>
+            <w:shd w:val="clear" w:color="auto" w:fill="auto"/>
+            <w:tcMar>
+              <w:left w:w="87" w:type="dxa"/>
+            </w:tcMar>
+          </w:tcPr>
+          <w:p>
+            <w:pPr>
+              <w:spacing w:after="0"/>
+              <w:cnfStyle w:val="000000100000" w:firstRow="0" w:lastRow="0" w:firstColumn="0" w:lastColumn="0" w:oddVBand="0" w:evenVBand="0" w:oddHBand="1" w:evenHBand="0" w:firstRowFirstColumn="0" w:firstRowLastColumn="0" w:lastRowFirstColumn="0" w:lastRowLastColumn="0"/>
+            </w:pPr>
+            <w:r>
+              <w:t>3.5 hours</w:t>
+            </w:r>
+          </w:p>
+        </w:tc>
+      </w:tr>
+      <w:tr>
+        <w:tc>
+          <w:tcPr>
+            <w:cnfStyle w:val="001000000000" w:firstRow="0" w:lastRow="0" w:firstColumn="1" w:lastColumn="0" w:oddVBand="0" w:evenVBand="0" w:oddHBand="0" w:evenHBand="0" w:firstRowFirstColumn="0" w:firstRowLastColumn="0" w:lastRowFirstColumn="0" w:lastRowLastColumn="0"/>
+            <w:tcW w:w="878" w:type="dxa"/>
+            <w:shd w:val="clear" w:color="auto" w:fill="auto"/>
+            <w:tcMar>
+              <w:left w:w="87" w:type="dxa"/>
+            </w:tcMar>
+          </w:tcPr>
+          <w:p>
+            <w:pPr>
+              <w:spacing w:after="0"/>
+            </w:pPr>
+          </w:p>
+        </w:tc>
+        <w:tc>
+          <w:tcPr>
+            <w:tcW w:w="6061" w:type="dxa"/>
+            <w:shd w:val="clear" w:color="auto" w:fill="auto"/>
+            <w:tcMar>
+              <w:left w:w="87" w:type="dxa"/>
+            </w:tcMar>
+          </w:tcPr>
+          <w:p>
+            <w:pPr>
+              <w:tabs>
+                <w:tab w:val="right" w:pos="6219"/>
+              </w:tabs>
+              <w:spacing w:after="0"/>
+              <w:cnfStyle w:val="000000000000" w:firstRow="0" w:lastRow="0" w:firstColumn="0" w:lastColumn="0" w:oddVBand="0" w:evenVBand="0" w:oddHBand="0" w:evenHBand="0" w:firstRowFirstColumn="0" w:firstRowLastColumn="0" w:lastRowFirstColumn="0" w:lastRowLastColumn="0"/>
+            </w:pPr>
+            <w:r>
+              <w:t>Story Points:                                                                         Total Hours:</w:t>
+            </w:r>
+          </w:p>
+        </w:tc>
+        <w:tc>
+          <w:tcPr>
+            <w:tcW w:w="1134" w:type="dxa"/>
+            <w:shd w:val="clear" w:color="auto" w:fill="auto"/>
+            <w:tcMar>
+              <w:left w:w="87" w:type="dxa"/>
+            </w:tcMar>
+          </w:tcPr>
+          <w:p>
+            <w:pPr>
+              <w:spacing w:after="0"/>
+              <w:cnfStyle w:val="000000000000" w:firstRow="0" w:lastRow="0" w:firstColumn="0" w:lastColumn="0" w:oddVBand="0" w:evenVBand="0" w:oddHBand="0" w:evenHBand="0" w:firstRowFirstColumn="0" w:firstRowLastColumn="0" w:lastRowFirstColumn="0" w:lastRowLastColumn="0"/>
+            </w:pPr>
+            <w:r>
+              <w:t>6 hours</w:t>
+            </w:r>
+          </w:p>
+        </w:tc>
+        <w:tc>
+          <w:tcPr>
+            <w:tcW w:w="933" w:type="dxa"/>
+            <w:shd w:val="clear" w:color="auto" w:fill="auto"/>
+            <w:tcMar>
+              <w:left w:w="87" w:type="dxa"/>
+            </w:tcMar>
+          </w:tcPr>
+          <w:p>
+            <w:pPr>
+              <w:spacing w:after="0"/>
+              <w:cnfStyle w:val="000000000000" w:firstRow="0" w:lastRow="0" w:firstColumn="0" w:lastColumn="0" w:oddVBand="0" w:evenVBand="0" w:oddHBand="0" w:evenHBand="0" w:firstRowFirstColumn="0" w:firstRowLastColumn="0" w:lastRowFirstColumn="0" w:lastRowLastColumn="0"/>
+            </w:pPr>
+            <w:r>
+              <w:t>6 hours</w:t>
+            </w:r>
+          </w:p>
+        </w:tc>
+      </w:tr>
+    </w:tbl>
+    <w:p>
+      <w:pPr>
+        <w:pStyle w:val="Heading2"/>
+        <w:spacing w:before="360" w:after="200"/>
+      </w:pPr>
+      <w:r>
+        <w:t>Story ID: T05</w:t>
+      </w:r>
+    </w:p>
+    <w:tbl>
+      <w:tblPr>
+        <w:tblStyle w:val="LightList-Accent4"/>
+        <w:tblW w:w="9006" w:type="dxa"/>
+        <w:tblInd w:w="-20" w:type="dxa"/>
+        <w:tblCellMar>
+          <w:left w:w="87" w:type="dxa"/>
+        </w:tblCellMar>
+        <w:tblLook w:val="04A0" w:firstRow="1" w:lastRow="0" w:firstColumn="1" w:lastColumn="0" w:noHBand="0" w:noVBand="1"/>
+      </w:tblPr>
+      <w:tblGrid>
+        <w:gridCol w:w="878"/>
+        <w:gridCol w:w="6061"/>
+        <w:gridCol w:w="1134"/>
+        <w:gridCol w:w="933"/>
+      </w:tblGrid>
+      <w:tr>
+        <w:trPr>
+          <w:cnfStyle w:val="100000000000" w:firstRow="1" w:lastRow="0" w:firstColumn="0" w:lastColumn="0" w:oddVBand="0" w:evenVBand="0" w:oddHBand="0" w:evenHBand="0" w:firstRowFirstColumn="0" w:firstRowLastColumn="0" w:lastRowFirstColumn="0" w:lastRowLastColumn="0"/>
+        </w:trPr>
+        <w:tc>
+          <w:tcPr>
+            <w:cnfStyle w:val="001000000000" w:firstRow="0" w:lastRow="0" w:firstColumn="1" w:lastColumn="0" w:oddVBand="0" w:evenVBand="0" w:oddHBand="0" w:evenHBand="0" w:firstRowFirstColumn="0" w:firstRowLastColumn="0" w:lastRowFirstColumn="0" w:lastRowLastColumn="0"/>
+            <w:tcW w:w="878" w:type="dxa"/>
+            <w:tcBorders>
+              <w:bottom w:val="nil"/>
+              <w:right w:val="nil"/>
+            </w:tcBorders>
+            <w:tcMar>
+              <w:left w:w="87" w:type="dxa"/>
+            </w:tcMar>
+          </w:tcPr>
+          <w:p>
+            <w:pPr>
+              <w:spacing w:after="0"/>
+              <w:rPr>
+                <w:color w:val="FFFFFF" w:themeColor="background1"/>
+              </w:rPr>
+            </w:pPr>
+            <w:r>
+              <w:rPr>
+                <w:color w:val="FFFFFF" w:themeColor="background1"/>
+              </w:rPr>
+              <w:t>Task ID</w:t>
+            </w:r>
+          </w:p>
+        </w:tc>
+        <w:tc>
+          <w:tcPr>
+            <w:tcW w:w="6061" w:type="dxa"/>
+            <w:tcBorders>
+              <w:left w:val="nil"/>
+              <w:bottom w:val="nil"/>
+              <w:right w:val="nil"/>
+            </w:tcBorders>
+            <w:tcMar>
+              <w:left w:w="117" w:type="dxa"/>
+            </w:tcMar>
+          </w:tcPr>
+          <w:p>
+            <w:pPr>
+              <w:spacing w:after="0"/>
+              <w:cnfStyle w:val="100000000000" w:firstRow="1" w:lastRow="0" w:firstColumn="0" w:lastColumn="0" w:oddVBand="0" w:evenVBand="0" w:oddHBand="0" w:evenHBand="0" w:firstRowFirstColumn="0" w:firstRowLastColumn="0" w:lastRowFirstColumn="0" w:lastRowLastColumn="0"/>
+              <w:rPr>
+                <w:color w:val="FFFFFF" w:themeColor="background1"/>
+              </w:rPr>
+            </w:pPr>
+            <w:r>
+              <w:rPr>
+                <w:color w:val="FFFFFF" w:themeColor="background1"/>
+              </w:rPr>
+              <w:t>Task Description</w:t>
+            </w:r>
+          </w:p>
+        </w:tc>
+        <w:tc>
+          <w:tcPr>
+            <w:tcW w:w="1134" w:type="dxa"/>
+            <w:tcBorders>
+              <w:left w:val="nil"/>
+              <w:bottom w:val="nil"/>
+              <w:right w:val="nil"/>
+            </w:tcBorders>
+            <w:tcMar>
+              <w:left w:w="117" w:type="dxa"/>
+            </w:tcMar>
+          </w:tcPr>
+          <w:p>
+            <w:pPr>
+              <w:spacing w:after="0"/>
+              <w:cnfStyle w:val="100000000000" w:firstRow="1" w:lastRow="0" w:firstColumn="0" w:lastColumn="0" w:oddVBand="0" w:evenVBand="0" w:oddHBand="0" w:evenHBand="0" w:firstRowFirstColumn="0" w:firstRowLastColumn="0" w:lastRowFirstColumn="0" w:lastRowLastColumn="0"/>
+              <w:rPr>
+                <w:color w:val="FFFFFF" w:themeColor="background1"/>
+              </w:rPr>
+            </w:pPr>
+            <w:r>
+              <w:rPr>
+                <w:color w:val="FFFFFF" w:themeColor="background1"/>
+              </w:rPr>
+              <w:t>Estimate</w:t>
+            </w:r>
+          </w:p>
+        </w:tc>
+        <w:tc>
+          <w:tcPr>
+            <w:tcW w:w="933" w:type="dxa"/>
+            <w:tcBorders>
+              <w:left w:val="nil"/>
+              <w:bottom w:val="nil"/>
+            </w:tcBorders>
+            <w:tcMar>
+              <w:left w:w="117" w:type="dxa"/>
+            </w:tcMar>
+          </w:tcPr>
+          <w:p>
+            <w:pPr>
+              <w:spacing w:after="0"/>
+              <w:cnfStyle w:val="100000000000" w:firstRow="1" w:lastRow="0" w:firstColumn="0" w:lastColumn="0" w:oddVBand="0" w:evenVBand="0" w:oddHBand="0" w:evenHBand="0" w:firstRowFirstColumn="0" w:firstRowLastColumn="0" w:lastRowFirstColumn="0" w:lastRowLastColumn="0"/>
+              <w:rPr>
+                <w:color w:val="FFFFFF" w:themeColor="background1"/>
+              </w:rPr>
+            </w:pPr>
+            <w:r>
+              <w:rPr>
+                <w:color w:val="FFFFFF" w:themeColor="background1"/>
+              </w:rPr>
+              <w:t>Taken</w:t>
+            </w:r>
+          </w:p>
+        </w:tc>
+      </w:tr>
+      <w:tr>
+        <w:trPr>
+          <w:cnfStyle w:val="000000100000" w:firstRow="0" w:lastRow="0" w:firstColumn="0" w:lastColumn="0" w:oddVBand="0" w:evenVBand="0" w:oddHBand="1" w:evenHBand="0" w:firstRowFirstColumn="0" w:firstRowLastColumn="0" w:lastRowFirstColumn="0" w:lastRowLastColumn="0"/>
+        </w:trPr>
+        <w:tc>
+          <w:tcPr>
+            <w:cnfStyle w:val="001000000000" w:firstRow="0" w:lastRow="0" w:firstColumn="1" w:lastColumn="0" w:oddVBand="0" w:evenVBand="0" w:oddHBand="0" w:evenHBand="0" w:firstRowFirstColumn="0" w:firstRowLastColumn="0" w:lastRowFirstColumn="0" w:lastRowLastColumn="0"/>
+            <w:tcW w:w="878" w:type="dxa"/>
+            <w:shd w:val="clear" w:color="auto" w:fill="auto"/>
+            <w:tcMar>
+              <w:left w:w="87" w:type="dxa"/>
+            </w:tcMar>
+          </w:tcPr>
+          <w:p>
+            <w:pPr>
+              <w:spacing w:after="0"/>
+            </w:pPr>
+            <w:r>
+              <w:t>T14</w:t>
+            </w:r>
+          </w:p>
+        </w:tc>
+        <w:tc>
+          <w:tcPr>
+            <w:tcW w:w="6061" w:type="dxa"/>
+            <w:shd w:val="clear" w:color="auto" w:fill="auto"/>
+            <w:tcMar>
+              <w:left w:w="87" w:type="dxa"/>
+            </w:tcMar>
+          </w:tcPr>
+          <w:p>
+            <w:pPr>
+              <w:spacing w:after="0"/>
+              <w:cnfStyle w:val="000000100000" w:firstRow="0" w:lastRow="0" w:firstColumn="0" w:lastColumn="0" w:oddVBand="0" w:evenVBand="0" w:oddHBand="1" w:evenHBand="0" w:firstRowFirstColumn="0" w:firstRowLastColumn="0" w:lastRowFirstColumn="0" w:lastRowLastColumn="0"/>
+            </w:pPr>
+            <w:r>
+              <w:t>Setting up lesson view for teachers</w:t>
+            </w:r>
+          </w:p>
+        </w:tc>
+        <w:tc>
+          <w:tcPr>
+            <w:tcW w:w="1134" w:type="dxa"/>
+            <w:shd w:val="clear" w:color="auto" w:fill="auto"/>
+            <w:tcMar>
+              <w:left w:w="87" w:type="dxa"/>
+            </w:tcMar>
+          </w:tcPr>
+          <w:p>
+            <w:pPr>
+              <w:spacing w:after="0"/>
+              <w:cnfStyle w:val="000000100000" w:firstRow="0" w:lastRow="0" w:firstColumn="0" w:lastColumn="0" w:oddVBand="0" w:evenVBand="0" w:oddHBand="1" w:evenHBand="0" w:firstRowFirstColumn="0" w:firstRowLastColumn="0" w:lastRowFirstColumn="0" w:lastRowLastColumn="0"/>
+            </w:pPr>
+            <w:r>
+              <w:t>1 hours</w:t>
+            </w:r>
+          </w:p>
+        </w:tc>
+        <w:tc>
+          <w:tcPr>
+            <w:tcW w:w="933" w:type="dxa"/>
+            <w:shd w:val="clear" w:color="auto" w:fill="auto"/>
+            <w:tcMar>
+              <w:left w:w="87" w:type="dxa"/>
+            </w:tcMar>
+          </w:tcPr>
+          <w:p>
+            <w:pPr>
+              <w:spacing w:after="0"/>
+              <w:cnfStyle w:val="000000100000" w:firstRow="0" w:lastRow="0" w:firstColumn="0" w:lastColumn="0" w:oddVBand="0" w:evenVBand="0" w:oddHBand="1" w:evenHBand="0" w:firstRowFirstColumn="0" w:firstRowLastColumn="0" w:lastRowFirstColumn="0" w:lastRowLastColumn="0"/>
+            </w:pPr>
+            <w:r>
+              <w:t>1 hour</w:t>
+            </w:r>
+          </w:p>
+        </w:tc>
+      </w:tr>
+      <w:tr>
+        <w:tc>
+          <w:tcPr>
+            <w:cnfStyle w:val="001000000000" w:firstRow="0" w:lastRow="0" w:firstColumn="1" w:lastColumn="0" w:oddVBand="0" w:evenVBand="0" w:oddHBand="0" w:evenHBand="0" w:firstRowFirstColumn="0" w:firstRowLastColumn="0" w:lastRowFirstColumn="0" w:lastRowLastColumn="0"/>
+            <w:tcW w:w="878" w:type="dxa"/>
+            <w:tcBorders>
+              <w:top w:val="nil"/>
+              <w:bottom w:val="nil"/>
+              <w:right w:val="nil"/>
+            </w:tcBorders>
+            <w:shd w:val="clear" w:color="auto" w:fill="auto"/>
+            <w:tcMar>
+              <w:left w:w="87" w:type="dxa"/>
+            </w:tcMar>
+          </w:tcPr>
+          <w:p>
+            <w:pPr>
+              <w:spacing w:after="0"/>
+            </w:pPr>
+            <w:r>
+              <w:t>T15</w:t>
+            </w:r>
+          </w:p>
+        </w:tc>
+        <w:tc>
+          <w:tcPr>
+            <w:tcW w:w="6061" w:type="dxa"/>
+            <w:tcBorders>
+              <w:top w:val="nil"/>
+              <w:left w:val="nil"/>
+              <w:bottom w:val="nil"/>
+              <w:right w:val="nil"/>
+            </w:tcBorders>
+            <w:shd w:val="clear" w:color="auto" w:fill="auto"/>
+            <w:tcMar>
+              <w:left w:w="117" w:type="dxa"/>
+            </w:tcMar>
+          </w:tcPr>
+          <w:p>
+            <w:pPr>
+              <w:spacing w:after="0"/>
+              <w:cnfStyle w:val="000000000000" w:firstRow="0" w:lastRow="0" w:firstColumn="0" w:lastColumn="0" w:oddVBand="0" w:evenVBand="0" w:oddHBand="0" w:evenHBand="0" w:firstRowFirstColumn="0" w:firstRowLastColumn="0" w:lastRowFirstColumn="0" w:lastRowLastColumn="0"/>
+            </w:pPr>
+            <w:r>
+              <w:t>Teachers being able to make comments on lessons and check them off</w:t>
+            </w:r>
+          </w:p>
+        </w:tc>
+        <w:tc>
+          <w:tcPr>
+            <w:tcW w:w="1134" w:type="dxa"/>
+            <w:tcBorders>
+              <w:top w:val="nil"/>
+              <w:left w:val="nil"/>
+              <w:bottom w:val="nil"/>
+              <w:right w:val="nil"/>
+            </w:tcBorders>
+            <w:shd w:val="clear" w:color="auto" w:fill="auto"/>
+            <w:tcMar>
+              <w:left w:w="117" w:type="dxa"/>
+            </w:tcMar>
+          </w:tcPr>
+          <w:p>
+            <w:pPr>
+              <w:spacing w:after="0"/>
+              <w:cnfStyle w:val="000000000000" w:firstRow="0" w:lastRow="0" w:firstColumn="0" w:lastColumn="0" w:oddVBand="0" w:evenVBand="0" w:oddHBand="0" w:evenHBand="0" w:firstRowFirstColumn="0" w:firstRowLastColumn="0" w:lastRowFirstColumn="0" w:lastRowLastColumn="0"/>
+            </w:pPr>
+            <w:r>
+              <w:t>2.5 hours</w:t>
+            </w:r>
+          </w:p>
+        </w:tc>
+        <w:tc>
+          <w:tcPr>
+            <w:tcW w:w="933" w:type="dxa"/>
+            <w:tcBorders>
+              <w:top w:val="nil"/>
+              <w:left w:val="nil"/>
+              <w:bottom w:val="nil"/>
+            </w:tcBorders>
+            <w:shd w:val="clear" w:color="auto" w:fill="auto"/>
+            <w:tcMar>
+              <w:left w:w="117" w:type="dxa"/>
+            </w:tcMar>
+          </w:tcPr>
+          <w:p>
+            <w:pPr>
+              <w:spacing w:after="0"/>
+              <w:cnfStyle w:val="000000000000" w:firstRow="0" w:lastRow="0" w:firstColumn="0" w:lastColumn="0" w:oddVBand="0" w:evenVBand="0" w:oddHBand="0" w:evenHBand="0" w:firstRowFirstColumn="0" w:firstRowLastColumn="0" w:lastRowFirstColumn="0" w:lastRowLastColumn="0"/>
+            </w:pPr>
+            <w:r>
+              <w:t>2.5 hours</w:t>
+            </w:r>
+          </w:p>
+        </w:tc>
+      </w:tr>
+      <w:tr>
+        <w:trPr>
+          <w:cnfStyle w:val="000000100000" w:firstRow="0" w:lastRow="0" w:firstColumn="0" w:lastColumn="0" w:oddVBand="0" w:evenVBand="0" w:oddHBand="1" w:evenHBand="0" w:firstRowFirstColumn="0" w:firstRowLastColumn="0" w:lastRowFirstColumn="0" w:lastRowLastColumn="0"/>
+        </w:trPr>
+        <w:tc>
+          <w:tcPr>
+            <w:cnfStyle w:val="001000000000" w:firstRow="0" w:lastRow="0" w:firstColumn="1" w:lastColumn="0" w:oddVBand="0" w:evenVBand="0" w:oddHBand="0" w:evenHBand="0" w:firstRowFirstColumn="0" w:firstRowLastColumn="0" w:lastRowFirstColumn="0" w:lastRowLastColumn="0"/>
+            <w:tcW w:w="878" w:type="dxa"/>
+            <w:shd w:val="clear" w:color="auto" w:fill="auto"/>
+            <w:tcMar>
+              <w:left w:w="87" w:type="dxa"/>
+            </w:tcMar>
+          </w:tcPr>
+          <w:p>
+            <w:pPr>
+              <w:spacing w:after="0"/>
+            </w:pPr>
+          </w:p>
+        </w:tc>
+        <w:tc>
+          <w:tcPr>
+            <w:tcW w:w="6061" w:type="dxa"/>
+            <w:shd w:val="clear" w:color="auto" w:fill="auto"/>
+            <w:tcMar>
+              <w:left w:w="87" w:type="dxa"/>
+            </w:tcMar>
+          </w:tcPr>
+          <w:p>
+            <w:pPr>
+              <w:tabs>
+                <w:tab w:val="right" w:pos="6219"/>
+              </w:tabs>
+              <w:spacing w:after="0"/>
               <w:cnfStyle w:val="000000100000" w:firstRow="0" w:lastRow="0" w:firstColumn="0" w:lastColumn="0" w:oddVBand="0" w:evenVBand="0" w:oddHBand="1" w:evenHBand="0" w:firstRowFirstColumn="0" w:firstRowLastColumn="0" w:lastRowFirstColumn="0" w:lastRowLastColumn="0"/>
             </w:pPr>
             <w:r>
@@ -10490,11 +10976,11 @@
           </w:tcPr>
           <w:p>
             <w:pPr>
-              <w:spacing w:after="0" w:line="240" w:lineRule="auto"/>
+              <w:spacing w:after="0"/>
               <w:cnfStyle w:val="000000100000" w:firstRow="0" w:lastRow="0" w:firstColumn="0" w:lastColumn="0" w:oddVBand="0" w:evenVBand="0" w:oddHBand="1" w:evenHBand="0" w:firstRowFirstColumn="0" w:firstRowLastColumn="0" w:lastRowFirstColumn="0" w:lastRowLastColumn="0"/>
             </w:pPr>
             <w:r>
-              <w:t>2.5 hours</w:t>
+              <w:t>3.5 hours</w:t>
             </w:r>
           </w:p>
         </w:tc>
@@ -10508,9 +10994,310 @@
           </w:tcPr>
           <w:p>
             <w:pPr>
-              <w:spacing w:after="0" w:line="240" w:lineRule="auto"/>
+              <w:spacing w:after="0"/>
               <w:cnfStyle w:val="000000100000" w:firstRow="0" w:lastRow="0" w:firstColumn="0" w:lastColumn="0" w:oddVBand="0" w:evenVBand="0" w:oddHBand="1" w:evenHBand="0" w:firstRowFirstColumn="0" w:firstRowLastColumn="0" w:lastRowFirstColumn="0" w:lastRowLastColumn="0"/>
             </w:pPr>
+            <w:r>
+              <w:t>3.5 hours</w:t>
+            </w:r>
+          </w:p>
+        </w:tc>
+      </w:tr>
+    </w:tbl>
+    <w:p>
+      <w:pPr>
+        <w:pStyle w:val="Heading2"/>
+        <w:spacing w:before="360" w:after="200"/>
+      </w:pPr>
+      <w:r>
+        <w:t>Story ID: PA01</w:t>
+      </w:r>
+    </w:p>
+    <w:tbl>
+      <w:tblPr>
+        <w:tblStyle w:val="LightList-Accent4"/>
+        <w:tblW w:w="9006" w:type="dxa"/>
+        <w:tblInd w:w="-20" w:type="dxa"/>
+        <w:tblCellMar>
+          <w:left w:w="87" w:type="dxa"/>
+        </w:tblCellMar>
+        <w:tblLook w:val="04A0" w:firstRow="1" w:lastRow="0" w:firstColumn="1" w:lastColumn="0" w:noHBand="0" w:noVBand="1"/>
+      </w:tblPr>
+      <w:tblGrid>
+        <w:gridCol w:w="878"/>
+        <w:gridCol w:w="6061"/>
+        <w:gridCol w:w="1134"/>
+        <w:gridCol w:w="933"/>
+      </w:tblGrid>
+      <w:tr>
+        <w:trPr>
+          <w:cnfStyle w:val="100000000000" w:firstRow="1" w:lastRow="0" w:firstColumn="0" w:lastColumn="0" w:oddVBand="0" w:evenVBand="0" w:oddHBand="0" w:evenHBand="0" w:firstRowFirstColumn="0" w:firstRowLastColumn="0" w:lastRowFirstColumn="0" w:lastRowLastColumn="0"/>
+        </w:trPr>
+        <w:tc>
+          <w:tcPr>
+            <w:cnfStyle w:val="001000000000" w:firstRow="0" w:lastRow="0" w:firstColumn="1" w:lastColumn="0" w:oddVBand="0" w:evenVBand="0" w:oddHBand="0" w:evenHBand="0" w:firstRowFirstColumn="0" w:firstRowLastColumn="0" w:lastRowFirstColumn="0" w:lastRowLastColumn="0"/>
+            <w:tcW w:w="878" w:type="dxa"/>
+            <w:tcBorders>
+              <w:bottom w:val="nil"/>
+              <w:right w:val="nil"/>
+            </w:tcBorders>
+            <w:tcMar>
+              <w:left w:w="87" w:type="dxa"/>
+            </w:tcMar>
+          </w:tcPr>
+          <w:p>
+            <w:pPr>
+              <w:spacing w:after="0"/>
+              <w:rPr>
+                <w:color w:val="FFFFFF" w:themeColor="background1"/>
+              </w:rPr>
+            </w:pPr>
+            <w:r>
+              <w:rPr>
+                <w:color w:val="FFFFFF" w:themeColor="background1"/>
+              </w:rPr>
+              <w:t>Task ID</w:t>
+            </w:r>
+          </w:p>
+        </w:tc>
+        <w:tc>
+          <w:tcPr>
+            <w:tcW w:w="6061" w:type="dxa"/>
+            <w:tcBorders>
+              <w:left w:val="nil"/>
+              <w:bottom w:val="nil"/>
+              <w:right w:val="nil"/>
+            </w:tcBorders>
+            <w:tcMar>
+              <w:left w:w="117" w:type="dxa"/>
+            </w:tcMar>
+          </w:tcPr>
+          <w:p>
+            <w:pPr>
+              <w:spacing w:after="0"/>
+              <w:cnfStyle w:val="100000000000" w:firstRow="1" w:lastRow="0" w:firstColumn="0" w:lastColumn="0" w:oddVBand="0" w:evenVBand="0" w:oddHBand="0" w:evenHBand="0" w:firstRowFirstColumn="0" w:firstRowLastColumn="0" w:lastRowFirstColumn="0" w:lastRowLastColumn="0"/>
+              <w:rPr>
+                <w:color w:val="FFFFFF" w:themeColor="background1"/>
+              </w:rPr>
+            </w:pPr>
+            <w:r>
+              <w:rPr>
+                <w:color w:val="FFFFFF" w:themeColor="background1"/>
+              </w:rPr>
+              <w:t>Task Description</w:t>
+            </w:r>
+          </w:p>
+        </w:tc>
+        <w:tc>
+          <w:tcPr>
+            <w:tcW w:w="1134" w:type="dxa"/>
+            <w:tcBorders>
+              <w:left w:val="nil"/>
+              <w:bottom w:val="nil"/>
+              <w:right w:val="nil"/>
+            </w:tcBorders>
+            <w:tcMar>
+              <w:left w:w="117" w:type="dxa"/>
+            </w:tcMar>
+          </w:tcPr>
+          <w:p>
+            <w:pPr>
+              <w:spacing w:after="0"/>
+              <w:cnfStyle w:val="100000000000" w:firstRow="1" w:lastRow="0" w:firstColumn="0" w:lastColumn="0" w:oddVBand="0" w:evenVBand="0" w:oddHBand="0" w:evenHBand="0" w:firstRowFirstColumn="0" w:firstRowLastColumn="0" w:lastRowFirstColumn="0" w:lastRowLastColumn="0"/>
+              <w:rPr>
+                <w:color w:val="FFFFFF" w:themeColor="background1"/>
+              </w:rPr>
+            </w:pPr>
+            <w:r>
+              <w:rPr>
+                <w:color w:val="FFFFFF" w:themeColor="background1"/>
+              </w:rPr>
+              <w:t>Estimate</w:t>
+            </w:r>
+          </w:p>
+        </w:tc>
+        <w:tc>
+          <w:tcPr>
+            <w:tcW w:w="933" w:type="dxa"/>
+            <w:tcBorders>
+              <w:left w:val="nil"/>
+              <w:bottom w:val="nil"/>
+            </w:tcBorders>
+            <w:tcMar>
+              <w:left w:w="117" w:type="dxa"/>
+            </w:tcMar>
+          </w:tcPr>
+          <w:p>
+            <w:pPr>
+              <w:spacing w:after="0"/>
+              <w:cnfStyle w:val="100000000000" w:firstRow="1" w:lastRow="0" w:firstColumn="0" w:lastColumn="0" w:oddVBand="0" w:evenVBand="0" w:oddHBand="0" w:evenHBand="0" w:firstRowFirstColumn="0" w:firstRowLastColumn="0" w:lastRowFirstColumn="0" w:lastRowLastColumn="0"/>
+              <w:rPr>
+                <w:color w:val="FFFFFF" w:themeColor="background1"/>
+              </w:rPr>
+            </w:pPr>
+            <w:r>
+              <w:rPr>
+                <w:color w:val="FFFFFF" w:themeColor="background1"/>
+              </w:rPr>
+              <w:t>Taken</w:t>
+            </w:r>
+          </w:p>
+        </w:tc>
+      </w:tr>
+      <w:tr>
+        <w:trPr>
+          <w:cnfStyle w:val="000000100000" w:firstRow="0" w:lastRow="0" w:firstColumn="0" w:lastColumn="0" w:oddVBand="0" w:evenVBand="0" w:oddHBand="1" w:evenHBand="0" w:firstRowFirstColumn="0" w:firstRowLastColumn="0" w:lastRowFirstColumn="0" w:lastRowLastColumn="0"/>
+        </w:trPr>
+        <w:tc>
+          <w:tcPr>
+            <w:cnfStyle w:val="001000000000" w:firstRow="0" w:lastRow="0" w:firstColumn="1" w:lastColumn="0" w:oddVBand="0" w:evenVBand="0" w:oddHBand="0" w:evenHBand="0" w:firstRowFirstColumn="0" w:firstRowLastColumn="0" w:lastRowFirstColumn="0" w:lastRowLastColumn="0"/>
+            <w:tcW w:w="878" w:type="dxa"/>
+            <w:shd w:val="clear" w:color="auto" w:fill="auto"/>
+            <w:tcMar>
+              <w:left w:w="87" w:type="dxa"/>
+            </w:tcMar>
+          </w:tcPr>
+          <w:p>
+            <w:pPr>
+              <w:spacing w:after="0"/>
+            </w:pPr>
+            <w:r>
+              <w:t>T14</w:t>
+            </w:r>
+          </w:p>
+        </w:tc>
+        <w:tc>
+          <w:tcPr>
+            <w:tcW w:w="6061" w:type="dxa"/>
+            <w:shd w:val="clear" w:color="auto" w:fill="auto"/>
+            <w:tcMar>
+              <w:left w:w="87" w:type="dxa"/>
+            </w:tcMar>
+          </w:tcPr>
+          <w:p>
+            <w:pPr>
+              <w:spacing w:after="0"/>
+              <w:cnfStyle w:val="000000100000" w:firstRow="0" w:lastRow="0" w:firstColumn="0" w:lastColumn="0" w:oddVBand="0" w:evenVBand="0" w:oddHBand="1" w:evenHBand="0" w:firstRowFirstColumn="0" w:firstRowLastColumn="0" w:lastRowFirstColumn="0" w:lastRowLastColumn="0"/>
+            </w:pPr>
+            <w:r>
+              <w:t>Setting up lesson view for students</w:t>
+            </w:r>
+          </w:p>
+        </w:tc>
+        <w:tc>
+          <w:tcPr>
+            <w:tcW w:w="1134" w:type="dxa"/>
+            <w:shd w:val="clear" w:color="auto" w:fill="auto"/>
+            <w:tcMar>
+              <w:left w:w="87" w:type="dxa"/>
+            </w:tcMar>
+          </w:tcPr>
+          <w:p>
+            <w:pPr>
+              <w:spacing w:after="0"/>
+              <w:cnfStyle w:val="000000100000" w:firstRow="0" w:lastRow="0" w:firstColumn="0" w:lastColumn="0" w:oddVBand="0" w:evenVBand="0" w:oddHBand="1" w:evenHBand="0" w:firstRowFirstColumn="0" w:firstRowLastColumn="0" w:lastRowFirstColumn="0" w:lastRowLastColumn="0"/>
+            </w:pPr>
+            <w:r>
+              <w:t>1 hour</w:t>
+            </w:r>
+          </w:p>
+        </w:tc>
+        <w:tc>
+          <w:tcPr>
+            <w:tcW w:w="933" w:type="dxa"/>
+            <w:shd w:val="clear" w:color="auto" w:fill="auto"/>
+            <w:tcMar>
+              <w:left w:w="87" w:type="dxa"/>
+            </w:tcMar>
+          </w:tcPr>
+          <w:p>
+            <w:pPr>
+              <w:spacing w:after="0"/>
+              <w:cnfStyle w:val="000000100000" w:firstRow="0" w:lastRow="0" w:firstColumn="0" w:lastColumn="0" w:oddVBand="0" w:evenVBand="0" w:oddHBand="1" w:evenHBand="0" w:firstRowFirstColumn="0" w:firstRowLastColumn="0" w:lastRowFirstColumn="0" w:lastRowLastColumn="0"/>
+            </w:pPr>
+            <w:r>
+              <w:t>1 hour</w:t>
+            </w:r>
+          </w:p>
+        </w:tc>
+      </w:tr>
+      <w:tr>
+        <w:tc>
+          <w:tcPr>
+            <w:cnfStyle w:val="001000000000" w:firstRow="0" w:lastRow="0" w:firstColumn="1" w:lastColumn="0" w:oddVBand="0" w:evenVBand="0" w:oddHBand="0" w:evenHBand="0" w:firstRowFirstColumn="0" w:firstRowLastColumn="0" w:lastRowFirstColumn="0" w:lastRowLastColumn="0"/>
+            <w:tcW w:w="878" w:type="dxa"/>
+            <w:shd w:val="clear" w:color="auto" w:fill="auto"/>
+            <w:tcMar>
+              <w:left w:w="87" w:type="dxa"/>
+            </w:tcMar>
+          </w:tcPr>
+          <w:p>
+            <w:pPr>
+              <w:spacing w:after="0"/>
+            </w:pPr>
+          </w:p>
+        </w:tc>
+        <w:tc>
+          <w:tcPr>
+            <w:tcW w:w="6061" w:type="dxa"/>
+            <w:shd w:val="clear" w:color="auto" w:fill="auto"/>
+            <w:tcMar>
+              <w:left w:w="87" w:type="dxa"/>
+            </w:tcMar>
+          </w:tcPr>
+          <w:p>
+            <w:pPr>
+              <w:tabs>
+                <w:tab w:val="right" w:pos="6219"/>
+              </w:tabs>
+              <w:spacing w:after="0"/>
+              <w:cnfStyle w:val="000000000000" w:firstRow="0" w:lastRow="0" w:firstColumn="0" w:lastColumn="0" w:oddVBand="0" w:evenVBand="0" w:oddHBand="0" w:evenHBand="0" w:firstRowFirstColumn="0" w:firstRowLastColumn="0" w:lastRowFirstColumn="0" w:lastRowLastColumn="0"/>
+            </w:pPr>
+            <w:r>
+              <w:t xml:space="preserve">Story Points: </w:t>
+            </w:r>
+            <w:r>
+              <w:tab/>
+              <w:t>Total Hours:</w:t>
+            </w:r>
+          </w:p>
+        </w:tc>
+        <w:tc>
+          <w:tcPr>
+            <w:tcW w:w="1134" w:type="dxa"/>
+            <w:shd w:val="clear" w:color="auto" w:fill="auto"/>
+            <w:tcMar>
+              <w:left w:w="87" w:type="dxa"/>
+            </w:tcMar>
+          </w:tcPr>
+          <w:p>
+            <w:pPr>
+              <w:spacing w:after="0"/>
+              <w:cnfStyle w:val="000000000000" w:firstRow="0" w:lastRow="0" w:firstColumn="0" w:lastColumn="0" w:oddVBand="0" w:evenVBand="0" w:oddHBand="0" w:evenHBand="0" w:firstRowFirstColumn="0" w:firstRowLastColumn="0" w:lastRowFirstColumn="0" w:lastRowLastColumn="0"/>
+            </w:pPr>
+            <w:r>
+              <w:t>1 hour</w:t>
+            </w:r>
+          </w:p>
+        </w:tc>
+        <w:tc>
+          <w:tcPr>
+            <w:tcW w:w="933" w:type="dxa"/>
+            <w:shd w:val="clear" w:color="auto" w:fill="auto"/>
+            <w:tcMar>
+              <w:left w:w="87" w:type="dxa"/>
+            </w:tcMar>
+          </w:tcPr>
+          <w:p>
+            <w:pPr>
+              <w:spacing w:after="0"/>
+              <w:cnfStyle w:val="000000000000" w:firstRow="0" w:lastRow="0" w:firstColumn="0" w:lastColumn="0" w:oddVBand="0" w:evenVBand="0" w:oddHBand="0" w:evenHBand="0" w:firstRowFirstColumn="0" w:firstRowLastColumn="0" w:lastRowFirstColumn="0" w:lastRowLastColumn="0"/>
+            </w:pPr>
+            <w:r>
+              <w:t>1 hour</w:t>
+            </w:r>
+            <w:bookmarkStart w:id="9" w:name="_GoBack"/>
+            <w:bookmarkEnd w:id="9"/>
           </w:p>
         </w:tc>
       </w:tr>
@@ -10590,7 +11377,7 @@
           <w:rPr>
             <w:noProof/>
           </w:rPr>
-          <w:t>5</w:t>
+          <w:t>1</w:t>
         </w:r>
         <w:r>
           <w:fldChar w:fldCharType="end"/>
@@ -11896,7 +12683,7 @@
 </file>
 
 <file path=customXml/itemProps1.xml><?xml version="1.0" encoding="utf-8"?>
-<ds:datastoreItem xmlns:ds="http://schemas.openxmlformats.org/officeDocument/2006/customXml" ds:itemID="{51D19373-553A-4419-BEF8-88CFFC8E9E55}">
+<ds:datastoreItem xmlns:ds="http://schemas.openxmlformats.org/officeDocument/2006/customXml" ds:itemID="{AEBA0FAE-9252-4239-8C4A-EF2268EAD16A}">
   <ds:schemaRefs>
     <ds:schemaRef ds:uri="http://schemas.openxmlformats.org/officeDocument/2006/bibliography"/>
   </ds:schemaRefs>

--- a/Documentation/Release and Sprint Plan.docx
+++ b/Documentation/Release and Sprint Plan.docx
@@ -2849,19 +2849,6 @@
       <w:pPr>
         <w:pStyle w:val="Heading2"/>
       </w:pPr>
-    </w:p>
-    <w:p/>
-    <w:p>
-      <w:pPr>
-        <w:pStyle w:val="Heading2"/>
-      </w:pPr>
-    </w:p>
-    <w:p/>
-    <w:p/>
-    <w:p>
-      <w:pPr>
-        <w:pStyle w:val="Heading2"/>
-      </w:pPr>
       <w:r>
         <w:t>Music School Information</w:t>
       </w:r>
@@ -3370,11 +3357,8 @@
       <w:pPr>
         <w:pStyle w:val="Heading1"/>
       </w:pPr>
-    </w:p>
-    <w:p>
-      <w:pPr>
-        <w:pStyle w:val="Heading1"/>
-      </w:pPr>
+      <w:bookmarkStart w:id="2" w:name="_GoBack"/>
+      <w:bookmarkEnd w:id="2"/>
       <w:r>
         <w:t>Release 2</w:t>
       </w:r>
@@ -3795,6 +3779,7 @@
         <w:pStyle w:val="Heading2"/>
       </w:pPr>
       <w:r>
+        <w:lastRenderedPageBreak/>
         <w:t>Login</w:t>
       </w:r>
     </w:p>
@@ -4841,7 +4826,6 @@
         </w:rPr>
       </w:pPr>
       <w:r>
-        <w:lastRenderedPageBreak/>
         <w:t>Email Notifications</w:t>
       </w:r>
     </w:p>
@@ -5149,8 +5133,8 @@
       <w:pPr>
         <w:pStyle w:val="Heading1"/>
       </w:pPr>
-      <w:bookmarkStart w:id="2" w:name="_Toc426554724"/>
-      <w:bookmarkEnd w:id="2"/>
+      <w:bookmarkStart w:id="3" w:name="_Toc426554724"/>
+      <w:bookmarkEnd w:id="3"/>
       <w:r>
         <w:t>Delivery Schedule</w:t>
       </w:r>
@@ -5648,6 +5632,7 @@
               <w:jc w:val="center"/>
             </w:pPr>
             <w:r>
+              <w:lastRenderedPageBreak/>
               <w:t>Sprint 5</w:t>
             </w:r>
           </w:p>
@@ -5755,14 +5740,14 @@
           <w:b w:val="0"/>
         </w:rPr>
       </w:pPr>
-      <w:bookmarkStart w:id="3" w:name="_Toc426554725"/>
+      <w:bookmarkStart w:id="4" w:name="_Toc426554725"/>
       <w:r>
         <w:rPr>
           <w:b w:val="0"/>
         </w:rPr>
         <w:t>Estimated Velocity:</w:t>
       </w:r>
-      <w:bookmarkEnd w:id="3"/>
+      <w:bookmarkEnd w:id="4"/>
       <w:r>
         <w:rPr>
           <w:b w:val="0"/>
@@ -5784,8 +5769,8 @@
       <w:pPr>
         <w:pStyle w:val="Title"/>
       </w:pPr>
-      <w:bookmarkStart w:id="4" w:name="_Toc426554726"/>
-      <w:bookmarkEnd w:id="4"/>
+      <w:bookmarkStart w:id="5" w:name="_Toc426554726"/>
+      <w:bookmarkEnd w:id="5"/>
       <w:r>
         <w:lastRenderedPageBreak/>
         <w:t>Sprint Plan</w:t>
@@ -5795,8 +5780,8 @@
       <w:pPr>
         <w:pStyle w:val="Heading1"/>
       </w:pPr>
-      <w:bookmarkStart w:id="5" w:name="_Toc426554727"/>
-      <w:bookmarkEnd w:id="5"/>
+      <w:bookmarkStart w:id="6" w:name="_Toc426554727"/>
+      <w:bookmarkEnd w:id="6"/>
       <w:r>
         <w:t>Sprint 1</w:t>
       </w:r>
@@ -5838,14 +5823,14 @@
           <w:b w:val="0"/>
         </w:rPr>
       </w:pPr>
-      <w:bookmarkStart w:id="6" w:name="_Toc426554728"/>
+      <w:bookmarkStart w:id="7" w:name="_Toc426554728"/>
       <w:r>
         <w:rPr>
           <w:b w:val="0"/>
         </w:rPr>
         <w:t>Current Velocity:</w:t>
       </w:r>
-      <w:bookmarkEnd w:id="6"/>
+      <w:bookmarkEnd w:id="7"/>
       <w:r>
         <w:rPr>
           <w:b w:val="0"/>
@@ -5861,11 +5846,11 @@
           <w:b w:val="0"/>
         </w:rPr>
       </w:pPr>
-      <w:bookmarkStart w:id="7" w:name="_Toc426554729"/>
+      <w:bookmarkStart w:id="8" w:name="_Toc426554729"/>
       <w:r>
         <w:t xml:space="preserve">Story ID: </w:t>
       </w:r>
-      <w:bookmarkEnd w:id="7"/>
+      <w:bookmarkEnd w:id="8"/>
       <w:r>
         <w:t>A06</w:t>
       </w:r>
@@ -6353,11 +6338,11 @@
         <w:pStyle w:val="Heading2"/>
         <w:spacing w:before="360" w:after="200"/>
       </w:pPr>
-      <w:bookmarkStart w:id="8" w:name="_Toc426554730"/>
+      <w:bookmarkStart w:id="9" w:name="_Toc426554730"/>
       <w:r>
         <w:t xml:space="preserve">Story ID: </w:t>
       </w:r>
-      <w:bookmarkEnd w:id="8"/>
+      <w:bookmarkEnd w:id="9"/>
       <w:r>
         <w:t>Pa06</w:t>
       </w:r>
@@ -11296,8 +11281,6 @@
             <w:r>
               <w:t>1 hour</w:t>
             </w:r>
-            <w:bookmarkStart w:id="9" w:name="_GoBack"/>
-            <w:bookmarkEnd w:id="9"/>
           </w:p>
         </w:tc>
       </w:tr>
@@ -11357,7 +11340,6 @@
         <w:docPartUnique/>
       </w:docPartObj>
     </w:sdtPr>
-    <w:sdtEndPr/>
     <w:sdtContent>
       <w:p>
         <w:pPr>
@@ -11377,7 +11359,7 @@
           <w:rPr>
             <w:noProof/>
           </w:rPr>
-          <w:t>1</w:t>
+          <w:t>5</w:t>
         </w:r>
         <w:r>
           <w:fldChar w:fldCharType="end"/>
@@ -12683,7 +12665,7 @@
 </file>
 
 <file path=customXml/itemProps1.xml><?xml version="1.0" encoding="utf-8"?>
-<ds:datastoreItem xmlns:ds="http://schemas.openxmlformats.org/officeDocument/2006/customXml" ds:itemID="{AEBA0FAE-9252-4239-8C4A-EF2268EAD16A}">
+<ds:datastoreItem xmlns:ds="http://schemas.openxmlformats.org/officeDocument/2006/customXml" ds:itemID="{CBDF61C9-F917-45B2-8636-3F78095E51B6}">
   <ds:schemaRefs>
     <ds:schemaRef ds:uri="http://schemas.openxmlformats.org/officeDocument/2006/bibliography"/>
   </ds:schemaRefs>
